--- a/Inventory of supplemental materials.docx
+++ b/Inventory of supplemental materials.docx
@@ -1121,7 +1121,19 @@
               <w:rPr>
                 <w:rFonts w:ascii="Times New Roman" w:hAnsi="Times New Roman" w:cs="Times New Roman"/>
               </w:rPr>
-              <w:t>Experts to determine topics</w:t>
+              <w:t>Experts to</w:t>
+            </w:r>
+            <w:r>
+              <w:rPr>
+                <w:rFonts w:ascii="Times New Roman" w:hAnsi="Times New Roman" w:cs="Times New Roman"/>
+              </w:rPr>
+              <w:t xml:space="preserve"> help</w:t>
+            </w:r>
+            <w:r>
+              <w:rPr>
+                <w:rFonts w:ascii="Times New Roman" w:hAnsi="Times New Roman" w:cs="Times New Roman"/>
+              </w:rPr>
+              <w:t xml:space="preserve"> determine topics</w:t>
             </w:r>
           </w:p>
         </w:tc>
@@ -1179,7 +1191,19 @@
               <w:rPr>
                 <w:rFonts w:ascii="Times New Roman" w:hAnsi="Times New Roman" w:cs="Times New Roman"/>
               </w:rPr>
-              <w:t>Collected and Processed SMD</w:t>
+              <w:t xml:space="preserve">Collected and </w:t>
+            </w:r>
+            <w:r>
+              <w:rPr>
+                <w:rFonts w:ascii="Times New Roman" w:hAnsi="Times New Roman" w:cs="Times New Roman"/>
+              </w:rPr>
+              <w:t>p</w:t>
+            </w:r>
+            <w:r>
+              <w:rPr>
+                <w:rFonts w:ascii="Times New Roman" w:hAnsi="Times New Roman" w:cs="Times New Roman"/>
+              </w:rPr>
+              <w:t>rocessed SMD</w:t>
             </w:r>
           </w:p>
         </w:tc>
@@ -1297,6 +1321,12 @@
               </w:rPr>
               <w:t>Percentage of SMD with location</w:t>
             </w:r>
+            <w:r>
+              <w:rPr>
+                <w:rFonts w:ascii="Times New Roman" w:hAnsi="Times New Roman" w:cs="Times New Roman"/>
+              </w:rPr>
+              <w:t xml:space="preserve"> tags</w:t>
+            </w:r>
           </w:p>
         </w:tc>
         <w:tc>
@@ -1807,7 +1837,25 @@
               <w:rPr>
                 <w:rFonts w:ascii="Times New Roman" w:hAnsi="Times New Roman" w:cs="Times New Roman"/>
               </w:rPr>
-              <w:t>Region-varying volumes and proportions of public sentiments toward MCHs</w:t>
+              <w:t>Region-</w:t>
+            </w:r>
+            <w:r>
+              <w:rPr>
+                <w:rFonts w:ascii="Times New Roman" w:hAnsi="Times New Roman" w:cs="Times New Roman"/>
+              </w:rPr>
+              <w:t>specific</w:t>
+            </w:r>
+            <w:r>
+              <w:rPr>
+                <w:rFonts w:ascii="Times New Roman" w:hAnsi="Times New Roman" w:cs="Times New Roman"/>
+              </w:rPr>
+              <w:t xml:space="preserve"> </w:t>
+            </w:r>
+            <w:r>
+              <w:rPr>
+                <w:rFonts w:ascii="Times New Roman" w:hAnsi="Times New Roman" w:cs="Times New Roman"/>
+              </w:rPr>
+              <w:t>public sentiments toward MCHs</w:t>
             </w:r>
           </w:p>
         </w:tc>
@@ -1871,7 +1919,7 @@
               <w:rPr>
                 <w:rFonts w:ascii="Times New Roman" w:hAnsi="Times New Roman" w:cs="Times New Roman"/>
               </w:rPr>
-              <w:t xml:space="preserve"> sub tables </w:t>
+              <w:t xml:space="preserve"> subtables </w:t>
             </w:r>
             <w:r>
               <w:rPr>
@@ -1983,7 +2031,7 @@
               <w:rPr>
                 <w:rFonts w:ascii="Times New Roman" w:hAnsi="Times New Roman" w:cs="Times New Roman"/>
               </w:rPr>
-              <w:t>sub tables</w:t>
+              <w:t>subtables</w:t>
             </w:r>
             <w:r>
               <w:rPr>
@@ -2074,6 +2122,8 @@
         </w:tc>
       </w:tr>
     </w:tbl>
+    <w:p/>
+    <w:p/>
     <w:p/>
     <w:p/>
     <w:p/>

--- a/Inventory of supplemental materials.docx
+++ b/Inventory of supplemental materials.docx
@@ -2025,19 +2025,7 @@
               <w:rPr>
                 <w:rFonts w:ascii="Times New Roman" w:hAnsi="Times New Roman" w:cs="Times New Roman"/>
               </w:rPr>
-              <w:t xml:space="preserve"> </w:t>
-            </w:r>
-            <w:r>
-              <w:rPr>
-                <w:rFonts w:ascii="Times New Roman" w:hAnsi="Times New Roman" w:cs="Times New Roman"/>
-              </w:rPr>
-              <w:t>subtables</w:t>
-            </w:r>
-            <w:r>
-              <w:rPr>
-                <w:rFonts w:ascii="Times New Roman" w:hAnsi="Times New Roman" w:cs="Times New Roman"/>
-              </w:rPr>
-              <w:t xml:space="preserve"> </w:t>
+              <w:t xml:space="preserve"> subtables </w:t>
             </w:r>
             <w:r>
               <w:rPr>
@@ -2122,11 +2110,58 @@
         </w:tc>
       </w:tr>
     </w:tbl>
-    <w:p/>
-    <w:p/>
-    <w:p/>
-    <w:p/>
-    <w:p/>
+    <w:p>
+      <w:pPr>
+        <w:rPr>
+          <w:rFonts w:ascii="Times New Roman" w:hAnsi="Times New Roman" w:cs="Times New Roman"/>
+          <w:sz w:val="18"/>
+          <w:szCs w:val="18"/>
+        </w:rPr>
+      </w:pPr>
+      <w:r>
+        <w:rPr>
+          <w:rFonts w:ascii="Times New Roman" w:hAnsi="Times New Roman" w:cs="Times New Roman"/>
+          <w:sz w:val="18"/>
+          <w:szCs w:val="18"/>
+        </w:rPr>
+        <w:t>All supplemental materials including collected SMD, shared codes, and developed models are available in the GitHub repository</w:t>
+      </w:r>
+      <w:r>
+        <w:rPr>
+          <w:rFonts w:ascii="Times New Roman" w:hAnsi="Times New Roman" w:cs="Times New Roman"/>
+          <w:sz w:val="18"/>
+          <w:szCs w:val="18"/>
+        </w:rPr>
+        <w:t xml:space="preserve"> </w:t>
+      </w:r>
+      <w:r>
+        <w:rPr>
+          <w:rFonts w:ascii="Times New Roman" w:hAnsi="Times New Roman" w:cs="Times New Roman"/>
+          <w:sz w:val="18"/>
+          <w:szCs w:val="18"/>
+        </w:rPr>
+        <w:t>(</w:t>
+      </w:r>
+      <w:hyperlink r:id="rId6" w:history="1">
+        <w:r>
+          <w:rPr>
+            <w:rStyle w:val="Hyperlink"/>
+            <w:rFonts w:ascii="Times New Roman" w:hAnsi="Times New Roman" w:cs="Times New Roman"/>
+            <w:sz w:val="18"/>
+            <w:szCs w:val="18"/>
+          </w:rPr>
+          <w:t>https://github.com/0AnonymousSite0/Mining-Social-Media-Data-for-Revealing-Public-Attitudes-toward-Mobile-Cabin-Hospitals</w:t>
+        </w:r>
+      </w:hyperlink>
+      <w:r>
+        <w:rPr>
+          <w:rFonts w:ascii="Times New Roman" w:hAnsi="Times New Roman" w:cs="Times New Roman"/>
+          <w:sz w:val="18"/>
+          <w:szCs w:val="18"/>
+        </w:rPr>
+        <w:t>).</w:t>
+      </w:r>
+    </w:p>
     <w:sectPr>
       <w:pgSz w:w="16838" w:h="11906" w:orient="landscape"/>
       <w:pgMar w:top="1800" w:right="1440" w:bottom="1800" w:left="1440" w:header="708" w:footer="708" w:gutter="0"/>
@@ -2135,6 +2170,56 @@
     </w:sectPr>
   </w:body>
 </w:document>
+</file>
+
+<file path=word/endnotes.xml><?xml version="1.0" encoding="utf-8"?>
+<w:endnotes xmlns:wpc="http://schemas.microsoft.com/office/word/2010/wordprocessingCanvas" xmlns:cx="http://schemas.microsoft.com/office/drawing/2014/chartex" xmlns:cx1="http://schemas.microsoft.com/office/drawing/2015/9/8/chartex" xmlns:cx2="http://schemas.microsoft.com/office/drawing/2015/10/21/chartex" xmlns:cx3="http://schemas.microsoft.com/office/drawing/2016/5/9/chartex" xmlns:cx4="http://schemas.microsoft.com/office/drawing/2016/5/10/chartex" xmlns:cx5="http://schemas.microsoft.com/office/drawing/2016/5/11/chartex" xmlns:cx6="http://schemas.microsoft.com/office/drawing/2016/5/12/chartex" xmlns:cx7="http://schemas.microsoft.com/office/drawing/2016/5/13/chartex" xmlns:cx8="http://schemas.microsoft.com/office/drawing/2016/5/14/chartex" xmlns:mc="http://schemas.openxmlformats.org/markup-compatibility/2006" xmlns:aink="http://schemas.microsoft.com/office/drawing/2016/ink" xmlns:am3d="http://schemas.microsoft.com/office/drawing/2017/model3d" xmlns:o="urn:schemas-microsoft-com:office:office" xmlns:r="http://schemas.openxmlformats.org/officeDocument/2006/relationships" xmlns:m="http://schemas.openxmlformats.org/officeDocument/2006/math" xmlns:v="urn:schemas-microsoft-com:vml" xmlns:wp14="http://schemas.microsoft.com/office/word/2010/wordprocessingDrawing" xmlns:wp="http://schemas.openxmlformats.org/drawingml/2006/wordprocessingDrawing" xmlns:w10="urn:schemas-microsoft-com:office:word" xmlns:w="http://schemas.openxmlformats.org/wordprocessingml/2006/main" xmlns:w14="http://schemas.microsoft.com/office/word/2010/wordml" xmlns:w15="http://schemas.microsoft.com/office/word/2012/wordml" xmlns:w16cex="http://schemas.microsoft.com/office/word/2018/wordml/cex" xmlns:w16cid="http://schemas.microsoft.com/office/word/2016/wordml/cid" xmlns:w16="http://schemas.microsoft.com/office/word/2018/wordml" xmlns:w16sdtdh="http://schemas.microsoft.com/office/word/2020/wordml/sdtdatahash" xmlns:w16se="http://schemas.microsoft.com/office/word/2015/wordml/symex" xmlns:wpg="http://schemas.microsoft.com/office/word/2010/wordprocessingGroup" xmlns:wpi="http://schemas.microsoft.com/office/word/2010/wordprocessingInk" xmlns:wne="http://schemas.microsoft.com/office/word/2006/wordml" xmlns:wps="http://schemas.microsoft.com/office/word/2010/wordprocessingShape" mc:Ignorable="w14 w15 w16se w16cid w16 w16cex w16sdtdh wp14">
+  <w:endnote w:type="separator" w:id="-1">
+    <w:p>
+      <w:pPr>
+        <w:spacing w:after="0" w:line="240" w:lineRule="auto"/>
+      </w:pPr>
+      <w:r>
+        <w:separator/>
+      </w:r>
+    </w:p>
+  </w:endnote>
+  <w:endnote w:type="continuationSeparator" w:id="0">
+    <w:p>
+      <w:pPr>
+        <w:spacing w:after="0" w:line="240" w:lineRule="auto"/>
+      </w:pPr>
+      <w:r>
+        <w:continuationSeparator/>
+      </w:r>
+    </w:p>
+  </w:endnote>
+</w:endnotes>
+</file>
+
+<file path=word/footnotes.xml><?xml version="1.0" encoding="utf-8"?>
+<w:footnotes xmlns:wpc="http://schemas.microsoft.com/office/word/2010/wordprocessingCanvas" xmlns:cx="http://schemas.microsoft.com/office/drawing/2014/chartex" xmlns:cx1="http://schemas.microsoft.com/office/drawing/2015/9/8/chartex" xmlns:cx2="http://schemas.microsoft.com/office/drawing/2015/10/21/chartex" xmlns:cx3="http://schemas.microsoft.com/office/drawing/2016/5/9/chartex" xmlns:cx4="http://schemas.microsoft.com/office/drawing/2016/5/10/chartex" xmlns:cx5="http://schemas.microsoft.com/office/drawing/2016/5/11/chartex" xmlns:cx6="http://schemas.microsoft.com/office/drawing/2016/5/12/chartex" xmlns:cx7="http://schemas.microsoft.com/office/drawing/2016/5/13/chartex" xmlns:cx8="http://schemas.microsoft.com/office/drawing/2016/5/14/chartex" xmlns:mc="http://schemas.openxmlformats.org/markup-compatibility/2006" xmlns:aink="http://schemas.microsoft.com/office/drawing/2016/ink" xmlns:am3d="http://schemas.microsoft.com/office/drawing/2017/model3d" xmlns:o="urn:schemas-microsoft-com:office:office" xmlns:r="http://schemas.openxmlformats.org/officeDocument/2006/relationships" xmlns:m="http://schemas.openxmlformats.org/officeDocument/2006/math" xmlns:v="urn:schemas-microsoft-com:vml" xmlns:wp14="http://schemas.microsoft.com/office/word/2010/wordprocessingDrawing" xmlns:wp="http://schemas.openxmlformats.org/drawingml/2006/wordprocessingDrawing" xmlns:w10="urn:schemas-microsoft-com:office:word" xmlns:w="http://schemas.openxmlformats.org/wordprocessingml/2006/main" xmlns:w14="http://schemas.microsoft.com/office/word/2010/wordml" xmlns:w15="http://schemas.microsoft.com/office/word/2012/wordml" xmlns:w16cex="http://schemas.microsoft.com/office/word/2018/wordml/cex" xmlns:w16cid="http://schemas.microsoft.com/office/word/2016/wordml/cid" xmlns:w16="http://schemas.microsoft.com/office/word/2018/wordml" xmlns:w16sdtdh="http://schemas.microsoft.com/office/word/2020/wordml/sdtdatahash" xmlns:w16se="http://schemas.microsoft.com/office/word/2015/wordml/symex" xmlns:wpg="http://schemas.microsoft.com/office/word/2010/wordprocessingGroup" xmlns:wpi="http://schemas.microsoft.com/office/word/2010/wordprocessingInk" xmlns:wne="http://schemas.microsoft.com/office/word/2006/wordml" xmlns:wps="http://schemas.microsoft.com/office/word/2010/wordprocessingShape" mc:Ignorable="w14 w15 w16se w16cid w16 w16cex w16sdtdh wp14">
+  <w:footnote w:type="separator" w:id="-1">
+    <w:p>
+      <w:pPr>
+        <w:spacing w:after="0" w:line="240" w:lineRule="auto"/>
+      </w:pPr>
+      <w:r>
+        <w:separator/>
+      </w:r>
+    </w:p>
+  </w:footnote>
+  <w:footnote w:type="continuationSeparator" w:id="0">
+    <w:p>
+      <w:pPr>
+        <w:spacing w:after="0" w:line="240" w:lineRule="auto"/>
+      </w:pPr>
+      <w:r>
+        <w:continuationSeparator/>
+      </w:r>
+    </w:p>
+  </w:footnote>
+</w:footnotes>
 </file>
 
 <file path=word/styles.xml><?xml version="1.0" encoding="utf-8"?>
@@ -2583,6 +2668,73 @@
       </w:tblBorders>
     </w:tblPr>
   </w:style>
+  <w:style w:type="paragraph" w:styleId="Header">
+    <w:name w:val="header"/>
+    <w:basedOn w:val="Normal"/>
+    <w:link w:val="HeaderChar"/>
+    <w:uiPriority w:val="99"/>
+    <w:unhideWhenUsed/>
+    <w:rsid w:val="00FB6090"/>
+    <w:pPr>
+      <w:tabs>
+        <w:tab w:val="center" w:pos="4153"/>
+        <w:tab w:val="right" w:pos="8306"/>
+      </w:tabs>
+      <w:spacing w:after="0" w:line="240" w:lineRule="auto"/>
+    </w:pPr>
+  </w:style>
+  <w:style w:type="character" w:customStyle="1" w:styleId="HeaderChar">
+    <w:name w:val="Header Char"/>
+    <w:basedOn w:val="DefaultParagraphFont"/>
+    <w:link w:val="Header"/>
+    <w:uiPriority w:val="99"/>
+    <w:rsid w:val="00FB6090"/>
+  </w:style>
+  <w:style w:type="paragraph" w:styleId="Footer">
+    <w:name w:val="footer"/>
+    <w:basedOn w:val="Normal"/>
+    <w:link w:val="FooterChar"/>
+    <w:uiPriority w:val="99"/>
+    <w:unhideWhenUsed/>
+    <w:rsid w:val="00FB6090"/>
+    <w:pPr>
+      <w:tabs>
+        <w:tab w:val="center" w:pos="4153"/>
+        <w:tab w:val="right" w:pos="8306"/>
+      </w:tabs>
+      <w:spacing w:after="0" w:line="240" w:lineRule="auto"/>
+    </w:pPr>
+  </w:style>
+  <w:style w:type="character" w:customStyle="1" w:styleId="FooterChar">
+    <w:name w:val="Footer Char"/>
+    <w:basedOn w:val="DefaultParagraphFont"/>
+    <w:link w:val="Footer"/>
+    <w:uiPriority w:val="99"/>
+    <w:rsid w:val="00FB6090"/>
+  </w:style>
+  <w:style w:type="character" w:styleId="Hyperlink">
+    <w:name w:val="Hyperlink"/>
+    <w:basedOn w:val="DefaultParagraphFont"/>
+    <w:uiPriority w:val="99"/>
+    <w:unhideWhenUsed/>
+    <w:rsid w:val="00FB6090"/>
+    <w:rPr>
+      <w:color w:val="0563C1" w:themeColor="hyperlink"/>
+      <w:u w:val="single"/>
+    </w:rPr>
+  </w:style>
+  <w:style w:type="character" w:styleId="UnresolvedMention">
+    <w:name w:val="Unresolved Mention"/>
+    <w:basedOn w:val="DefaultParagraphFont"/>
+    <w:uiPriority w:val="99"/>
+    <w:semiHidden/>
+    <w:unhideWhenUsed/>
+    <w:rsid w:val="00FB6090"/>
+    <w:rPr>
+      <w:color w:val="605E5C"/>
+      <w:shd w:val="clear" w:color="auto" w:fill="E1DFDD"/>
+    </w:rPr>
+  </w:style>
 </w:styles>
 </file>
 

--- a/Inventory of supplemental materials.docx
+++ b/Inventory of supplemental materials.docx
@@ -5,22 +5,22 @@
     <w:tbl>
       <w:tblPr>
         <w:tblStyle w:val="TableGrid"/>
-        <w:tblW w:w="0" w:type="auto"/>
+        <w:tblW w:w="13593" w:type="dxa"/>
         <w:tblLook w:val="04A0" w:firstRow="1" w:lastRow="0" w:firstColumn="1" w:lastColumn="0" w:noHBand="0" w:noVBand="1"/>
       </w:tblPr>
       <w:tblGrid>
-        <w:gridCol w:w="2361"/>
-        <w:gridCol w:w="2883"/>
-        <w:gridCol w:w="4957"/>
-        <w:gridCol w:w="3713"/>
+        <w:gridCol w:w="2306"/>
+        <w:gridCol w:w="2816"/>
+        <w:gridCol w:w="4843"/>
+        <w:gridCol w:w="3628"/>
       </w:tblGrid>
       <w:tr>
         <w:trPr>
-          <w:trHeight w:val="20"/>
+          <w:trHeight w:val="35"/>
         </w:trPr>
         <w:tc>
           <w:tcPr>
-            <w:tcW w:w="13914" w:type="dxa"/>
+            <w:tcW w:w="13593" w:type="dxa"/>
             <w:gridSpan w:val="4"/>
             <w:tcBorders>
               <w:top w:val="nil"/>
@@ -54,11 +54,11 @@
       </w:tr>
       <w:tr>
         <w:trPr>
-          <w:trHeight w:val="20"/>
+          <w:trHeight w:val="35"/>
         </w:trPr>
         <w:tc>
           <w:tcPr>
-            <w:tcW w:w="2361" w:type="dxa"/>
+            <w:tcW w:w="2306" w:type="dxa"/>
             <w:tcBorders>
               <w:top w:val="single" w:sz="4" w:space="0" w:color="auto"/>
             </w:tcBorders>
@@ -92,7 +92,7 @@
         </w:tc>
         <w:tc>
           <w:tcPr>
-            <w:tcW w:w="7840" w:type="dxa"/>
+            <w:tcW w:w="7659" w:type="dxa"/>
             <w:gridSpan w:val="2"/>
             <w:tcBorders>
               <w:top w:val="single" w:sz="4" w:space="0" w:color="auto"/>
@@ -127,7 +127,7 @@
         </w:tc>
         <w:tc>
           <w:tcPr>
-            <w:tcW w:w="3713" w:type="dxa"/>
+            <w:tcW w:w="3627" w:type="dxa"/>
             <w:tcBorders>
               <w:top w:val="single" w:sz="4" w:space="0" w:color="auto"/>
             </w:tcBorders>
@@ -168,11 +168,11 @@
       </w:tr>
       <w:tr>
         <w:trPr>
-          <w:trHeight w:val="20"/>
+          <w:trHeight w:val="35"/>
         </w:trPr>
         <w:tc>
           <w:tcPr>
-            <w:tcW w:w="2361" w:type="dxa"/>
+            <w:tcW w:w="2306" w:type="dxa"/>
             <w:vMerge w:val="restart"/>
             <w:vAlign w:val="center"/>
           </w:tcPr>
@@ -199,7 +199,7 @@
         </w:tc>
         <w:tc>
           <w:tcPr>
-            <w:tcW w:w="2883" w:type="dxa"/>
+            <w:tcW w:w="2816" w:type="dxa"/>
             <w:vMerge w:val="restart"/>
             <w:vAlign w:val="center"/>
           </w:tcPr>
@@ -219,7 +219,7 @@
         </w:tc>
         <w:tc>
           <w:tcPr>
-            <w:tcW w:w="4957" w:type="dxa"/>
+            <w:tcW w:w="4842" w:type="dxa"/>
             <w:vAlign w:val="center"/>
           </w:tcPr>
           <w:p>
@@ -238,7 +238,7 @@
         </w:tc>
         <w:tc>
           <w:tcPr>
-            <w:tcW w:w="3713" w:type="dxa"/>
+            <w:tcW w:w="3627" w:type="dxa"/>
             <w:vAlign w:val="center"/>
           </w:tcPr>
           <w:p>
@@ -258,11 +258,11 @@
       </w:tr>
       <w:tr>
         <w:trPr>
-          <w:trHeight w:val="20"/>
+          <w:trHeight w:val="35"/>
         </w:trPr>
         <w:tc>
           <w:tcPr>
-            <w:tcW w:w="2361" w:type="dxa"/>
+            <w:tcW w:w="2306" w:type="dxa"/>
             <w:vMerge/>
             <w:vAlign w:val="center"/>
           </w:tcPr>
@@ -276,7 +276,7 @@
         </w:tc>
         <w:tc>
           <w:tcPr>
-            <w:tcW w:w="2883" w:type="dxa"/>
+            <w:tcW w:w="2816" w:type="dxa"/>
             <w:vMerge/>
             <w:vAlign w:val="center"/>
           </w:tcPr>
@@ -290,7 +290,7 @@
         </w:tc>
         <w:tc>
           <w:tcPr>
-            <w:tcW w:w="4957" w:type="dxa"/>
+            <w:tcW w:w="4842" w:type="dxa"/>
             <w:vAlign w:val="center"/>
           </w:tcPr>
           <w:p>
@@ -309,7 +309,7 @@
         </w:tc>
         <w:tc>
           <w:tcPr>
-            <w:tcW w:w="3713" w:type="dxa"/>
+            <w:tcW w:w="3627" w:type="dxa"/>
             <w:vAlign w:val="center"/>
           </w:tcPr>
           <w:p>
@@ -329,11 +329,11 @@
       </w:tr>
       <w:tr>
         <w:trPr>
-          <w:trHeight w:val="20"/>
+          <w:trHeight w:val="35"/>
         </w:trPr>
         <w:tc>
           <w:tcPr>
-            <w:tcW w:w="2361" w:type="dxa"/>
+            <w:tcW w:w="2306" w:type="dxa"/>
             <w:vMerge/>
             <w:vAlign w:val="center"/>
           </w:tcPr>
@@ -347,7 +347,7 @@
         </w:tc>
         <w:tc>
           <w:tcPr>
-            <w:tcW w:w="2883" w:type="dxa"/>
+            <w:tcW w:w="2816" w:type="dxa"/>
             <w:vMerge/>
             <w:vAlign w:val="center"/>
           </w:tcPr>
@@ -361,7 +361,7 @@
         </w:tc>
         <w:tc>
           <w:tcPr>
-            <w:tcW w:w="4957" w:type="dxa"/>
+            <w:tcW w:w="4842" w:type="dxa"/>
             <w:vAlign w:val="center"/>
           </w:tcPr>
           <w:p>
@@ -380,7 +380,7 @@
         </w:tc>
         <w:tc>
           <w:tcPr>
-            <w:tcW w:w="3713" w:type="dxa"/>
+            <w:tcW w:w="3627" w:type="dxa"/>
             <w:vAlign w:val="center"/>
           </w:tcPr>
           <w:p>
@@ -400,11 +400,11 @@
       </w:tr>
       <w:tr>
         <w:trPr>
-          <w:trHeight w:val="20"/>
+          <w:trHeight w:val="35"/>
         </w:trPr>
         <w:tc>
           <w:tcPr>
-            <w:tcW w:w="2361" w:type="dxa"/>
+            <w:tcW w:w="2306" w:type="dxa"/>
             <w:vMerge/>
             <w:vAlign w:val="center"/>
           </w:tcPr>
@@ -418,7 +418,7 @@
         </w:tc>
         <w:tc>
           <w:tcPr>
-            <w:tcW w:w="2883" w:type="dxa"/>
+            <w:tcW w:w="2816" w:type="dxa"/>
             <w:vMerge/>
             <w:vAlign w:val="center"/>
           </w:tcPr>
@@ -432,7 +432,7 @@
         </w:tc>
         <w:tc>
           <w:tcPr>
-            <w:tcW w:w="4957" w:type="dxa"/>
+            <w:tcW w:w="4842" w:type="dxa"/>
             <w:vAlign w:val="center"/>
           </w:tcPr>
           <w:p>
@@ -451,7 +451,7 @@
         </w:tc>
         <w:tc>
           <w:tcPr>
-            <w:tcW w:w="3713" w:type="dxa"/>
+            <w:tcW w:w="3627" w:type="dxa"/>
             <w:vAlign w:val="center"/>
           </w:tcPr>
           <w:p>
@@ -471,11 +471,11 @@
       </w:tr>
       <w:tr>
         <w:trPr>
-          <w:trHeight w:val="20"/>
+          <w:trHeight w:val="35"/>
         </w:trPr>
         <w:tc>
           <w:tcPr>
-            <w:tcW w:w="2361" w:type="dxa"/>
+            <w:tcW w:w="2306" w:type="dxa"/>
             <w:vMerge/>
             <w:vAlign w:val="center"/>
           </w:tcPr>
@@ -489,7 +489,7 @@
         </w:tc>
         <w:tc>
           <w:tcPr>
-            <w:tcW w:w="2883" w:type="dxa"/>
+            <w:tcW w:w="2816" w:type="dxa"/>
             <w:vMerge/>
             <w:vAlign w:val="center"/>
           </w:tcPr>
@@ -503,7 +503,7 @@
         </w:tc>
         <w:tc>
           <w:tcPr>
-            <w:tcW w:w="4957" w:type="dxa"/>
+            <w:tcW w:w="4842" w:type="dxa"/>
             <w:vAlign w:val="center"/>
           </w:tcPr>
           <w:p>
@@ -522,7 +522,7 @@
         </w:tc>
         <w:tc>
           <w:tcPr>
-            <w:tcW w:w="3713" w:type="dxa"/>
+            <w:tcW w:w="3627" w:type="dxa"/>
             <w:vAlign w:val="center"/>
           </w:tcPr>
           <w:p>
@@ -542,11 +542,11 @@
       </w:tr>
       <w:tr>
         <w:trPr>
-          <w:trHeight w:val="20"/>
+          <w:trHeight w:val="35"/>
         </w:trPr>
         <w:tc>
           <w:tcPr>
-            <w:tcW w:w="2361" w:type="dxa"/>
+            <w:tcW w:w="2306" w:type="dxa"/>
             <w:vMerge/>
             <w:vAlign w:val="center"/>
           </w:tcPr>
@@ -560,7 +560,7 @@
         </w:tc>
         <w:tc>
           <w:tcPr>
-            <w:tcW w:w="2883" w:type="dxa"/>
+            <w:tcW w:w="2816" w:type="dxa"/>
             <w:vMerge w:val="restart"/>
             <w:vAlign w:val="center"/>
           </w:tcPr>
@@ -580,7 +580,7 @@
         </w:tc>
         <w:tc>
           <w:tcPr>
-            <w:tcW w:w="4957" w:type="dxa"/>
+            <w:tcW w:w="4842" w:type="dxa"/>
             <w:vAlign w:val="center"/>
           </w:tcPr>
           <w:p>
@@ -599,7 +599,7 @@
         </w:tc>
         <w:tc>
           <w:tcPr>
-            <w:tcW w:w="3713" w:type="dxa"/>
+            <w:tcW w:w="3627" w:type="dxa"/>
             <w:vAlign w:val="center"/>
           </w:tcPr>
           <w:p>
@@ -619,11 +619,11 @@
       </w:tr>
       <w:tr>
         <w:trPr>
-          <w:trHeight w:val="20"/>
+          <w:trHeight w:val="35"/>
         </w:trPr>
         <w:tc>
           <w:tcPr>
-            <w:tcW w:w="2361" w:type="dxa"/>
+            <w:tcW w:w="2306" w:type="dxa"/>
             <w:vMerge/>
             <w:vAlign w:val="center"/>
           </w:tcPr>
@@ -637,7 +637,7 @@
         </w:tc>
         <w:tc>
           <w:tcPr>
-            <w:tcW w:w="2883" w:type="dxa"/>
+            <w:tcW w:w="2816" w:type="dxa"/>
             <w:vMerge/>
             <w:vAlign w:val="center"/>
           </w:tcPr>
@@ -651,7 +651,7 @@
         </w:tc>
         <w:tc>
           <w:tcPr>
-            <w:tcW w:w="4957" w:type="dxa"/>
+            <w:tcW w:w="4842" w:type="dxa"/>
             <w:vAlign w:val="center"/>
           </w:tcPr>
           <w:p>
@@ -670,7 +670,7 @@
         </w:tc>
         <w:tc>
           <w:tcPr>
-            <w:tcW w:w="3713" w:type="dxa"/>
+            <w:tcW w:w="3627" w:type="dxa"/>
             <w:vAlign w:val="center"/>
           </w:tcPr>
           <w:p>
@@ -690,11 +690,11 @@
       </w:tr>
       <w:tr>
         <w:trPr>
-          <w:trHeight w:val="20"/>
+          <w:trHeight w:val="35"/>
         </w:trPr>
         <w:tc>
           <w:tcPr>
-            <w:tcW w:w="2361" w:type="dxa"/>
+            <w:tcW w:w="2306" w:type="dxa"/>
             <w:vMerge/>
             <w:vAlign w:val="center"/>
           </w:tcPr>
@@ -708,7 +708,7 @@
         </w:tc>
         <w:tc>
           <w:tcPr>
-            <w:tcW w:w="2883" w:type="dxa"/>
+            <w:tcW w:w="2816" w:type="dxa"/>
             <w:vMerge/>
             <w:vAlign w:val="center"/>
           </w:tcPr>
@@ -722,7 +722,7 @@
         </w:tc>
         <w:tc>
           <w:tcPr>
-            <w:tcW w:w="4957" w:type="dxa"/>
+            <w:tcW w:w="4842" w:type="dxa"/>
             <w:vAlign w:val="center"/>
           </w:tcPr>
           <w:p>
@@ -741,7 +741,7 @@
         </w:tc>
         <w:tc>
           <w:tcPr>
-            <w:tcW w:w="3713" w:type="dxa"/>
+            <w:tcW w:w="3627" w:type="dxa"/>
             <w:vAlign w:val="center"/>
           </w:tcPr>
           <w:p>
@@ -761,11 +761,11 @@
       </w:tr>
       <w:tr>
         <w:trPr>
-          <w:trHeight w:val="20"/>
+          <w:trHeight w:val="35"/>
         </w:trPr>
         <w:tc>
           <w:tcPr>
-            <w:tcW w:w="2361" w:type="dxa"/>
+            <w:tcW w:w="2306" w:type="dxa"/>
             <w:vMerge/>
             <w:vAlign w:val="center"/>
           </w:tcPr>
@@ -779,7 +779,7 @@
         </w:tc>
         <w:tc>
           <w:tcPr>
-            <w:tcW w:w="2883" w:type="dxa"/>
+            <w:tcW w:w="2816" w:type="dxa"/>
             <w:vMerge/>
             <w:vAlign w:val="center"/>
           </w:tcPr>
@@ -793,7 +793,7 @@
         </w:tc>
         <w:tc>
           <w:tcPr>
-            <w:tcW w:w="4957" w:type="dxa"/>
+            <w:tcW w:w="4842" w:type="dxa"/>
             <w:vAlign w:val="center"/>
           </w:tcPr>
           <w:p>
@@ -812,7 +812,7 @@
         </w:tc>
         <w:tc>
           <w:tcPr>
-            <w:tcW w:w="3713" w:type="dxa"/>
+            <w:tcW w:w="3627" w:type="dxa"/>
             <w:vAlign w:val="center"/>
           </w:tcPr>
           <w:p>
@@ -832,11 +832,11 @@
       </w:tr>
       <w:tr>
         <w:trPr>
-          <w:trHeight w:val="20"/>
+          <w:trHeight w:val="35"/>
         </w:trPr>
         <w:tc>
           <w:tcPr>
-            <w:tcW w:w="2361" w:type="dxa"/>
+            <w:tcW w:w="2306" w:type="dxa"/>
             <w:vMerge/>
             <w:vAlign w:val="center"/>
           </w:tcPr>
@@ -850,7 +850,7 @@
         </w:tc>
         <w:tc>
           <w:tcPr>
-            <w:tcW w:w="2883" w:type="dxa"/>
+            <w:tcW w:w="2816" w:type="dxa"/>
             <w:vMerge/>
             <w:vAlign w:val="center"/>
           </w:tcPr>
@@ -864,7 +864,7 @@
         </w:tc>
         <w:tc>
           <w:tcPr>
-            <w:tcW w:w="4957" w:type="dxa"/>
+            <w:tcW w:w="4842" w:type="dxa"/>
             <w:vAlign w:val="center"/>
           </w:tcPr>
           <w:p>
@@ -883,7 +883,7 @@
         </w:tc>
         <w:tc>
           <w:tcPr>
-            <w:tcW w:w="3713" w:type="dxa"/>
+            <w:tcW w:w="3627" w:type="dxa"/>
             <w:vAlign w:val="center"/>
           </w:tcPr>
           <w:p>
@@ -903,11 +903,11 @@
       </w:tr>
       <w:tr>
         <w:trPr>
-          <w:trHeight w:val="20"/>
+          <w:trHeight w:val="35"/>
         </w:trPr>
         <w:tc>
           <w:tcPr>
-            <w:tcW w:w="2361" w:type="dxa"/>
+            <w:tcW w:w="2306" w:type="dxa"/>
             <w:vMerge w:val="restart"/>
             <w:vAlign w:val="center"/>
           </w:tcPr>
@@ -921,13 +921,13 @@
               <w:rPr>
                 <w:rFonts w:ascii="Times New Roman" w:hAnsi="Times New Roman" w:cs="Times New Roman"/>
               </w:rPr>
-              <w:t>Screenshots</w:t>
-            </w:r>
-          </w:p>
-        </w:tc>
-        <w:tc>
-          <w:tcPr>
-            <w:tcW w:w="7840" w:type="dxa"/>
+              <w:t>Table S1 Collected and processed SMD</w:t>
+            </w:r>
+          </w:p>
+        </w:tc>
+        <w:tc>
+          <w:tcPr>
+            <w:tcW w:w="7659" w:type="dxa"/>
             <w:gridSpan w:val="2"/>
             <w:vAlign w:val="center"/>
           </w:tcPr>
@@ -941,37 +941,49 @@
               <w:rPr>
                 <w:rFonts w:ascii="Times New Roman" w:hAnsi="Times New Roman" w:cs="Times New Roman"/>
               </w:rPr>
-              <w:t>Performance of 5 sentiment analysis models</w:t>
-            </w:r>
-          </w:p>
-        </w:tc>
-        <w:tc>
-          <w:tcPr>
-            <w:tcW w:w="3713" w:type="dxa"/>
-            <w:vAlign w:val="center"/>
-          </w:tcPr>
-          <w:p>
-            <w:pPr>
-              <w:rPr>
-                <w:rFonts w:ascii="Times New Roman" w:hAnsi="Times New Roman" w:cs="Times New Roman"/>
-              </w:rPr>
-            </w:pPr>
-            <w:r>
-              <w:rPr>
-                <w:rFonts w:ascii="Times New Roman" w:hAnsi="Times New Roman" w:cs="Times New Roman"/>
-              </w:rPr>
-              <w:t>Section 3.4</w:t>
+              <w:t>Experts to</w:t>
+            </w:r>
+            <w:r>
+              <w:rPr>
+                <w:rFonts w:ascii="Times New Roman" w:hAnsi="Times New Roman" w:cs="Times New Roman"/>
+              </w:rPr>
+              <w:t xml:space="preserve"> help</w:t>
+            </w:r>
+            <w:r>
+              <w:rPr>
+                <w:rFonts w:ascii="Times New Roman" w:hAnsi="Times New Roman" w:cs="Times New Roman"/>
+              </w:rPr>
+              <w:t xml:space="preserve"> determine topics</w:t>
+            </w:r>
+          </w:p>
+        </w:tc>
+        <w:tc>
+          <w:tcPr>
+            <w:tcW w:w="3627" w:type="dxa"/>
+            <w:vAlign w:val="center"/>
+          </w:tcPr>
+          <w:p>
+            <w:pPr>
+              <w:rPr>
+                <w:rFonts w:ascii="Times New Roman" w:hAnsi="Times New Roman" w:cs="Times New Roman"/>
+              </w:rPr>
+            </w:pPr>
+            <w:r>
+              <w:rPr>
+                <w:rFonts w:ascii="Times New Roman" w:hAnsi="Times New Roman" w:cs="Times New Roman"/>
+              </w:rPr>
+              <w:t>Section 3.2</w:t>
             </w:r>
           </w:p>
         </w:tc>
       </w:tr>
       <w:tr>
         <w:trPr>
-          <w:trHeight w:val="20"/>
+          <w:trHeight w:val="35"/>
         </w:trPr>
         <w:tc>
           <w:tcPr>
-            <w:tcW w:w="2361" w:type="dxa"/>
+            <w:tcW w:w="2306" w:type="dxa"/>
             <w:vMerge/>
             <w:vAlign w:val="center"/>
           </w:tcPr>
@@ -985,7 +997,7 @@
         </w:tc>
         <w:tc>
           <w:tcPr>
-            <w:tcW w:w="7840" w:type="dxa"/>
+            <w:tcW w:w="7659" w:type="dxa"/>
             <w:gridSpan w:val="2"/>
             <w:vAlign w:val="center"/>
           </w:tcPr>
@@ -999,37 +1011,49 @@
               <w:rPr>
                 <w:rFonts w:ascii="Times New Roman" w:hAnsi="Times New Roman" w:cs="Times New Roman"/>
               </w:rPr>
-              <w:t>Performance of 5 positive topic classification models</w:t>
-            </w:r>
-          </w:p>
-        </w:tc>
-        <w:tc>
-          <w:tcPr>
-            <w:tcW w:w="3713" w:type="dxa"/>
-            <w:vAlign w:val="center"/>
-          </w:tcPr>
-          <w:p>
-            <w:pPr>
-              <w:rPr>
-                <w:rFonts w:ascii="Times New Roman" w:hAnsi="Times New Roman" w:cs="Times New Roman"/>
-              </w:rPr>
-            </w:pPr>
-            <w:r>
-              <w:rPr>
-                <w:rFonts w:ascii="Times New Roman" w:hAnsi="Times New Roman" w:cs="Times New Roman"/>
-              </w:rPr>
-              <w:t>Section 3.4</w:t>
+              <w:t xml:space="preserve">Collected and </w:t>
+            </w:r>
+            <w:r>
+              <w:rPr>
+                <w:rFonts w:ascii="Times New Roman" w:hAnsi="Times New Roman" w:cs="Times New Roman"/>
+              </w:rPr>
+              <w:t>p</w:t>
+            </w:r>
+            <w:r>
+              <w:rPr>
+                <w:rFonts w:ascii="Times New Roman" w:hAnsi="Times New Roman" w:cs="Times New Roman"/>
+              </w:rPr>
+              <w:t>rocessed SMD</w:t>
+            </w:r>
+          </w:p>
+        </w:tc>
+        <w:tc>
+          <w:tcPr>
+            <w:tcW w:w="3627" w:type="dxa"/>
+            <w:vAlign w:val="center"/>
+          </w:tcPr>
+          <w:p>
+            <w:pPr>
+              <w:rPr>
+                <w:rFonts w:ascii="Times New Roman" w:hAnsi="Times New Roman" w:cs="Times New Roman"/>
+              </w:rPr>
+            </w:pPr>
+            <w:r>
+              <w:rPr>
+                <w:rFonts w:ascii="Times New Roman" w:hAnsi="Times New Roman" w:cs="Times New Roman"/>
+              </w:rPr>
+              <w:t>Section 4.1</w:t>
             </w:r>
           </w:p>
         </w:tc>
       </w:tr>
       <w:tr>
         <w:trPr>
-          <w:trHeight w:val="20"/>
+          <w:trHeight w:val="35"/>
         </w:trPr>
         <w:tc>
           <w:tcPr>
-            <w:tcW w:w="2361" w:type="dxa"/>
+            <w:tcW w:w="2306" w:type="dxa"/>
             <w:vMerge/>
             <w:vAlign w:val="center"/>
           </w:tcPr>
@@ -1043,7 +1067,7 @@
         </w:tc>
         <w:tc>
           <w:tcPr>
-            <w:tcW w:w="7840" w:type="dxa"/>
+            <w:tcW w:w="7659" w:type="dxa"/>
             <w:gridSpan w:val="2"/>
             <w:vAlign w:val="center"/>
           </w:tcPr>
@@ -1057,57 +1081,51 @@
               <w:rPr>
                 <w:rFonts w:ascii="Times New Roman" w:hAnsi="Times New Roman" w:cs="Times New Roman"/>
               </w:rPr>
-              <w:t>Performance of 5 negative topic classification models</w:t>
-            </w:r>
-          </w:p>
-        </w:tc>
-        <w:tc>
-          <w:tcPr>
-            <w:tcW w:w="3713" w:type="dxa"/>
-            <w:vAlign w:val="center"/>
-          </w:tcPr>
-          <w:p>
-            <w:pPr>
-              <w:rPr>
-                <w:rFonts w:ascii="Times New Roman" w:hAnsi="Times New Roman" w:cs="Times New Roman"/>
-              </w:rPr>
-            </w:pPr>
-            <w:r>
-              <w:rPr>
-                <w:rFonts w:ascii="Times New Roman" w:hAnsi="Times New Roman" w:cs="Times New Roman"/>
-              </w:rPr>
-              <w:t>Section 3.4</w:t>
+              <w:t>Keywords for searching SMD</w:t>
+            </w:r>
+          </w:p>
+        </w:tc>
+        <w:tc>
+          <w:tcPr>
+            <w:tcW w:w="3627" w:type="dxa"/>
+            <w:vAlign w:val="center"/>
+          </w:tcPr>
+          <w:p>
+            <w:pPr>
+              <w:rPr>
+                <w:rFonts w:ascii="Times New Roman" w:hAnsi="Times New Roman" w:cs="Times New Roman"/>
+              </w:rPr>
+            </w:pPr>
+            <w:r>
+              <w:rPr>
+                <w:rFonts w:ascii="Times New Roman" w:hAnsi="Times New Roman" w:cs="Times New Roman"/>
+              </w:rPr>
+              <w:t>Section 4.1</w:t>
             </w:r>
           </w:p>
         </w:tc>
       </w:tr>
       <w:tr>
         <w:trPr>
-          <w:trHeight w:val="20"/>
+          <w:trHeight w:val="35"/>
         </w:trPr>
         <w:tc>
           <w:tcPr>
-            <w:tcW w:w="2361" w:type="dxa"/>
-            <w:vMerge w:val="restart"/>
-            <w:vAlign w:val="center"/>
-          </w:tcPr>
-          <w:p>
-            <w:pPr>
-              <w:rPr>
-                <w:rFonts w:ascii="Times New Roman" w:hAnsi="Times New Roman" w:cs="Times New Roman"/>
-              </w:rPr>
-            </w:pPr>
-            <w:r>
-              <w:rPr>
-                <w:rFonts w:ascii="Times New Roman" w:hAnsi="Times New Roman" w:cs="Times New Roman"/>
-              </w:rPr>
-              <w:t>Table S1 Collected and processed SMD</w:t>
-            </w:r>
-          </w:p>
-        </w:tc>
-        <w:tc>
-          <w:tcPr>
-            <w:tcW w:w="7840" w:type="dxa"/>
+            <w:tcW w:w="2306" w:type="dxa"/>
+            <w:vMerge/>
+            <w:vAlign w:val="center"/>
+          </w:tcPr>
+          <w:p>
+            <w:pPr>
+              <w:rPr>
+                <w:rFonts w:ascii="Times New Roman" w:hAnsi="Times New Roman" w:cs="Times New Roman"/>
+              </w:rPr>
+            </w:pPr>
+          </w:p>
+        </w:tc>
+        <w:tc>
+          <w:tcPr>
+            <w:tcW w:w="7659" w:type="dxa"/>
             <w:gridSpan w:val="2"/>
             <w:vAlign w:val="center"/>
           </w:tcPr>
@@ -1121,49 +1139,43 @@
               <w:rPr>
                 <w:rFonts w:ascii="Times New Roman" w:hAnsi="Times New Roman" w:cs="Times New Roman"/>
               </w:rPr>
-              <w:t>Experts to</w:t>
-            </w:r>
-            <w:r>
-              <w:rPr>
-                <w:rFonts w:ascii="Times New Roman" w:hAnsi="Times New Roman" w:cs="Times New Roman"/>
-              </w:rPr>
-              <w:t xml:space="preserve"> help</w:t>
-            </w:r>
-            <w:r>
-              <w:rPr>
-                <w:rFonts w:ascii="Times New Roman" w:hAnsi="Times New Roman" w:cs="Times New Roman"/>
-              </w:rPr>
-              <w:t xml:space="preserve"> determine topics</w:t>
-            </w:r>
-          </w:p>
-        </w:tc>
-        <w:tc>
-          <w:tcPr>
-            <w:tcW w:w="3713" w:type="dxa"/>
-            <w:vAlign w:val="center"/>
-          </w:tcPr>
-          <w:p>
-            <w:pPr>
-              <w:rPr>
-                <w:rFonts w:ascii="Times New Roman" w:hAnsi="Times New Roman" w:cs="Times New Roman"/>
-              </w:rPr>
-            </w:pPr>
-            <w:r>
-              <w:rPr>
-                <w:rFonts w:ascii="Times New Roman" w:hAnsi="Times New Roman" w:cs="Times New Roman"/>
-              </w:rPr>
-              <w:t>Section 3.2</w:t>
+              <w:t>Percentage of SMD with location</w:t>
+            </w:r>
+            <w:r>
+              <w:rPr>
+                <w:rFonts w:ascii="Times New Roman" w:hAnsi="Times New Roman" w:cs="Times New Roman"/>
+              </w:rPr>
+              <w:t xml:space="preserve"> tags</w:t>
+            </w:r>
+          </w:p>
+        </w:tc>
+        <w:tc>
+          <w:tcPr>
+            <w:tcW w:w="3627" w:type="dxa"/>
+            <w:vAlign w:val="center"/>
+          </w:tcPr>
+          <w:p>
+            <w:pPr>
+              <w:rPr>
+                <w:rFonts w:ascii="Times New Roman" w:hAnsi="Times New Roman" w:cs="Times New Roman"/>
+              </w:rPr>
+            </w:pPr>
+            <w:r>
+              <w:rPr>
+                <w:rFonts w:ascii="Times New Roman" w:hAnsi="Times New Roman" w:cs="Times New Roman"/>
+              </w:rPr>
+              <w:t>Section 4.1</w:t>
             </w:r>
           </w:p>
         </w:tc>
       </w:tr>
       <w:tr>
         <w:trPr>
-          <w:trHeight w:val="20"/>
+          <w:trHeight w:val="35"/>
         </w:trPr>
         <w:tc>
           <w:tcPr>
-            <w:tcW w:w="2361" w:type="dxa"/>
+            <w:tcW w:w="2306" w:type="dxa"/>
             <w:vMerge/>
             <w:vAlign w:val="center"/>
           </w:tcPr>
@@ -1177,7 +1189,7 @@
         </w:tc>
         <w:tc>
           <w:tcPr>
-            <w:tcW w:w="7840" w:type="dxa"/>
+            <w:tcW w:w="7659" w:type="dxa"/>
             <w:gridSpan w:val="2"/>
             <w:vAlign w:val="center"/>
           </w:tcPr>
@@ -1191,49 +1203,43 @@
               <w:rPr>
                 <w:rFonts w:ascii="Times New Roman" w:hAnsi="Times New Roman" w:cs="Times New Roman"/>
               </w:rPr>
-              <w:t xml:space="preserve">Collected and </w:t>
-            </w:r>
-            <w:r>
-              <w:rPr>
-                <w:rFonts w:ascii="Times New Roman" w:hAnsi="Times New Roman" w:cs="Times New Roman"/>
-              </w:rPr>
-              <w:t>p</w:t>
-            </w:r>
-            <w:r>
-              <w:rPr>
-                <w:rFonts w:ascii="Times New Roman" w:hAnsi="Times New Roman" w:cs="Times New Roman"/>
-              </w:rPr>
-              <w:t>rocessed SMD</w:t>
-            </w:r>
-          </w:p>
-        </w:tc>
-        <w:tc>
-          <w:tcPr>
-            <w:tcW w:w="3713" w:type="dxa"/>
-            <w:vAlign w:val="center"/>
-          </w:tcPr>
-          <w:p>
-            <w:pPr>
-              <w:rPr>
-                <w:rFonts w:ascii="Times New Roman" w:hAnsi="Times New Roman" w:cs="Times New Roman"/>
-              </w:rPr>
-            </w:pPr>
-            <w:r>
-              <w:rPr>
-                <w:rFonts w:ascii="Times New Roman" w:hAnsi="Times New Roman" w:cs="Times New Roman"/>
-              </w:rPr>
-              <w:t>Section 4.1</w:t>
+              <w:t>Dataset I for developing sentiment analysis model</w:t>
+            </w:r>
+            <w:r>
+              <w:rPr>
+                <w:rFonts w:ascii="Times New Roman" w:hAnsi="Times New Roman" w:cs="Times New Roman" w:hint="eastAsia"/>
+              </w:rPr>
+              <w:t>s</w:t>
+            </w:r>
+          </w:p>
+        </w:tc>
+        <w:tc>
+          <w:tcPr>
+            <w:tcW w:w="3627" w:type="dxa"/>
+            <w:vAlign w:val="center"/>
+          </w:tcPr>
+          <w:p>
+            <w:pPr>
+              <w:rPr>
+                <w:rFonts w:ascii="Times New Roman" w:hAnsi="Times New Roman" w:cs="Times New Roman"/>
+              </w:rPr>
+            </w:pPr>
+            <w:r>
+              <w:rPr>
+                <w:rFonts w:ascii="Times New Roman" w:hAnsi="Times New Roman" w:cs="Times New Roman"/>
+              </w:rPr>
+              <w:t>Section 4.1 (Table 3)</w:t>
             </w:r>
           </w:p>
         </w:tc>
       </w:tr>
       <w:tr>
         <w:trPr>
-          <w:trHeight w:val="20"/>
+          <w:trHeight w:val="35"/>
         </w:trPr>
         <w:tc>
           <w:tcPr>
-            <w:tcW w:w="2361" w:type="dxa"/>
+            <w:tcW w:w="2306" w:type="dxa"/>
             <w:vMerge/>
             <w:vAlign w:val="center"/>
           </w:tcPr>
@@ -1247,7 +1253,7 @@
         </w:tc>
         <w:tc>
           <w:tcPr>
-            <w:tcW w:w="7840" w:type="dxa"/>
+            <w:tcW w:w="7659" w:type="dxa"/>
             <w:gridSpan w:val="2"/>
             <w:vAlign w:val="center"/>
           </w:tcPr>
@@ -1261,37 +1267,43 @@
               <w:rPr>
                 <w:rFonts w:ascii="Times New Roman" w:hAnsi="Times New Roman" w:cs="Times New Roman"/>
               </w:rPr>
-              <w:t>Keywords for searching SMD</w:t>
-            </w:r>
-          </w:p>
-        </w:tc>
-        <w:tc>
-          <w:tcPr>
-            <w:tcW w:w="3713" w:type="dxa"/>
-            <w:vAlign w:val="center"/>
-          </w:tcPr>
-          <w:p>
-            <w:pPr>
-              <w:rPr>
-                <w:rFonts w:ascii="Times New Roman" w:hAnsi="Times New Roman" w:cs="Times New Roman"/>
-              </w:rPr>
-            </w:pPr>
-            <w:r>
-              <w:rPr>
-                <w:rFonts w:ascii="Times New Roman" w:hAnsi="Times New Roman" w:cs="Times New Roman"/>
-              </w:rPr>
-              <w:t>Section 4.1</w:t>
+              <w:t>Dataset II for developing positive topic classification model</w:t>
+            </w:r>
+            <w:r>
+              <w:rPr>
+                <w:rFonts w:ascii="Times New Roman" w:hAnsi="Times New Roman" w:cs="Times New Roman" w:hint="eastAsia"/>
+              </w:rPr>
+              <w:t>s</w:t>
+            </w:r>
+          </w:p>
+        </w:tc>
+        <w:tc>
+          <w:tcPr>
+            <w:tcW w:w="3627" w:type="dxa"/>
+            <w:vAlign w:val="center"/>
+          </w:tcPr>
+          <w:p>
+            <w:pPr>
+              <w:rPr>
+                <w:rFonts w:ascii="Times New Roman" w:hAnsi="Times New Roman" w:cs="Times New Roman"/>
+              </w:rPr>
+            </w:pPr>
+            <w:r>
+              <w:rPr>
+                <w:rFonts w:ascii="Times New Roman" w:hAnsi="Times New Roman" w:cs="Times New Roman"/>
+              </w:rPr>
+              <w:t>Section 4.1 (Table 3)</w:t>
             </w:r>
           </w:p>
         </w:tc>
       </w:tr>
       <w:tr>
         <w:trPr>
-          <w:trHeight w:val="20"/>
+          <w:trHeight w:val="35"/>
         </w:trPr>
         <w:tc>
           <w:tcPr>
-            <w:tcW w:w="2361" w:type="dxa"/>
+            <w:tcW w:w="2306" w:type="dxa"/>
             <w:vMerge/>
             <w:vAlign w:val="center"/>
           </w:tcPr>
@@ -1305,7 +1317,7 @@
         </w:tc>
         <w:tc>
           <w:tcPr>
-            <w:tcW w:w="7840" w:type="dxa"/>
+            <w:tcW w:w="7659" w:type="dxa"/>
             <w:gridSpan w:val="2"/>
             <w:vAlign w:val="center"/>
           </w:tcPr>
@@ -1319,57 +1331,81 @@
               <w:rPr>
                 <w:rFonts w:ascii="Times New Roman" w:hAnsi="Times New Roman" w:cs="Times New Roman"/>
               </w:rPr>
-              <w:t>Percentage of SMD with location</w:t>
-            </w:r>
-            <w:r>
-              <w:rPr>
-                <w:rFonts w:ascii="Times New Roman" w:hAnsi="Times New Roman" w:cs="Times New Roman"/>
-              </w:rPr>
-              <w:t xml:space="preserve"> tags</w:t>
-            </w:r>
-          </w:p>
-        </w:tc>
-        <w:tc>
-          <w:tcPr>
-            <w:tcW w:w="3713" w:type="dxa"/>
-            <w:vAlign w:val="center"/>
-          </w:tcPr>
-          <w:p>
-            <w:pPr>
-              <w:rPr>
-                <w:rFonts w:ascii="Times New Roman" w:hAnsi="Times New Roman" w:cs="Times New Roman"/>
-              </w:rPr>
-            </w:pPr>
-            <w:r>
-              <w:rPr>
-                <w:rFonts w:ascii="Times New Roman" w:hAnsi="Times New Roman" w:cs="Times New Roman"/>
-              </w:rPr>
-              <w:t>Section 4.1</w:t>
+              <w:t xml:space="preserve">Dataset III for developing </w:t>
+            </w:r>
+            <w:r>
+              <w:rPr>
+                <w:rFonts w:ascii="Times New Roman" w:hAnsi="Times New Roman" w:cs="Times New Roman" w:hint="eastAsia"/>
+              </w:rPr>
+              <w:t>negative</w:t>
+            </w:r>
+            <w:r>
+              <w:rPr>
+                <w:rFonts w:ascii="Times New Roman" w:hAnsi="Times New Roman" w:cs="Times New Roman"/>
+              </w:rPr>
+              <w:t xml:space="preserve"> </w:t>
+            </w:r>
+            <w:r>
+              <w:rPr>
+                <w:rFonts w:ascii="Times New Roman" w:hAnsi="Times New Roman" w:cs="Times New Roman"/>
+              </w:rPr>
+              <w:t>topic classification model</w:t>
+            </w:r>
+            <w:r>
+              <w:rPr>
+                <w:rFonts w:ascii="Times New Roman" w:hAnsi="Times New Roman" w:cs="Times New Roman" w:hint="eastAsia"/>
+              </w:rPr>
+              <w:t>s</w:t>
+            </w:r>
+          </w:p>
+        </w:tc>
+        <w:tc>
+          <w:tcPr>
+            <w:tcW w:w="3627" w:type="dxa"/>
+            <w:vAlign w:val="center"/>
+          </w:tcPr>
+          <w:p>
+            <w:pPr>
+              <w:rPr>
+                <w:rFonts w:ascii="Times New Roman" w:hAnsi="Times New Roman" w:cs="Times New Roman"/>
+              </w:rPr>
+            </w:pPr>
+            <w:r>
+              <w:rPr>
+                <w:rFonts w:ascii="Times New Roman" w:hAnsi="Times New Roman" w:cs="Times New Roman"/>
+              </w:rPr>
+              <w:t>Section 4.1 (Table 3)</w:t>
             </w:r>
           </w:p>
         </w:tc>
       </w:tr>
       <w:tr>
         <w:trPr>
-          <w:trHeight w:val="20"/>
+          <w:trHeight w:val="35"/>
         </w:trPr>
         <w:tc>
           <w:tcPr>
-            <w:tcW w:w="2361" w:type="dxa"/>
-            <w:vMerge/>
-            <w:vAlign w:val="center"/>
-          </w:tcPr>
-          <w:p>
-            <w:pPr>
-              <w:rPr>
-                <w:rFonts w:ascii="Times New Roman" w:hAnsi="Times New Roman" w:cs="Times New Roman"/>
-              </w:rPr>
-            </w:pPr>
-          </w:p>
-        </w:tc>
-        <w:tc>
-          <w:tcPr>
-            <w:tcW w:w="7840" w:type="dxa"/>
+            <w:tcW w:w="2306" w:type="dxa"/>
+            <w:vMerge w:val="restart"/>
+            <w:vAlign w:val="center"/>
+          </w:tcPr>
+          <w:p>
+            <w:pPr>
+              <w:rPr>
+                <w:rFonts w:ascii="Times New Roman" w:hAnsi="Times New Roman" w:cs="Times New Roman"/>
+              </w:rPr>
+            </w:pPr>
+            <w:r>
+              <w:rPr>
+                <w:rFonts w:ascii="Times New Roman" w:hAnsi="Times New Roman" w:cs="Times New Roman"/>
+              </w:rPr>
+              <w:t>Table S2 Performance comparison among optional models</w:t>
+            </w:r>
+          </w:p>
+        </w:tc>
+        <w:tc>
+          <w:tcPr>
+            <w:tcW w:w="7659" w:type="dxa"/>
             <w:gridSpan w:val="2"/>
             <w:vAlign w:val="center"/>
           </w:tcPr>
@@ -1383,43 +1419,37 @@
               <w:rPr>
                 <w:rFonts w:ascii="Times New Roman" w:hAnsi="Times New Roman" w:cs="Times New Roman"/>
               </w:rPr>
-              <w:t>Dataset I for developing sentiment analysis model</w:t>
-            </w:r>
-            <w:r>
-              <w:rPr>
-                <w:rFonts w:ascii="Times New Roman" w:hAnsi="Times New Roman" w:cs="Times New Roman" w:hint="eastAsia"/>
-              </w:rPr>
-              <w:t>s</w:t>
-            </w:r>
-          </w:p>
-        </w:tc>
-        <w:tc>
-          <w:tcPr>
-            <w:tcW w:w="3713" w:type="dxa"/>
-            <w:vAlign w:val="center"/>
-          </w:tcPr>
-          <w:p>
-            <w:pPr>
-              <w:rPr>
-                <w:rFonts w:ascii="Times New Roman" w:hAnsi="Times New Roman" w:cs="Times New Roman"/>
-              </w:rPr>
-            </w:pPr>
-            <w:r>
-              <w:rPr>
-                <w:rFonts w:ascii="Times New Roman" w:hAnsi="Times New Roman" w:cs="Times New Roman"/>
-              </w:rPr>
-              <w:t>Section 4.1 (Table 3)</w:t>
+              <w:t>Performance values of 5 sentiment analysis models</w:t>
+            </w:r>
+          </w:p>
+        </w:tc>
+        <w:tc>
+          <w:tcPr>
+            <w:tcW w:w="3627" w:type="dxa"/>
+            <w:vAlign w:val="center"/>
+          </w:tcPr>
+          <w:p>
+            <w:pPr>
+              <w:rPr>
+                <w:rFonts w:ascii="Times New Roman" w:hAnsi="Times New Roman" w:cs="Times New Roman"/>
+              </w:rPr>
+            </w:pPr>
+            <w:r>
+              <w:rPr>
+                <w:rFonts w:ascii="Times New Roman" w:hAnsi="Times New Roman" w:cs="Times New Roman"/>
+              </w:rPr>
+              <w:t>Section 4.1 (Fig. 4)</w:t>
             </w:r>
           </w:p>
         </w:tc>
       </w:tr>
       <w:tr>
         <w:trPr>
-          <w:trHeight w:val="20"/>
+          <w:trHeight w:val="35"/>
         </w:trPr>
         <w:tc>
           <w:tcPr>
-            <w:tcW w:w="2361" w:type="dxa"/>
+            <w:tcW w:w="2306" w:type="dxa"/>
             <w:vMerge/>
             <w:vAlign w:val="center"/>
           </w:tcPr>
@@ -1433,7 +1463,7 @@
         </w:tc>
         <w:tc>
           <w:tcPr>
-            <w:tcW w:w="7840" w:type="dxa"/>
+            <w:tcW w:w="7659" w:type="dxa"/>
             <w:gridSpan w:val="2"/>
             <w:vAlign w:val="center"/>
           </w:tcPr>
@@ -1447,43 +1477,37 @@
               <w:rPr>
                 <w:rFonts w:ascii="Times New Roman" w:hAnsi="Times New Roman" w:cs="Times New Roman"/>
               </w:rPr>
-              <w:t>Dataset II for developing positive topic classification model</w:t>
-            </w:r>
-            <w:r>
-              <w:rPr>
-                <w:rFonts w:ascii="Times New Roman" w:hAnsi="Times New Roman" w:cs="Times New Roman" w:hint="eastAsia"/>
-              </w:rPr>
-              <w:t>s</w:t>
-            </w:r>
-          </w:p>
-        </w:tc>
-        <w:tc>
-          <w:tcPr>
-            <w:tcW w:w="3713" w:type="dxa"/>
-            <w:vAlign w:val="center"/>
-          </w:tcPr>
-          <w:p>
-            <w:pPr>
-              <w:rPr>
-                <w:rFonts w:ascii="Times New Roman" w:hAnsi="Times New Roman" w:cs="Times New Roman"/>
-              </w:rPr>
-            </w:pPr>
-            <w:r>
-              <w:rPr>
-                <w:rFonts w:ascii="Times New Roman" w:hAnsi="Times New Roman" w:cs="Times New Roman"/>
-              </w:rPr>
-              <w:t>Section 4.1 (Table 3)</w:t>
+              <w:t>Performance values of 5 positive topic classification models</w:t>
+            </w:r>
+          </w:p>
+        </w:tc>
+        <w:tc>
+          <w:tcPr>
+            <w:tcW w:w="3627" w:type="dxa"/>
+            <w:vAlign w:val="center"/>
+          </w:tcPr>
+          <w:p>
+            <w:pPr>
+              <w:rPr>
+                <w:rFonts w:ascii="Times New Roman" w:hAnsi="Times New Roman" w:cs="Times New Roman"/>
+              </w:rPr>
+            </w:pPr>
+            <w:r>
+              <w:rPr>
+                <w:rFonts w:ascii="Times New Roman" w:hAnsi="Times New Roman" w:cs="Times New Roman"/>
+              </w:rPr>
+              <w:t>Section 4.1 (Fig. 4)</w:t>
             </w:r>
           </w:p>
         </w:tc>
       </w:tr>
       <w:tr>
         <w:trPr>
-          <w:trHeight w:val="20"/>
+          <w:trHeight w:val="35"/>
         </w:trPr>
         <w:tc>
           <w:tcPr>
-            <w:tcW w:w="2361" w:type="dxa"/>
+            <w:tcW w:w="2306" w:type="dxa"/>
             <w:vMerge/>
             <w:vAlign w:val="center"/>
           </w:tcPr>
@@ -1497,7 +1521,7 @@
         </w:tc>
         <w:tc>
           <w:tcPr>
-            <w:tcW w:w="7840" w:type="dxa"/>
+            <w:tcW w:w="7659" w:type="dxa"/>
             <w:gridSpan w:val="2"/>
             <w:vAlign w:val="center"/>
           </w:tcPr>
@@ -1511,61 +1535,37 @@
               <w:rPr>
                 <w:rFonts w:ascii="Times New Roman" w:hAnsi="Times New Roman" w:cs="Times New Roman"/>
               </w:rPr>
-              <w:t xml:space="preserve">Dataset III for developing </w:t>
-            </w:r>
-            <w:r>
-              <w:rPr>
-                <w:rFonts w:ascii="Times New Roman" w:hAnsi="Times New Roman" w:cs="Times New Roman" w:hint="eastAsia"/>
-              </w:rPr>
-              <w:t>negative</w:t>
-            </w:r>
-            <w:r>
-              <w:rPr>
-                <w:rFonts w:ascii="Times New Roman" w:hAnsi="Times New Roman" w:cs="Times New Roman"/>
-              </w:rPr>
-              <w:t xml:space="preserve"> </w:t>
-            </w:r>
-            <w:r>
-              <w:rPr>
-                <w:rFonts w:ascii="Times New Roman" w:hAnsi="Times New Roman" w:cs="Times New Roman"/>
-              </w:rPr>
-              <w:t>topic classification model</w:t>
-            </w:r>
-            <w:r>
-              <w:rPr>
-                <w:rFonts w:ascii="Times New Roman" w:hAnsi="Times New Roman" w:cs="Times New Roman" w:hint="eastAsia"/>
-              </w:rPr>
-              <w:t>s</w:t>
-            </w:r>
-          </w:p>
-        </w:tc>
-        <w:tc>
-          <w:tcPr>
-            <w:tcW w:w="3713" w:type="dxa"/>
-            <w:vAlign w:val="center"/>
-          </w:tcPr>
-          <w:p>
-            <w:pPr>
-              <w:rPr>
-                <w:rFonts w:ascii="Times New Roman" w:hAnsi="Times New Roman" w:cs="Times New Roman"/>
-              </w:rPr>
-            </w:pPr>
-            <w:r>
-              <w:rPr>
-                <w:rFonts w:ascii="Times New Roman" w:hAnsi="Times New Roman" w:cs="Times New Roman"/>
-              </w:rPr>
-              <w:t>Section 4.1 (Table 3)</w:t>
+              <w:t>Performance values of 5 negative topic classification models</w:t>
+            </w:r>
+          </w:p>
+        </w:tc>
+        <w:tc>
+          <w:tcPr>
+            <w:tcW w:w="3627" w:type="dxa"/>
+            <w:vAlign w:val="center"/>
+          </w:tcPr>
+          <w:p>
+            <w:pPr>
+              <w:rPr>
+                <w:rFonts w:ascii="Times New Roman" w:hAnsi="Times New Roman" w:cs="Times New Roman"/>
+              </w:rPr>
+            </w:pPr>
+            <w:r>
+              <w:rPr>
+                <w:rFonts w:ascii="Times New Roman" w:hAnsi="Times New Roman" w:cs="Times New Roman"/>
+              </w:rPr>
+              <w:t>Section 4.1 (Fig. 4)</w:t>
             </w:r>
           </w:p>
         </w:tc>
       </w:tr>
       <w:tr>
         <w:trPr>
-          <w:trHeight w:val="20"/>
+          <w:trHeight w:val="35"/>
         </w:trPr>
         <w:tc>
           <w:tcPr>
-            <w:tcW w:w="2361" w:type="dxa"/>
+            <w:tcW w:w="2306" w:type="dxa"/>
             <w:vMerge w:val="restart"/>
             <w:vAlign w:val="center"/>
           </w:tcPr>
@@ -1579,13 +1579,13 @@
               <w:rPr>
                 <w:rFonts w:ascii="Times New Roman" w:hAnsi="Times New Roman" w:cs="Times New Roman"/>
               </w:rPr>
-              <w:t>Table S2 Performance comparison among optional models</w:t>
-            </w:r>
-          </w:p>
-        </w:tc>
-        <w:tc>
-          <w:tcPr>
-            <w:tcW w:w="7840" w:type="dxa"/>
+              <w:t>Table S3 Details of the results</w:t>
+            </w:r>
+          </w:p>
+        </w:tc>
+        <w:tc>
+          <w:tcPr>
+            <w:tcW w:w="7659" w:type="dxa"/>
             <w:gridSpan w:val="2"/>
             <w:vAlign w:val="center"/>
           </w:tcPr>
@@ -1599,37 +1599,37 @@
               <w:rPr>
                 <w:rFonts w:ascii="Times New Roman" w:hAnsi="Times New Roman" w:cs="Times New Roman"/>
               </w:rPr>
-              <w:t>Performance values of 5 sentiment analysis models</w:t>
-            </w:r>
-          </w:p>
-        </w:tc>
-        <w:tc>
-          <w:tcPr>
-            <w:tcW w:w="3713" w:type="dxa"/>
-            <w:vAlign w:val="center"/>
-          </w:tcPr>
-          <w:p>
-            <w:pPr>
-              <w:rPr>
-                <w:rFonts w:ascii="Times New Roman" w:hAnsi="Times New Roman" w:cs="Times New Roman"/>
-              </w:rPr>
-            </w:pPr>
-            <w:r>
-              <w:rPr>
-                <w:rFonts w:ascii="Times New Roman" w:hAnsi="Times New Roman" w:cs="Times New Roman"/>
-              </w:rPr>
-              <w:t>Section 4.1 (Fig. 4)</w:t>
+              <w:t>Time-varying public sentiments toward MCHs during MCH policy lifecycle</w:t>
+            </w:r>
+          </w:p>
+        </w:tc>
+        <w:tc>
+          <w:tcPr>
+            <w:tcW w:w="3627" w:type="dxa"/>
+            <w:vAlign w:val="center"/>
+          </w:tcPr>
+          <w:p>
+            <w:pPr>
+              <w:rPr>
+                <w:rFonts w:ascii="Times New Roman" w:hAnsi="Times New Roman" w:cs="Times New Roman"/>
+              </w:rPr>
+            </w:pPr>
+            <w:r>
+              <w:rPr>
+                <w:rFonts w:ascii="Times New Roman" w:hAnsi="Times New Roman" w:cs="Times New Roman"/>
+              </w:rPr>
+              <w:t>Section 4.2.1 (1)</w:t>
             </w:r>
           </w:p>
         </w:tc>
       </w:tr>
       <w:tr>
         <w:trPr>
-          <w:trHeight w:val="20"/>
+          <w:trHeight w:val="35"/>
         </w:trPr>
         <w:tc>
           <w:tcPr>
-            <w:tcW w:w="2361" w:type="dxa"/>
+            <w:tcW w:w="2306" w:type="dxa"/>
             <w:vMerge/>
             <w:vAlign w:val="center"/>
           </w:tcPr>
@@ -1643,7 +1643,7 @@
         </w:tc>
         <w:tc>
           <w:tcPr>
-            <w:tcW w:w="7840" w:type="dxa"/>
+            <w:tcW w:w="7659" w:type="dxa"/>
             <w:gridSpan w:val="2"/>
             <w:vAlign w:val="center"/>
           </w:tcPr>
@@ -1657,37 +1657,55 @@
               <w:rPr>
                 <w:rFonts w:ascii="Times New Roman" w:hAnsi="Times New Roman" w:cs="Times New Roman"/>
               </w:rPr>
-              <w:t>Performance values of 5 positive topic classification models</w:t>
-            </w:r>
-          </w:p>
-        </w:tc>
-        <w:tc>
-          <w:tcPr>
-            <w:tcW w:w="3713" w:type="dxa"/>
-            <w:vAlign w:val="center"/>
-          </w:tcPr>
-          <w:p>
-            <w:pPr>
-              <w:rPr>
-                <w:rFonts w:ascii="Times New Roman" w:hAnsi="Times New Roman" w:cs="Times New Roman"/>
-              </w:rPr>
-            </w:pPr>
-            <w:r>
-              <w:rPr>
-                <w:rFonts w:ascii="Times New Roman" w:hAnsi="Times New Roman" w:cs="Times New Roman"/>
-              </w:rPr>
-              <w:t>Section 4.1 (Fig. 4)</w:t>
+              <w:t>Region-</w:t>
+            </w:r>
+            <w:r>
+              <w:rPr>
+                <w:rFonts w:ascii="Times New Roman" w:hAnsi="Times New Roman" w:cs="Times New Roman"/>
+              </w:rPr>
+              <w:t>specific</w:t>
+            </w:r>
+            <w:r>
+              <w:rPr>
+                <w:rFonts w:ascii="Times New Roman" w:hAnsi="Times New Roman" w:cs="Times New Roman"/>
+              </w:rPr>
+              <w:t xml:space="preserve"> </w:t>
+            </w:r>
+            <w:r>
+              <w:rPr>
+                <w:rFonts w:ascii="Times New Roman" w:hAnsi="Times New Roman" w:cs="Times New Roman"/>
+              </w:rPr>
+              <w:t>public sentiments toward MCHs</w:t>
+            </w:r>
+          </w:p>
+        </w:tc>
+        <w:tc>
+          <w:tcPr>
+            <w:tcW w:w="3627" w:type="dxa"/>
+            <w:vAlign w:val="center"/>
+          </w:tcPr>
+          <w:p>
+            <w:pPr>
+              <w:rPr>
+                <w:rFonts w:ascii="Times New Roman" w:hAnsi="Times New Roman" w:cs="Times New Roman"/>
+              </w:rPr>
+            </w:pPr>
+            <w:r>
+              <w:rPr>
+                <w:rFonts w:ascii="Times New Roman" w:hAnsi="Times New Roman" w:cs="Times New Roman"/>
+              </w:rPr>
+              <w:t>Section 4.2.1 (2)</w:t>
             </w:r>
           </w:p>
         </w:tc>
       </w:tr>
       <w:tr>
         <w:trPr>
-          <w:trHeight w:val="20"/>
+          <w:trHeight w:val="35"/>
         </w:trPr>
         <w:tc>
           <w:tcPr>
-            <w:tcW w:w="2361" w:type="dxa"/>
+            <w:tcW w:w="2306" w:type="dxa"/>
             <w:vMerge/>
             <w:vAlign w:val="center"/>
           </w:tcPr>
@@ -1701,7 +1719,7 @@
         </w:tc>
         <w:tc>
           <w:tcPr>
-            <w:tcW w:w="7840" w:type="dxa"/>
+            <w:tcW w:w="7659" w:type="dxa"/>
             <w:gridSpan w:val="2"/>
             <w:vAlign w:val="center"/>
           </w:tcPr>
@@ -1713,59 +1731,101 @@
             </w:pPr>
             <w:r>
               <w:rPr>
-                <w:rFonts w:ascii="Times New Roman" w:hAnsi="Times New Roman" w:cs="Times New Roman"/>
-              </w:rPr>
-              <w:t>Performance values of 5 negative topic classification models</w:t>
-            </w:r>
-          </w:p>
-        </w:tc>
-        <w:tc>
-          <w:tcPr>
-            <w:tcW w:w="3713" w:type="dxa"/>
-            <w:vAlign w:val="center"/>
-          </w:tcPr>
-          <w:p>
-            <w:pPr>
-              <w:rPr>
-                <w:rFonts w:ascii="Times New Roman" w:hAnsi="Times New Roman" w:cs="Times New Roman"/>
-              </w:rPr>
-            </w:pPr>
-            <w:r>
-              <w:rPr>
-                <w:rFonts w:ascii="Times New Roman" w:hAnsi="Times New Roman" w:cs="Times New Roman"/>
-              </w:rPr>
-              <w:t>Section 4.1 (Fig. 4)</w:t>
+                <w:rFonts w:ascii="Times New Roman" w:hAnsi="Times New Roman" w:cs="Times New Roman" w:hint="eastAsia"/>
+              </w:rPr>
+              <w:t>Multiple</w:t>
+            </w:r>
+            <w:r>
+              <w:rPr>
+                <w:rFonts w:ascii="Times New Roman" w:hAnsi="Times New Roman" w:cs="Times New Roman"/>
+              </w:rPr>
+              <w:t xml:space="preserve"> subtables </w:t>
+            </w:r>
+            <w:r>
+              <w:rPr>
+                <w:rFonts w:ascii="Times New Roman" w:hAnsi="Times New Roman" w:cs="Times New Roman" w:hint="eastAsia"/>
+              </w:rPr>
+              <w:t>regarding</w:t>
+            </w:r>
+            <w:r>
+              <w:rPr>
+                <w:rFonts w:ascii="Times New Roman" w:hAnsi="Times New Roman" w:cs="Times New Roman"/>
+              </w:rPr>
+              <w:t xml:space="preserve"> </w:t>
+            </w:r>
+            <w:r>
+              <w:rPr>
+                <w:rFonts w:ascii="Times New Roman" w:hAnsi="Times New Roman" w:cs="Times New Roman" w:hint="eastAsia"/>
+              </w:rPr>
+              <w:t>topic</w:t>
+            </w:r>
+            <w:r>
+              <w:rPr>
+                <w:rFonts w:ascii="Times New Roman" w:hAnsi="Times New Roman" w:cs="Times New Roman"/>
+              </w:rPr>
+              <w:t>-</w:t>
+            </w:r>
+            <w:r>
+              <w:rPr>
+                <w:rFonts w:ascii="Times New Roman" w:hAnsi="Times New Roman" w:cs="Times New Roman" w:hint="eastAsia"/>
+              </w:rPr>
+              <w:t>labeled</w:t>
+            </w:r>
+            <w:r>
+              <w:rPr>
+                <w:rFonts w:ascii="Times New Roman" w:hAnsi="Times New Roman" w:cs="Times New Roman"/>
+              </w:rPr>
+              <w:t xml:space="preserve"> </w:t>
+            </w:r>
+            <w:r>
+              <w:rPr>
+                <w:rFonts w:ascii="Times New Roman" w:hAnsi="Times New Roman" w:cs="Times New Roman"/>
+              </w:rPr>
+              <w:t>SMD over time</w:t>
+            </w:r>
+          </w:p>
+        </w:tc>
+        <w:tc>
+          <w:tcPr>
+            <w:tcW w:w="3627" w:type="dxa"/>
+            <w:vAlign w:val="center"/>
+          </w:tcPr>
+          <w:p>
+            <w:pPr>
+              <w:rPr>
+                <w:rFonts w:ascii="Times New Roman" w:hAnsi="Times New Roman" w:cs="Times New Roman"/>
+              </w:rPr>
+            </w:pPr>
+            <w:r>
+              <w:rPr>
+                <w:rFonts w:ascii="Times New Roman" w:hAnsi="Times New Roman" w:cs="Times New Roman"/>
+              </w:rPr>
+              <w:t>Section 4.2.2 (1)</w:t>
             </w:r>
           </w:p>
         </w:tc>
       </w:tr>
       <w:tr>
         <w:trPr>
-          <w:trHeight w:val="20"/>
+          <w:trHeight w:val="35"/>
         </w:trPr>
         <w:tc>
           <w:tcPr>
-            <w:tcW w:w="2361" w:type="dxa"/>
-            <w:vMerge w:val="restart"/>
-            <w:vAlign w:val="center"/>
-          </w:tcPr>
-          <w:p>
-            <w:pPr>
-              <w:rPr>
-                <w:rFonts w:ascii="Times New Roman" w:hAnsi="Times New Roman" w:cs="Times New Roman"/>
-              </w:rPr>
-            </w:pPr>
-            <w:r>
-              <w:rPr>
-                <w:rFonts w:ascii="Times New Roman" w:hAnsi="Times New Roman" w:cs="Times New Roman"/>
-              </w:rPr>
-              <w:t>Table S3 Details of the results</w:t>
-            </w:r>
-          </w:p>
-        </w:tc>
-        <w:tc>
-          <w:tcPr>
-            <w:tcW w:w="7840" w:type="dxa"/>
+            <w:tcW w:w="2306" w:type="dxa"/>
+            <w:vMerge/>
+            <w:vAlign w:val="center"/>
+          </w:tcPr>
+          <w:p>
+            <w:pPr>
+              <w:rPr>
+                <w:rFonts w:ascii="Times New Roman" w:hAnsi="Times New Roman" w:cs="Times New Roman"/>
+              </w:rPr>
+            </w:pPr>
+          </w:p>
+        </w:tc>
+        <w:tc>
+          <w:tcPr>
+            <w:tcW w:w="7659" w:type="dxa"/>
             <w:gridSpan w:val="2"/>
             <w:vAlign w:val="center"/>
           </w:tcPr>
@@ -1777,73 +1837,21 @@
             </w:pPr>
             <w:r>
               <w:rPr>
-                <w:rFonts w:ascii="Times New Roman" w:hAnsi="Times New Roman" w:cs="Times New Roman"/>
-              </w:rPr>
-              <w:t>Time-varying public sentiments toward MCHs during MCH policy lifecycle</w:t>
-            </w:r>
-          </w:p>
-        </w:tc>
-        <w:tc>
-          <w:tcPr>
-            <w:tcW w:w="3713" w:type="dxa"/>
-            <w:vAlign w:val="center"/>
-          </w:tcPr>
-          <w:p>
-            <w:pPr>
-              <w:rPr>
-                <w:rFonts w:ascii="Times New Roman" w:hAnsi="Times New Roman" w:cs="Times New Roman"/>
-              </w:rPr>
-            </w:pPr>
-            <w:r>
-              <w:rPr>
-                <w:rFonts w:ascii="Times New Roman" w:hAnsi="Times New Roman" w:cs="Times New Roman"/>
-              </w:rPr>
-              <w:t>Section 4.2.1 (1)</w:t>
-            </w:r>
-          </w:p>
-        </w:tc>
-      </w:tr>
-      <w:tr>
-        <w:trPr>
-          <w:trHeight w:val="20"/>
-        </w:trPr>
-        <w:tc>
-          <w:tcPr>
-            <w:tcW w:w="2361" w:type="dxa"/>
-            <w:vMerge/>
-            <w:vAlign w:val="center"/>
-          </w:tcPr>
-          <w:p>
-            <w:pPr>
-              <w:rPr>
-                <w:rFonts w:ascii="Times New Roman" w:hAnsi="Times New Roman" w:cs="Times New Roman"/>
-              </w:rPr>
-            </w:pPr>
-          </w:p>
-        </w:tc>
-        <w:tc>
-          <w:tcPr>
-            <w:tcW w:w="7840" w:type="dxa"/>
-            <w:gridSpan w:val="2"/>
-            <w:vAlign w:val="center"/>
-          </w:tcPr>
-          <w:p>
-            <w:pPr>
-              <w:rPr>
-                <w:rFonts w:ascii="Times New Roman" w:hAnsi="Times New Roman" w:cs="Times New Roman"/>
-              </w:rPr>
-            </w:pPr>
-            <w:r>
-              <w:rPr>
-                <w:rFonts w:ascii="Times New Roman" w:hAnsi="Times New Roman" w:cs="Times New Roman"/>
-              </w:rPr>
-              <w:t>Region-</w:t>
-            </w:r>
-            <w:r>
-              <w:rPr>
-                <w:rFonts w:ascii="Times New Roman" w:hAnsi="Times New Roman" w:cs="Times New Roman"/>
-              </w:rPr>
-              <w:t>specific</w:t>
+                <w:rFonts w:ascii="Times New Roman" w:hAnsi="Times New Roman" w:cs="Times New Roman" w:hint="eastAsia"/>
+              </w:rPr>
+              <w:t>Multiple</w:t>
+            </w:r>
+            <w:r>
+              <w:rPr>
+                <w:rFonts w:ascii="Times New Roman" w:hAnsi="Times New Roman" w:cs="Times New Roman"/>
+              </w:rPr>
+              <w:t xml:space="preserve"> subtables </w:t>
+            </w:r>
+            <w:r>
+              <w:rPr>
+                <w:rFonts w:ascii="Times New Roman" w:hAnsi="Times New Roman" w:cs="Times New Roman" w:hint="eastAsia"/>
+              </w:rPr>
+              <w:t>regarding</w:t>
             </w:r>
             <w:r>
               <w:rPr>
@@ -1853,79 +1861,21 @@
             </w:r>
             <w:r>
               <w:rPr>
-                <w:rFonts w:ascii="Times New Roman" w:hAnsi="Times New Roman" w:cs="Times New Roman"/>
-              </w:rPr>
-              <w:t>public sentiments toward MCHs</w:t>
-            </w:r>
-          </w:p>
-        </w:tc>
-        <w:tc>
-          <w:tcPr>
-            <w:tcW w:w="3713" w:type="dxa"/>
-            <w:vAlign w:val="center"/>
-          </w:tcPr>
-          <w:p>
-            <w:pPr>
-              <w:rPr>
-                <w:rFonts w:ascii="Times New Roman" w:hAnsi="Times New Roman" w:cs="Times New Roman"/>
-              </w:rPr>
-            </w:pPr>
-            <w:r>
-              <w:rPr>
-                <w:rFonts w:ascii="Times New Roman" w:hAnsi="Times New Roman" w:cs="Times New Roman"/>
-              </w:rPr>
-              <w:t>Section 4.2.1 (2)</w:t>
-            </w:r>
-          </w:p>
-        </w:tc>
-      </w:tr>
-      <w:tr>
-        <w:trPr>
-          <w:trHeight w:val="20"/>
-        </w:trPr>
-        <w:tc>
-          <w:tcPr>
-            <w:tcW w:w="2361" w:type="dxa"/>
-            <w:vMerge/>
-            <w:vAlign w:val="center"/>
-          </w:tcPr>
-          <w:p>
-            <w:pPr>
-              <w:rPr>
-                <w:rFonts w:ascii="Times New Roman" w:hAnsi="Times New Roman" w:cs="Times New Roman"/>
-              </w:rPr>
-            </w:pPr>
-          </w:p>
-        </w:tc>
-        <w:tc>
-          <w:tcPr>
-            <w:tcW w:w="7840" w:type="dxa"/>
-            <w:gridSpan w:val="2"/>
-            <w:vAlign w:val="center"/>
-          </w:tcPr>
-          <w:p>
-            <w:pPr>
-              <w:rPr>
-                <w:rFonts w:ascii="Times New Roman" w:hAnsi="Times New Roman" w:cs="Times New Roman"/>
-              </w:rPr>
-            </w:pPr>
-            <w:r>
-              <w:rPr>
                 <w:rFonts w:ascii="Times New Roman" w:hAnsi="Times New Roman" w:cs="Times New Roman" w:hint="eastAsia"/>
               </w:rPr>
-              <w:t>Multiple</w:t>
-            </w:r>
-            <w:r>
-              <w:rPr>
-                <w:rFonts w:ascii="Times New Roman" w:hAnsi="Times New Roman" w:cs="Times New Roman"/>
-              </w:rPr>
-              <w:t xml:space="preserve"> subtables </w:t>
+              <w:t>topic</w:t>
+            </w:r>
+            <w:r>
+              <w:rPr>
+                <w:rFonts w:ascii="Times New Roman" w:hAnsi="Times New Roman" w:cs="Times New Roman"/>
+              </w:rPr>
+              <w:t>-</w:t>
             </w:r>
             <w:r>
               <w:rPr>
                 <w:rFonts w:ascii="Times New Roman" w:hAnsi="Times New Roman" w:cs="Times New Roman" w:hint="eastAsia"/>
               </w:rPr>
-              <w:t>regarding</w:t>
+              <w:t>labeled</w:t>
             </w:r>
             <w:r>
               <w:rPr>
@@ -1935,163 +1885,33 @@
             </w:r>
             <w:r>
               <w:rPr>
+                <w:rFonts w:ascii="Times New Roman" w:hAnsi="Times New Roman" w:cs="Times New Roman"/>
+              </w:rPr>
+              <w:t xml:space="preserve">SMD </w:t>
+            </w:r>
+            <w:r>
+              <w:rPr>
                 <w:rFonts w:ascii="Times New Roman" w:hAnsi="Times New Roman" w:cs="Times New Roman" w:hint="eastAsia"/>
               </w:rPr>
-              <w:t>topic</w:t>
-            </w:r>
-            <w:r>
-              <w:rPr>
-                <w:rFonts w:ascii="Times New Roman" w:hAnsi="Times New Roman" w:cs="Times New Roman"/>
-              </w:rPr>
-              <w:t>-</w:t>
+              <w:t>across</w:t>
+            </w:r>
+            <w:r>
+              <w:rPr>
+                <w:rFonts w:ascii="Times New Roman" w:hAnsi="Times New Roman" w:cs="Times New Roman"/>
+              </w:rPr>
+              <w:t xml:space="preserve"> </w:t>
             </w:r>
             <w:r>
               <w:rPr>
                 <w:rFonts w:ascii="Times New Roman" w:hAnsi="Times New Roman" w:cs="Times New Roman" w:hint="eastAsia"/>
               </w:rPr>
-              <w:t>labeled</w:t>
-            </w:r>
-            <w:r>
-              <w:rPr>
-                <w:rFonts w:ascii="Times New Roman" w:hAnsi="Times New Roman" w:cs="Times New Roman"/>
-              </w:rPr>
-              <w:t xml:space="preserve"> </w:t>
-            </w:r>
-            <w:r>
-              <w:rPr>
-                <w:rFonts w:ascii="Times New Roman" w:hAnsi="Times New Roman" w:cs="Times New Roman"/>
-              </w:rPr>
-              <w:t>SMD over time</w:t>
-            </w:r>
-          </w:p>
-        </w:tc>
-        <w:tc>
-          <w:tcPr>
-            <w:tcW w:w="3713" w:type="dxa"/>
-            <w:vAlign w:val="center"/>
-          </w:tcPr>
-          <w:p>
-            <w:pPr>
-              <w:rPr>
-                <w:rFonts w:ascii="Times New Roman" w:hAnsi="Times New Roman" w:cs="Times New Roman"/>
-              </w:rPr>
-            </w:pPr>
-            <w:r>
-              <w:rPr>
-                <w:rFonts w:ascii="Times New Roman" w:hAnsi="Times New Roman" w:cs="Times New Roman"/>
-              </w:rPr>
-              <w:t>Section 4.2.2 (1)</w:t>
-            </w:r>
-          </w:p>
-        </w:tc>
-      </w:tr>
-      <w:tr>
-        <w:trPr>
-          <w:trHeight w:val="20"/>
-        </w:trPr>
-        <w:tc>
-          <w:tcPr>
-            <w:tcW w:w="2361" w:type="dxa"/>
-            <w:vMerge/>
-            <w:vAlign w:val="center"/>
-          </w:tcPr>
-          <w:p>
-            <w:pPr>
-              <w:rPr>
-                <w:rFonts w:ascii="Times New Roman" w:hAnsi="Times New Roman" w:cs="Times New Roman"/>
-              </w:rPr>
-            </w:pPr>
-          </w:p>
-        </w:tc>
-        <w:tc>
-          <w:tcPr>
-            <w:tcW w:w="7840" w:type="dxa"/>
-            <w:gridSpan w:val="2"/>
-            <w:vAlign w:val="center"/>
-          </w:tcPr>
-          <w:p>
-            <w:pPr>
-              <w:rPr>
-                <w:rFonts w:ascii="Times New Roman" w:hAnsi="Times New Roman" w:cs="Times New Roman"/>
-              </w:rPr>
-            </w:pPr>
-            <w:r>
-              <w:rPr>
-                <w:rFonts w:ascii="Times New Roman" w:hAnsi="Times New Roman" w:cs="Times New Roman" w:hint="eastAsia"/>
-              </w:rPr>
-              <w:t>Multiple</w:t>
-            </w:r>
-            <w:r>
-              <w:rPr>
-                <w:rFonts w:ascii="Times New Roman" w:hAnsi="Times New Roman" w:cs="Times New Roman"/>
-              </w:rPr>
-              <w:t xml:space="preserve"> subtables </w:t>
-            </w:r>
-            <w:r>
-              <w:rPr>
-                <w:rFonts w:ascii="Times New Roman" w:hAnsi="Times New Roman" w:cs="Times New Roman" w:hint="eastAsia"/>
-              </w:rPr>
-              <w:t>regarding</w:t>
-            </w:r>
-            <w:r>
-              <w:rPr>
-                <w:rFonts w:ascii="Times New Roman" w:hAnsi="Times New Roman" w:cs="Times New Roman"/>
-              </w:rPr>
-              <w:t xml:space="preserve"> </w:t>
-            </w:r>
-            <w:r>
-              <w:rPr>
-                <w:rFonts w:ascii="Times New Roman" w:hAnsi="Times New Roman" w:cs="Times New Roman" w:hint="eastAsia"/>
-              </w:rPr>
-              <w:t>topic</w:t>
-            </w:r>
-            <w:r>
-              <w:rPr>
-                <w:rFonts w:ascii="Times New Roman" w:hAnsi="Times New Roman" w:cs="Times New Roman"/>
-              </w:rPr>
-              <w:t>-</w:t>
-            </w:r>
-            <w:r>
-              <w:rPr>
-                <w:rFonts w:ascii="Times New Roman" w:hAnsi="Times New Roman" w:cs="Times New Roman" w:hint="eastAsia"/>
-              </w:rPr>
-              <w:t>labeled</w:t>
-            </w:r>
-            <w:r>
-              <w:rPr>
-                <w:rFonts w:ascii="Times New Roman" w:hAnsi="Times New Roman" w:cs="Times New Roman"/>
-              </w:rPr>
-              <w:t xml:space="preserve"> </w:t>
-            </w:r>
-            <w:r>
-              <w:rPr>
-                <w:rFonts w:ascii="Times New Roman" w:hAnsi="Times New Roman" w:cs="Times New Roman"/>
-              </w:rPr>
-              <w:t xml:space="preserve">SMD </w:t>
-            </w:r>
-            <w:r>
-              <w:rPr>
-                <w:rFonts w:ascii="Times New Roman" w:hAnsi="Times New Roman" w:cs="Times New Roman" w:hint="eastAsia"/>
-              </w:rPr>
-              <w:t>across</w:t>
-            </w:r>
-            <w:r>
-              <w:rPr>
-                <w:rFonts w:ascii="Times New Roman" w:hAnsi="Times New Roman" w:cs="Times New Roman"/>
-              </w:rPr>
-              <w:t xml:space="preserve"> </w:t>
-            </w:r>
-            <w:r>
-              <w:rPr>
-                <w:rFonts w:ascii="Times New Roman" w:hAnsi="Times New Roman" w:cs="Times New Roman" w:hint="eastAsia"/>
-              </w:rPr>
               <w:t>regions</w:t>
             </w:r>
           </w:p>
         </w:tc>
         <w:tc>
           <w:tcPr>
-            <w:tcW w:w="3713" w:type="dxa"/>
+            <w:tcW w:w="3627" w:type="dxa"/>
             <w:vAlign w:val="center"/>
           </w:tcPr>
           <w:p>
@@ -2124,23 +1944,7 @@
           <w:sz w:val="18"/>
           <w:szCs w:val="18"/>
         </w:rPr>
-        <w:t>All supplemental materials including collected SMD, shared codes, and developed models are available in the GitHub repository</w:t>
-      </w:r>
-      <w:r>
-        <w:rPr>
-          <w:rFonts w:ascii="Times New Roman" w:hAnsi="Times New Roman" w:cs="Times New Roman"/>
-          <w:sz w:val="18"/>
-          <w:szCs w:val="18"/>
-        </w:rPr>
-        <w:t xml:space="preserve"> </w:t>
-      </w:r>
-      <w:r>
-        <w:rPr>
-          <w:rFonts w:ascii="Times New Roman" w:hAnsi="Times New Roman" w:cs="Times New Roman"/>
-          <w:sz w:val="18"/>
-          <w:szCs w:val="18"/>
-        </w:rPr>
-        <w:t>(</w:t>
+        <w:t>All supplemental materials including collected SMD, shared codes, and developed models are available in the GitHub repository (</w:t>
       </w:r>
       <w:hyperlink r:id="rId6" w:history="1">
         <w:r>
@@ -2161,6 +1965,33 @@
         </w:rPr>
         <w:t>).</w:t>
       </w:r>
+    </w:p>
+    <w:p>
+      <w:pPr>
+        <w:rPr>
+          <w:rFonts w:ascii="Times New Roman" w:hAnsi="Times New Roman" w:cs="Times New Roman"/>
+          <w:sz w:val="18"/>
+          <w:szCs w:val="18"/>
+        </w:rPr>
+      </w:pPr>
+    </w:p>
+    <w:p>
+      <w:pPr>
+        <w:rPr>
+          <w:rFonts w:ascii="Times New Roman" w:hAnsi="Times New Roman" w:cs="Times New Roman"/>
+          <w:sz w:val="18"/>
+          <w:szCs w:val="18"/>
+        </w:rPr>
+      </w:pPr>
+    </w:p>
+    <w:p>
+      <w:pPr>
+        <w:rPr>
+          <w:rFonts w:ascii="Times New Roman" w:hAnsi="Times New Roman" w:cs="Times New Roman"/>
+          <w:sz w:val="18"/>
+          <w:szCs w:val="18"/>
+        </w:rPr>
+      </w:pPr>
     </w:p>
     <w:sectPr>
       <w:pgSz w:w="16838" w:h="11906" w:orient="landscape"/>

--- a/Inventory of supplemental materials.docx
+++ b/Inventory of supplemental materials.docx
@@ -127,7 +127,7 @@
         </w:tc>
         <w:tc>
           <w:tcPr>
-            <w:tcW w:w="3627" w:type="dxa"/>
+            <w:tcW w:w="3628" w:type="dxa"/>
             <w:tcBorders>
               <w:top w:val="single" w:sz="4" w:space="0" w:color="auto"/>
             </w:tcBorders>
@@ -219,7 +219,7 @@
         </w:tc>
         <w:tc>
           <w:tcPr>
-            <w:tcW w:w="4842" w:type="dxa"/>
+            <w:tcW w:w="4843" w:type="dxa"/>
             <w:vAlign w:val="center"/>
           </w:tcPr>
           <w:p>
@@ -238,7 +238,7 @@
         </w:tc>
         <w:tc>
           <w:tcPr>
-            <w:tcW w:w="3627" w:type="dxa"/>
+            <w:tcW w:w="3628" w:type="dxa"/>
             <w:vAlign w:val="center"/>
           </w:tcPr>
           <w:p>
@@ -290,7 +290,7 @@
         </w:tc>
         <w:tc>
           <w:tcPr>
-            <w:tcW w:w="4842" w:type="dxa"/>
+            <w:tcW w:w="4843" w:type="dxa"/>
             <w:vAlign w:val="center"/>
           </w:tcPr>
           <w:p>
@@ -309,7 +309,7 @@
         </w:tc>
         <w:tc>
           <w:tcPr>
-            <w:tcW w:w="3627" w:type="dxa"/>
+            <w:tcW w:w="3628" w:type="dxa"/>
             <w:vAlign w:val="center"/>
           </w:tcPr>
           <w:p>
@@ -361,7 +361,7 @@
         </w:tc>
         <w:tc>
           <w:tcPr>
-            <w:tcW w:w="4842" w:type="dxa"/>
+            <w:tcW w:w="4843" w:type="dxa"/>
             <w:vAlign w:val="center"/>
           </w:tcPr>
           <w:p>
@@ -380,7 +380,7 @@
         </w:tc>
         <w:tc>
           <w:tcPr>
-            <w:tcW w:w="3627" w:type="dxa"/>
+            <w:tcW w:w="3628" w:type="dxa"/>
             <w:vAlign w:val="center"/>
           </w:tcPr>
           <w:p>
@@ -432,7 +432,7 @@
         </w:tc>
         <w:tc>
           <w:tcPr>
-            <w:tcW w:w="4842" w:type="dxa"/>
+            <w:tcW w:w="4843" w:type="dxa"/>
             <w:vAlign w:val="center"/>
           </w:tcPr>
           <w:p>
@@ -451,7 +451,7 @@
         </w:tc>
         <w:tc>
           <w:tcPr>
-            <w:tcW w:w="3627" w:type="dxa"/>
+            <w:tcW w:w="3628" w:type="dxa"/>
             <w:vAlign w:val="center"/>
           </w:tcPr>
           <w:p>
@@ -503,7 +503,7 @@
         </w:tc>
         <w:tc>
           <w:tcPr>
-            <w:tcW w:w="4842" w:type="dxa"/>
+            <w:tcW w:w="4843" w:type="dxa"/>
             <w:vAlign w:val="center"/>
           </w:tcPr>
           <w:p>
@@ -522,7 +522,7 @@
         </w:tc>
         <w:tc>
           <w:tcPr>
-            <w:tcW w:w="3627" w:type="dxa"/>
+            <w:tcW w:w="3628" w:type="dxa"/>
             <w:vAlign w:val="center"/>
           </w:tcPr>
           <w:p>
@@ -580,7 +580,7 @@
         </w:tc>
         <w:tc>
           <w:tcPr>
-            <w:tcW w:w="4842" w:type="dxa"/>
+            <w:tcW w:w="4843" w:type="dxa"/>
             <w:vAlign w:val="center"/>
           </w:tcPr>
           <w:p>
@@ -599,7 +599,7 @@
         </w:tc>
         <w:tc>
           <w:tcPr>
-            <w:tcW w:w="3627" w:type="dxa"/>
+            <w:tcW w:w="3628" w:type="dxa"/>
             <w:vAlign w:val="center"/>
           </w:tcPr>
           <w:p>
@@ -651,7 +651,7 @@
         </w:tc>
         <w:tc>
           <w:tcPr>
-            <w:tcW w:w="4842" w:type="dxa"/>
+            <w:tcW w:w="4843" w:type="dxa"/>
             <w:vAlign w:val="center"/>
           </w:tcPr>
           <w:p>
@@ -670,7 +670,7 @@
         </w:tc>
         <w:tc>
           <w:tcPr>
-            <w:tcW w:w="3627" w:type="dxa"/>
+            <w:tcW w:w="3628" w:type="dxa"/>
             <w:vAlign w:val="center"/>
           </w:tcPr>
           <w:p>
@@ -722,7 +722,7 @@
         </w:tc>
         <w:tc>
           <w:tcPr>
-            <w:tcW w:w="4842" w:type="dxa"/>
+            <w:tcW w:w="4843" w:type="dxa"/>
             <w:vAlign w:val="center"/>
           </w:tcPr>
           <w:p>
@@ -741,7 +741,7 @@
         </w:tc>
         <w:tc>
           <w:tcPr>
-            <w:tcW w:w="3627" w:type="dxa"/>
+            <w:tcW w:w="3628" w:type="dxa"/>
             <w:vAlign w:val="center"/>
           </w:tcPr>
           <w:p>
@@ -793,7 +793,7 @@
         </w:tc>
         <w:tc>
           <w:tcPr>
-            <w:tcW w:w="4842" w:type="dxa"/>
+            <w:tcW w:w="4843" w:type="dxa"/>
             <w:vAlign w:val="center"/>
           </w:tcPr>
           <w:p>
@@ -812,7 +812,7 @@
         </w:tc>
         <w:tc>
           <w:tcPr>
-            <w:tcW w:w="3627" w:type="dxa"/>
+            <w:tcW w:w="3628" w:type="dxa"/>
             <w:vAlign w:val="center"/>
           </w:tcPr>
           <w:p>
@@ -864,7 +864,7 @@
         </w:tc>
         <w:tc>
           <w:tcPr>
-            <w:tcW w:w="4842" w:type="dxa"/>
+            <w:tcW w:w="4843" w:type="dxa"/>
             <w:vAlign w:val="center"/>
           </w:tcPr>
           <w:p>
@@ -883,7 +883,7 @@
         </w:tc>
         <w:tc>
           <w:tcPr>
-            <w:tcW w:w="3627" w:type="dxa"/>
+            <w:tcW w:w="3628" w:type="dxa"/>
             <w:vAlign w:val="center"/>
           </w:tcPr>
           <w:p>
@@ -959,7 +959,7 @@
         </w:tc>
         <w:tc>
           <w:tcPr>
-            <w:tcW w:w="3627" w:type="dxa"/>
+            <w:tcW w:w="3628" w:type="dxa"/>
             <w:vAlign w:val="center"/>
           </w:tcPr>
           <w:p>
@@ -1029,7 +1029,7 @@
         </w:tc>
         <w:tc>
           <w:tcPr>
-            <w:tcW w:w="3627" w:type="dxa"/>
+            <w:tcW w:w="3628" w:type="dxa"/>
             <w:vAlign w:val="center"/>
           </w:tcPr>
           <w:p>
@@ -1087,7 +1087,7 @@
         </w:tc>
         <w:tc>
           <w:tcPr>
-            <w:tcW w:w="3627" w:type="dxa"/>
+            <w:tcW w:w="3628" w:type="dxa"/>
             <w:vAlign w:val="center"/>
           </w:tcPr>
           <w:p>
@@ -1151,7 +1151,7 @@
         </w:tc>
         <w:tc>
           <w:tcPr>
-            <w:tcW w:w="3627" w:type="dxa"/>
+            <w:tcW w:w="3628" w:type="dxa"/>
             <w:vAlign w:val="center"/>
           </w:tcPr>
           <w:p>
@@ -1215,7 +1215,7 @@
         </w:tc>
         <w:tc>
           <w:tcPr>
-            <w:tcW w:w="3627" w:type="dxa"/>
+            <w:tcW w:w="3628" w:type="dxa"/>
             <w:vAlign w:val="center"/>
           </w:tcPr>
           <w:p>
@@ -1279,7 +1279,7 @@
         </w:tc>
         <w:tc>
           <w:tcPr>
-            <w:tcW w:w="3627" w:type="dxa"/>
+            <w:tcW w:w="3628" w:type="dxa"/>
             <w:vAlign w:val="center"/>
           </w:tcPr>
           <w:p>
@@ -1361,7 +1361,7 @@
         </w:tc>
         <w:tc>
           <w:tcPr>
-            <w:tcW w:w="3627" w:type="dxa"/>
+            <w:tcW w:w="3628" w:type="dxa"/>
             <w:vAlign w:val="center"/>
           </w:tcPr>
           <w:p>
@@ -1425,7 +1425,7 @@
         </w:tc>
         <w:tc>
           <w:tcPr>
-            <w:tcW w:w="3627" w:type="dxa"/>
+            <w:tcW w:w="3628" w:type="dxa"/>
             <w:vAlign w:val="center"/>
           </w:tcPr>
           <w:p>
@@ -1483,7 +1483,7 @@
         </w:tc>
         <w:tc>
           <w:tcPr>
-            <w:tcW w:w="3627" w:type="dxa"/>
+            <w:tcW w:w="3628" w:type="dxa"/>
             <w:vAlign w:val="center"/>
           </w:tcPr>
           <w:p>
@@ -1541,7 +1541,7 @@
         </w:tc>
         <w:tc>
           <w:tcPr>
-            <w:tcW w:w="3627" w:type="dxa"/>
+            <w:tcW w:w="3628" w:type="dxa"/>
             <w:vAlign w:val="center"/>
           </w:tcPr>
           <w:p>
@@ -1566,21 +1566,15 @@
         <w:tc>
           <w:tcPr>
             <w:tcW w:w="2306" w:type="dxa"/>
-            <w:vMerge w:val="restart"/>
-            <w:vAlign w:val="center"/>
-          </w:tcPr>
-          <w:p>
-            <w:pPr>
-              <w:rPr>
-                <w:rFonts w:ascii="Times New Roman" w:hAnsi="Times New Roman" w:cs="Times New Roman"/>
-              </w:rPr>
-            </w:pPr>
-            <w:r>
-              <w:rPr>
-                <w:rFonts w:ascii="Times New Roman" w:hAnsi="Times New Roman" w:cs="Times New Roman"/>
-              </w:rPr>
-              <w:t>Table S3 Details of the results</w:t>
-            </w:r>
+            <w:vMerge/>
+            <w:vAlign w:val="center"/>
+          </w:tcPr>
+          <w:p>
+            <w:pPr>
+              <w:rPr>
+                <w:rFonts w:ascii="Times New Roman" w:hAnsi="Times New Roman" w:cs="Times New Roman"/>
+              </w:rPr>
+            </w:pPr>
           </w:p>
         </w:tc>
         <w:tc>
@@ -1599,26 +1593,26 @@
               <w:rPr>
                 <w:rFonts w:ascii="Times New Roman" w:hAnsi="Times New Roman" w:cs="Times New Roman"/>
               </w:rPr>
-              <w:t>Time-varying public sentiments toward MCHs during MCH policy lifecycle</w:t>
-            </w:r>
-          </w:p>
-        </w:tc>
-        <w:tc>
-          <w:tcPr>
-            <w:tcW w:w="3627" w:type="dxa"/>
-            <w:vAlign w:val="center"/>
-          </w:tcPr>
-          <w:p>
-            <w:pPr>
-              <w:rPr>
-                <w:rFonts w:ascii="Times New Roman" w:hAnsi="Times New Roman" w:cs="Times New Roman"/>
-              </w:rPr>
-            </w:pPr>
-            <w:r>
-              <w:rPr>
-                <w:rFonts w:ascii="Times New Roman" w:hAnsi="Times New Roman" w:cs="Times New Roman"/>
-              </w:rPr>
-              <w:t>Section 4.2.1 (1)</w:t>
+              <w:t>Comparison of sentiment labels between BERT-based deep learning model and commercial sentiment analysis tools</w:t>
+            </w:r>
+          </w:p>
+        </w:tc>
+        <w:tc>
+          <w:tcPr>
+            <w:tcW w:w="3628" w:type="dxa"/>
+            <w:vAlign w:val="center"/>
+          </w:tcPr>
+          <w:p>
+            <w:pPr>
+              <w:rPr>
+                <w:rFonts w:ascii="Times New Roman" w:hAnsi="Times New Roman" w:cs="Times New Roman"/>
+              </w:rPr>
+            </w:pPr>
+            <w:r>
+              <w:rPr>
+                <w:rFonts w:ascii="Times New Roman" w:hAnsi="Times New Roman" w:cs="Times New Roman"/>
+              </w:rPr>
+              <w:t>Section 4.1</w:t>
             </w:r>
           </w:p>
         </w:tc>
@@ -1630,15 +1624,21 @@
         <w:tc>
           <w:tcPr>
             <w:tcW w:w="2306" w:type="dxa"/>
-            <w:vMerge/>
-            <w:vAlign w:val="center"/>
-          </w:tcPr>
-          <w:p>
-            <w:pPr>
-              <w:rPr>
-                <w:rFonts w:ascii="Times New Roman" w:hAnsi="Times New Roman" w:cs="Times New Roman"/>
-              </w:rPr>
-            </w:pPr>
+            <w:vMerge w:val="restart"/>
+            <w:vAlign w:val="center"/>
+          </w:tcPr>
+          <w:p>
+            <w:pPr>
+              <w:rPr>
+                <w:rFonts w:ascii="Times New Roman" w:hAnsi="Times New Roman" w:cs="Times New Roman"/>
+              </w:rPr>
+            </w:pPr>
+            <w:r>
+              <w:rPr>
+                <w:rFonts w:ascii="Times New Roman" w:hAnsi="Times New Roman" w:cs="Times New Roman"/>
+              </w:rPr>
+              <w:t>Table S3 Details of the results</w:t>
+            </w:r>
           </w:p>
         </w:tc>
         <w:tc>
@@ -1657,44 +1657,26 @@
               <w:rPr>
                 <w:rFonts w:ascii="Times New Roman" w:hAnsi="Times New Roman" w:cs="Times New Roman"/>
               </w:rPr>
-              <w:t>Region-</w:t>
-            </w:r>
-            <w:r>
-              <w:rPr>
-                <w:rFonts w:ascii="Times New Roman" w:hAnsi="Times New Roman" w:cs="Times New Roman"/>
-              </w:rPr>
-              <w:t>specific</w:t>
-            </w:r>
-            <w:r>
-              <w:rPr>
-                <w:rFonts w:ascii="Times New Roman" w:hAnsi="Times New Roman" w:cs="Times New Roman"/>
-              </w:rPr>
-              <w:t xml:space="preserve"> </w:t>
-            </w:r>
-            <w:r>
-              <w:rPr>
-                <w:rFonts w:ascii="Times New Roman" w:hAnsi="Times New Roman" w:cs="Times New Roman"/>
-              </w:rPr>
-              <w:t>public sentiments toward MCHs</w:t>
-            </w:r>
-          </w:p>
-        </w:tc>
-        <w:tc>
-          <w:tcPr>
-            <w:tcW w:w="3627" w:type="dxa"/>
-            <w:vAlign w:val="center"/>
-          </w:tcPr>
-          <w:p>
-            <w:pPr>
-              <w:rPr>
-                <w:rFonts w:ascii="Times New Roman" w:hAnsi="Times New Roman" w:cs="Times New Roman"/>
-              </w:rPr>
-            </w:pPr>
-            <w:r>
-              <w:rPr>
-                <w:rFonts w:ascii="Times New Roman" w:hAnsi="Times New Roman" w:cs="Times New Roman"/>
-              </w:rPr>
-              <w:t>Section 4.2.1 (2)</w:t>
+              <w:t>Time-varying public sentiments toward MCHs during MCH policy lifecycle</w:t>
+            </w:r>
+          </w:p>
+        </w:tc>
+        <w:tc>
+          <w:tcPr>
+            <w:tcW w:w="3628" w:type="dxa"/>
+            <w:vAlign w:val="center"/>
+          </w:tcPr>
+          <w:p>
+            <w:pPr>
+              <w:rPr>
+                <w:rFonts w:ascii="Times New Roman" w:hAnsi="Times New Roman" w:cs="Times New Roman"/>
+              </w:rPr>
+            </w:pPr>
+            <w:r>
+              <w:rPr>
+                <w:rFonts w:ascii="Times New Roman" w:hAnsi="Times New Roman" w:cs="Times New Roman"/>
+              </w:rPr>
+              <w:t>Section 4.2.1 (1)</w:t>
             </w:r>
           </w:p>
         </w:tc>
@@ -1731,21 +1713,15 @@
             </w:pPr>
             <w:r>
               <w:rPr>
-                <w:rFonts w:ascii="Times New Roman" w:hAnsi="Times New Roman" w:cs="Times New Roman" w:hint="eastAsia"/>
-              </w:rPr>
-              <w:t>Multiple</w:t>
-            </w:r>
-            <w:r>
-              <w:rPr>
-                <w:rFonts w:ascii="Times New Roman" w:hAnsi="Times New Roman" w:cs="Times New Roman"/>
-              </w:rPr>
-              <w:t xml:space="preserve"> subtables </w:t>
-            </w:r>
-            <w:r>
-              <w:rPr>
-                <w:rFonts w:ascii="Times New Roman" w:hAnsi="Times New Roman" w:cs="Times New Roman" w:hint="eastAsia"/>
-              </w:rPr>
-              <w:t>regarding</w:t>
+                <w:rFonts w:ascii="Times New Roman" w:hAnsi="Times New Roman" w:cs="Times New Roman"/>
+              </w:rPr>
+              <w:t>Region-</w:t>
+            </w:r>
+            <w:r>
+              <w:rPr>
+                <w:rFonts w:ascii="Times New Roman" w:hAnsi="Times New Roman" w:cs="Times New Roman"/>
+              </w:rPr>
+              <w:t>specific</w:t>
             </w:r>
             <w:r>
               <w:rPr>
@@ -1755,52 +1731,28 @@
             </w:r>
             <w:r>
               <w:rPr>
-                <w:rFonts w:ascii="Times New Roman" w:hAnsi="Times New Roman" w:cs="Times New Roman" w:hint="eastAsia"/>
-              </w:rPr>
-              <w:t>topic</w:t>
-            </w:r>
-            <w:r>
-              <w:rPr>
-                <w:rFonts w:ascii="Times New Roman" w:hAnsi="Times New Roman" w:cs="Times New Roman"/>
-              </w:rPr>
-              <w:t>-</w:t>
-            </w:r>
-            <w:r>
-              <w:rPr>
-                <w:rFonts w:ascii="Times New Roman" w:hAnsi="Times New Roman" w:cs="Times New Roman" w:hint="eastAsia"/>
-              </w:rPr>
-              <w:t>labeled</w:t>
-            </w:r>
-            <w:r>
-              <w:rPr>
-                <w:rFonts w:ascii="Times New Roman" w:hAnsi="Times New Roman" w:cs="Times New Roman"/>
-              </w:rPr>
-              <w:t xml:space="preserve"> </w:t>
-            </w:r>
-            <w:r>
-              <w:rPr>
-                <w:rFonts w:ascii="Times New Roman" w:hAnsi="Times New Roman" w:cs="Times New Roman"/>
-              </w:rPr>
-              <w:t>SMD over time</w:t>
-            </w:r>
-          </w:p>
-        </w:tc>
-        <w:tc>
-          <w:tcPr>
-            <w:tcW w:w="3627" w:type="dxa"/>
-            <w:vAlign w:val="center"/>
-          </w:tcPr>
-          <w:p>
-            <w:pPr>
-              <w:rPr>
-                <w:rFonts w:ascii="Times New Roman" w:hAnsi="Times New Roman" w:cs="Times New Roman"/>
-              </w:rPr>
-            </w:pPr>
-            <w:r>
-              <w:rPr>
-                <w:rFonts w:ascii="Times New Roman" w:hAnsi="Times New Roman" w:cs="Times New Roman"/>
-              </w:rPr>
-              <w:t>Section 4.2.2 (1)</w:t>
+                <w:rFonts w:ascii="Times New Roman" w:hAnsi="Times New Roman" w:cs="Times New Roman"/>
+              </w:rPr>
+              <w:t>public sentiments toward MCHs</w:t>
+            </w:r>
+          </w:p>
+        </w:tc>
+        <w:tc>
+          <w:tcPr>
+            <w:tcW w:w="3628" w:type="dxa"/>
+            <w:vAlign w:val="center"/>
+          </w:tcPr>
+          <w:p>
+            <w:pPr>
+              <w:rPr>
+                <w:rFonts w:ascii="Times New Roman" w:hAnsi="Times New Roman" w:cs="Times New Roman"/>
+              </w:rPr>
+            </w:pPr>
+            <w:r>
+              <w:rPr>
+                <w:rFonts w:ascii="Times New Roman" w:hAnsi="Times New Roman" w:cs="Times New Roman"/>
+              </w:rPr>
+              <w:t>Section 4.2.1 (2)</w:t>
             </w:r>
           </w:p>
         </w:tc>
@@ -1887,6 +1839,112 @@
               <w:rPr>
                 <w:rFonts w:ascii="Times New Roman" w:hAnsi="Times New Roman" w:cs="Times New Roman"/>
               </w:rPr>
+              <w:t>SMD over time</w:t>
+            </w:r>
+          </w:p>
+        </w:tc>
+        <w:tc>
+          <w:tcPr>
+            <w:tcW w:w="3628" w:type="dxa"/>
+            <w:vAlign w:val="center"/>
+          </w:tcPr>
+          <w:p>
+            <w:pPr>
+              <w:rPr>
+                <w:rFonts w:ascii="Times New Roman" w:hAnsi="Times New Roman" w:cs="Times New Roman"/>
+              </w:rPr>
+            </w:pPr>
+            <w:r>
+              <w:rPr>
+                <w:rFonts w:ascii="Times New Roman" w:hAnsi="Times New Roman" w:cs="Times New Roman"/>
+              </w:rPr>
+              <w:t>Section 4.2.2 (1)</w:t>
+            </w:r>
+          </w:p>
+        </w:tc>
+      </w:tr>
+      <w:tr>
+        <w:trPr>
+          <w:trHeight w:val="35"/>
+        </w:trPr>
+        <w:tc>
+          <w:tcPr>
+            <w:tcW w:w="2306" w:type="dxa"/>
+            <w:vMerge/>
+            <w:vAlign w:val="center"/>
+          </w:tcPr>
+          <w:p>
+            <w:pPr>
+              <w:rPr>
+                <w:rFonts w:ascii="Times New Roman" w:hAnsi="Times New Roman" w:cs="Times New Roman"/>
+              </w:rPr>
+            </w:pPr>
+          </w:p>
+        </w:tc>
+        <w:tc>
+          <w:tcPr>
+            <w:tcW w:w="7659" w:type="dxa"/>
+            <w:gridSpan w:val="2"/>
+            <w:vAlign w:val="center"/>
+          </w:tcPr>
+          <w:p>
+            <w:pPr>
+              <w:rPr>
+                <w:rFonts w:ascii="Times New Roman" w:hAnsi="Times New Roman" w:cs="Times New Roman"/>
+              </w:rPr>
+            </w:pPr>
+            <w:r>
+              <w:rPr>
+                <w:rFonts w:ascii="Times New Roman" w:hAnsi="Times New Roman" w:cs="Times New Roman" w:hint="eastAsia"/>
+              </w:rPr>
+              <w:t>Multiple</w:t>
+            </w:r>
+            <w:r>
+              <w:rPr>
+                <w:rFonts w:ascii="Times New Roman" w:hAnsi="Times New Roman" w:cs="Times New Roman"/>
+              </w:rPr>
+              <w:t xml:space="preserve"> subtables </w:t>
+            </w:r>
+            <w:r>
+              <w:rPr>
+                <w:rFonts w:ascii="Times New Roman" w:hAnsi="Times New Roman" w:cs="Times New Roman" w:hint="eastAsia"/>
+              </w:rPr>
+              <w:t>regarding</w:t>
+            </w:r>
+            <w:r>
+              <w:rPr>
+                <w:rFonts w:ascii="Times New Roman" w:hAnsi="Times New Roman" w:cs="Times New Roman"/>
+              </w:rPr>
+              <w:t xml:space="preserve"> </w:t>
+            </w:r>
+            <w:r>
+              <w:rPr>
+                <w:rFonts w:ascii="Times New Roman" w:hAnsi="Times New Roman" w:cs="Times New Roman" w:hint="eastAsia"/>
+              </w:rPr>
+              <w:t>topic</w:t>
+            </w:r>
+            <w:r>
+              <w:rPr>
+                <w:rFonts w:ascii="Times New Roman" w:hAnsi="Times New Roman" w:cs="Times New Roman"/>
+              </w:rPr>
+              <w:t>-</w:t>
+            </w:r>
+            <w:r>
+              <w:rPr>
+                <w:rFonts w:ascii="Times New Roman" w:hAnsi="Times New Roman" w:cs="Times New Roman" w:hint="eastAsia"/>
+              </w:rPr>
+              <w:t>labeled</w:t>
+            </w:r>
+            <w:r>
+              <w:rPr>
+                <w:rFonts w:ascii="Times New Roman" w:hAnsi="Times New Roman" w:cs="Times New Roman"/>
+              </w:rPr>
+              <w:t xml:space="preserve"> </w:t>
+            </w:r>
+            <w:r>
+              <w:rPr>
+                <w:rFonts w:ascii="Times New Roman" w:hAnsi="Times New Roman" w:cs="Times New Roman"/>
+              </w:rPr>
               <w:t xml:space="preserve">SMD </w:t>
             </w:r>
             <w:r>
@@ -1911,7 +1969,7 @@
         </w:tc>
         <w:tc>
           <w:tcPr>
-            <w:tcW w:w="3627" w:type="dxa"/>
+            <w:tcW w:w="3628" w:type="dxa"/>
             <w:vAlign w:val="center"/>
           </w:tcPr>
           <w:p>
@@ -1965,33 +2023,6 @@
         </w:rPr>
         <w:t>).</w:t>
       </w:r>
-    </w:p>
-    <w:p>
-      <w:pPr>
-        <w:rPr>
-          <w:rFonts w:ascii="Times New Roman" w:hAnsi="Times New Roman" w:cs="Times New Roman"/>
-          <w:sz w:val="18"/>
-          <w:szCs w:val="18"/>
-        </w:rPr>
-      </w:pPr>
-    </w:p>
-    <w:p>
-      <w:pPr>
-        <w:rPr>
-          <w:rFonts w:ascii="Times New Roman" w:hAnsi="Times New Roman" w:cs="Times New Roman"/>
-          <w:sz w:val="18"/>
-          <w:szCs w:val="18"/>
-        </w:rPr>
-      </w:pPr>
-    </w:p>
-    <w:p>
-      <w:pPr>
-        <w:rPr>
-          <w:rFonts w:ascii="Times New Roman" w:hAnsi="Times New Roman" w:cs="Times New Roman"/>
-          <w:sz w:val="18"/>
-          <w:szCs w:val="18"/>
-        </w:rPr>
-      </w:pPr>
     </w:p>
     <w:sectPr>
       <w:pgSz w:w="16838" w:h="11906" w:orient="landscape"/>

--- a/Inventory of supplemental materials.docx
+++ b/Inventory of supplemental materials.docx
@@ -2,25 +2,26 @@
 <file path=word/document.xml><?xml version="1.0" encoding="utf-8"?>
 <w:document xmlns:wpc="http://schemas.microsoft.com/office/word/2010/wordprocessingCanvas" xmlns:cx="http://schemas.microsoft.com/office/drawing/2014/chartex" xmlns:cx1="http://schemas.microsoft.com/office/drawing/2015/9/8/chartex" xmlns:cx2="http://schemas.microsoft.com/office/drawing/2015/10/21/chartex" xmlns:cx3="http://schemas.microsoft.com/office/drawing/2016/5/9/chartex" xmlns:cx4="http://schemas.microsoft.com/office/drawing/2016/5/10/chartex" xmlns:cx5="http://schemas.microsoft.com/office/drawing/2016/5/11/chartex" xmlns:cx6="http://schemas.microsoft.com/office/drawing/2016/5/12/chartex" xmlns:cx7="http://schemas.microsoft.com/office/drawing/2016/5/13/chartex" xmlns:cx8="http://schemas.microsoft.com/office/drawing/2016/5/14/chartex" xmlns:mc="http://schemas.openxmlformats.org/markup-compatibility/2006" xmlns:aink="http://schemas.microsoft.com/office/drawing/2016/ink" xmlns:am3d="http://schemas.microsoft.com/office/drawing/2017/model3d" xmlns:o="urn:schemas-microsoft-com:office:office" xmlns:r="http://schemas.openxmlformats.org/officeDocument/2006/relationships" xmlns:m="http://schemas.openxmlformats.org/officeDocument/2006/math" xmlns:v="urn:schemas-microsoft-com:vml" xmlns:wp14="http://schemas.microsoft.com/office/word/2010/wordprocessingDrawing" xmlns:wp="http://schemas.openxmlformats.org/drawingml/2006/wordprocessingDrawing" xmlns:w10="urn:schemas-microsoft-com:office:word" xmlns:w="http://schemas.openxmlformats.org/wordprocessingml/2006/main" xmlns:w14="http://schemas.microsoft.com/office/word/2010/wordml" xmlns:w15="http://schemas.microsoft.com/office/word/2012/wordml" xmlns:w16cex="http://schemas.microsoft.com/office/word/2018/wordml/cex" xmlns:w16cid="http://schemas.microsoft.com/office/word/2016/wordml/cid" xmlns:w16="http://schemas.microsoft.com/office/word/2018/wordml" xmlns:w16sdtdh="http://schemas.microsoft.com/office/word/2020/wordml/sdtdatahash" xmlns:w16se="http://schemas.microsoft.com/office/word/2015/wordml/symex" xmlns:wpg="http://schemas.microsoft.com/office/word/2010/wordprocessingGroup" xmlns:wpi="http://schemas.microsoft.com/office/word/2010/wordprocessingInk" xmlns:wne="http://schemas.microsoft.com/office/word/2006/wordml" xmlns:wps="http://schemas.microsoft.com/office/word/2010/wordprocessingShape" mc:Ignorable="w14 w15 w16se w16cid w16 w16cex w16sdtdh wp14">
   <w:body>
+    <w:p/>
     <w:tbl>
       <w:tblPr>
         <w:tblStyle w:val="TableGrid"/>
-        <w:tblW w:w="13593" w:type="dxa"/>
+        <w:tblW w:w="15345" w:type="dxa"/>
         <w:tblLook w:val="04A0" w:firstRow="1" w:lastRow="0" w:firstColumn="1" w:lastColumn="0" w:noHBand="0" w:noVBand="1"/>
       </w:tblPr>
       <w:tblGrid>
-        <w:gridCol w:w="2306"/>
-        <w:gridCol w:w="2816"/>
-        <w:gridCol w:w="4843"/>
-        <w:gridCol w:w="3628"/>
+        <w:gridCol w:w="2602"/>
+        <w:gridCol w:w="3178"/>
+        <w:gridCol w:w="5468"/>
+        <w:gridCol w:w="4097"/>
       </w:tblGrid>
       <w:tr>
         <w:trPr>
-          <w:trHeight w:val="35"/>
+          <w:trHeight w:val="32"/>
         </w:trPr>
         <w:tc>
           <w:tcPr>
-            <w:tcW w:w="13593" w:type="dxa"/>
+            <w:tcW w:w="15345" w:type="dxa"/>
             <w:gridSpan w:val="4"/>
             <w:tcBorders>
               <w:top w:val="nil"/>
@@ -54,11 +55,11 @@
       </w:tr>
       <w:tr>
         <w:trPr>
-          <w:trHeight w:val="35"/>
+          <w:trHeight w:val="32"/>
         </w:trPr>
         <w:tc>
           <w:tcPr>
-            <w:tcW w:w="2306" w:type="dxa"/>
+            <w:tcW w:w="2602" w:type="dxa"/>
             <w:tcBorders>
               <w:top w:val="single" w:sz="4" w:space="0" w:color="auto"/>
             </w:tcBorders>
@@ -92,7 +93,7 @@
         </w:tc>
         <w:tc>
           <w:tcPr>
-            <w:tcW w:w="7659" w:type="dxa"/>
+            <w:tcW w:w="8646" w:type="dxa"/>
             <w:gridSpan w:val="2"/>
             <w:tcBorders>
               <w:top w:val="single" w:sz="4" w:space="0" w:color="auto"/>
@@ -127,7 +128,7 @@
         </w:tc>
         <w:tc>
           <w:tcPr>
-            <w:tcW w:w="3628" w:type="dxa"/>
+            <w:tcW w:w="4097" w:type="dxa"/>
             <w:tcBorders>
               <w:top w:val="single" w:sz="4" w:space="0" w:color="auto"/>
             </w:tcBorders>
@@ -168,11 +169,11 @@
       </w:tr>
       <w:tr>
         <w:trPr>
-          <w:trHeight w:val="35"/>
+          <w:trHeight w:val="32"/>
         </w:trPr>
         <w:tc>
           <w:tcPr>
-            <w:tcW w:w="2306" w:type="dxa"/>
+            <w:tcW w:w="2602" w:type="dxa"/>
             <w:vMerge w:val="restart"/>
             <w:vAlign w:val="center"/>
           </w:tcPr>
@@ -199,70 +200,172 @@
         </w:tc>
         <w:tc>
           <w:tcPr>
-            <w:tcW w:w="2816" w:type="dxa"/>
-            <w:vMerge w:val="restart"/>
-            <w:vAlign w:val="center"/>
-          </w:tcPr>
-          <w:p>
-            <w:pPr>
-              <w:rPr>
-                <w:rFonts w:ascii="Times New Roman" w:hAnsi="Times New Roman" w:cs="Times New Roman"/>
-              </w:rPr>
-            </w:pPr>
-            <w:r>
-              <w:rPr>
-                <w:rFonts w:ascii="Times New Roman" w:hAnsi="Times New Roman" w:cs="Times New Roman"/>
-              </w:rPr>
-              <w:t>Codes for developing sentiment analysis models</w:t>
-            </w:r>
-          </w:p>
-        </w:tc>
-        <w:tc>
-          <w:tcPr>
-            <w:tcW w:w="4843" w:type="dxa"/>
-            <w:vAlign w:val="center"/>
-          </w:tcPr>
-          <w:p>
-            <w:pPr>
-              <w:rPr>
-                <w:rFonts w:ascii="Times New Roman" w:hAnsi="Times New Roman" w:cs="Times New Roman"/>
-              </w:rPr>
-            </w:pPr>
-            <w:r>
-              <w:rPr>
-                <w:rFonts w:ascii="Times New Roman" w:hAnsi="Times New Roman" w:cs="Times New Roman"/>
-              </w:rPr>
-              <w:t>Codes for developing Bert-based model</w:t>
-            </w:r>
-          </w:p>
-        </w:tc>
-        <w:tc>
-          <w:tcPr>
-            <w:tcW w:w="3628" w:type="dxa"/>
-            <w:vAlign w:val="center"/>
-          </w:tcPr>
-          <w:p>
-            <w:pPr>
-              <w:rPr>
-                <w:rFonts w:ascii="Times New Roman" w:hAnsi="Times New Roman" w:cs="Times New Roman"/>
-              </w:rPr>
-            </w:pPr>
-            <w:r>
-              <w:rPr>
-                <w:rFonts w:ascii="Times New Roman" w:hAnsi="Times New Roman" w:cs="Times New Roman"/>
-              </w:rPr>
-              <w:t>Section 3.3</w:t>
+            <w:tcW w:w="3178" w:type="dxa"/>
+            <w:vAlign w:val="center"/>
+          </w:tcPr>
+          <w:p>
+            <w:pPr>
+              <w:rPr>
+                <w:rFonts w:ascii="Times New Roman" w:hAnsi="Times New Roman" w:cs="Times New Roman"/>
+              </w:rPr>
+            </w:pPr>
+            <w:r>
+              <w:rPr>
+                <w:rFonts w:ascii="Times New Roman" w:hAnsi="Times New Roman" w:cs="Times New Roman"/>
+              </w:rPr>
+              <w:t xml:space="preserve">Codes for </w:t>
+            </w:r>
+            <w:r>
+              <w:rPr>
+                <w:rFonts w:ascii="Times New Roman" w:hAnsi="Times New Roman" w:cs="Times New Roman"/>
+              </w:rPr>
+              <w:t>collecting SMD from Weibo</w:t>
+            </w:r>
+          </w:p>
+        </w:tc>
+        <w:tc>
+          <w:tcPr>
+            <w:tcW w:w="5468" w:type="dxa"/>
+            <w:vAlign w:val="center"/>
+          </w:tcPr>
+          <w:p>
+            <w:pPr>
+              <w:rPr>
+                <w:rFonts w:ascii="Times New Roman" w:hAnsi="Times New Roman" w:cs="Times New Roman"/>
+              </w:rPr>
+            </w:pPr>
+            <w:r>
+              <w:rPr>
+                <w:rFonts w:ascii="Times New Roman" w:hAnsi="Times New Roman" w:cs="Times New Roman"/>
+              </w:rPr>
+              <w:t xml:space="preserve">Codes for </w:t>
+            </w:r>
+            <w:r>
+              <w:rPr>
+                <w:rFonts w:ascii="Times New Roman" w:hAnsi="Times New Roman" w:cs="Times New Roman" w:hint="eastAsia"/>
+              </w:rPr>
+              <w:t>collecting</w:t>
+            </w:r>
+            <w:r>
+              <w:rPr>
+                <w:rFonts w:ascii="Times New Roman" w:hAnsi="Times New Roman" w:cs="Times New Roman"/>
+              </w:rPr>
+              <w:t xml:space="preserve"> </w:t>
+            </w:r>
+            <w:r>
+              <w:rPr>
+                <w:rFonts w:ascii="Times New Roman" w:hAnsi="Times New Roman" w:cs="Times New Roman" w:hint="eastAsia"/>
+              </w:rPr>
+              <w:t>SMD</w:t>
+            </w:r>
+          </w:p>
+          <w:p>
+            <w:pPr>
+              <w:rPr>
+                <w:rFonts w:ascii="Times New Roman" w:hAnsi="Times New Roman" w:cs="Times New Roman"/>
+              </w:rPr>
+            </w:pPr>
+            <w:r>
+              <w:rPr>
+                <w:rFonts w:ascii="Times New Roman" w:hAnsi="Times New Roman" w:cs="Times New Roman" w:hint="eastAsia"/>
+              </w:rPr>
+              <w:t>A</w:t>
+            </w:r>
+            <w:r>
+              <w:rPr>
+                <w:rFonts w:ascii="Times New Roman" w:hAnsi="Times New Roman" w:cs="Times New Roman"/>
+              </w:rPr>
+              <w:t xml:space="preserve"> </w:t>
+            </w:r>
+            <w:r>
+              <w:rPr>
+                <w:rFonts w:ascii="Times New Roman" w:hAnsi="Times New Roman" w:cs="Times New Roman" w:hint="eastAsia"/>
+              </w:rPr>
+              <w:t>guidance</w:t>
+            </w:r>
+            <w:r>
+              <w:rPr>
+                <w:rFonts w:ascii="Times New Roman" w:hAnsi="Times New Roman" w:cs="Times New Roman"/>
+              </w:rPr>
+              <w:t xml:space="preserve"> </w:t>
+            </w:r>
+            <w:r>
+              <w:rPr>
+                <w:rFonts w:ascii="Times New Roman" w:hAnsi="Times New Roman" w:cs="Times New Roman" w:hint="eastAsia"/>
+              </w:rPr>
+              <w:t>video</w:t>
+            </w:r>
+            <w:r>
+              <w:rPr>
+                <w:rFonts w:ascii="Times New Roman" w:hAnsi="Times New Roman" w:cs="Times New Roman"/>
+              </w:rPr>
+              <w:t xml:space="preserve"> for </w:t>
+            </w:r>
+            <w:r>
+              <w:rPr>
+                <w:rFonts w:ascii="Times New Roman" w:hAnsi="Times New Roman" w:cs="Times New Roman" w:hint="eastAsia"/>
+              </w:rPr>
+              <w:t>reusing</w:t>
+            </w:r>
+            <w:r>
+              <w:rPr>
+                <w:rFonts w:ascii="Times New Roman" w:hAnsi="Times New Roman" w:cs="Times New Roman"/>
+              </w:rPr>
+              <w:t xml:space="preserve"> </w:t>
+            </w:r>
+            <w:r>
+              <w:rPr>
+                <w:rFonts w:ascii="Times New Roman" w:hAnsi="Times New Roman" w:cs="Times New Roman" w:hint="eastAsia"/>
+              </w:rPr>
+              <w:t>the</w:t>
+            </w:r>
+            <w:r>
+              <w:rPr>
+                <w:rFonts w:ascii="Times New Roman" w:hAnsi="Times New Roman" w:cs="Times New Roman"/>
+              </w:rPr>
+              <w:t xml:space="preserve"> </w:t>
+            </w:r>
+            <w:r>
+              <w:rPr>
+                <w:rFonts w:ascii="Times New Roman" w:hAnsi="Times New Roman" w:cs="Times New Roman" w:hint="eastAsia"/>
+              </w:rPr>
+              <w:t>codes</w:t>
+            </w:r>
+          </w:p>
+        </w:tc>
+        <w:tc>
+          <w:tcPr>
+            <w:tcW w:w="4097" w:type="dxa"/>
+            <w:vAlign w:val="center"/>
+          </w:tcPr>
+          <w:p>
+            <w:pPr>
+              <w:rPr>
+                <w:rFonts w:ascii="Times New Roman" w:hAnsi="Times New Roman" w:cs="Times New Roman"/>
+              </w:rPr>
+            </w:pPr>
+            <w:r>
+              <w:rPr>
+                <w:rFonts w:ascii="Times New Roman" w:hAnsi="Times New Roman" w:cs="Times New Roman"/>
+              </w:rPr>
+              <w:t xml:space="preserve">Section </w:t>
+            </w:r>
+            <w:r>
+              <w:rPr>
+                <w:rFonts w:ascii="Times New Roman" w:hAnsi="Times New Roman" w:cs="Times New Roman"/>
+              </w:rPr>
+              <w:t>3.1</w:t>
             </w:r>
           </w:p>
         </w:tc>
       </w:tr>
       <w:tr>
         <w:trPr>
-          <w:trHeight w:val="35"/>
+          <w:trHeight w:val="32"/>
         </w:trPr>
         <w:tc>
           <w:tcPr>
-            <w:tcW w:w="2306" w:type="dxa"/>
+            <w:tcW w:w="2602" w:type="dxa"/>
             <w:vMerge/>
             <w:vAlign w:val="center"/>
           </w:tcPr>
@@ -276,40 +379,46 @@
         </w:tc>
         <w:tc>
           <w:tcPr>
-            <w:tcW w:w="2816" w:type="dxa"/>
-            <w:vMerge/>
-            <w:vAlign w:val="center"/>
-          </w:tcPr>
-          <w:p>
-            <w:pPr>
-              <w:rPr>
-                <w:rFonts w:ascii="Times New Roman" w:hAnsi="Times New Roman" w:cs="Times New Roman"/>
-              </w:rPr>
-            </w:pPr>
-          </w:p>
-        </w:tc>
-        <w:tc>
-          <w:tcPr>
-            <w:tcW w:w="4843" w:type="dxa"/>
-            <w:vAlign w:val="center"/>
-          </w:tcPr>
-          <w:p>
-            <w:pPr>
-              <w:rPr>
-                <w:rFonts w:ascii="Times New Roman" w:hAnsi="Times New Roman" w:cs="Times New Roman"/>
-              </w:rPr>
-            </w:pPr>
-            <w:r>
-              <w:rPr>
-                <w:rFonts w:ascii="Times New Roman" w:hAnsi="Times New Roman" w:cs="Times New Roman"/>
-              </w:rPr>
-              <w:t>Codes for developing Textcnn-based model</w:t>
-            </w:r>
-          </w:p>
-        </w:tc>
-        <w:tc>
-          <w:tcPr>
-            <w:tcW w:w="3628" w:type="dxa"/>
+            <w:tcW w:w="3178" w:type="dxa"/>
+            <w:vMerge w:val="restart"/>
+            <w:vAlign w:val="center"/>
+          </w:tcPr>
+          <w:p>
+            <w:pPr>
+              <w:rPr>
+                <w:rFonts w:ascii="Times New Roman" w:hAnsi="Times New Roman" w:cs="Times New Roman"/>
+              </w:rPr>
+            </w:pPr>
+            <w:r>
+              <w:rPr>
+                <w:rFonts w:ascii="Times New Roman" w:hAnsi="Times New Roman" w:cs="Times New Roman"/>
+              </w:rPr>
+              <w:t>Codes for developing sentiment analysis models</w:t>
+            </w:r>
+          </w:p>
+        </w:tc>
+        <w:tc>
+          <w:tcPr>
+            <w:tcW w:w="5468" w:type="dxa"/>
+            <w:vAlign w:val="center"/>
+          </w:tcPr>
+          <w:p>
+            <w:pPr>
+              <w:rPr>
+                <w:rFonts w:ascii="Times New Roman" w:hAnsi="Times New Roman" w:cs="Times New Roman"/>
+              </w:rPr>
+            </w:pPr>
+            <w:r>
+              <w:rPr>
+                <w:rFonts w:ascii="Times New Roman" w:hAnsi="Times New Roman" w:cs="Times New Roman"/>
+              </w:rPr>
+              <w:t>Codes for developing Bert-based model</w:t>
+            </w:r>
+          </w:p>
+        </w:tc>
+        <w:tc>
+          <w:tcPr>
+            <w:tcW w:w="4097" w:type="dxa"/>
             <w:vAlign w:val="center"/>
           </w:tcPr>
           <w:p>
@@ -329,11 +438,11 @@
       </w:tr>
       <w:tr>
         <w:trPr>
-          <w:trHeight w:val="35"/>
+          <w:trHeight w:val="32"/>
         </w:trPr>
         <w:tc>
           <w:tcPr>
-            <w:tcW w:w="2306" w:type="dxa"/>
+            <w:tcW w:w="2602" w:type="dxa"/>
             <w:vMerge/>
             <w:vAlign w:val="center"/>
           </w:tcPr>
@@ -347,7 +456,7 @@
         </w:tc>
         <w:tc>
           <w:tcPr>
-            <w:tcW w:w="2816" w:type="dxa"/>
+            <w:tcW w:w="3178" w:type="dxa"/>
             <w:vMerge/>
             <w:vAlign w:val="center"/>
           </w:tcPr>
@@ -361,26 +470,26 @@
         </w:tc>
         <w:tc>
           <w:tcPr>
-            <w:tcW w:w="4843" w:type="dxa"/>
-            <w:vAlign w:val="center"/>
-          </w:tcPr>
-          <w:p>
-            <w:pPr>
-              <w:rPr>
-                <w:rFonts w:ascii="Times New Roman" w:hAnsi="Times New Roman" w:cs="Times New Roman"/>
-              </w:rPr>
-            </w:pPr>
-            <w:r>
-              <w:rPr>
-                <w:rFonts w:ascii="Times New Roman" w:hAnsi="Times New Roman" w:cs="Times New Roman"/>
-              </w:rPr>
-              <w:t>Codes for developing Textrnn-based model</w:t>
-            </w:r>
-          </w:p>
-        </w:tc>
-        <w:tc>
-          <w:tcPr>
-            <w:tcW w:w="3628" w:type="dxa"/>
+            <w:tcW w:w="5468" w:type="dxa"/>
+            <w:vAlign w:val="center"/>
+          </w:tcPr>
+          <w:p>
+            <w:pPr>
+              <w:rPr>
+                <w:rFonts w:ascii="Times New Roman" w:hAnsi="Times New Roman" w:cs="Times New Roman"/>
+              </w:rPr>
+            </w:pPr>
+            <w:r>
+              <w:rPr>
+                <w:rFonts w:ascii="Times New Roman" w:hAnsi="Times New Roman" w:cs="Times New Roman"/>
+              </w:rPr>
+              <w:t>Codes for developing Textcnn-based model</w:t>
+            </w:r>
+          </w:p>
+        </w:tc>
+        <w:tc>
+          <w:tcPr>
+            <w:tcW w:w="4097" w:type="dxa"/>
             <w:vAlign w:val="center"/>
           </w:tcPr>
           <w:p>
@@ -400,11 +509,11 @@
       </w:tr>
       <w:tr>
         <w:trPr>
-          <w:trHeight w:val="35"/>
+          <w:trHeight w:val="32"/>
         </w:trPr>
         <w:tc>
           <w:tcPr>
-            <w:tcW w:w="2306" w:type="dxa"/>
+            <w:tcW w:w="2602" w:type="dxa"/>
             <w:vMerge/>
             <w:vAlign w:val="center"/>
           </w:tcPr>
@@ -418,7 +527,7 @@
         </w:tc>
         <w:tc>
           <w:tcPr>
-            <w:tcW w:w="2816" w:type="dxa"/>
+            <w:tcW w:w="3178" w:type="dxa"/>
             <w:vMerge/>
             <w:vAlign w:val="center"/>
           </w:tcPr>
@@ -432,26 +541,26 @@
         </w:tc>
         <w:tc>
           <w:tcPr>
-            <w:tcW w:w="4843" w:type="dxa"/>
-            <w:vAlign w:val="center"/>
-          </w:tcPr>
-          <w:p>
-            <w:pPr>
-              <w:rPr>
-                <w:rFonts w:ascii="Times New Roman" w:hAnsi="Times New Roman" w:cs="Times New Roman"/>
-              </w:rPr>
-            </w:pPr>
-            <w:r>
-              <w:rPr>
-                <w:rFonts w:ascii="Times New Roman" w:hAnsi="Times New Roman" w:cs="Times New Roman"/>
-              </w:rPr>
-              <w:t>Codes for developing Textrcnn-based model</w:t>
-            </w:r>
-          </w:p>
-        </w:tc>
-        <w:tc>
-          <w:tcPr>
-            <w:tcW w:w="3628" w:type="dxa"/>
+            <w:tcW w:w="5468" w:type="dxa"/>
+            <w:vAlign w:val="center"/>
+          </w:tcPr>
+          <w:p>
+            <w:pPr>
+              <w:rPr>
+                <w:rFonts w:ascii="Times New Roman" w:hAnsi="Times New Roman" w:cs="Times New Roman"/>
+              </w:rPr>
+            </w:pPr>
+            <w:r>
+              <w:rPr>
+                <w:rFonts w:ascii="Times New Roman" w:hAnsi="Times New Roman" w:cs="Times New Roman"/>
+              </w:rPr>
+              <w:t>Codes for developing Textrnn-based model</w:t>
+            </w:r>
+          </w:p>
+        </w:tc>
+        <w:tc>
+          <w:tcPr>
+            <w:tcW w:w="4097" w:type="dxa"/>
             <w:vAlign w:val="center"/>
           </w:tcPr>
           <w:p>
@@ -471,11 +580,11 @@
       </w:tr>
       <w:tr>
         <w:trPr>
-          <w:trHeight w:val="35"/>
+          <w:trHeight w:val="32"/>
         </w:trPr>
         <w:tc>
           <w:tcPr>
-            <w:tcW w:w="2306" w:type="dxa"/>
+            <w:tcW w:w="2602" w:type="dxa"/>
             <w:vMerge/>
             <w:vAlign w:val="center"/>
           </w:tcPr>
@@ -489,7 +598,7 @@
         </w:tc>
         <w:tc>
           <w:tcPr>
-            <w:tcW w:w="2816" w:type="dxa"/>
+            <w:tcW w:w="3178" w:type="dxa"/>
             <w:vMerge/>
             <w:vAlign w:val="center"/>
           </w:tcPr>
@@ -503,26 +612,26 @@
         </w:tc>
         <w:tc>
           <w:tcPr>
-            <w:tcW w:w="4843" w:type="dxa"/>
-            <w:vAlign w:val="center"/>
-          </w:tcPr>
-          <w:p>
-            <w:pPr>
-              <w:rPr>
-                <w:rFonts w:ascii="Times New Roman" w:hAnsi="Times New Roman" w:cs="Times New Roman"/>
-              </w:rPr>
-            </w:pPr>
-            <w:r>
-              <w:rPr>
-                <w:rFonts w:ascii="Times New Roman" w:hAnsi="Times New Roman" w:cs="Times New Roman"/>
-              </w:rPr>
-              <w:t>Codes for developing CapsuleNet-based model</w:t>
-            </w:r>
-          </w:p>
-        </w:tc>
-        <w:tc>
-          <w:tcPr>
-            <w:tcW w:w="3628" w:type="dxa"/>
+            <w:tcW w:w="5468" w:type="dxa"/>
+            <w:vAlign w:val="center"/>
+          </w:tcPr>
+          <w:p>
+            <w:pPr>
+              <w:rPr>
+                <w:rFonts w:ascii="Times New Roman" w:hAnsi="Times New Roman" w:cs="Times New Roman"/>
+              </w:rPr>
+            </w:pPr>
+            <w:r>
+              <w:rPr>
+                <w:rFonts w:ascii="Times New Roman" w:hAnsi="Times New Roman" w:cs="Times New Roman"/>
+              </w:rPr>
+              <w:t>Codes for developing Textrcnn-based model</w:t>
+            </w:r>
+          </w:p>
+        </w:tc>
+        <w:tc>
+          <w:tcPr>
+            <w:tcW w:w="4097" w:type="dxa"/>
             <w:vAlign w:val="center"/>
           </w:tcPr>
           <w:p>
@@ -542,11 +651,11 @@
       </w:tr>
       <w:tr>
         <w:trPr>
-          <w:trHeight w:val="35"/>
+          <w:trHeight w:val="32"/>
         </w:trPr>
         <w:tc>
           <w:tcPr>
-            <w:tcW w:w="2306" w:type="dxa"/>
+            <w:tcW w:w="2602" w:type="dxa"/>
             <w:vMerge/>
             <w:vAlign w:val="center"/>
           </w:tcPr>
@@ -560,46 +669,40 @@
         </w:tc>
         <w:tc>
           <w:tcPr>
-            <w:tcW w:w="2816" w:type="dxa"/>
-            <w:vMerge w:val="restart"/>
-            <w:vAlign w:val="center"/>
-          </w:tcPr>
-          <w:p>
-            <w:pPr>
-              <w:rPr>
-                <w:rFonts w:ascii="Times New Roman" w:hAnsi="Times New Roman" w:cs="Times New Roman"/>
-              </w:rPr>
-            </w:pPr>
-            <w:r>
-              <w:rPr>
-                <w:rFonts w:ascii="Times New Roman" w:hAnsi="Times New Roman" w:cs="Times New Roman"/>
-              </w:rPr>
-              <w:t>Codes for developing positive/negative topic classification models</w:t>
-            </w:r>
-          </w:p>
-        </w:tc>
-        <w:tc>
-          <w:tcPr>
-            <w:tcW w:w="4843" w:type="dxa"/>
-            <w:vAlign w:val="center"/>
-          </w:tcPr>
-          <w:p>
-            <w:pPr>
-              <w:rPr>
-                <w:rFonts w:ascii="Times New Roman" w:hAnsi="Times New Roman" w:cs="Times New Roman"/>
-              </w:rPr>
-            </w:pPr>
-            <w:r>
-              <w:rPr>
-                <w:rFonts w:ascii="Times New Roman" w:hAnsi="Times New Roman" w:cs="Times New Roman"/>
-              </w:rPr>
-              <w:t>Codes for developing Bert-based model</w:t>
-            </w:r>
-          </w:p>
-        </w:tc>
-        <w:tc>
-          <w:tcPr>
-            <w:tcW w:w="3628" w:type="dxa"/>
+            <w:tcW w:w="3178" w:type="dxa"/>
+            <w:vMerge/>
+            <w:vAlign w:val="center"/>
+          </w:tcPr>
+          <w:p>
+            <w:pPr>
+              <w:rPr>
+                <w:rFonts w:ascii="Times New Roman" w:hAnsi="Times New Roman" w:cs="Times New Roman"/>
+              </w:rPr>
+            </w:pPr>
+          </w:p>
+        </w:tc>
+        <w:tc>
+          <w:tcPr>
+            <w:tcW w:w="5468" w:type="dxa"/>
+            <w:vAlign w:val="center"/>
+          </w:tcPr>
+          <w:p>
+            <w:pPr>
+              <w:rPr>
+                <w:rFonts w:ascii="Times New Roman" w:hAnsi="Times New Roman" w:cs="Times New Roman"/>
+              </w:rPr>
+            </w:pPr>
+            <w:r>
+              <w:rPr>
+                <w:rFonts w:ascii="Times New Roman" w:hAnsi="Times New Roman" w:cs="Times New Roman"/>
+              </w:rPr>
+              <w:t>Codes for developing CapsuleNet-based model</w:t>
+            </w:r>
+          </w:p>
+        </w:tc>
+        <w:tc>
+          <w:tcPr>
+            <w:tcW w:w="4097" w:type="dxa"/>
             <w:vAlign w:val="center"/>
           </w:tcPr>
           <w:p>
@@ -619,11 +722,11 @@
       </w:tr>
       <w:tr>
         <w:trPr>
-          <w:trHeight w:val="35"/>
+          <w:trHeight w:val="32"/>
         </w:trPr>
         <w:tc>
           <w:tcPr>
-            <w:tcW w:w="2306" w:type="dxa"/>
+            <w:tcW w:w="2602" w:type="dxa"/>
             <w:vMerge/>
             <w:vAlign w:val="center"/>
           </w:tcPr>
@@ -637,40 +740,46 @@
         </w:tc>
         <w:tc>
           <w:tcPr>
-            <w:tcW w:w="2816" w:type="dxa"/>
-            <w:vMerge/>
-            <w:vAlign w:val="center"/>
-          </w:tcPr>
-          <w:p>
-            <w:pPr>
-              <w:rPr>
-                <w:rFonts w:ascii="Times New Roman" w:hAnsi="Times New Roman" w:cs="Times New Roman"/>
-              </w:rPr>
-            </w:pPr>
-          </w:p>
-        </w:tc>
-        <w:tc>
-          <w:tcPr>
-            <w:tcW w:w="4843" w:type="dxa"/>
-            <w:vAlign w:val="center"/>
-          </w:tcPr>
-          <w:p>
-            <w:pPr>
-              <w:rPr>
-                <w:rFonts w:ascii="Times New Roman" w:hAnsi="Times New Roman" w:cs="Times New Roman"/>
-              </w:rPr>
-            </w:pPr>
-            <w:r>
-              <w:rPr>
-                <w:rFonts w:ascii="Times New Roman" w:hAnsi="Times New Roman" w:cs="Times New Roman"/>
-              </w:rPr>
-              <w:t>Codes for developing Textcnn-based model</w:t>
-            </w:r>
-          </w:p>
-        </w:tc>
-        <w:tc>
-          <w:tcPr>
-            <w:tcW w:w="3628" w:type="dxa"/>
+            <w:tcW w:w="3178" w:type="dxa"/>
+            <w:vMerge w:val="restart"/>
+            <w:vAlign w:val="center"/>
+          </w:tcPr>
+          <w:p>
+            <w:pPr>
+              <w:rPr>
+                <w:rFonts w:ascii="Times New Roman" w:hAnsi="Times New Roman" w:cs="Times New Roman"/>
+              </w:rPr>
+            </w:pPr>
+            <w:r>
+              <w:rPr>
+                <w:rFonts w:ascii="Times New Roman" w:hAnsi="Times New Roman" w:cs="Times New Roman"/>
+              </w:rPr>
+              <w:t>Codes for developing positive/negative topic classification models</w:t>
+            </w:r>
+          </w:p>
+        </w:tc>
+        <w:tc>
+          <w:tcPr>
+            <w:tcW w:w="5468" w:type="dxa"/>
+            <w:vAlign w:val="center"/>
+          </w:tcPr>
+          <w:p>
+            <w:pPr>
+              <w:rPr>
+                <w:rFonts w:ascii="Times New Roman" w:hAnsi="Times New Roman" w:cs="Times New Roman"/>
+              </w:rPr>
+            </w:pPr>
+            <w:r>
+              <w:rPr>
+                <w:rFonts w:ascii="Times New Roman" w:hAnsi="Times New Roman" w:cs="Times New Roman"/>
+              </w:rPr>
+              <w:t>Codes for developing Bert-based model</w:t>
+            </w:r>
+          </w:p>
+        </w:tc>
+        <w:tc>
+          <w:tcPr>
+            <w:tcW w:w="4097" w:type="dxa"/>
             <w:vAlign w:val="center"/>
           </w:tcPr>
           <w:p>
@@ -690,11 +799,11 @@
       </w:tr>
       <w:tr>
         <w:trPr>
-          <w:trHeight w:val="35"/>
+          <w:trHeight w:val="32"/>
         </w:trPr>
         <w:tc>
           <w:tcPr>
-            <w:tcW w:w="2306" w:type="dxa"/>
+            <w:tcW w:w="2602" w:type="dxa"/>
             <w:vMerge/>
             <w:vAlign w:val="center"/>
           </w:tcPr>
@@ -708,7 +817,7 @@
         </w:tc>
         <w:tc>
           <w:tcPr>
-            <w:tcW w:w="2816" w:type="dxa"/>
+            <w:tcW w:w="3178" w:type="dxa"/>
             <w:vMerge/>
             <w:vAlign w:val="center"/>
           </w:tcPr>
@@ -722,26 +831,26 @@
         </w:tc>
         <w:tc>
           <w:tcPr>
-            <w:tcW w:w="4843" w:type="dxa"/>
-            <w:vAlign w:val="center"/>
-          </w:tcPr>
-          <w:p>
-            <w:pPr>
-              <w:rPr>
-                <w:rFonts w:ascii="Times New Roman" w:hAnsi="Times New Roman" w:cs="Times New Roman"/>
-              </w:rPr>
-            </w:pPr>
-            <w:r>
-              <w:rPr>
-                <w:rFonts w:ascii="Times New Roman" w:hAnsi="Times New Roman" w:cs="Times New Roman"/>
-              </w:rPr>
-              <w:t>Codes for developing Textrnn-based model</w:t>
-            </w:r>
-          </w:p>
-        </w:tc>
-        <w:tc>
-          <w:tcPr>
-            <w:tcW w:w="3628" w:type="dxa"/>
+            <w:tcW w:w="5468" w:type="dxa"/>
+            <w:vAlign w:val="center"/>
+          </w:tcPr>
+          <w:p>
+            <w:pPr>
+              <w:rPr>
+                <w:rFonts w:ascii="Times New Roman" w:hAnsi="Times New Roman" w:cs="Times New Roman"/>
+              </w:rPr>
+            </w:pPr>
+            <w:r>
+              <w:rPr>
+                <w:rFonts w:ascii="Times New Roman" w:hAnsi="Times New Roman" w:cs="Times New Roman"/>
+              </w:rPr>
+              <w:t>Codes for developing Textcnn-based model</w:t>
+            </w:r>
+          </w:p>
+        </w:tc>
+        <w:tc>
+          <w:tcPr>
+            <w:tcW w:w="4097" w:type="dxa"/>
             <w:vAlign w:val="center"/>
           </w:tcPr>
           <w:p>
@@ -761,11 +870,11 @@
       </w:tr>
       <w:tr>
         <w:trPr>
-          <w:trHeight w:val="35"/>
+          <w:trHeight w:val="32"/>
         </w:trPr>
         <w:tc>
           <w:tcPr>
-            <w:tcW w:w="2306" w:type="dxa"/>
+            <w:tcW w:w="2602" w:type="dxa"/>
             <w:vMerge/>
             <w:vAlign w:val="center"/>
           </w:tcPr>
@@ -779,7 +888,7 @@
         </w:tc>
         <w:tc>
           <w:tcPr>
-            <w:tcW w:w="2816" w:type="dxa"/>
+            <w:tcW w:w="3178" w:type="dxa"/>
             <w:vMerge/>
             <w:vAlign w:val="center"/>
           </w:tcPr>
@@ -793,26 +902,26 @@
         </w:tc>
         <w:tc>
           <w:tcPr>
-            <w:tcW w:w="4843" w:type="dxa"/>
-            <w:vAlign w:val="center"/>
-          </w:tcPr>
-          <w:p>
-            <w:pPr>
-              <w:rPr>
-                <w:rFonts w:ascii="Times New Roman" w:hAnsi="Times New Roman" w:cs="Times New Roman"/>
-              </w:rPr>
-            </w:pPr>
-            <w:r>
-              <w:rPr>
-                <w:rFonts w:ascii="Times New Roman" w:hAnsi="Times New Roman" w:cs="Times New Roman"/>
-              </w:rPr>
-              <w:t>Codes for developing Textrcnn-based model</w:t>
-            </w:r>
-          </w:p>
-        </w:tc>
-        <w:tc>
-          <w:tcPr>
-            <w:tcW w:w="3628" w:type="dxa"/>
+            <w:tcW w:w="5468" w:type="dxa"/>
+            <w:vAlign w:val="center"/>
+          </w:tcPr>
+          <w:p>
+            <w:pPr>
+              <w:rPr>
+                <w:rFonts w:ascii="Times New Roman" w:hAnsi="Times New Roman" w:cs="Times New Roman"/>
+              </w:rPr>
+            </w:pPr>
+            <w:r>
+              <w:rPr>
+                <w:rFonts w:ascii="Times New Roman" w:hAnsi="Times New Roman" w:cs="Times New Roman"/>
+              </w:rPr>
+              <w:t>Codes for developing Textrnn-based model</w:t>
+            </w:r>
+          </w:p>
+        </w:tc>
+        <w:tc>
+          <w:tcPr>
+            <w:tcW w:w="4097" w:type="dxa"/>
             <w:vAlign w:val="center"/>
           </w:tcPr>
           <w:p>
@@ -832,11 +941,11 @@
       </w:tr>
       <w:tr>
         <w:trPr>
-          <w:trHeight w:val="35"/>
+          <w:trHeight w:val="32"/>
         </w:trPr>
         <w:tc>
           <w:tcPr>
-            <w:tcW w:w="2306" w:type="dxa"/>
+            <w:tcW w:w="2602" w:type="dxa"/>
             <w:vMerge/>
             <w:vAlign w:val="center"/>
           </w:tcPr>
@@ -850,7 +959,7 @@
         </w:tc>
         <w:tc>
           <w:tcPr>
-            <w:tcW w:w="2816" w:type="dxa"/>
+            <w:tcW w:w="3178" w:type="dxa"/>
             <w:vMerge/>
             <w:vAlign w:val="center"/>
           </w:tcPr>
@@ -864,26 +973,26 @@
         </w:tc>
         <w:tc>
           <w:tcPr>
-            <w:tcW w:w="4843" w:type="dxa"/>
-            <w:vAlign w:val="center"/>
-          </w:tcPr>
-          <w:p>
-            <w:pPr>
-              <w:rPr>
-                <w:rFonts w:ascii="Times New Roman" w:hAnsi="Times New Roman" w:cs="Times New Roman"/>
-              </w:rPr>
-            </w:pPr>
-            <w:r>
-              <w:rPr>
-                <w:rFonts w:ascii="Times New Roman" w:hAnsi="Times New Roman" w:cs="Times New Roman"/>
-              </w:rPr>
-              <w:t>Codes for developing CapsuleNet-based model</w:t>
-            </w:r>
-          </w:p>
-        </w:tc>
-        <w:tc>
-          <w:tcPr>
-            <w:tcW w:w="3628" w:type="dxa"/>
+            <w:tcW w:w="5468" w:type="dxa"/>
+            <w:vAlign w:val="center"/>
+          </w:tcPr>
+          <w:p>
+            <w:pPr>
+              <w:rPr>
+                <w:rFonts w:ascii="Times New Roman" w:hAnsi="Times New Roman" w:cs="Times New Roman"/>
+              </w:rPr>
+            </w:pPr>
+            <w:r>
+              <w:rPr>
+                <w:rFonts w:ascii="Times New Roman" w:hAnsi="Times New Roman" w:cs="Times New Roman"/>
+              </w:rPr>
+              <w:t>Codes for developing Textrcnn-based model</w:t>
+            </w:r>
+          </w:p>
+        </w:tc>
+        <w:tc>
+          <w:tcPr>
+            <w:tcW w:w="4097" w:type="dxa"/>
             <w:vAlign w:val="center"/>
           </w:tcPr>
           <w:p>
@@ -903,101 +1012,102 @@
       </w:tr>
       <w:tr>
         <w:trPr>
-          <w:trHeight w:val="35"/>
+          <w:trHeight w:val="32"/>
         </w:trPr>
         <w:tc>
           <w:tcPr>
-            <w:tcW w:w="2306" w:type="dxa"/>
-            <w:vMerge w:val="restart"/>
-            <w:vAlign w:val="center"/>
-          </w:tcPr>
-          <w:p>
-            <w:pPr>
-              <w:rPr>
-                <w:rFonts w:ascii="Times New Roman" w:hAnsi="Times New Roman" w:cs="Times New Roman"/>
-              </w:rPr>
-            </w:pPr>
-            <w:r>
-              <w:rPr>
-                <w:rFonts w:ascii="Times New Roman" w:hAnsi="Times New Roman" w:cs="Times New Roman"/>
-              </w:rPr>
-              <w:t>Table S1 Collected and processed SMD</w:t>
-            </w:r>
-          </w:p>
-        </w:tc>
-        <w:tc>
-          <w:tcPr>
-            <w:tcW w:w="7659" w:type="dxa"/>
-            <w:gridSpan w:val="2"/>
-            <w:vAlign w:val="center"/>
-          </w:tcPr>
-          <w:p>
-            <w:pPr>
-              <w:rPr>
-                <w:rFonts w:ascii="Times New Roman" w:hAnsi="Times New Roman" w:cs="Times New Roman"/>
-              </w:rPr>
-            </w:pPr>
-            <w:r>
-              <w:rPr>
-                <w:rFonts w:ascii="Times New Roman" w:hAnsi="Times New Roman" w:cs="Times New Roman"/>
-              </w:rPr>
-              <w:t>Experts to</w:t>
-            </w:r>
-            <w:r>
-              <w:rPr>
-                <w:rFonts w:ascii="Times New Roman" w:hAnsi="Times New Roman" w:cs="Times New Roman"/>
-              </w:rPr>
-              <w:t xml:space="preserve"> help</w:t>
-            </w:r>
-            <w:r>
-              <w:rPr>
-                <w:rFonts w:ascii="Times New Roman" w:hAnsi="Times New Roman" w:cs="Times New Roman"/>
-              </w:rPr>
-              <w:t xml:space="preserve"> determine topics</w:t>
-            </w:r>
-          </w:p>
-        </w:tc>
-        <w:tc>
-          <w:tcPr>
-            <w:tcW w:w="3628" w:type="dxa"/>
-            <w:vAlign w:val="center"/>
-          </w:tcPr>
-          <w:p>
-            <w:pPr>
-              <w:rPr>
-                <w:rFonts w:ascii="Times New Roman" w:hAnsi="Times New Roman" w:cs="Times New Roman"/>
-              </w:rPr>
-            </w:pPr>
-            <w:r>
-              <w:rPr>
-                <w:rFonts w:ascii="Times New Roman" w:hAnsi="Times New Roman" w:cs="Times New Roman"/>
-              </w:rPr>
-              <w:t>Section 3.2</w:t>
+            <w:tcW w:w="2602" w:type="dxa"/>
+            <w:vMerge/>
+            <w:vAlign w:val="center"/>
+          </w:tcPr>
+          <w:p>
+            <w:pPr>
+              <w:rPr>
+                <w:rFonts w:ascii="Times New Roman" w:hAnsi="Times New Roman" w:cs="Times New Roman"/>
+              </w:rPr>
+            </w:pPr>
+          </w:p>
+        </w:tc>
+        <w:tc>
+          <w:tcPr>
+            <w:tcW w:w="3178" w:type="dxa"/>
+            <w:vMerge/>
+            <w:vAlign w:val="center"/>
+          </w:tcPr>
+          <w:p>
+            <w:pPr>
+              <w:rPr>
+                <w:rFonts w:ascii="Times New Roman" w:hAnsi="Times New Roman" w:cs="Times New Roman"/>
+              </w:rPr>
+            </w:pPr>
+          </w:p>
+        </w:tc>
+        <w:tc>
+          <w:tcPr>
+            <w:tcW w:w="5468" w:type="dxa"/>
+            <w:vAlign w:val="center"/>
+          </w:tcPr>
+          <w:p>
+            <w:pPr>
+              <w:rPr>
+                <w:rFonts w:ascii="Times New Roman" w:hAnsi="Times New Roman" w:cs="Times New Roman"/>
+              </w:rPr>
+            </w:pPr>
+            <w:r>
+              <w:rPr>
+                <w:rFonts w:ascii="Times New Roman" w:hAnsi="Times New Roman" w:cs="Times New Roman"/>
+              </w:rPr>
+              <w:t>Codes for developing CapsuleNet-based model</w:t>
+            </w:r>
+          </w:p>
+        </w:tc>
+        <w:tc>
+          <w:tcPr>
+            <w:tcW w:w="4097" w:type="dxa"/>
+            <w:vAlign w:val="center"/>
+          </w:tcPr>
+          <w:p>
+            <w:pPr>
+              <w:rPr>
+                <w:rFonts w:ascii="Times New Roman" w:hAnsi="Times New Roman" w:cs="Times New Roman"/>
+              </w:rPr>
+            </w:pPr>
+            <w:r>
+              <w:rPr>
+                <w:rFonts w:ascii="Times New Roman" w:hAnsi="Times New Roman" w:cs="Times New Roman"/>
+              </w:rPr>
+              <w:t>Section 3.3</w:t>
             </w:r>
           </w:p>
         </w:tc>
       </w:tr>
       <w:tr>
         <w:trPr>
-          <w:trHeight w:val="35"/>
+          <w:trHeight w:val="32"/>
         </w:trPr>
         <w:tc>
           <w:tcPr>
-            <w:tcW w:w="2306" w:type="dxa"/>
-            <w:vMerge/>
-            <w:vAlign w:val="center"/>
-          </w:tcPr>
-          <w:p>
-            <w:pPr>
-              <w:rPr>
-                <w:rFonts w:ascii="Times New Roman" w:hAnsi="Times New Roman" w:cs="Times New Roman"/>
-              </w:rPr>
-            </w:pPr>
-          </w:p>
-        </w:tc>
-        <w:tc>
-          <w:tcPr>
-            <w:tcW w:w="7659" w:type="dxa"/>
+            <w:tcW w:w="2602" w:type="dxa"/>
+            <w:vMerge w:val="restart"/>
+            <w:vAlign w:val="center"/>
+          </w:tcPr>
+          <w:p>
+            <w:pPr>
+              <w:rPr>
+                <w:rFonts w:ascii="Times New Roman" w:hAnsi="Times New Roman" w:cs="Times New Roman"/>
+              </w:rPr>
+            </w:pPr>
+            <w:r>
+              <w:rPr>
+                <w:rFonts w:ascii="Times New Roman" w:hAnsi="Times New Roman" w:cs="Times New Roman"/>
+              </w:rPr>
+              <w:t>Table S1 Collected and processed SMD</w:t>
+            </w:r>
+          </w:p>
+        </w:tc>
+        <w:tc>
+          <w:tcPr>
+            <w:tcW w:w="8646" w:type="dxa"/>
             <w:gridSpan w:val="2"/>
             <w:vAlign w:val="center"/>
           </w:tcPr>
@@ -1011,49 +1121,49 @@
               <w:rPr>
                 <w:rFonts w:ascii="Times New Roman" w:hAnsi="Times New Roman" w:cs="Times New Roman"/>
               </w:rPr>
-              <w:t xml:space="preserve">Collected and </w:t>
-            </w:r>
-            <w:r>
-              <w:rPr>
-                <w:rFonts w:ascii="Times New Roman" w:hAnsi="Times New Roman" w:cs="Times New Roman"/>
-              </w:rPr>
-              <w:t>p</w:t>
-            </w:r>
-            <w:r>
-              <w:rPr>
-                <w:rFonts w:ascii="Times New Roman" w:hAnsi="Times New Roman" w:cs="Times New Roman"/>
-              </w:rPr>
-              <w:t>rocessed SMD</w:t>
-            </w:r>
-          </w:p>
-        </w:tc>
-        <w:tc>
-          <w:tcPr>
-            <w:tcW w:w="3628" w:type="dxa"/>
-            <w:vAlign w:val="center"/>
-          </w:tcPr>
-          <w:p>
-            <w:pPr>
-              <w:rPr>
-                <w:rFonts w:ascii="Times New Roman" w:hAnsi="Times New Roman" w:cs="Times New Roman"/>
-              </w:rPr>
-            </w:pPr>
-            <w:r>
-              <w:rPr>
-                <w:rFonts w:ascii="Times New Roman" w:hAnsi="Times New Roman" w:cs="Times New Roman"/>
-              </w:rPr>
-              <w:t>Section 4.1</w:t>
+              <w:t>Experts to</w:t>
+            </w:r>
+            <w:r>
+              <w:rPr>
+                <w:rFonts w:ascii="Times New Roman" w:hAnsi="Times New Roman" w:cs="Times New Roman"/>
+              </w:rPr>
+              <w:t xml:space="preserve"> help</w:t>
+            </w:r>
+            <w:r>
+              <w:rPr>
+                <w:rFonts w:ascii="Times New Roman" w:hAnsi="Times New Roman" w:cs="Times New Roman"/>
+              </w:rPr>
+              <w:t xml:space="preserve"> determine topics</w:t>
+            </w:r>
+          </w:p>
+        </w:tc>
+        <w:tc>
+          <w:tcPr>
+            <w:tcW w:w="4097" w:type="dxa"/>
+            <w:vAlign w:val="center"/>
+          </w:tcPr>
+          <w:p>
+            <w:pPr>
+              <w:rPr>
+                <w:rFonts w:ascii="Times New Roman" w:hAnsi="Times New Roman" w:cs="Times New Roman"/>
+              </w:rPr>
+            </w:pPr>
+            <w:r>
+              <w:rPr>
+                <w:rFonts w:ascii="Times New Roman" w:hAnsi="Times New Roman" w:cs="Times New Roman"/>
+              </w:rPr>
+              <w:t>Section 3.2</w:t>
             </w:r>
           </w:p>
         </w:tc>
       </w:tr>
       <w:tr>
         <w:trPr>
-          <w:trHeight w:val="35"/>
+          <w:trHeight w:val="32"/>
         </w:trPr>
         <w:tc>
           <w:tcPr>
-            <w:tcW w:w="2306" w:type="dxa"/>
+            <w:tcW w:w="2602" w:type="dxa"/>
             <w:vMerge/>
             <w:vAlign w:val="center"/>
           </w:tcPr>
@@ -1067,7 +1177,7 @@
         </w:tc>
         <w:tc>
           <w:tcPr>
-            <w:tcW w:w="7659" w:type="dxa"/>
+            <w:tcW w:w="8646" w:type="dxa"/>
             <w:gridSpan w:val="2"/>
             <w:vAlign w:val="center"/>
           </w:tcPr>
@@ -1081,13 +1191,25 @@
               <w:rPr>
                 <w:rFonts w:ascii="Times New Roman" w:hAnsi="Times New Roman" w:cs="Times New Roman"/>
               </w:rPr>
-              <w:t>Keywords for searching SMD</w:t>
-            </w:r>
-          </w:p>
-        </w:tc>
-        <w:tc>
-          <w:tcPr>
-            <w:tcW w:w="3628" w:type="dxa"/>
+              <w:t xml:space="preserve">Collected and </w:t>
+            </w:r>
+            <w:r>
+              <w:rPr>
+                <w:rFonts w:ascii="Times New Roman" w:hAnsi="Times New Roman" w:cs="Times New Roman"/>
+              </w:rPr>
+              <w:t>p</w:t>
+            </w:r>
+            <w:r>
+              <w:rPr>
+                <w:rFonts w:ascii="Times New Roman" w:hAnsi="Times New Roman" w:cs="Times New Roman"/>
+              </w:rPr>
+              <w:t>rocessed SMD</w:t>
+            </w:r>
+          </w:p>
+        </w:tc>
+        <w:tc>
+          <w:tcPr>
+            <w:tcW w:w="4097" w:type="dxa"/>
             <w:vAlign w:val="center"/>
           </w:tcPr>
           <w:p>
@@ -1107,11 +1229,11 @@
       </w:tr>
       <w:tr>
         <w:trPr>
-          <w:trHeight w:val="35"/>
+          <w:trHeight w:val="32"/>
         </w:trPr>
         <w:tc>
           <w:tcPr>
-            <w:tcW w:w="2306" w:type="dxa"/>
+            <w:tcW w:w="2602" w:type="dxa"/>
             <w:vMerge/>
             <w:vAlign w:val="center"/>
           </w:tcPr>
@@ -1125,7 +1247,7 @@
         </w:tc>
         <w:tc>
           <w:tcPr>
-            <w:tcW w:w="7659" w:type="dxa"/>
+            <w:tcW w:w="8646" w:type="dxa"/>
             <w:gridSpan w:val="2"/>
             <w:vAlign w:val="center"/>
           </w:tcPr>
@@ -1139,19 +1261,13 @@
               <w:rPr>
                 <w:rFonts w:ascii="Times New Roman" w:hAnsi="Times New Roman" w:cs="Times New Roman"/>
               </w:rPr>
-              <w:t>Percentage of SMD with location</w:t>
-            </w:r>
-            <w:r>
-              <w:rPr>
-                <w:rFonts w:ascii="Times New Roman" w:hAnsi="Times New Roman" w:cs="Times New Roman"/>
-              </w:rPr>
-              <w:t xml:space="preserve"> tags</w:t>
-            </w:r>
-          </w:p>
-        </w:tc>
-        <w:tc>
-          <w:tcPr>
-            <w:tcW w:w="3628" w:type="dxa"/>
+              <w:t>Keywords for searching SMD</w:t>
+            </w:r>
+          </w:p>
+        </w:tc>
+        <w:tc>
+          <w:tcPr>
+            <w:tcW w:w="4097" w:type="dxa"/>
             <w:vAlign w:val="center"/>
           </w:tcPr>
           <w:p>
@@ -1171,11 +1287,11 @@
       </w:tr>
       <w:tr>
         <w:trPr>
-          <w:trHeight w:val="35"/>
+          <w:trHeight w:val="32"/>
         </w:trPr>
         <w:tc>
           <w:tcPr>
-            <w:tcW w:w="2306" w:type="dxa"/>
+            <w:tcW w:w="2602" w:type="dxa"/>
             <w:vMerge/>
             <w:vAlign w:val="center"/>
           </w:tcPr>
@@ -1189,7 +1305,7 @@
         </w:tc>
         <w:tc>
           <w:tcPr>
-            <w:tcW w:w="7659" w:type="dxa"/>
+            <w:tcW w:w="8646" w:type="dxa"/>
             <w:gridSpan w:val="2"/>
             <w:vAlign w:val="center"/>
           </w:tcPr>
@@ -1203,43 +1319,43 @@
               <w:rPr>
                 <w:rFonts w:ascii="Times New Roman" w:hAnsi="Times New Roman" w:cs="Times New Roman"/>
               </w:rPr>
-              <w:t>Dataset I for developing sentiment analysis model</w:t>
-            </w:r>
-            <w:r>
-              <w:rPr>
-                <w:rFonts w:ascii="Times New Roman" w:hAnsi="Times New Roman" w:cs="Times New Roman" w:hint="eastAsia"/>
-              </w:rPr>
-              <w:t>s</w:t>
-            </w:r>
-          </w:p>
-        </w:tc>
-        <w:tc>
-          <w:tcPr>
-            <w:tcW w:w="3628" w:type="dxa"/>
-            <w:vAlign w:val="center"/>
-          </w:tcPr>
-          <w:p>
-            <w:pPr>
-              <w:rPr>
-                <w:rFonts w:ascii="Times New Roman" w:hAnsi="Times New Roman" w:cs="Times New Roman"/>
-              </w:rPr>
-            </w:pPr>
-            <w:r>
-              <w:rPr>
-                <w:rFonts w:ascii="Times New Roman" w:hAnsi="Times New Roman" w:cs="Times New Roman"/>
-              </w:rPr>
-              <w:t>Section 4.1 (Table 3)</w:t>
+              <w:t>Percentage of SMD with location</w:t>
+            </w:r>
+            <w:r>
+              <w:rPr>
+                <w:rFonts w:ascii="Times New Roman" w:hAnsi="Times New Roman" w:cs="Times New Roman"/>
+              </w:rPr>
+              <w:t xml:space="preserve"> tags</w:t>
+            </w:r>
+          </w:p>
+        </w:tc>
+        <w:tc>
+          <w:tcPr>
+            <w:tcW w:w="4097" w:type="dxa"/>
+            <w:vAlign w:val="center"/>
+          </w:tcPr>
+          <w:p>
+            <w:pPr>
+              <w:rPr>
+                <w:rFonts w:ascii="Times New Roman" w:hAnsi="Times New Roman" w:cs="Times New Roman"/>
+              </w:rPr>
+            </w:pPr>
+            <w:r>
+              <w:rPr>
+                <w:rFonts w:ascii="Times New Roman" w:hAnsi="Times New Roman" w:cs="Times New Roman"/>
+              </w:rPr>
+              <w:t>Section 4.1</w:t>
             </w:r>
           </w:p>
         </w:tc>
       </w:tr>
       <w:tr>
         <w:trPr>
-          <w:trHeight w:val="35"/>
+          <w:trHeight w:val="32"/>
         </w:trPr>
         <w:tc>
           <w:tcPr>
-            <w:tcW w:w="2306" w:type="dxa"/>
+            <w:tcW w:w="2602" w:type="dxa"/>
             <w:vMerge/>
             <w:vAlign w:val="center"/>
           </w:tcPr>
@@ -1253,7 +1369,7 @@
         </w:tc>
         <w:tc>
           <w:tcPr>
-            <w:tcW w:w="7659" w:type="dxa"/>
+            <w:tcW w:w="8646" w:type="dxa"/>
             <w:gridSpan w:val="2"/>
             <w:vAlign w:val="center"/>
           </w:tcPr>
@@ -1267,7 +1383,7 @@
               <w:rPr>
                 <w:rFonts w:ascii="Times New Roman" w:hAnsi="Times New Roman" w:cs="Times New Roman"/>
               </w:rPr>
-              <w:t>Dataset II for developing positive topic classification model</w:t>
+              <w:t>Dataset I for developing sentiment analysis model</w:t>
             </w:r>
             <w:r>
               <w:rPr>
@@ -1279,7 +1395,7 @@
         </w:tc>
         <w:tc>
           <w:tcPr>
-            <w:tcW w:w="3628" w:type="dxa"/>
+            <w:tcW w:w="4097" w:type="dxa"/>
             <w:vAlign w:val="center"/>
           </w:tcPr>
           <w:p>
@@ -1299,11 +1415,11 @@
       </w:tr>
       <w:tr>
         <w:trPr>
-          <w:trHeight w:val="35"/>
+          <w:trHeight w:val="32"/>
         </w:trPr>
         <w:tc>
           <w:tcPr>
-            <w:tcW w:w="2306" w:type="dxa"/>
+            <w:tcW w:w="2602" w:type="dxa"/>
             <w:vMerge/>
             <w:vAlign w:val="center"/>
           </w:tcPr>
@@ -1317,7 +1433,7 @@
         </w:tc>
         <w:tc>
           <w:tcPr>
-            <w:tcW w:w="7659" w:type="dxa"/>
+            <w:tcW w:w="8646" w:type="dxa"/>
             <w:gridSpan w:val="2"/>
             <w:vAlign w:val="center"/>
           </w:tcPr>
@@ -1331,37 +1447,19 @@
               <w:rPr>
                 <w:rFonts w:ascii="Times New Roman" w:hAnsi="Times New Roman" w:cs="Times New Roman"/>
               </w:rPr>
-              <w:t xml:space="preserve">Dataset III for developing </w:t>
+              <w:t>Dataset II for developing positive topic classification model</w:t>
             </w:r>
             <w:r>
               <w:rPr>
                 <w:rFonts w:ascii="Times New Roman" w:hAnsi="Times New Roman" w:cs="Times New Roman" w:hint="eastAsia"/>
               </w:rPr>
-              <w:t>negative</w:t>
-            </w:r>
-            <w:r>
-              <w:rPr>
-                <w:rFonts w:ascii="Times New Roman" w:hAnsi="Times New Roman" w:cs="Times New Roman"/>
-              </w:rPr>
-              <w:t xml:space="preserve"> </w:t>
-            </w:r>
-            <w:r>
-              <w:rPr>
-                <w:rFonts w:ascii="Times New Roman" w:hAnsi="Times New Roman" w:cs="Times New Roman"/>
-              </w:rPr>
-              <w:t>topic classification model</w:t>
-            </w:r>
-            <w:r>
-              <w:rPr>
-                <w:rFonts w:ascii="Times New Roman" w:hAnsi="Times New Roman" w:cs="Times New Roman" w:hint="eastAsia"/>
-              </w:rPr>
               <w:t>s</w:t>
             </w:r>
           </w:p>
         </w:tc>
         <w:tc>
           <w:tcPr>
-            <w:tcW w:w="3628" w:type="dxa"/>
+            <w:tcW w:w="4097" w:type="dxa"/>
             <w:vAlign w:val="center"/>
           </w:tcPr>
           <w:p>
@@ -1381,31 +1479,25 @@
       </w:tr>
       <w:tr>
         <w:trPr>
-          <w:trHeight w:val="35"/>
+          <w:trHeight w:val="32"/>
         </w:trPr>
         <w:tc>
           <w:tcPr>
-            <w:tcW w:w="2306" w:type="dxa"/>
-            <w:vMerge w:val="restart"/>
-            <w:vAlign w:val="center"/>
-          </w:tcPr>
-          <w:p>
-            <w:pPr>
-              <w:rPr>
-                <w:rFonts w:ascii="Times New Roman" w:hAnsi="Times New Roman" w:cs="Times New Roman"/>
-              </w:rPr>
-            </w:pPr>
-            <w:r>
-              <w:rPr>
-                <w:rFonts w:ascii="Times New Roman" w:hAnsi="Times New Roman" w:cs="Times New Roman"/>
-              </w:rPr>
-              <w:t>Table S2 Performance comparison among optional models</w:t>
-            </w:r>
-          </w:p>
-        </w:tc>
-        <w:tc>
-          <w:tcPr>
-            <w:tcW w:w="7659" w:type="dxa"/>
+            <w:tcW w:w="2602" w:type="dxa"/>
+            <w:vMerge/>
+            <w:vAlign w:val="center"/>
+          </w:tcPr>
+          <w:p>
+            <w:pPr>
+              <w:rPr>
+                <w:rFonts w:ascii="Times New Roman" w:hAnsi="Times New Roman" w:cs="Times New Roman"/>
+              </w:rPr>
+            </w:pPr>
+          </w:p>
+        </w:tc>
+        <w:tc>
+          <w:tcPr>
+            <w:tcW w:w="8646" w:type="dxa"/>
             <w:gridSpan w:val="2"/>
             <w:vAlign w:val="center"/>
           </w:tcPr>
@@ -1419,51 +1511,81 @@
               <w:rPr>
                 <w:rFonts w:ascii="Times New Roman" w:hAnsi="Times New Roman" w:cs="Times New Roman"/>
               </w:rPr>
-              <w:t>Performance values of 5 sentiment analysis models</w:t>
-            </w:r>
-          </w:p>
-        </w:tc>
-        <w:tc>
-          <w:tcPr>
-            <w:tcW w:w="3628" w:type="dxa"/>
-            <w:vAlign w:val="center"/>
-          </w:tcPr>
-          <w:p>
-            <w:pPr>
-              <w:rPr>
-                <w:rFonts w:ascii="Times New Roman" w:hAnsi="Times New Roman" w:cs="Times New Roman"/>
-              </w:rPr>
-            </w:pPr>
-            <w:r>
-              <w:rPr>
-                <w:rFonts w:ascii="Times New Roman" w:hAnsi="Times New Roman" w:cs="Times New Roman"/>
-              </w:rPr>
-              <w:t>Section 4.1 (Fig. 4)</w:t>
+              <w:t xml:space="preserve">Dataset III for developing </w:t>
+            </w:r>
+            <w:r>
+              <w:rPr>
+                <w:rFonts w:ascii="Times New Roman" w:hAnsi="Times New Roman" w:cs="Times New Roman" w:hint="eastAsia"/>
+              </w:rPr>
+              <w:t>negative</w:t>
+            </w:r>
+            <w:r>
+              <w:rPr>
+                <w:rFonts w:ascii="Times New Roman" w:hAnsi="Times New Roman" w:cs="Times New Roman"/>
+              </w:rPr>
+              <w:t xml:space="preserve"> </w:t>
+            </w:r>
+            <w:r>
+              <w:rPr>
+                <w:rFonts w:ascii="Times New Roman" w:hAnsi="Times New Roman" w:cs="Times New Roman"/>
+              </w:rPr>
+              <w:t>topic classification model</w:t>
+            </w:r>
+            <w:r>
+              <w:rPr>
+                <w:rFonts w:ascii="Times New Roman" w:hAnsi="Times New Roman" w:cs="Times New Roman" w:hint="eastAsia"/>
+              </w:rPr>
+              <w:t>s</w:t>
+            </w:r>
+          </w:p>
+        </w:tc>
+        <w:tc>
+          <w:tcPr>
+            <w:tcW w:w="4097" w:type="dxa"/>
+            <w:vAlign w:val="center"/>
+          </w:tcPr>
+          <w:p>
+            <w:pPr>
+              <w:rPr>
+                <w:rFonts w:ascii="Times New Roman" w:hAnsi="Times New Roman" w:cs="Times New Roman"/>
+              </w:rPr>
+            </w:pPr>
+            <w:r>
+              <w:rPr>
+                <w:rFonts w:ascii="Times New Roman" w:hAnsi="Times New Roman" w:cs="Times New Roman"/>
+              </w:rPr>
+              <w:t>Section 4.1 (Table 3)</w:t>
             </w:r>
           </w:p>
         </w:tc>
       </w:tr>
       <w:tr>
         <w:trPr>
-          <w:trHeight w:val="35"/>
+          <w:trHeight w:val="32"/>
         </w:trPr>
         <w:tc>
           <w:tcPr>
-            <w:tcW w:w="2306" w:type="dxa"/>
-            <w:vMerge/>
-            <w:vAlign w:val="center"/>
-          </w:tcPr>
-          <w:p>
-            <w:pPr>
-              <w:rPr>
-                <w:rFonts w:ascii="Times New Roman" w:hAnsi="Times New Roman" w:cs="Times New Roman"/>
-              </w:rPr>
-            </w:pPr>
-          </w:p>
-        </w:tc>
-        <w:tc>
-          <w:tcPr>
-            <w:tcW w:w="7659" w:type="dxa"/>
+            <w:tcW w:w="2602" w:type="dxa"/>
+            <w:vMerge w:val="restart"/>
+            <w:vAlign w:val="center"/>
+          </w:tcPr>
+          <w:p>
+            <w:pPr>
+              <w:rPr>
+                <w:rFonts w:ascii="Times New Roman" w:hAnsi="Times New Roman" w:cs="Times New Roman"/>
+              </w:rPr>
+            </w:pPr>
+            <w:r>
+              <w:rPr>
+                <w:rFonts w:ascii="Times New Roman" w:hAnsi="Times New Roman" w:cs="Times New Roman"/>
+              </w:rPr>
+              <w:t>Table S2 Performance comparison among optional models</w:t>
+            </w:r>
+          </w:p>
+        </w:tc>
+        <w:tc>
+          <w:tcPr>
+            <w:tcW w:w="8646" w:type="dxa"/>
             <w:gridSpan w:val="2"/>
             <w:vAlign w:val="center"/>
           </w:tcPr>
@@ -1477,13 +1599,13 @@
               <w:rPr>
                 <w:rFonts w:ascii="Times New Roman" w:hAnsi="Times New Roman" w:cs="Times New Roman"/>
               </w:rPr>
-              <w:t>Performance values of 5 positive topic classification models</w:t>
-            </w:r>
-          </w:p>
-        </w:tc>
-        <w:tc>
-          <w:tcPr>
-            <w:tcW w:w="3628" w:type="dxa"/>
+              <w:t>Performance values of 5 sentiment analysis models</w:t>
+            </w:r>
+          </w:p>
+        </w:tc>
+        <w:tc>
+          <w:tcPr>
+            <w:tcW w:w="4097" w:type="dxa"/>
             <w:vAlign w:val="center"/>
           </w:tcPr>
           <w:p>
@@ -1503,11 +1625,11 @@
       </w:tr>
       <w:tr>
         <w:trPr>
-          <w:trHeight w:val="35"/>
+          <w:trHeight w:val="32"/>
         </w:trPr>
         <w:tc>
           <w:tcPr>
-            <w:tcW w:w="2306" w:type="dxa"/>
+            <w:tcW w:w="2602" w:type="dxa"/>
             <w:vMerge/>
             <w:vAlign w:val="center"/>
           </w:tcPr>
@@ -1521,7 +1643,7 @@
         </w:tc>
         <w:tc>
           <w:tcPr>
-            <w:tcW w:w="7659" w:type="dxa"/>
+            <w:tcW w:w="8646" w:type="dxa"/>
             <w:gridSpan w:val="2"/>
             <w:vAlign w:val="center"/>
           </w:tcPr>
@@ -1535,13 +1657,13 @@
               <w:rPr>
                 <w:rFonts w:ascii="Times New Roman" w:hAnsi="Times New Roman" w:cs="Times New Roman"/>
               </w:rPr>
-              <w:t>Performance values of 5 negative topic classification models</w:t>
-            </w:r>
-          </w:p>
-        </w:tc>
-        <w:tc>
-          <w:tcPr>
-            <w:tcW w:w="3628" w:type="dxa"/>
+              <w:t>Performance values of 5 positive topic classification models</w:t>
+            </w:r>
+          </w:p>
+        </w:tc>
+        <w:tc>
+          <w:tcPr>
+            <w:tcW w:w="4097" w:type="dxa"/>
             <w:vAlign w:val="center"/>
           </w:tcPr>
           <w:p>
@@ -1561,11 +1683,11 @@
       </w:tr>
       <w:tr>
         <w:trPr>
-          <w:trHeight w:val="35"/>
+          <w:trHeight w:val="32"/>
         </w:trPr>
         <w:tc>
           <w:tcPr>
-            <w:tcW w:w="2306" w:type="dxa"/>
+            <w:tcW w:w="2602" w:type="dxa"/>
             <w:vMerge/>
             <w:vAlign w:val="center"/>
           </w:tcPr>
@@ -1579,7 +1701,7 @@
         </w:tc>
         <w:tc>
           <w:tcPr>
-            <w:tcW w:w="7659" w:type="dxa"/>
+            <w:tcW w:w="8646" w:type="dxa"/>
             <w:gridSpan w:val="2"/>
             <w:vAlign w:val="center"/>
           </w:tcPr>
@@ -1593,57 +1715,51 @@
               <w:rPr>
                 <w:rFonts w:ascii="Times New Roman" w:hAnsi="Times New Roman" w:cs="Times New Roman"/>
               </w:rPr>
-              <w:t>Comparison of sentiment labels between BERT-based deep learning model and commercial sentiment analysis tools</w:t>
-            </w:r>
-          </w:p>
-        </w:tc>
-        <w:tc>
-          <w:tcPr>
-            <w:tcW w:w="3628" w:type="dxa"/>
-            <w:vAlign w:val="center"/>
-          </w:tcPr>
-          <w:p>
-            <w:pPr>
-              <w:rPr>
-                <w:rFonts w:ascii="Times New Roman" w:hAnsi="Times New Roman" w:cs="Times New Roman"/>
-              </w:rPr>
-            </w:pPr>
-            <w:r>
-              <w:rPr>
-                <w:rFonts w:ascii="Times New Roman" w:hAnsi="Times New Roman" w:cs="Times New Roman"/>
-              </w:rPr>
-              <w:t>Section 4.1</w:t>
+              <w:t>Performance values of 5 negative topic classification models</w:t>
+            </w:r>
+          </w:p>
+        </w:tc>
+        <w:tc>
+          <w:tcPr>
+            <w:tcW w:w="4097" w:type="dxa"/>
+            <w:vAlign w:val="center"/>
+          </w:tcPr>
+          <w:p>
+            <w:pPr>
+              <w:rPr>
+                <w:rFonts w:ascii="Times New Roman" w:hAnsi="Times New Roman" w:cs="Times New Roman"/>
+              </w:rPr>
+            </w:pPr>
+            <w:r>
+              <w:rPr>
+                <w:rFonts w:ascii="Times New Roman" w:hAnsi="Times New Roman" w:cs="Times New Roman"/>
+              </w:rPr>
+              <w:t>Section 4.1 (Fig. 4)</w:t>
             </w:r>
           </w:p>
         </w:tc>
       </w:tr>
       <w:tr>
         <w:trPr>
-          <w:trHeight w:val="35"/>
+          <w:trHeight w:val="32"/>
         </w:trPr>
         <w:tc>
           <w:tcPr>
-            <w:tcW w:w="2306" w:type="dxa"/>
-            <w:vMerge w:val="restart"/>
-            <w:vAlign w:val="center"/>
-          </w:tcPr>
-          <w:p>
-            <w:pPr>
-              <w:rPr>
-                <w:rFonts w:ascii="Times New Roman" w:hAnsi="Times New Roman" w:cs="Times New Roman"/>
-              </w:rPr>
-            </w:pPr>
-            <w:r>
-              <w:rPr>
-                <w:rFonts w:ascii="Times New Roman" w:hAnsi="Times New Roman" w:cs="Times New Roman"/>
-              </w:rPr>
-              <w:t>Table S3 Details of the results</w:t>
-            </w:r>
-          </w:p>
-        </w:tc>
-        <w:tc>
-          <w:tcPr>
-            <w:tcW w:w="7659" w:type="dxa"/>
+            <w:tcW w:w="2602" w:type="dxa"/>
+            <w:vMerge/>
+            <w:vAlign w:val="center"/>
+          </w:tcPr>
+          <w:p>
+            <w:pPr>
+              <w:rPr>
+                <w:rFonts w:ascii="Times New Roman" w:hAnsi="Times New Roman" w:cs="Times New Roman"/>
+              </w:rPr>
+            </w:pPr>
+          </w:p>
+        </w:tc>
+        <w:tc>
+          <w:tcPr>
+            <w:tcW w:w="8646" w:type="dxa"/>
             <w:gridSpan w:val="2"/>
             <w:vAlign w:val="center"/>
           </w:tcPr>
@@ -1657,51 +1773,57 @@
               <w:rPr>
                 <w:rFonts w:ascii="Times New Roman" w:hAnsi="Times New Roman" w:cs="Times New Roman"/>
               </w:rPr>
-              <w:t>Time-varying public sentiments toward MCHs during MCH policy lifecycle</w:t>
-            </w:r>
-          </w:p>
-        </w:tc>
-        <w:tc>
-          <w:tcPr>
-            <w:tcW w:w="3628" w:type="dxa"/>
-            <w:vAlign w:val="center"/>
-          </w:tcPr>
-          <w:p>
-            <w:pPr>
-              <w:rPr>
-                <w:rFonts w:ascii="Times New Roman" w:hAnsi="Times New Roman" w:cs="Times New Roman"/>
-              </w:rPr>
-            </w:pPr>
-            <w:r>
-              <w:rPr>
-                <w:rFonts w:ascii="Times New Roman" w:hAnsi="Times New Roman" w:cs="Times New Roman"/>
-              </w:rPr>
-              <w:t>Section 4.2.1 (1)</w:t>
+              <w:t>Comparison of sentiment labels between BERT-based deep learning model and commercial sentiment analysis tools</w:t>
+            </w:r>
+          </w:p>
+        </w:tc>
+        <w:tc>
+          <w:tcPr>
+            <w:tcW w:w="4097" w:type="dxa"/>
+            <w:vAlign w:val="center"/>
+          </w:tcPr>
+          <w:p>
+            <w:pPr>
+              <w:rPr>
+                <w:rFonts w:ascii="Times New Roman" w:hAnsi="Times New Roman" w:cs="Times New Roman"/>
+              </w:rPr>
+            </w:pPr>
+            <w:r>
+              <w:rPr>
+                <w:rFonts w:ascii="Times New Roman" w:hAnsi="Times New Roman" w:cs="Times New Roman"/>
+              </w:rPr>
+              <w:t>Section 4.1</w:t>
             </w:r>
           </w:p>
         </w:tc>
       </w:tr>
       <w:tr>
         <w:trPr>
-          <w:trHeight w:val="35"/>
+          <w:trHeight w:val="32"/>
         </w:trPr>
         <w:tc>
           <w:tcPr>
-            <w:tcW w:w="2306" w:type="dxa"/>
-            <w:vMerge/>
-            <w:vAlign w:val="center"/>
-          </w:tcPr>
-          <w:p>
-            <w:pPr>
-              <w:rPr>
-                <w:rFonts w:ascii="Times New Roman" w:hAnsi="Times New Roman" w:cs="Times New Roman"/>
-              </w:rPr>
-            </w:pPr>
-          </w:p>
-        </w:tc>
-        <w:tc>
-          <w:tcPr>
-            <w:tcW w:w="7659" w:type="dxa"/>
+            <w:tcW w:w="2602" w:type="dxa"/>
+            <w:vMerge w:val="restart"/>
+            <w:vAlign w:val="center"/>
+          </w:tcPr>
+          <w:p>
+            <w:pPr>
+              <w:rPr>
+                <w:rFonts w:ascii="Times New Roman" w:hAnsi="Times New Roman" w:cs="Times New Roman"/>
+              </w:rPr>
+            </w:pPr>
+            <w:r>
+              <w:rPr>
+                <w:rFonts w:ascii="Times New Roman" w:hAnsi="Times New Roman" w:cs="Times New Roman"/>
+              </w:rPr>
+              <w:t>Table S3 Details of the results</w:t>
+            </w:r>
+          </w:p>
+        </w:tc>
+        <w:tc>
+          <w:tcPr>
+            <w:tcW w:w="8646" w:type="dxa"/>
             <w:gridSpan w:val="2"/>
             <w:vAlign w:val="center"/>
           </w:tcPr>
@@ -1715,55 +1837,37 @@
               <w:rPr>
                 <w:rFonts w:ascii="Times New Roman" w:hAnsi="Times New Roman" w:cs="Times New Roman"/>
               </w:rPr>
-              <w:t>Region-</w:t>
-            </w:r>
-            <w:r>
-              <w:rPr>
-                <w:rFonts w:ascii="Times New Roman" w:hAnsi="Times New Roman" w:cs="Times New Roman"/>
-              </w:rPr>
-              <w:t>specific</w:t>
-            </w:r>
-            <w:r>
-              <w:rPr>
-                <w:rFonts w:ascii="Times New Roman" w:hAnsi="Times New Roman" w:cs="Times New Roman"/>
-              </w:rPr>
-              <w:t xml:space="preserve"> </w:t>
-            </w:r>
-            <w:r>
-              <w:rPr>
-                <w:rFonts w:ascii="Times New Roman" w:hAnsi="Times New Roman" w:cs="Times New Roman"/>
-              </w:rPr>
-              <w:t>public sentiments toward MCHs</w:t>
-            </w:r>
-          </w:p>
-        </w:tc>
-        <w:tc>
-          <w:tcPr>
-            <w:tcW w:w="3628" w:type="dxa"/>
-            <w:vAlign w:val="center"/>
-          </w:tcPr>
-          <w:p>
-            <w:pPr>
-              <w:rPr>
-                <w:rFonts w:ascii="Times New Roman" w:hAnsi="Times New Roman" w:cs="Times New Roman"/>
-              </w:rPr>
-            </w:pPr>
-            <w:r>
-              <w:rPr>
-                <w:rFonts w:ascii="Times New Roman" w:hAnsi="Times New Roman" w:cs="Times New Roman"/>
-              </w:rPr>
-              <w:t>Section 4.2.1 (2)</w:t>
+              <w:t>Time-varying public sentiments toward MCHs during MCH policy lifecycle</w:t>
+            </w:r>
+          </w:p>
+        </w:tc>
+        <w:tc>
+          <w:tcPr>
+            <w:tcW w:w="4097" w:type="dxa"/>
+            <w:vAlign w:val="center"/>
+          </w:tcPr>
+          <w:p>
+            <w:pPr>
+              <w:rPr>
+                <w:rFonts w:ascii="Times New Roman" w:hAnsi="Times New Roman" w:cs="Times New Roman"/>
+              </w:rPr>
+            </w:pPr>
+            <w:r>
+              <w:rPr>
+                <w:rFonts w:ascii="Times New Roman" w:hAnsi="Times New Roman" w:cs="Times New Roman"/>
+              </w:rPr>
+              <w:t>Section 4.2.1 (1)</w:t>
             </w:r>
           </w:p>
         </w:tc>
       </w:tr>
       <w:tr>
         <w:trPr>
-          <w:trHeight w:val="35"/>
+          <w:trHeight w:val="32"/>
         </w:trPr>
         <w:tc>
           <w:tcPr>
-            <w:tcW w:w="2306" w:type="dxa"/>
+            <w:tcW w:w="2602" w:type="dxa"/>
             <w:vMerge/>
             <w:vAlign w:val="center"/>
           </w:tcPr>
@@ -1777,7 +1881,7 @@
         </w:tc>
         <w:tc>
           <w:tcPr>
-            <w:tcW w:w="7659" w:type="dxa"/>
+            <w:tcW w:w="8646" w:type="dxa"/>
             <w:gridSpan w:val="2"/>
             <w:vAlign w:val="center"/>
           </w:tcPr>
@@ -1789,21 +1893,15 @@
             </w:pPr>
             <w:r>
               <w:rPr>
-                <w:rFonts w:ascii="Times New Roman" w:hAnsi="Times New Roman" w:cs="Times New Roman" w:hint="eastAsia"/>
-              </w:rPr>
-              <w:t>Multiple</w:t>
-            </w:r>
-            <w:r>
-              <w:rPr>
-                <w:rFonts w:ascii="Times New Roman" w:hAnsi="Times New Roman" w:cs="Times New Roman"/>
-              </w:rPr>
-              <w:t xml:space="preserve"> subtables </w:t>
-            </w:r>
-            <w:r>
-              <w:rPr>
-                <w:rFonts w:ascii="Times New Roman" w:hAnsi="Times New Roman" w:cs="Times New Roman" w:hint="eastAsia"/>
-              </w:rPr>
-              <w:t>regarding</w:t>
+                <w:rFonts w:ascii="Times New Roman" w:hAnsi="Times New Roman" w:cs="Times New Roman"/>
+              </w:rPr>
+              <w:t>Region-</w:t>
+            </w:r>
+            <w:r>
+              <w:rPr>
+                <w:rFonts w:ascii="Times New Roman" w:hAnsi="Times New Roman" w:cs="Times New Roman"/>
+              </w:rPr>
+              <w:t>specific</w:t>
             </w:r>
             <w:r>
               <w:rPr>
@@ -1813,63 +1911,39 @@
             </w:r>
             <w:r>
               <w:rPr>
-                <w:rFonts w:ascii="Times New Roman" w:hAnsi="Times New Roman" w:cs="Times New Roman" w:hint="eastAsia"/>
-              </w:rPr>
-              <w:t>topic</w:t>
-            </w:r>
-            <w:r>
-              <w:rPr>
-                <w:rFonts w:ascii="Times New Roman" w:hAnsi="Times New Roman" w:cs="Times New Roman"/>
-              </w:rPr>
-              <w:t>-</w:t>
-            </w:r>
-            <w:r>
-              <w:rPr>
-                <w:rFonts w:ascii="Times New Roman" w:hAnsi="Times New Roman" w:cs="Times New Roman" w:hint="eastAsia"/>
-              </w:rPr>
-              <w:t>labeled</w:t>
-            </w:r>
-            <w:r>
-              <w:rPr>
-                <w:rFonts w:ascii="Times New Roman" w:hAnsi="Times New Roman" w:cs="Times New Roman"/>
-              </w:rPr>
-              <w:t xml:space="preserve"> </w:t>
-            </w:r>
-            <w:r>
-              <w:rPr>
-                <w:rFonts w:ascii="Times New Roman" w:hAnsi="Times New Roman" w:cs="Times New Roman"/>
-              </w:rPr>
-              <w:t>SMD over time</w:t>
-            </w:r>
-          </w:p>
-        </w:tc>
-        <w:tc>
-          <w:tcPr>
-            <w:tcW w:w="3628" w:type="dxa"/>
-            <w:vAlign w:val="center"/>
-          </w:tcPr>
-          <w:p>
-            <w:pPr>
-              <w:rPr>
-                <w:rFonts w:ascii="Times New Roman" w:hAnsi="Times New Roman" w:cs="Times New Roman"/>
-              </w:rPr>
-            </w:pPr>
-            <w:r>
-              <w:rPr>
-                <w:rFonts w:ascii="Times New Roman" w:hAnsi="Times New Roman" w:cs="Times New Roman"/>
-              </w:rPr>
-              <w:t>Section 4.2.2 (1)</w:t>
+                <w:rFonts w:ascii="Times New Roman" w:hAnsi="Times New Roman" w:cs="Times New Roman"/>
+              </w:rPr>
+              <w:t>public sentiments toward MCHs</w:t>
+            </w:r>
+          </w:p>
+        </w:tc>
+        <w:tc>
+          <w:tcPr>
+            <w:tcW w:w="4097" w:type="dxa"/>
+            <w:vAlign w:val="center"/>
+          </w:tcPr>
+          <w:p>
+            <w:pPr>
+              <w:rPr>
+                <w:rFonts w:ascii="Times New Roman" w:hAnsi="Times New Roman" w:cs="Times New Roman"/>
+              </w:rPr>
+            </w:pPr>
+            <w:r>
+              <w:rPr>
+                <w:rFonts w:ascii="Times New Roman" w:hAnsi="Times New Roman" w:cs="Times New Roman"/>
+              </w:rPr>
+              <w:t>Section 4.2.1 (2)</w:t>
             </w:r>
           </w:p>
         </w:tc>
       </w:tr>
       <w:tr>
         <w:trPr>
-          <w:trHeight w:val="35"/>
+          <w:trHeight w:val="32"/>
         </w:trPr>
         <w:tc>
           <w:tcPr>
-            <w:tcW w:w="2306" w:type="dxa"/>
+            <w:tcW w:w="2602" w:type="dxa"/>
             <w:vMerge/>
             <w:vAlign w:val="center"/>
           </w:tcPr>
@@ -1883,7 +1957,7 @@
         </w:tc>
         <w:tc>
           <w:tcPr>
-            <w:tcW w:w="7659" w:type="dxa"/>
+            <w:tcW w:w="8646" w:type="dxa"/>
             <w:gridSpan w:val="2"/>
             <w:vAlign w:val="center"/>
           </w:tcPr>
@@ -1945,6 +2019,112 @@
               <w:rPr>
                 <w:rFonts w:ascii="Times New Roman" w:hAnsi="Times New Roman" w:cs="Times New Roman"/>
               </w:rPr>
+              <w:t>SMD over time</w:t>
+            </w:r>
+          </w:p>
+        </w:tc>
+        <w:tc>
+          <w:tcPr>
+            <w:tcW w:w="4097" w:type="dxa"/>
+            <w:vAlign w:val="center"/>
+          </w:tcPr>
+          <w:p>
+            <w:pPr>
+              <w:rPr>
+                <w:rFonts w:ascii="Times New Roman" w:hAnsi="Times New Roman" w:cs="Times New Roman"/>
+              </w:rPr>
+            </w:pPr>
+            <w:r>
+              <w:rPr>
+                <w:rFonts w:ascii="Times New Roman" w:hAnsi="Times New Roman" w:cs="Times New Roman"/>
+              </w:rPr>
+              <w:t>Section 4.2.2 (1)</w:t>
+            </w:r>
+          </w:p>
+        </w:tc>
+      </w:tr>
+      <w:tr>
+        <w:trPr>
+          <w:trHeight w:val="32"/>
+        </w:trPr>
+        <w:tc>
+          <w:tcPr>
+            <w:tcW w:w="2602" w:type="dxa"/>
+            <w:vMerge/>
+            <w:vAlign w:val="center"/>
+          </w:tcPr>
+          <w:p>
+            <w:pPr>
+              <w:rPr>
+                <w:rFonts w:ascii="Times New Roman" w:hAnsi="Times New Roman" w:cs="Times New Roman"/>
+              </w:rPr>
+            </w:pPr>
+          </w:p>
+        </w:tc>
+        <w:tc>
+          <w:tcPr>
+            <w:tcW w:w="8646" w:type="dxa"/>
+            <w:gridSpan w:val="2"/>
+            <w:vAlign w:val="center"/>
+          </w:tcPr>
+          <w:p>
+            <w:pPr>
+              <w:rPr>
+                <w:rFonts w:ascii="Times New Roman" w:hAnsi="Times New Roman" w:cs="Times New Roman"/>
+              </w:rPr>
+            </w:pPr>
+            <w:r>
+              <w:rPr>
+                <w:rFonts w:ascii="Times New Roman" w:hAnsi="Times New Roman" w:cs="Times New Roman" w:hint="eastAsia"/>
+              </w:rPr>
+              <w:t>Multiple</w:t>
+            </w:r>
+            <w:r>
+              <w:rPr>
+                <w:rFonts w:ascii="Times New Roman" w:hAnsi="Times New Roman" w:cs="Times New Roman"/>
+              </w:rPr>
+              <w:t xml:space="preserve"> subtables </w:t>
+            </w:r>
+            <w:r>
+              <w:rPr>
+                <w:rFonts w:ascii="Times New Roman" w:hAnsi="Times New Roman" w:cs="Times New Roman" w:hint="eastAsia"/>
+              </w:rPr>
+              <w:t>regarding</w:t>
+            </w:r>
+            <w:r>
+              <w:rPr>
+                <w:rFonts w:ascii="Times New Roman" w:hAnsi="Times New Roman" w:cs="Times New Roman"/>
+              </w:rPr>
+              <w:t xml:space="preserve"> </w:t>
+            </w:r>
+            <w:r>
+              <w:rPr>
+                <w:rFonts w:ascii="Times New Roman" w:hAnsi="Times New Roman" w:cs="Times New Roman" w:hint="eastAsia"/>
+              </w:rPr>
+              <w:t>topic</w:t>
+            </w:r>
+            <w:r>
+              <w:rPr>
+                <w:rFonts w:ascii="Times New Roman" w:hAnsi="Times New Roman" w:cs="Times New Roman"/>
+              </w:rPr>
+              <w:t>-</w:t>
+            </w:r>
+            <w:r>
+              <w:rPr>
+                <w:rFonts w:ascii="Times New Roman" w:hAnsi="Times New Roman" w:cs="Times New Roman" w:hint="eastAsia"/>
+              </w:rPr>
+              <w:t>labeled</w:t>
+            </w:r>
+            <w:r>
+              <w:rPr>
+                <w:rFonts w:ascii="Times New Roman" w:hAnsi="Times New Roman" w:cs="Times New Roman"/>
+              </w:rPr>
+              <w:t xml:space="preserve"> </w:t>
+            </w:r>
+            <w:r>
+              <w:rPr>
+                <w:rFonts w:ascii="Times New Roman" w:hAnsi="Times New Roman" w:cs="Times New Roman"/>
+              </w:rPr>
               <w:t xml:space="preserve">SMD </w:t>
             </w:r>
             <w:r>
@@ -1969,7 +2149,7 @@
         </w:tc>
         <w:tc>
           <w:tcPr>
-            <w:tcW w:w="3628" w:type="dxa"/>
+            <w:tcW w:w="4097" w:type="dxa"/>
             <w:vAlign w:val="center"/>
           </w:tcPr>
           <w:p>
@@ -1983,6 +2163,87 @@
                 <w:rFonts w:ascii="Times New Roman" w:hAnsi="Times New Roman" w:cs="Times New Roman"/>
               </w:rPr>
               <w:t>Section 4.2.2 (2)</w:t>
+            </w:r>
+          </w:p>
+        </w:tc>
+      </w:tr>
+      <w:tr>
+        <w:trPr>
+          <w:trHeight w:val="32"/>
+        </w:trPr>
+        <w:tc>
+          <w:tcPr>
+            <w:tcW w:w="2602" w:type="dxa"/>
+            <w:vAlign w:val="center"/>
+          </w:tcPr>
+          <w:p>
+            <w:pPr>
+              <w:rPr>
+                <w:rFonts w:ascii="Times New Roman" w:hAnsi="Times New Roman" w:cs="Times New Roman"/>
+              </w:rPr>
+            </w:pPr>
+            <w:r>
+              <w:rPr>
+                <w:rFonts w:ascii="Times New Roman" w:hAnsi="Times New Roman" w:cs="Times New Roman"/>
+              </w:rPr>
+              <w:t>Table S4 Age distribution</w:t>
+            </w:r>
+            <w:r>
+              <w:rPr>
+                <w:rFonts w:ascii="Times New Roman" w:hAnsi="Times New Roman" w:cs="Times New Roman" w:hint="eastAsia"/>
+              </w:rPr>
+              <w:t>s</w:t>
+            </w:r>
+            <w:r>
+              <w:rPr>
+                <w:rFonts w:ascii="Times New Roman" w:hAnsi="Times New Roman" w:cs="Times New Roman"/>
+              </w:rPr>
+              <w:t xml:space="preserve"> of users or respondents</w:t>
+            </w:r>
+          </w:p>
+        </w:tc>
+        <w:tc>
+          <w:tcPr>
+            <w:tcW w:w="8646" w:type="dxa"/>
+            <w:gridSpan w:val="2"/>
+            <w:vAlign w:val="center"/>
+          </w:tcPr>
+          <w:p>
+            <w:pPr>
+              <w:rPr>
+                <w:rFonts w:ascii="Times New Roman" w:hAnsi="Times New Roman" w:cs="Times New Roman" w:hint="eastAsia"/>
+              </w:rPr>
+            </w:pPr>
+            <w:r>
+              <w:rPr>
+                <w:rFonts w:ascii="Times New Roman" w:hAnsi="Times New Roman" w:cs="Times New Roman"/>
+              </w:rPr>
+              <w:t>Age distributions of SMD users or questionnaire respondents</w:t>
+            </w:r>
+          </w:p>
+        </w:tc>
+        <w:tc>
+          <w:tcPr>
+            <w:tcW w:w="4097" w:type="dxa"/>
+            <w:vAlign w:val="center"/>
+          </w:tcPr>
+          <w:p>
+            <w:pPr>
+              <w:rPr>
+                <w:rFonts w:ascii="Times New Roman" w:hAnsi="Times New Roman" w:cs="Times New Roman"/>
+              </w:rPr>
+            </w:pPr>
+            <w:r>
+              <w:rPr>
+                <w:rFonts w:ascii="Times New Roman" w:hAnsi="Times New Roman" w:cs="Times New Roman"/>
+              </w:rPr>
+              <w:t xml:space="preserve">Section </w:t>
+            </w:r>
+            <w:r>
+              <w:rPr>
+                <w:rFonts w:ascii="Times New Roman" w:hAnsi="Times New Roman" w:cs="Times New Roman"/>
+              </w:rPr>
+              <w:t>6</w:t>
             </w:r>
           </w:p>
         </w:tc>
@@ -2012,7 +2273,25 @@
             <w:sz w:val="18"/>
             <w:szCs w:val="18"/>
           </w:rPr>
-          <w:t>https://github.com/0AnonymousSite0/Mining-Social-Media-Data-for-Revealing-Public-Attitudes-toward-Mobile-Cabin-Hospitals</w:t>
+          <w:t>https://github.com/0AnonymousSite0/Mining-Social-Media-Data-for-Revealing-Public-Attitudes-toward-Mobile-Cabin-Hos</w:t>
+        </w:r>
+        <w:r>
+          <w:rPr>
+            <w:rStyle w:val="Hyperlink"/>
+            <w:rFonts w:ascii="Times New Roman" w:hAnsi="Times New Roman" w:cs="Times New Roman"/>
+            <w:sz w:val="18"/>
+            <w:szCs w:val="18"/>
+          </w:rPr>
+          <w:t>p</w:t>
+        </w:r>
+        <w:r>
+          <w:rPr>
+            <w:rStyle w:val="Hyperlink"/>
+            <w:rFonts w:ascii="Times New Roman" w:hAnsi="Times New Roman" w:cs="Times New Roman"/>
+            <w:sz w:val="18"/>
+            <w:szCs w:val="18"/>
+          </w:rPr>
+          <w:t>itals</w:t>
         </w:r>
       </w:hyperlink>
       <w:r>
@@ -2026,7 +2305,7 @@
     </w:p>
     <w:sectPr>
       <w:pgSz w:w="16838" w:h="11906" w:orient="landscape"/>
-      <w:pgMar w:top="1800" w:right="1440" w:bottom="1800" w:left="1440" w:header="708" w:footer="708" w:gutter="0"/>
+      <w:pgMar w:top="720" w:right="720" w:bottom="720" w:left="720" w:header="708" w:footer="708" w:gutter="0"/>
       <w:cols w:space="708"/>
       <w:docGrid w:linePitch="360"/>
     </w:sectPr>
@@ -2597,6 +2876,18 @@
       <w:shd w:val="clear" w:color="auto" w:fill="E1DFDD"/>
     </w:rPr>
   </w:style>
+  <w:style w:type="character" w:styleId="FollowedHyperlink">
+    <w:name w:val="FollowedHyperlink"/>
+    <w:basedOn w:val="DefaultParagraphFont"/>
+    <w:uiPriority w:val="99"/>
+    <w:semiHidden/>
+    <w:unhideWhenUsed/>
+    <w:rsid w:val="004B2EDD"/>
+    <w:rPr>
+      <w:color w:val="954F72" w:themeColor="followedHyperlink"/>
+      <w:u w:val="single"/>
+    </w:rPr>
+  </w:style>
 </w:styles>
 </file>
 

--- a/Inventory of supplemental materials.docx
+++ b/Inventory of supplemental materials.docx
@@ -1,13 +1,28 @@
 
 <file path=word/document.xml><?xml version="1.0" encoding="utf-8"?>
-<w:document xmlns:wpc="http://schemas.microsoft.com/office/word/2010/wordprocessingCanvas" xmlns:cx="http://schemas.microsoft.com/office/drawing/2014/chartex" xmlns:cx1="http://schemas.microsoft.com/office/drawing/2015/9/8/chartex" xmlns:cx2="http://schemas.microsoft.com/office/drawing/2015/10/21/chartex" xmlns:cx3="http://schemas.microsoft.com/office/drawing/2016/5/9/chartex" xmlns:cx4="http://schemas.microsoft.com/office/drawing/2016/5/10/chartex" xmlns:cx5="http://schemas.microsoft.com/office/drawing/2016/5/11/chartex" xmlns:cx6="http://schemas.microsoft.com/office/drawing/2016/5/12/chartex" xmlns:cx7="http://schemas.microsoft.com/office/drawing/2016/5/13/chartex" xmlns:cx8="http://schemas.microsoft.com/office/drawing/2016/5/14/chartex" xmlns:mc="http://schemas.openxmlformats.org/markup-compatibility/2006" xmlns:aink="http://schemas.microsoft.com/office/drawing/2016/ink" xmlns:am3d="http://schemas.microsoft.com/office/drawing/2017/model3d" xmlns:o="urn:schemas-microsoft-com:office:office" xmlns:r="http://schemas.openxmlformats.org/officeDocument/2006/relationships" xmlns:m="http://schemas.openxmlformats.org/officeDocument/2006/math" xmlns:v="urn:schemas-microsoft-com:vml" xmlns:wp14="http://schemas.microsoft.com/office/word/2010/wordprocessingDrawing" xmlns:wp="http://schemas.openxmlformats.org/drawingml/2006/wordprocessingDrawing" xmlns:w10="urn:schemas-microsoft-com:office:word" xmlns:w="http://schemas.openxmlformats.org/wordprocessingml/2006/main" xmlns:w14="http://schemas.microsoft.com/office/word/2010/wordml" xmlns:w15="http://schemas.microsoft.com/office/word/2012/wordml" xmlns:w16cex="http://schemas.microsoft.com/office/word/2018/wordml/cex" xmlns:w16cid="http://schemas.microsoft.com/office/word/2016/wordml/cid" xmlns:w16="http://schemas.microsoft.com/office/word/2018/wordml" xmlns:w16sdtdh="http://schemas.microsoft.com/office/word/2020/wordml/sdtdatahash" xmlns:w16se="http://schemas.microsoft.com/office/word/2015/wordml/symex" xmlns:wpg="http://schemas.microsoft.com/office/word/2010/wordprocessingGroup" xmlns:wpi="http://schemas.microsoft.com/office/word/2010/wordprocessingInk" xmlns:wne="http://schemas.microsoft.com/office/word/2006/wordml" xmlns:wps="http://schemas.microsoft.com/office/word/2010/wordprocessingShape" mc:Ignorable="w14 w15 w16se w16cid w16 w16cex w16sdtdh wp14">
+<w:document xmlns:wpc="http://schemas.microsoft.com/office/word/2010/wordprocessingCanvas" xmlns:mc="http://schemas.openxmlformats.org/markup-compatibility/2006" xmlns:o="urn:schemas-microsoft-com:office:office" xmlns:r="http://schemas.openxmlformats.org/officeDocument/2006/relationships" xmlns:m="http://schemas.openxmlformats.org/officeDocument/2006/math" xmlns:v="urn:schemas-microsoft-com:vml" xmlns:wp14="http://schemas.microsoft.com/office/word/2010/wordprocessingDrawing" xmlns:wp="http://schemas.openxmlformats.org/drawingml/2006/wordprocessingDrawing" xmlns:w="http://schemas.openxmlformats.org/wordprocessingml/2006/main" xmlns:w14="http://schemas.microsoft.com/office/word/2010/wordml" xmlns:w10="urn:schemas-microsoft-com:office:word" xmlns:w15="http://schemas.microsoft.com/office/word/2012/wordml" xmlns:wpg="http://schemas.microsoft.com/office/word/2010/wordprocessingGroup" xmlns:wpi="http://schemas.microsoft.com/office/word/2010/wordprocessingInk" xmlns:wne="http://schemas.microsoft.com/office/word/2006/wordml" xmlns:wps="http://schemas.microsoft.com/office/word/2010/wordprocessingShape" xmlns:wpsCustomData="http://www.wps.cn/officeDocument/2013/wpsCustomData" mc:Ignorable="w14 w15 wp14">
   <w:body>
     <w:p/>
     <w:tbl>
       <w:tblPr>
-        <w:tblStyle w:val="TableGrid"/>
+        <w:tblStyle w:val="5"/>
         <w:tblW w:w="15345" w:type="dxa"/>
-        <w:tblLook w:val="04A0" w:firstRow="1" w:lastRow="0" w:firstColumn="1" w:lastColumn="0" w:noHBand="0" w:noVBand="1"/>
+        <w:tblInd w:w="0" w:type="dxa"/>
+        <w:tblBorders>
+          <w:top w:val="single" w:color="auto" w:sz="4" w:space="0"/>
+          <w:left w:val="single" w:color="auto" w:sz="4" w:space="0"/>
+          <w:bottom w:val="single" w:color="auto" w:sz="4" w:space="0"/>
+          <w:right w:val="single" w:color="auto" w:sz="4" w:space="0"/>
+          <w:insideH w:val="single" w:color="auto" w:sz="4" w:space="0"/>
+          <w:insideV w:val="single" w:color="auto" w:sz="4" w:space="0"/>
+        </w:tblBorders>
+        <w:tblLayout w:type="autofit"/>
+        <w:tblCellMar>
+          <w:top w:w="0" w:type="dxa"/>
+          <w:left w:w="108" w:type="dxa"/>
+          <w:bottom w:w="0" w:type="dxa"/>
+          <w:right w:w="108" w:type="dxa"/>
+        </w:tblCellMar>
       </w:tblPr>
       <w:tblGrid>
         <w:gridCol w:w="2602"/>
@@ -16,8 +31,24 @@
         <w:gridCol w:w="4097"/>
       </w:tblGrid>
       <w:tr>
+        <w:tblPrEx>
+          <w:tblBorders>
+            <w:top w:val="single" w:color="auto" w:sz="4" w:space="0"/>
+            <w:left w:val="single" w:color="auto" w:sz="4" w:space="0"/>
+            <w:bottom w:val="single" w:color="auto" w:sz="4" w:space="0"/>
+            <w:right w:val="single" w:color="auto" w:sz="4" w:space="0"/>
+            <w:insideH w:val="single" w:color="auto" w:sz="4" w:space="0"/>
+            <w:insideV w:val="single" w:color="auto" w:sz="4" w:space="0"/>
+          </w:tblBorders>
+          <w:tblCellMar>
+            <w:top w:w="0" w:type="dxa"/>
+            <w:left w:w="108" w:type="dxa"/>
+            <w:bottom w:w="0" w:type="dxa"/>
+            <w:right w:w="108" w:type="dxa"/>
+          </w:tblCellMar>
+        </w:tblPrEx>
         <w:trPr>
-          <w:trHeight w:val="32"/>
+          <w:trHeight w:val="32" w:hRule="atLeast"/>
         </w:trPr>
         <w:tc>
           <w:tcPr>
@@ -26,13 +57,14 @@
             <w:tcBorders>
               <w:top w:val="nil"/>
               <w:left w:val="nil"/>
-              <w:bottom w:val="single" w:sz="4" w:space="0" w:color="auto"/>
+              <w:bottom w:val="single" w:color="auto" w:sz="4" w:space="0"/>
               <w:right w:val="nil"/>
             </w:tcBorders>
             <w:vAlign w:val="center"/>
           </w:tcPr>
           <w:p>
             <w:pPr>
+              <w:spacing w:after="0" w:line="240" w:lineRule="auto"/>
               <w:jc w:val="center"/>
               <w:rPr>
                 <w:rFonts w:ascii="Times New Roman" w:hAnsi="Times New Roman" w:cs="Times New Roman"/>
@@ -54,26 +86,43 @@
         </w:tc>
       </w:tr>
       <w:tr>
+        <w:tblPrEx>
+          <w:tblBorders>
+            <w:top w:val="single" w:color="auto" w:sz="4" w:space="0"/>
+            <w:left w:val="single" w:color="auto" w:sz="4" w:space="0"/>
+            <w:bottom w:val="single" w:color="auto" w:sz="4" w:space="0"/>
+            <w:right w:val="single" w:color="auto" w:sz="4" w:space="0"/>
+            <w:insideH w:val="single" w:color="auto" w:sz="4" w:space="0"/>
+            <w:insideV w:val="single" w:color="auto" w:sz="4" w:space="0"/>
+          </w:tblBorders>
+          <w:tblCellMar>
+            <w:top w:w="0" w:type="dxa"/>
+            <w:left w:w="108" w:type="dxa"/>
+            <w:bottom w:w="0" w:type="dxa"/>
+            <w:right w:w="108" w:type="dxa"/>
+          </w:tblCellMar>
+        </w:tblPrEx>
         <w:trPr>
-          <w:trHeight w:val="32"/>
+          <w:trHeight w:val="32" w:hRule="atLeast"/>
         </w:trPr>
         <w:tc>
           <w:tcPr>
             <w:tcW w:w="2602" w:type="dxa"/>
             <w:tcBorders>
-              <w:top w:val="single" w:sz="4" w:space="0" w:color="auto"/>
+              <w:top w:val="single" w:color="auto" w:sz="4" w:space="0"/>
             </w:tcBorders>
             <w:vAlign w:val="center"/>
           </w:tcPr>
           <w:p>
             <w:pPr>
-              <w:rPr>
-                <w:rFonts w:ascii="Times New Roman" w:hAnsi="Times New Roman" w:cs="Times New Roman"/>
-              </w:rPr>
-            </w:pPr>
-            <w:r>
-              <w:rPr>
-                <w:rFonts w:ascii="Times New Roman" w:hAnsi="Times New Roman" w:cs="Times New Roman" w:hint="eastAsia"/>
+              <w:spacing w:after="0" w:line="240" w:lineRule="auto"/>
+              <w:rPr>
+                <w:rFonts w:ascii="Times New Roman" w:hAnsi="Times New Roman" w:cs="Times New Roman"/>
+              </w:rPr>
+            </w:pPr>
+            <w:r>
+              <w:rPr>
+                <w:rFonts w:hint="eastAsia" w:ascii="Times New Roman" w:hAnsi="Times New Roman" w:cs="Times New Roman"/>
               </w:rPr>
               <w:t>File</w:t>
             </w:r>
@@ -85,7 +134,7 @@
             </w:r>
             <w:r>
               <w:rPr>
-                <w:rFonts w:ascii="Times New Roman" w:hAnsi="Times New Roman" w:cs="Times New Roman" w:hint="eastAsia"/>
+                <w:rFonts w:hint="eastAsia" w:ascii="Times New Roman" w:hAnsi="Times New Roman" w:cs="Times New Roman"/>
               </w:rPr>
               <w:t>name</w:t>
             </w:r>
@@ -96,19 +145,20 @@
             <w:tcW w:w="8646" w:type="dxa"/>
             <w:gridSpan w:val="2"/>
             <w:tcBorders>
-              <w:top w:val="single" w:sz="4" w:space="0" w:color="auto"/>
+              <w:top w:val="single" w:color="auto" w:sz="4" w:space="0"/>
             </w:tcBorders>
             <w:vAlign w:val="center"/>
           </w:tcPr>
           <w:p>
             <w:pPr>
-              <w:rPr>
-                <w:rFonts w:ascii="Times New Roman" w:hAnsi="Times New Roman" w:cs="Times New Roman"/>
-              </w:rPr>
-            </w:pPr>
-            <w:r>
-              <w:rPr>
-                <w:rFonts w:ascii="Times New Roman" w:hAnsi="Times New Roman" w:cs="Times New Roman" w:hint="eastAsia"/>
+              <w:spacing w:after="0" w:line="240" w:lineRule="auto"/>
+              <w:rPr>
+                <w:rFonts w:ascii="Times New Roman" w:hAnsi="Times New Roman" w:cs="Times New Roman"/>
+              </w:rPr>
+            </w:pPr>
+            <w:r>
+              <w:rPr>
+                <w:rFonts w:hint="eastAsia" w:ascii="Times New Roman" w:hAnsi="Times New Roman" w:cs="Times New Roman"/>
               </w:rPr>
               <w:t>Specific</w:t>
             </w:r>
@@ -120,7 +170,7 @@
             </w:r>
             <w:r>
               <w:rPr>
-                <w:rFonts w:ascii="Times New Roman" w:hAnsi="Times New Roman" w:cs="Times New Roman" w:hint="eastAsia"/>
+                <w:rFonts w:hint="eastAsia" w:ascii="Times New Roman" w:hAnsi="Times New Roman" w:cs="Times New Roman"/>
               </w:rPr>
               <w:t>content</w:t>
             </w:r>
@@ -130,12 +180,13 @@
           <w:tcPr>
             <w:tcW w:w="4097" w:type="dxa"/>
             <w:tcBorders>
-              <w:top w:val="single" w:sz="4" w:space="0" w:color="auto"/>
+              <w:top w:val="single" w:color="auto" w:sz="4" w:space="0"/>
             </w:tcBorders>
             <w:vAlign w:val="center"/>
           </w:tcPr>
           <w:p>
             <w:pPr>
+              <w:spacing w:after="0" w:line="240" w:lineRule="auto"/>
               <w:rPr>
                 <w:rFonts w:ascii="Times New Roman" w:hAnsi="Times New Roman" w:cs="Times New Roman"/>
               </w:rPr>
@@ -148,7 +199,7 @@
             </w:r>
             <w:r>
               <w:rPr>
-                <w:rFonts w:ascii="Times New Roman" w:hAnsi="Times New Roman" w:cs="Times New Roman" w:hint="eastAsia"/>
+                <w:rFonts w:hint="eastAsia" w:ascii="Times New Roman" w:hAnsi="Times New Roman" w:cs="Times New Roman"/>
               </w:rPr>
               <w:t>parts</w:t>
             </w:r>
@@ -156,20 +207,30 @@
               <w:rPr>
                 <w:rFonts w:ascii="Times New Roman" w:hAnsi="Times New Roman" w:cs="Times New Roman"/>
               </w:rPr>
-              <w:t xml:space="preserve"> </w:t>
-            </w:r>
-            <w:r>
-              <w:rPr>
-                <w:rFonts w:ascii="Times New Roman" w:hAnsi="Times New Roman" w:cs="Times New Roman"/>
-              </w:rPr>
-              <w:t>in the manuscript</w:t>
+              <w:t xml:space="preserve"> in the manuscript</w:t>
             </w:r>
           </w:p>
         </w:tc>
       </w:tr>
       <w:tr>
+        <w:tblPrEx>
+          <w:tblBorders>
+            <w:top w:val="single" w:color="auto" w:sz="4" w:space="0"/>
+            <w:left w:val="single" w:color="auto" w:sz="4" w:space="0"/>
+            <w:bottom w:val="single" w:color="auto" w:sz="4" w:space="0"/>
+            <w:right w:val="single" w:color="auto" w:sz="4" w:space="0"/>
+            <w:insideH w:val="single" w:color="auto" w:sz="4" w:space="0"/>
+            <w:insideV w:val="single" w:color="auto" w:sz="4" w:space="0"/>
+          </w:tblBorders>
+          <w:tblCellMar>
+            <w:top w:w="0" w:type="dxa"/>
+            <w:left w:w="108" w:type="dxa"/>
+            <w:bottom w:w="0" w:type="dxa"/>
+            <w:right w:w="108" w:type="dxa"/>
+          </w:tblCellMar>
+        </w:tblPrEx>
         <w:trPr>
-          <w:trHeight w:val="32"/>
+          <w:trHeight w:val="32" w:hRule="atLeast"/>
         </w:trPr>
         <w:tc>
           <w:tcPr>
@@ -179,6 +240,7 @@
           </w:tcPr>
           <w:p>
             <w:pPr>
+              <w:spacing w:after="0" w:line="240" w:lineRule="auto"/>
               <w:rPr>
                 <w:rFonts w:ascii="Times New Roman" w:hAnsi="Times New Roman" w:cs="Times New Roman"/>
               </w:rPr>
@@ -192,6 +254,7 @@
           </w:p>
           <w:p>
             <w:pPr>
+              <w:spacing w:after="0" w:line="240" w:lineRule="auto"/>
               <w:rPr>
                 <w:rFonts w:ascii="Times New Roman" w:hAnsi="Times New Roman" w:cs="Times New Roman"/>
               </w:rPr>
@@ -205,6 +268,27 @@
           </w:tcPr>
           <w:p>
             <w:pPr>
+              <w:spacing w:after="0" w:line="240" w:lineRule="auto"/>
+              <w:rPr>
+                <w:rFonts w:ascii="Times New Roman" w:hAnsi="Times New Roman" w:cs="Times New Roman"/>
+              </w:rPr>
+            </w:pPr>
+            <w:r>
+              <w:rPr>
+                <w:rFonts w:ascii="Times New Roman" w:hAnsi="Times New Roman" w:cs="Times New Roman"/>
+              </w:rPr>
+              <w:t>Codes for collecting SMD from Weibo</w:t>
+            </w:r>
+          </w:p>
+        </w:tc>
+        <w:tc>
+          <w:tcPr>
+            <w:tcW w:w="5468" w:type="dxa"/>
+            <w:vAlign w:val="center"/>
+          </w:tcPr>
+          <w:p>
+            <w:pPr>
+              <w:spacing w:after="0" w:line="240" w:lineRule="auto"/>
               <w:rPr>
                 <w:rFonts w:ascii="Times New Roman" w:hAnsi="Times New Roman" w:cs="Times New Roman"/>
               </w:rPr>
@@ -217,32 +301,7 @@
             </w:r>
             <w:r>
               <w:rPr>
-                <w:rFonts w:ascii="Times New Roman" w:hAnsi="Times New Roman" w:cs="Times New Roman"/>
-              </w:rPr>
-              <w:t>collecting SMD from Weibo</w:t>
-            </w:r>
-          </w:p>
-        </w:tc>
-        <w:tc>
-          <w:tcPr>
-            <w:tcW w:w="5468" w:type="dxa"/>
-            <w:vAlign w:val="center"/>
-          </w:tcPr>
-          <w:p>
-            <w:pPr>
-              <w:rPr>
-                <w:rFonts w:ascii="Times New Roman" w:hAnsi="Times New Roman" w:cs="Times New Roman"/>
-              </w:rPr>
-            </w:pPr>
-            <w:r>
-              <w:rPr>
-                <w:rFonts w:ascii="Times New Roman" w:hAnsi="Times New Roman" w:cs="Times New Roman"/>
-              </w:rPr>
-              <w:t xml:space="preserve">Codes for </w:t>
-            </w:r>
-            <w:r>
-              <w:rPr>
-                <w:rFonts w:ascii="Times New Roman" w:hAnsi="Times New Roman" w:cs="Times New Roman" w:hint="eastAsia"/>
+                <w:rFonts w:hint="eastAsia" w:ascii="Times New Roman" w:hAnsi="Times New Roman" w:cs="Times New Roman"/>
               </w:rPr>
               <w:t>collecting</w:t>
             </w:r>
@@ -254,20 +313,21 @@
             </w:r>
             <w:r>
               <w:rPr>
-                <w:rFonts w:ascii="Times New Roman" w:hAnsi="Times New Roman" w:cs="Times New Roman" w:hint="eastAsia"/>
+                <w:rFonts w:hint="eastAsia" w:ascii="Times New Roman" w:hAnsi="Times New Roman" w:cs="Times New Roman"/>
               </w:rPr>
               <w:t>SMD</w:t>
             </w:r>
           </w:p>
           <w:p>
             <w:pPr>
-              <w:rPr>
-                <w:rFonts w:ascii="Times New Roman" w:hAnsi="Times New Roman" w:cs="Times New Roman"/>
-              </w:rPr>
-            </w:pPr>
-            <w:r>
-              <w:rPr>
-                <w:rFonts w:ascii="Times New Roman" w:hAnsi="Times New Roman" w:cs="Times New Roman" w:hint="eastAsia"/>
+              <w:spacing w:after="0" w:line="240" w:lineRule="auto"/>
+              <w:rPr>
+                <w:rFonts w:ascii="Times New Roman" w:hAnsi="Times New Roman" w:cs="Times New Roman"/>
+              </w:rPr>
+            </w:pPr>
+            <w:r>
+              <w:rPr>
+                <w:rFonts w:hint="eastAsia" w:ascii="Times New Roman" w:hAnsi="Times New Roman" w:cs="Times New Roman"/>
               </w:rPr>
               <w:t>A</w:t>
             </w:r>
@@ -279,9 +339,28 @@
             </w:r>
             <w:r>
               <w:rPr>
-                <w:rFonts w:ascii="Times New Roman" w:hAnsi="Times New Roman" w:cs="Times New Roman" w:hint="eastAsia"/>
-              </w:rPr>
-              <w:t>guidance</w:t>
+                <w:rFonts w:hint="eastAsia" w:ascii="Times New Roman" w:hAnsi="Times New Roman" w:cs="Times New Roman"/>
+                <w:lang w:val="en-US" w:eastAsia="zh-CN"/>
+              </w:rPr>
+              <w:t xml:space="preserve">demonstration </w:t>
+            </w:r>
+            <w:r>
+              <w:rPr>
+                <w:rFonts w:hint="eastAsia" w:ascii="Times New Roman" w:hAnsi="Times New Roman" w:cs="Times New Roman"/>
+              </w:rPr>
+              <w:t>video</w:t>
+            </w:r>
+            <w:r>
+              <w:rPr>
+                <w:rFonts w:ascii="Times New Roman" w:hAnsi="Times New Roman" w:cs="Times New Roman"/>
+              </w:rPr>
+              <w:t xml:space="preserve"> for </w:t>
+            </w:r>
+            <w:r>
+              <w:rPr>
+                <w:rFonts w:hint="eastAsia" w:ascii="Times New Roman" w:hAnsi="Times New Roman" w:cs="Times New Roman"/>
+              </w:rPr>
+              <w:t>reusing</w:t>
             </w:r>
             <w:r>
               <w:rPr>
@@ -291,21 +370,9 @@
             </w:r>
             <w:r>
               <w:rPr>
-                <w:rFonts w:ascii="Times New Roman" w:hAnsi="Times New Roman" w:cs="Times New Roman" w:hint="eastAsia"/>
-              </w:rPr>
-              <w:t>video</w:t>
-            </w:r>
-            <w:r>
-              <w:rPr>
-                <w:rFonts w:ascii="Times New Roman" w:hAnsi="Times New Roman" w:cs="Times New Roman"/>
-              </w:rPr>
-              <w:t xml:space="preserve"> for </w:t>
-            </w:r>
-            <w:r>
-              <w:rPr>
-                <w:rFonts w:ascii="Times New Roman" w:hAnsi="Times New Roman" w:cs="Times New Roman" w:hint="eastAsia"/>
-              </w:rPr>
-              <w:t>reusing</w:t>
+                <w:rFonts w:hint="eastAsia" w:ascii="Times New Roman" w:hAnsi="Times New Roman" w:cs="Times New Roman"/>
+              </w:rPr>
+              <w:t>the</w:t>
             </w:r>
             <w:r>
               <w:rPr>
@@ -315,19 +382,7 @@
             </w:r>
             <w:r>
               <w:rPr>
-                <w:rFonts w:ascii="Times New Roman" w:hAnsi="Times New Roman" w:cs="Times New Roman" w:hint="eastAsia"/>
-              </w:rPr>
-              <w:t>the</w:t>
-            </w:r>
-            <w:r>
-              <w:rPr>
-                <w:rFonts w:ascii="Times New Roman" w:hAnsi="Times New Roman" w:cs="Times New Roman"/>
-              </w:rPr>
-              <w:t xml:space="preserve"> </w:t>
-            </w:r>
-            <w:r>
-              <w:rPr>
-                <w:rFonts w:ascii="Times New Roman" w:hAnsi="Times New Roman" w:cs="Times New Roman" w:hint="eastAsia"/>
+                <w:rFonts w:hint="eastAsia" w:ascii="Times New Roman" w:hAnsi="Times New Roman" w:cs="Times New Roman"/>
               </w:rPr>
               <w:t>codes</w:t>
             </w:r>
@@ -340,37 +395,49 @@
           </w:tcPr>
           <w:p>
             <w:pPr>
-              <w:rPr>
-                <w:rFonts w:ascii="Times New Roman" w:hAnsi="Times New Roman" w:cs="Times New Roman"/>
-              </w:rPr>
-            </w:pPr>
-            <w:r>
-              <w:rPr>
-                <w:rFonts w:ascii="Times New Roman" w:hAnsi="Times New Roman" w:cs="Times New Roman"/>
-              </w:rPr>
-              <w:t xml:space="preserve">Section </w:t>
-            </w:r>
-            <w:r>
-              <w:rPr>
-                <w:rFonts w:ascii="Times New Roman" w:hAnsi="Times New Roman" w:cs="Times New Roman"/>
-              </w:rPr>
-              <w:t>3.1</w:t>
+              <w:spacing w:after="0" w:line="240" w:lineRule="auto"/>
+              <w:rPr>
+                <w:rFonts w:ascii="Times New Roman" w:hAnsi="Times New Roman" w:cs="Times New Roman"/>
+              </w:rPr>
+            </w:pPr>
+            <w:r>
+              <w:rPr>
+                <w:rFonts w:ascii="Times New Roman" w:hAnsi="Times New Roman" w:cs="Times New Roman"/>
+              </w:rPr>
+              <w:t>Section 3.1</w:t>
             </w:r>
           </w:p>
         </w:tc>
       </w:tr>
       <w:tr>
+        <w:tblPrEx>
+          <w:tblBorders>
+            <w:top w:val="single" w:color="auto" w:sz="4" w:space="0"/>
+            <w:left w:val="single" w:color="auto" w:sz="4" w:space="0"/>
+            <w:bottom w:val="single" w:color="auto" w:sz="4" w:space="0"/>
+            <w:right w:val="single" w:color="auto" w:sz="4" w:space="0"/>
+            <w:insideH w:val="single" w:color="auto" w:sz="4" w:space="0"/>
+            <w:insideV w:val="single" w:color="auto" w:sz="4" w:space="0"/>
+          </w:tblBorders>
+          <w:tblCellMar>
+            <w:top w:w="0" w:type="dxa"/>
+            <w:left w:w="108" w:type="dxa"/>
+            <w:bottom w:w="0" w:type="dxa"/>
+            <w:right w:w="108" w:type="dxa"/>
+          </w:tblCellMar>
+        </w:tblPrEx>
         <w:trPr>
-          <w:trHeight w:val="32"/>
+          <w:trHeight w:val="32" w:hRule="atLeast"/>
         </w:trPr>
         <w:tc>
           <w:tcPr>
             <w:tcW w:w="2602" w:type="dxa"/>
-            <w:vMerge/>
-            <w:vAlign w:val="center"/>
-          </w:tcPr>
-          <w:p>
-            <w:pPr>
+            <w:vMerge w:val="continue"/>
+            <w:vAlign w:val="center"/>
+          </w:tcPr>
+          <w:p>
+            <w:pPr>
+              <w:spacing w:after="0" w:line="240" w:lineRule="auto"/>
               <w:rPr>
                 <w:rFonts w:ascii="Times New Roman" w:hAnsi="Times New Roman" w:cs="Times New Roman"/>
               </w:rPr>
@@ -385,6 +452,7 @@
           </w:tcPr>
           <w:p>
             <w:pPr>
+              <w:spacing w:after="0" w:line="240" w:lineRule="auto"/>
               <w:rPr>
                 <w:rFonts w:ascii="Times New Roman" w:hAnsi="Times New Roman" w:cs="Times New Roman"/>
               </w:rPr>
@@ -404,6 +472,7 @@
           </w:tcPr>
           <w:p>
             <w:pPr>
+              <w:spacing w:after="0" w:line="240" w:lineRule="auto"/>
               <w:rPr>
                 <w:rFonts w:ascii="Times New Roman" w:hAnsi="Times New Roman" w:cs="Times New Roman"/>
               </w:rPr>
@@ -423,6 +492,7 @@
           </w:tcPr>
           <w:p>
             <w:pPr>
+              <w:spacing w:after="0" w:line="240" w:lineRule="auto"/>
               <w:rPr>
                 <w:rFonts w:ascii="Times New Roman" w:hAnsi="Times New Roman" w:cs="Times New Roman"/>
               </w:rPr>
@@ -437,17 +507,34 @@
         </w:tc>
       </w:tr>
       <w:tr>
+        <w:tblPrEx>
+          <w:tblBorders>
+            <w:top w:val="single" w:color="auto" w:sz="4" w:space="0"/>
+            <w:left w:val="single" w:color="auto" w:sz="4" w:space="0"/>
+            <w:bottom w:val="single" w:color="auto" w:sz="4" w:space="0"/>
+            <w:right w:val="single" w:color="auto" w:sz="4" w:space="0"/>
+            <w:insideH w:val="single" w:color="auto" w:sz="4" w:space="0"/>
+            <w:insideV w:val="single" w:color="auto" w:sz="4" w:space="0"/>
+          </w:tblBorders>
+          <w:tblCellMar>
+            <w:top w:w="0" w:type="dxa"/>
+            <w:left w:w="108" w:type="dxa"/>
+            <w:bottom w:w="0" w:type="dxa"/>
+            <w:right w:w="108" w:type="dxa"/>
+          </w:tblCellMar>
+        </w:tblPrEx>
         <w:trPr>
-          <w:trHeight w:val="32"/>
+          <w:trHeight w:val="32" w:hRule="atLeast"/>
         </w:trPr>
         <w:tc>
           <w:tcPr>
             <w:tcW w:w="2602" w:type="dxa"/>
-            <w:vMerge/>
-            <w:vAlign w:val="center"/>
-          </w:tcPr>
-          <w:p>
-            <w:pPr>
+            <w:vMerge w:val="continue"/>
+            <w:vAlign w:val="center"/>
+          </w:tcPr>
+          <w:p>
+            <w:pPr>
+              <w:spacing w:after="0" w:line="240" w:lineRule="auto"/>
               <w:rPr>
                 <w:rFonts w:ascii="Times New Roman" w:hAnsi="Times New Roman" w:cs="Times New Roman"/>
               </w:rPr>
@@ -457,11 +544,12 @@
         <w:tc>
           <w:tcPr>
             <w:tcW w:w="3178" w:type="dxa"/>
-            <w:vMerge/>
-            <w:vAlign w:val="center"/>
-          </w:tcPr>
-          <w:p>
-            <w:pPr>
+            <w:vMerge w:val="continue"/>
+            <w:vAlign w:val="center"/>
+          </w:tcPr>
+          <w:p>
+            <w:pPr>
+              <w:spacing w:after="0" w:line="240" w:lineRule="auto"/>
               <w:rPr>
                 <w:rFonts w:ascii="Times New Roman" w:hAnsi="Times New Roman" w:cs="Times New Roman"/>
               </w:rPr>
@@ -475,15 +563,24 @@
           </w:tcPr>
           <w:p>
             <w:pPr>
-              <w:rPr>
-                <w:rFonts w:ascii="Times New Roman" w:hAnsi="Times New Roman" w:cs="Times New Roman"/>
-              </w:rPr>
-            </w:pPr>
-            <w:r>
-              <w:rPr>
-                <w:rFonts w:ascii="Times New Roman" w:hAnsi="Times New Roman" w:cs="Times New Roman"/>
-              </w:rPr>
-              <w:t>Codes for developing Textcnn-based model</w:t>
+              <w:spacing w:after="0" w:line="240" w:lineRule="auto"/>
+              <w:rPr>
+                <w:rFonts w:ascii="Times New Roman" w:hAnsi="Times New Roman" w:cs="Times New Roman"/>
+              </w:rPr>
+            </w:pPr>
+            <w:r>
+              <w:rPr>
+                <w:rFonts w:ascii="Times New Roman" w:hAnsi="Times New Roman" w:cs="Times New Roman"/>
+              </w:rPr>
+              <w:t>Codes for developing Textcn</w:t>
+            </w:r>
+            <w:bookmarkStart w:id="0" w:name="_GoBack"/>
+            <w:bookmarkEnd w:id="0"/>
+            <w:r>
+              <w:rPr>
+                <w:rFonts w:ascii="Times New Roman" w:hAnsi="Times New Roman" w:cs="Times New Roman"/>
+              </w:rPr>
+              <w:t>n-based model</w:t>
             </w:r>
           </w:p>
         </w:tc>
@@ -494,6 +591,7 @@
           </w:tcPr>
           <w:p>
             <w:pPr>
+              <w:spacing w:after="0" w:line="240" w:lineRule="auto"/>
               <w:rPr>
                 <w:rFonts w:ascii="Times New Roman" w:hAnsi="Times New Roman" w:cs="Times New Roman"/>
               </w:rPr>
@@ -508,17 +606,34 @@
         </w:tc>
       </w:tr>
       <w:tr>
+        <w:tblPrEx>
+          <w:tblBorders>
+            <w:top w:val="single" w:color="auto" w:sz="4" w:space="0"/>
+            <w:left w:val="single" w:color="auto" w:sz="4" w:space="0"/>
+            <w:bottom w:val="single" w:color="auto" w:sz="4" w:space="0"/>
+            <w:right w:val="single" w:color="auto" w:sz="4" w:space="0"/>
+            <w:insideH w:val="single" w:color="auto" w:sz="4" w:space="0"/>
+            <w:insideV w:val="single" w:color="auto" w:sz="4" w:space="0"/>
+          </w:tblBorders>
+          <w:tblCellMar>
+            <w:top w:w="0" w:type="dxa"/>
+            <w:left w:w="108" w:type="dxa"/>
+            <w:bottom w:w="0" w:type="dxa"/>
+            <w:right w:w="108" w:type="dxa"/>
+          </w:tblCellMar>
+        </w:tblPrEx>
         <w:trPr>
-          <w:trHeight w:val="32"/>
+          <w:trHeight w:val="32" w:hRule="atLeast"/>
         </w:trPr>
         <w:tc>
           <w:tcPr>
             <w:tcW w:w="2602" w:type="dxa"/>
-            <w:vMerge/>
-            <w:vAlign w:val="center"/>
-          </w:tcPr>
-          <w:p>
-            <w:pPr>
+            <w:vMerge w:val="continue"/>
+            <w:vAlign w:val="center"/>
+          </w:tcPr>
+          <w:p>
+            <w:pPr>
+              <w:spacing w:after="0" w:line="240" w:lineRule="auto"/>
               <w:rPr>
                 <w:rFonts w:ascii="Times New Roman" w:hAnsi="Times New Roman" w:cs="Times New Roman"/>
               </w:rPr>
@@ -528,11 +643,12 @@
         <w:tc>
           <w:tcPr>
             <w:tcW w:w="3178" w:type="dxa"/>
-            <w:vMerge/>
-            <w:vAlign w:val="center"/>
-          </w:tcPr>
-          <w:p>
-            <w:pPr>
+            <w:vMerge w:val="continue"/>
+            <w:vAlign w:val="center"/>
+          </w:tcPr>
+          <w:p>
+            <w:pPr>
+              <w:spacing w:after="0" w:line="240" w:lineRule="auto"/>
               <w:rPr>
                 <w:rFonts w:ascii="Times New Roman" w:hAnsi="Times New Roman" w:cs="Times New Roman"/>
               </w:rPr>
@@ -546,6 +662,7 @@
           </w:tcPr>
           <w:p>
             <w:pPr>
+              <w:spacing w:after="0" w:line="240" w:lineRule="auto"/>
               <w:rPr>
                 <w:rFonts w:ascii="Times New Roman" w:hAnsi="Times New Roman" w:cs="Times New Roman"/>
               </w:rPr>
@@ -565,6 +682,7 @@
           </w:tcPr>
           <w:p>
             <w:pPr>
+              <w:spacing w:after="0" w:line="240" w:lineRule="auto"/>
               <w:rPr>
                 <w:rFonts w:ascii="Times New Roman" w:hAnsi="Times New Roman" w:cs="Times New Roman"/>
               </w:rPr>
@@ -579,17 +697,34 @@
         </w:tc>
       </w:tr>
       <w:tr>
+        <w:tblPrEx>
+          <w:tblBorders>
+            <w:top w:val="single" w:color="auto" w:sz="4" w:space="0"/>
+            <w:left w:val="single" w:color="auto" w:sz="4" w:space="0"/>
+            <w:bottom w:val="single" w:color="auto" w:sz="4" w:space="0"/>
+            <w:right w:val="single" w:color="auto" w:sz="4" w:space="0"/>
+            <w:insideH w:val="single" w:color="auto" w:sz="4" w:space="0"/>
+            <w:insideV w:val="single" w:color="auto" w:sz="4" w:space="0"/>
+          </w:tblBorders>
+          <w:tblCellMar>
+            <w:top w:w="0" w:type="dxa"/>
+            <w:left w:w="108" w:type="dxa"/>
+            <w:bottom w:w="0" w:type="dxa"/>
+            <w:right w:w="108" w:type="dxa"/>
+          </w:tblCellMar>
+        </w:tblPrEx>
         <w:trPr>
-          <w:trHeight w:val="32"/>
+          <w:trHeight w:val="32" w:hRule="atLeast"/>
         </w:trPr>
         <w:tc>
           <w:tcPr>
             <w:tcW w:w="2602" w:type="dxa"/>
-            <w:vMerge/>
-            <w:vAlign w:val="center"/>
-          </w:tcPr>
-          <w:p>
-            <w:pPr>
+            <w:vMerge w:val="continue"/>
+            <w:vAlign w:val="center"/>
+          </w:tcPr>
+          <w:p>
+            <w:pPr>
+              <w:spacing w:after="0" w:line="240" w:lineRule="auto"/>
               <w:rPr>
                 <w:rFonts w:ascii="Times New Roman" w:hAnsi="Times New Roman" w:cs="Times New Roman"/>
               </w:rPr>
@@ -599,11 +734,12 @@
         <w:tc>
           <w:tcPr>
             <w:tcW w:w="3178" w:type="dxa"/>
-            <w:vMerge/>
-            <w:vAlign w:val="center"/>
-          </w:tcPr>
-          <w:p>
-            <w:pPr>
+            <w:vMerge w:val="continue"/>
+            <w:vAlign w:val="center"/>
+          </w:tcPr>
+          <w:p>
+            <w:pPr>
+              <w:spacing w:after="0" w:line="240" w:lineRule="auto"/>
               <w:rPr>
                 <w:rFonts w:ascii="Times New Roman" w:hAnsi="Times New Roman" w:cs="Times New Roman"/>
               </w:rPr>
@@ -617,6 +753,7 @@
           </w:tcPr>
           <w:p>
             <w:pPr>
+              <w:spacing w:after="0" w:line="240" w:lineRule="auto"/>
               <w:rPr>
                 <w:rFonts w:ascii="Times New Roman" w:hAnsi="Times New Roman" w:cs="Times New Roman"/>
               </w:rPr>
@@ -636,6 +773,7 @@
           </w:tcPr>
           <w:p>
             <w:pPr>
+              <w:spacing w:after="0" w:line="240" w:lineRule="auto"/>
               <w:rPr>
                 <w:rFonts w:ascii="Times New Roman" w:hAnsi="Times New Roman" w:cs="Times New Roman"/>
               </w:rPr>
@@ -650,17 +788,34 @@
         </w:tc>
       </w:tr>
       <w:tr>
+        <w:tblPrEx>
+          <w:tblBorders>
+            <w:top w:val="single" w:color="auto" w:sz="4" w:space="0"/>
+            <w:left w:val="single" w:color="auto" w:sz="4" w:space="0"/>
+            <w:bottom w:val="single" w:color="auto" w:sz="4" w:space="0"/>
+            <w:right w:val="single" w:color="auto" w:sz="4" w:space="0"/>
+            <w:insideH w:val="single" w:color="auto" w:sz="4" w:space="0"/>
+            <w:insideV w:val="single" w:color="auto" w:sz="4" w:space="0"/>
+          </w:tblBorders>
+          <w:tblCellMar>
+            <w:top w:w="0" w:type="dxa"/>
+            <w:left w:w="108" w:type="dxa"/>
+            <w:bottom w:w="0" w:type="dxa"/>
+            <w:right w:w="108" w:type="dxa"/>
+          </w:tblCellMar>
+        </w:tblPrEx>
         <w:trPr>
-          <w:trHeight w:val="32"/>
+          <w:trHeight w:val="32" w:hRule="atLeast"/>
         </w:trPr>
         <w:tc>
           <w:tcPr>
             <w:tcW w:w="2602" w:type="dxa"/>
-            <w:vMerge/>
-            <w:vAlign w:val="center"/>
-          </w:tcPr>
-          <w:p>
-            <w:pPr>
+            <w:vMerge w:val="continue"/>
+            <w:vAlign w:val="center"/>
+          </w:tcPr>
+          <w:p>
+            <w:pPr>
+              <w:spacing w:after="0" w:line="240" w:lineRule="auto"/>
               <w:rPr>
                 <w:rFonts w:ascii="Times New Roman" w:hAnsi="Times New Roman" w:cs="Times New Roman"/>
               </w:rPr>
@@ -670,11 +825,12 @@
         <w:tc>
           <w:tcPr>
             <w:tcW w:w="3178" w:type="dxa"/>
-            <w:vMerge/>
-            <w:vAlign w:val="center"/>
-          </w:tcPr>
-          <w:p>
-            <w:pPr>
+            <w:vMerge w:val="continue"/>
+            <w:vAlign w:val="center"/>
+          </w:tcPr>
+          <w:p>
+            <w:pPr>
+              <w:spacing w:after="0" w:line="240" w:lineRule="auto"/>
               <w:rPr>
                 <w:rFonts w:ascii="Times New Roman" w:hAnsi="Times New Roman" w:cs="Times New Roman"/>
               </w:rPr>
@@ -688,6 +844,7 @@
           </w:tcPr>
           <w:p>
             <w:pPr>
+              <w:spacing w:after="0" w:line="240" w:lineRule="auto"/>
               <w:rPr>
                 <w:rFonts w:ascii="Times New Roman" w:hAnsi="Times New Roman" w:cs="Times New Roman"/>
               </w:rPr>
@@ -707,6 +864,7 @@
           </w:tcPr>
           <w:p>
             <w:pPr>
+              <w:spacing w:after="0" w:line="240" w:lineRule="auto"/>
               <w:rPr>
                 <w:rFonts w:ascii="Times New Roman" w:hAnsi="Times New Roman" w:cs="Times New Roman"/>
               </w:rPr>
@@ -721,17 +879,34 @@
         </w:tc>
       </w:tr>
       <w:tr>
+        <w:tblPrEx>
+          <w:tblBorders>
+            <w:top w:val="single" w:color="auto" w:sz="4" w:space="0"/>
+            <w:left w:val="single" w:color="auto" w:sz="4" w:space="0"/>
+            <w:bottom w:val="single" w:color="auto" w:sz="4" w:space="0"/>
+            <w:right w:val="single" w:color="auto" w:sz="4" w:space="0"/>
+            <w:insideH w:val="single" w:color="auto" w:sz="4" w:space="0"/>
+            <w:insideV w:val="single" w:color="auto" w:sz="4" w:space="0"/>
+          </w:tblBorders>
+          <w:tblCellMar>
+            <w:top w:w="0" w:type="dxa"/>
+            <w:left w:w="108" w:type="dxa"/>
+            <w:bottom w:w="0" w:type="dxa"/>
+            <w:right w:w="108" w:type="dxa"/>
+          </w:tblCellMar>
+        </w:tblPrEx>
         <w:trPr>
-          <w:trHeight w:val="32"/>
+          <w:trHeight w:val="32" w:hRule="atLeast"/>
         </w:trPr>
         <w:tc>
           <w:tcPr>
             <w:tcW w:w="2602" w:type="dxa"/>
-            <w:vMerge/>
-            <w:vAlign w:val="center"/>
-          </w:tcPr>
-          <w:p>
-            <w:pPr>
+            <w:vMerge w:val="continue"/>
+            <w:vAlign w:val="center"/>
+          </w:tcPr>
+          <w:p>
+            <w:pPr>
+              <w:spacing w:after="0" w:line="240" w:lineRule="auto"/>
               <w:rPr>
                 <w:rFonts w:ascii="Times New Roman" w:hAnsi="Times New Roman" w:cs="Times New Roman"/>
               </w:rPr>
@@ -746,6 +921,7 @@
           </w:tcPr>
           <w:p>
             <w:pPr>
+              <w:spacing w:after="0" w:line="240" w:lineRule="auto"/>
               <w:rPr>
                 <w:rFonts w:ascii="Times New Roman" w:hAnsi="Times New Roman" w:cs="Times New Roman"/>
               </w:rPr>
@@ -765,6 +941,7 @@
           </w:tcPr>
           <w:p>
             <w:pPr>
+              <w:spacing w:after="0" w:line="240" w:lineRule="auto"/>
               <w:rPr>
                 <w:rFonts w:ascii="Times New Roman" w:hAnsi="Times New Roman" w:cs="Times New Roman"/>
               </w:rPr>
@@ -784,6 +961,7 @@
           </w:tcPr>
           <w:p>
             <w:pPr>
+              <w:spacing w:after="0" w:line="240" w:lineRule="auto"/>
               <w:rPr>
                 <w:rFonts w:ascii="Times New Roman" w:hAnsi="Times New Roman" w:cs="Times New Roman"/>
               </w:rPr>
@@ -798,17 +976,34 @@
         </w:tc>
       </w:tr>
       <w:tr>
+        <w:tblPrEx>
+          <w:tblBorders>
+            <w:top w:val="single" w:color="auto" w:sz="4" w:space="0"/>
+            <w:left w:val="single" w:color="auto" w:sz="4" w:space="0"/>
+            <w:bottom w:val="single" w:color="auto" w:sz="4" w:space="0"/>
+            <w:right w:val="single" w:color="auto" w:sz="4" w:space="0"/>
+            <w:insideH w:val="single" w:color="auto" w:sz="4" w:space="0"/>
+            <w:insideV w:val="single" w:color="auto" w:sz="4" w:space="0"/>
+          </w:tblBorders>
+          <w:tblCellMar>
+            <w:top w:w="0" w:type="dxa"/>
+            <w:left w:w="108" w:type="dxa"/>
+            <w:bottom w:w="0" w:type="dxa"/>
+            <w:right w:w="108" w:type="dxa"/>
+          </w:tblCellMar>
+        </w:tblPrEx>
         <w:trPr>
-          <w:trHeight w:val="32"/>
+          <w:trHeight w:val="32" w:hRule="atLeast"/>
         </w:trPr>
         <w:tc>
           <w:tcPr>
             <w:tcW w:w="2602" w:type="dxa"/>
-            <w:vMerge/>
-            <w:vAlign w:val="center"/>
-          </w:tcPr>
-          <w:p>
-            <w:pPr>
+            <w:vMerge w:val="continue"/>
+            <w:vAlign w:val="center"/>
+          </w:tcPr>
+          <w:p>
+            <w:pPr>
+              <w:spacing w:after="0" w:line="240" w:lineRule="auto"/>
               <w:rPr>
                 <w:rFonts w:ascii="Times New Roman" w:hAnsi="Times New Roman" w:cs="Times New Roman"/>
               </w:rPr>
@@ -818,11 +1013,12 @@
         <w:tc>
           <w:tcPr>
             <w:tcW w:w="3178" w:type="dxa"/>
-            <w:vMerge/>
-            <w:vAlign w:val="center"/>
-          </w:tcPr>
-          <w:p>
-            <w:pPr>
+            <w:vMerge w:val="continue"/>
+            <w:vAlign w:val="center"/>
+          </w:tcPr>
+          <w:p>
+            <w:pPr>
+              <w:spacing w:after="0" w:line="240" w:lineRule="auto"/>
               <w:rPr>
                 <w:rFonts w:ascii="Times New Roman" w:hAnsi="Times New Roman" w:cs="Times New Roman"/>
               </w:rPr>
@@ -836,6 +1032,7 @@
           </w:tcPr>
           <w:p>
             <w:pPr>
+              <w:spacing w:after="0" w:line="240" w:lineRule="auto"/>
               <w:rPr>
                 <w:rFonts w:ascii="Times New Roman" w:hAnsi="Times New Roman" w:cs="Times New Roman"/>
               </w:rPr>
@@ -855,6 +1052,7 @@
           </w:tcPr>
           <w:p>
             <w:pPr>
+              <w:spacing w:after="0" w:line="240" w:lineRule="auto"/>
               <w:rPr>
                 <w:rFonts w:ascii="Times New Roman" w:hAnsi="Times New Roman" w:cs="Times New Roman"/>
               </w:rPr>
@@ -869,17 +1067,34 @@
         </w:tc>
       </w:tr>
       <w:tr>
+        <w:tblPrEx>
+          <w:tblBorders>
+            <w:top w:val="single" w:color="auto" w:sz="4" w:space="0"/>
+            <w:left w:val="single" w:color="auto" w:sz="4" w:space="0"/>
+            <w:bottom w:val="single" w:color="auto" w:sz="4" w:space="0"/>
+            <w:right w:val="single" w:color="auto" w:sz="4" w:space="0"/>
+            <w:insideH w:val="single" w:color="auto" w:sz="4" w:space="0"/>
+            <w:insideV w:val="single" w:color="auto" w:sz="4" w:space="0"/>
+          </w:tblBorders>
+          <w:tblCellMar>
+            <w:top w:w="0" w:type="dxa"/>
+            <w:left w:w="108" w:type="dxa"/>
+            <w:bottom w:w="0" w:type="dxa"/>
+            <w:right w:w="108" w:type="dxa"/>
+          </w:tblCellMar>
+        </w:tblPrEx>
         <w:trPr>
-          <w:trHeight w:val="32"/>
+          <w:trHeight w:val="32" w:hRule="atLeast"/>
         </w:trPr>
         <w:tc>
           <w:tcPr>
             <w:tcW w:w="2602" w:type="dxa"/>
-            <w:vMerge/>
-            <w:vAlign w:val="center"/>
-          </w:tcPr>
-          <w:p>
-            <w:pPr>
+            <w:vMerge w:val="continue"/>
+            <w:vAlign w:val="center"/>
+          </w:tcPr>
+          <w:p>
+            <w:pPr>
+              <w:spacing w:after="0" w:line="240" w:lineRule="auto"/>
               <w:rPr>
                 <w:rFonts w:ascii="Times New Roman" w:hAnsi="Times New Roman" w:cs="Times New Roman"/>
               </w:rPr>
@@ -889,11 +1104,12 @@
         <w:tc>
           <w:tcPr>
             <w:tcW w:w="3178" w:type="dxa"/>
-            <w:vMerge/>
-            <w:vAlign w:val="center"/>
-          </w:tcPr>
-          <w:p>
-            <w:pPr>
+            <w:vMerge w:val="continue"/>
+            <w:vAlign w:val="center"/>
+          </w:tcPr>
+          <w:p>
+            <w:pPr>
+              <w:spacing w:after="0" w:line="240" w:lineRule="auto"/>
               <w:rPr>
                 <w:rFonts w:ascii="Times New Roman" w:hAnsi="Times New Roman" w:cs="Times New Roman"/>
               </w:rPr>
@@ -907,6 +1123,7 @@
           </w:tcPr>
           <w:p>
             <w:pPr>
+              <w:spacing w:after="0" w:line="240" w:lineRule="auto"/>
               <w:rPr>
                 <w:rFonts w:ascii="Times New Roman" w:hAnsi="Times New Roman" w:cs="Times New Roman"/>
               </w:rPr>
@@ -926,6 +1143,7 @@
           </w:tcPr>
           <w:p>
             <w:pPr>
+              <w:spacing w:after="0" w:line="240" w:lineRule="auto"/>
               <w:rPr>
                 <w:rFonts w:ascii="Times New Roman" w:hAnsi="Times New Roman" w:cs="Times New Roman"/>
               </w:rPr>
@@ -940,17 +1158,34 @@
         </w:tc>
       </w:tr>
       <w:tr>
+        <w:tblPrEx>
+          <w:tblBorders>
+            <w:top w:val="single" w:color="auto" w:sz="4" w:space="0"/>
+            <w:left w:val="single" w:color="auto" w:sz="4" w:space="0"/>
+            <w:bottom w:val="single" w:color="auto" w:sz="4" w:space="0"/>
+            <w:right w:val="single" w:color="auto" w:sz="4" w:space="0"/>
+            <w:insideH w:val="single" w:color="auto" w:sz="4" w:space="0"/>
+            <w:insideV w:val="single" w:color="auto" w:sz="4" w:space="0"/>
+          </w:tblBorders>
+          <w:tblCellMar>
+            <w:top w:w="0" w:type="dxa"/>
+            <w:left w:w="108" w:type="dxa"/>
+            <w:bottom w:w="0" w:type="dxa"/>
+            <w:right w:w="108" w:type="dxa"/>
+          </w:tblCellMar>
+        </w:tblPrEx>
         <w:trPr>
-          <w:trHeight w:val="32"/>
+          <w:trHeight w:val="32" w:hRule="atLeast"/>
         </w:trPr>
         <w:tc>
           <w:tcPr>
             <w:tcW w:w="2602" w:type="dxa"/>
-            <w:vMerge/>
-            <w:vAlign w:val="center"/>
-          </w:tcPr>
-          <w:p>
-            <w:pPr>
+            <w:vMerge w:val="continue"/>
+            <w:vAlign w:val="center"/>
+          </w:tcPr>
+          <w:p>
+            <w:pPr>
+              <w:spacing w:after="0" w:line="240" w:lineRule="auto"/>
               <w:rPr>
                 <w:rFonts w:ascii="Times New Roman" w:hAnsi="Times New Roman" w:cs="Times New Roman"/>
               </w:rPr>
@@ -960,11 +1195,12 @@
         <w:tc>
           <w:tcPr>
             <w:tcW w:w="3178" w:type="dxa"/>
-            <w:vMerge/>
-            <w:vAlign w:val="center"/>
-          </w:tcPr>
-          <w:p>
-            <w:pPr>
+            <w:vMerge w:val="continue"/>
+            <w:vAlign w:val="center"/>
+          </w:tcPr>
+          <w:p>
+            <w:pPr>
+              <w:spacing w:after="0" w:line="240" w:lineRule="auto"/>
               <w:rPr>
                 <w:rFonts w:ascii="Times New Roman" w:hAnsi="Times New Roman" w:cs="Times New Roman"/>
               </w:rPr>
@@ -978,6 +1214,7 @@
           </w:tcPr>
           <w:p>
             <w:pPr>
+              <w:spacing w:after="0" w:line="240" w:lineRule="auto"/>
               <w:rPr>
                 <w:rFonts w:ascii="Times New Roman" w:hAnsi="Times New Roman" w:cs="Times New Roman"/>
               </w:rPr>
@@ -997,6 +1234,7 @@
           </w:tcPr>
           <w:p>
             <w:pPr>
+              <w:spacing w:after="0" w:line="240" w:lineRule="auto"/>
               <w:rPr>
                 <w:rFonts w:ascii="Times New Roman" w:hAnsi="Times New Roman" w:cs="Times New Roman"/>
               </w:rPr>
@@ -1011,17 +1249,34 @@
         </w:tc>
       </w:tr>
       <w:tr>
+        <w:tblPrEx>
+          <w:tblBorders>
+            <w:top w:val="single" w:color="auto" w:sz="4" w:space="0"/>
+            <w:left w:val="single" w:color="auto" w:sz="4" w:space="0"/>
+            <w:bottom w:val="single" w:color="auto" w:sz="4" w:space="0"/>
+            <w:right w:val="single" w:color="auto" w:sz="4" w:space="0"/>
+            <w:insideH w:val="single" w:color="auto" w:sz="4" w:space="0"/>
+            <w:insideV w:val="single" w:color="auto" w:sz="4" w:space="0"/>
+          </w:tblBorders>
+          <w:tblCellMar>
+            <w:top w:w="0" w:type="dxa"/>
+            <w:left w:w="108" w:type="dxa"/>
+            <w:bottom w:w="0" w:type="dxa"/>
+            <w:right w:w="108" w:type="dxa"/>
+          </w:tblCellMar>
+        </w:tblPrEx>
         <w:trPr>
-          <w:trHeight w:val="32"/>
+          <w:trHeight w:val="32" w:hRule="atLeast"/>
         </w:trPr>
         <w:tc>
           <w:tcPr>
             <w:tcW w:w="2602" w:type="dxa"/>
-            <w:vMerge/>
-            <w:vAlign w:val="center"/>
-          </w:tcPr>
-          <w:p>
-            <w:pPr>
+            <w:vMerge w:val="continue"/>
+            <w:vAlign w:val="center"/>
+          </w:tcPr>
+          <w:p>
+            <w:pPr>
+              <w:spacing w:after="0" w:line="240" w:lineRule="auto"/>
               <w:rPr>
                 <w:rFonts w:ascii="Times New Roman" w:hAnsi="Times New Roman" w:cs="Times New Roman"/>
               </w:rPr>
@@ -1031,11 +1286,12 @@
         <w:tc>
           <w:tcPr>
             <w:tcW w:w="3178" w:type="dxa"/>
-            <w:vMerge/>
-            <w:vAlign w:val="center"/>
-          </w:tcPr>
-          <w:p>
-            <w:pPr>
+            <w:vMerge w:val="continue"/>
+            <w:vAlign w:val="center"/>
+          </w:tcPr>
+          <w:p>
+            <w:pPr>
+              <w:spacing w:after="0" w:line="240" w:lineRule="auto"/>
               <w:rPr>
                 <w:rFonts w:ascii="Times New Roman" w:hAnsi="Times New Roman" w:cs="Times New Roman"/>
               </w:rPr>
@@ -1049,6 +1305,7 @@
           </w:tcPr>
           <w:p>
             <w:pPr>
+              <w:spacing w:after="0" w:line="240" w:lineRule="auto"/>
               <w:rPr>
                 <w:rFonts w:ascii="Times New Roman" w:hAnsi="Times New Roman" w:cs="Times New Roman"/>
               </w:rPr>
@@ -1068,6 +1325,7 @@
           </w:tcPr>
           <w:p>
             <w:pPr>
+              <w:spacing w:after="0" w:line="240" w:lineRule="auto"/>
               <w:rPr>
                 <w:rFonts w:ascii="Times New Roman" w:hAnsi="Times New Roman" w:cs="Times New Roman"/>
               </w:rPr>
@@ -1082,8 +1340,24 @@
         </w:tc>
       </w:tr>
       <w:tr>
+        <w:tblPrEx>
+          <w:tblBorders>
+            <w:top w:val="single" w:color="auto" w:sz="4" w:space="0"/>
+            <w:left w:val="single" w:color="auto" w:sz="4" w:space="0"/>
+            <w:bottom w:val="single" w:color="auto" w:sz="4" w:space="0"/>
+            <w:right w:val="single" w:color="auto" w:sz="4" w:space="0"/>
+            <w:insideH w:val="single" w:color="auto" w:sz="4" w:space="0"/>
+            <w:insideV w:val="single" w:color="auto" w:sz="4" w:space="0"/>
+          </w:tblBorders>
+          <w:tblCellMar>
+            <w:top w:w="0" w:type="dxa"/>
+            <w:left w:w="108" w:type="dxa"/>
+            <w:bottom w:w="0" w:type="dxa"/>
+            <w:right w:w="108" w:type="dxa"/>
+          </w:tblCellMar>
+        </w:tblPrEx>
         <w:trPr>
-          <w:trHeight w:val="32"/>
+          <w:trHeight w:val="32" w:hRule="atLeast"/>
         </w:trPr>
         <w:tc>
           <w:tcPr>
@@ -1093,6 +1367,7 @@
           </w:tcPr>
           <w:p>
             <w:pPr>
+              <w:spacing w:after="0" w:line="240" w:lineRule="auto"/>
               <w:rPr>
                 <w:rFonts w:ascii="Times New Roman" w:hAnsi="Times New Roman" w:cs="Times New Roman"/>
               </w:rPr>
@@ -1113,27 +1388,16 @@
           </w:tcPr>
           <w:p>
             <w:pPr>
-              <w:rPr>
-                <w:rFonts w:ascii="Times New Roman" w:hAnsi="Times New Roman" w:cs="Times New Roman"/>
-              </w:rPr>
-            </w:pPr>
-            <w:r>
-              <w:rPr>
-                <w:rFonts w:ascii="Times New Roman" w:hAnsi="Times New Roman" w:cs="Times New Roman"/>
-              </w:rPr>
-              <w:t>Experts to</w:t>
-            </w:r>
-            <w:r>
-              <w:rPr>
-                <w:rFonts w:ascii="Times New Roman" w:hAnsi="Times New Roman" w:cs="Times New Roman"/>
-              </w:rPr>
-              <w:t xml:space="preserve"> help</w:t>
-            </w:r>
-            <w:r>
-              <w:rPr>
-                <w:rFonts w:ascii="Times New Roman" w:hAnsi="Times New Roman" w:cs="Times New Roman"/>
-              </w:rPr>
-              <w:t xml:space="preserve"> determine topics</w:t>
+              <w:spacing w:after="0" w:line="240" w:lineRule="auto"/>
+              <w:rPr>
+                <w:rFonts w:ascii="Times New Roman" w:hAnsi="Times New Roman" w:cs="Times New Roman"/>
+              </w:rPr>
+            </w:pPr>
+            <w:r>
+              <w:rPr>
+                <w:rFonts w:ascii="Times New Roman" w:hAnsi="Times New Roman" w:cs="Times New Roman"/>
+              </w:rPr>
+              <w:t>Experts to help determine topics</w:t>
             </w:r>
           </w:p>
         </w:tc>
@@ -1144,6 +1408,7 @@
           </w:tcPr>
           <w:p>
             <w:pPr>
+              <w:spacing w:after="0" w:line="240" w:lineRule="auto"/>
               <w:rPr>
                 <w:rFonts w:ascii="Times New Roman" w:hAnsi="Times New Roman" w:cs="Times New Roman"/>
               </w:rPr>
@@ -1158,17 +1423,34 @@
         </w:tc>
       </w:tr>
       <w:tr>
+        <w:tblPrEx>
+          <w:tblBorders>
+            <w:top w:val="single" w:color="auto" w:sz="4" w:space="0"/>
+            <w:left w:val="single" w:color="auto" w:sz="4" w:space="0"/>
+            <w:bottom w:val="single" w:color="auto" w:sz="4" w:space="0"/>
+            <w:right w:val="single" w:color="auto" w:sz="4" w:space="0"/>
+            <w:insideH w:val="single" w:color="auto" w:sz="4" w:space="0"/>
+            <w:insideV w:val="single" w:color="auto" w:sz="4" w:space="0"/>
+          </w:tblBorders>
+          <w:tblCellMar>
+            <w:top w:w="0" w:type="dxa"/>
+            <w:left w:w="108" w:type="dxa"/>
+            <w:bottom w:w="0" w:type="dxa"/>
+            <w:right w:w="108" w:type="dxa"/>
+          </w:tblCellMar>
+        </w:tblPrEx>
         <w:trPr>
-          <w:trHeight w:val="32"/>
+          <w:trHeight w:val="32" w:hRule="atLeast"/>
         </w:trPr>
         <w:tc>
           <w:tcPr>
             <w:tcW w:w="2602" w:type="dxa"/>
-            <w:vMerge/>
-            <w:vAlign w:val="center"/>
-          </w:tcPr>
-          <w:p>
-            <w:pPr>
+            <w:vMerge w:val="continue"/>
+            <w:vAlign w:val="center"/>
+          </w:tcPr>
+          <w:p>
+            <w:pPr>
+              <w:spacing w:after="0" w:line="240" w:lineRule="auto"/>
               <w:rPr>
                 <w:rFonts w:ascii="Times New Roman" w:hAnsi="Times New Roman" w:cs="Times New Roman"/>
               </w:rPr>
@@ -1183,27 +1465,16 @@
           </w:tcPr>
           <w:p>
             <w:pPr>
-              <w:rPr>
-                <w:rFonts w:ascii="Times New Roman" w:hAnsi="Times New Roman" w:cs="Times New Roman"/>
-              </w:rPr>
-            </w:pPr>
-            <w:r>
-              <w:rPr>
-                <w:rFonts w:ascii="Times New Roman" w:hAnsi="Times New Roman" w:cs="Times New Roman"/>
-              </w:rPr>
-              <w:t xml:space="preserve">Collected and </w:t>
-            </w:r>
-            <w:r>
-              <w:rPr>
-                <w:rFonts w:ascii="Times New Roman" w:hAnsi="Times New Roman" w:cs="Times New Roman"/>
-              </w:rPr>
-              <w:t>p</w:t>
-            </w:r>
-            <w:r>
-              <w:rPr>
-                <w:rFonts w:ascii="Times New Roman" w:hAnsi="Times New Roman" w:cs="Times New Roman"/>
-              </w:rPr>
-              <w:t>rocessed SMD</w:t>
+              <w:spacing w:after="0" w:line="240" w:lineRule="auto"/>
+              <w:rPr>
+                <w:rFonts w:ascii="Times New Roman" w:hAnsi="Times New Roman" w:cs="Times New Roman"/>
+              </w:rPr>
+            </w:pPr>
+            <w:r>
+              <w:rPr>
+                <w:rFonts w:ascii="Times New Roman" w:hAnsi="Times New Roman" w:cs="Times New Roman"/>
+              </w:rPr>
+              <w:t>Collected and processed SMD</w:t>
             </w:r>
           </w:p>
         </w:tc>
@@ -1214,6 +1485,7 @@
           </w:tcPr>
           <w:p>
             <w:pPr>
+              <w:spacing w:after="0" w:line="240" w:lineRule="auto"/>
               <w:rPr>
                 <w:rFonts w:ascii="Times New Roman" w:hAnsi="Times New Roman" w:cs="Times New Roman"/>
               </w:rPr>
@@ -1228,17 +1500,34 @@
         </w:tc>
       </w:tr>
       <w:tr>
+        <w:tblPrEx>
+          <w:tblBorders>
+            <w:top w:val="single" w:color="auto" w:sz="4" w:space="0"/>
+            <w:left w:val="single" w:color="auto" w:sz="4" w:space="0"/>
+            <w:bottom w:val="single" w:color="auto" w:sz="4" w:space="0"/>
+            <w:right w:val="single" w:color="auto" w:sz="4" w:space="0"/>
+            <w:insideH w:val="single" w:color="auto" w:sz="4" w:space="0"/>
+            <w:insideV w:val="single" w:color="auto" w:sz="4" w:space="0"/>
+          </w:tblBorders>
+          <w:tblCellMar>
+            <w:top w:w="0" w:type="dxa"/>
+            <w:left w:w="108" w:type="dxa"/>
+            <w:bottom w:w="0" w:type="dxa"/>
+            <w:right w:w="108" w:type="dxa"/>
+          </w:tblCellMar>
+        </w:tblPrEx>
         <w:trPr>
-          <w:trHeight w:val="32"/>
+          <w:trHeight w:val="32" w:hRule="atLeast"/>
         </w:trPr>
         <w:tc>
           <w:tcPr>
             <w:tcW w:w="2602" w:type="dxa"/>
-            <w:vMerge/>
-            <w:vAlign w:val="center"/>
-          </w:tcPr>
-          <w:p>
-            <w:pPr>
+            <w:vMerge w:val="continue"/>
+            <w:vAlign w:val="center"/>
+          </w:tcPr>
+          <w:p>
+            <w:pPr>
+              <w:spacing w:after="0" w:line="240" w:lineRule="auto"/>
               <w:rPr>
                 <w:rFonts w:ascii="Times New Roman" w:hAnsi="Times New Roman" w:cs="Times New Roman"/>
               </w:rPr>
@@ -1253,6 +1542,7 @@
           </w:tcPr>
           <w:p>
             <w:pPr>
+              <w:spacing w:after="0" w:line="240" w:lineRule="auto"/>
               <w:rPr>
                 <w:rFonts w:ascii="Times New Roman" w:hAnsi="Times New Roman" w:cs="Times New Roman"/>
               </w:rPr>
@@ -1272,6 +1562,7 @@
           </w:tcPr>
           <w:p>
             <w:pPr>
+              <w:spacing w:after="0" w:line="240" w:lineRule="auto"/>
               <w:rPr>
                 <w:rFonts w:ascii="Times New Roman" w:hAnsi="Times New Roman" w:cs="Times New Roman"/>
               </w:rPr>
@@ -1286,17 +1577,34 @@
         </w:tc>
       </w:tr>
       <w:tr>
+        <w:tblPrEx>
+          <w:tblBorders>
+            <w:top w:val="single" w:color="auto" w:sz="4" w:space="0"/>
+            <w:left w:val="single" w:color="auto" w:sz="4" w:space="0"/>
+            <w:bottom w:val="single" w:color="auto" w:sz="4" w:space="0"/>
+            <w:right w:val="single" w:color="auto" w:sz="4" w:space="0"/>
+            <w:insideH w:val="single" w:color="auto" w:sz="4" w:space="0"/>
+            <w:insideV w:val="single" w:color="auto" w:sz="4" w:space="0"/>
+          </w:tblBorders>
+          <w:tblCellMar>
+            <w:top w:w="0" w:type="dxa"/>
+            <w:left w:w="108" w:type="dxa"/>
+            <w:bottom w:w="0" w:type="dxa"/>
+            <w:right w:w="108" w:type="dxa"/>
+          </w:tblCellMar>
+        </w:tblPrEx>
         <w:trPr>
-          <w:trHeight w:val="32"/>
+          <w:trHeight w:val="32" w:hRule="atLeast"/>
         </w:trPr>
         <w:tc>
           <w:tcPr>
             <w:tcW w:w="2602" w:type="dxa"/>
-            <w:vMerge/>
-            <w:vAlign w:val="center"/>
-          </w:tcPr>
-          <w:p>
-            <w:pPr>
+            <w:vMerge w:val="continue"/>
+            <w:vAlign w:val="center"/>
+          </w:tcPr>
+          <w:p>
+            <w:pPr>
+              <w:spacing w:after="0" w:line="240" w:lineRule="auto"/>
               <w:rPr>
                 <w:rFonts w:ascii="Times New Roman" w:hAnsi="Times New Roman" w:cs="Times New Roman"/>
               </w:rPr>
@@ -1311,21 +1619,16 @@
           </w:tcPr>
           <w:p>
             <w:pPr>
-              <w:rPr>
-                <w:rFonts w:ascii="Times New Roman" w:hAnsi="Times New Roman" w:cs="Times New Roman"/>
-              </w:rPr>
-            </w:pPr>
-            <w:r>
-              <w:rPr>
-                <w:rFonts w:ascii="Times New Roman" w:hAnsi="Times New Roman" w:cs="Times New Roman"/>
-              </w:rPr>
-              <w:t>Percentage of SMD with location</w:t>
-            </w:r>
-            <w:r>
-              <w:rPr>
-                <w:rFonts w:ascii="Times New Roman" w:hAnsi="Times New Roman" w:cs="Times New Roman"/>
-              </w:rPr>
-              <w:t xml:space="preserve"> tags</w:t>
+              <w:spacing w:after="0" w:line="240" w:lineRule="auto"/>
+              <w:rPr>
+                <w:rFonts w:ascii="Times New Roman" w:hAnsi="Times New Roman" w:cs="Times New Roman"/>
+              </w:rPr>
+            </w:pPr>
+            <w:r>
+              <w:rPr>
+                <w:rFonts w:ascii="Times New Roman" w:hAnsi="Times New Roman" w:cs="Times New Roman"/>
+              </w:rPr>
+              <w:t>Percentage of SMD with location tags</w:t>
             </w:r>
           </w:p>
         </w:tc>
@@ -1336,6 +1639,7 @@
           </w:tcPr>
           <w:p>
             <w:pPr>
+              <w:spacing w:after="0" w:line="240" w:lineRule="auto"/>
               <w:rPr>
                 <w:rFonts w:ascii="Times New Roman" w:hAnsi="Times New Roman" w:cs="Times New Roman"/>
               </w:rPr>
@@ -1350,17 +1654,34 @@
         </w:tc>
       </w:tr>
       <w:tr>
+        <w:tblPrEx>
+          <w:tblBorders>
+            <w:top w:val="single" w:color="auto" w:sz="4" w:space="0"/>
+            <w:left w:val="single" w:color="auto" w:sz="4" w:space="0"/>
+            <w:bottom w:val="single" w:color="auto" w:sz="4" w:space="0"/>
+            <w:right w:val="single" w:color="auto" w:sz="4" w:space="0"/>
+            <w:insideH w:val="single" w:color="auto" w:sz="4" w:space="0"/>
+            <w:insideV w:val="single" w:color="auto" w:sz="4" w:space="0"/>
+          </w:tblBorders>
+          <w:tblCellMar>
+            <w:top w:w="0" w:type="dxa"/>
+            <w:left w:w="108" w:type="dxa"/>
+            <w:bottom w:w="0" w:type="dxa"/>
+            <w:right w:w="108" w:type="dxa"/>
+          </w:tblCellMar>
+        </w:tblPrEx>
         <w:trPr>
-          <w:trHeight w:val="32"/>
+          <w:trHeight w:val="32" w:hRule="atLeast"/>
         </w:trPr>
         <w:tc>
           <w:tcPr>
             <w:tcW w:w="2602" w:type="dxa"/>
-            <w:vMerge/>
-            <w:vAlign w:val="center"/>
-          </w:tcPr>
-          <w:p>
-            <w:pPr>
+            <w:vMerge w:val="continue"/>
+            <w:vAlign w:val="center"/>
+          </w:tcPr>
+          <w:p>
+            <w:pPr>
+              <w:spacing w:after="0" w:line="240" w:lineRule="auto"/>
               <w:rPr>
                 <w:rFonts w:ascii="Times New Roman" w:hAnsi="Times New Roman" w:cs="Times New Roman"/>
               </w:rPr>
@@ -1375,6 +1696,7 @@
           </w:tcPr>
           <w:p>
             <w:pPr>
+              <w:spacing w:after="0" w:line="240" w:lineRule="auto"/>
               <w:rPr>
                 <w:rFonts w:ascii="Times New Roman" w:hAnsi="Times New Roman" w:cs="Times New Roman"/>
               </w:rPr>
@@ -1387,7 +1709,7 @@
             </w:r>
             <w:r>
               <w:rPr>
-                <w:rFonts w:ascii="Times New Roman" w:hAnsi="Times New Roman" w:cs="Times New Roman" w:hint="eastAsia"/>
+                <w:rFonts w:hint="eastAsia" w:ascii="Times New Roman" w:hAnsi="Times New Roman" w:cs="Times New Roman"/>
               </w:rPr>
               <w:t>s</w:t>
             </w:r>
@@ -1400,6 +1722,7 @@
           </w:tcPr>
           <w:p>
             <w:pPr>
+              <w:spacing w:after="0" w:line="240" w:lineRule="auto"/>
               <w:rPr>
                 <w:rFonts w:ascii="Times New Roman" w:hAnsi="Times New Roman" w:cs="Times New Roman"/>
               </w:rPr>
@@ -1414,17 +1737,34 @@
         </w:tc>
       </w:tr>
       <w:tr>
+        <w:tblPrEx>
+          <w:tblBorders>
+            <w:top w:val="single" w:color="auto" w:sz="4" w:space="0"/>
+            <w:left w:val="single" w:color="auto" w:sz="4" w:space="0"/>
+            <w:bottom w:val="single" w:color="auto" w:sz="4" w:space="0"/>
+            <w:right w:val="single" w:color="auto" w:sz="4" w:space="0"/>
+            <w:insideH w:val="single" w:color="auto" w:sz="4" w:space="0"/>
+            <w:insideV w:val="single" w:color="auto" w:sz="4" w:space="0"/>
+          </w:tblBorders>
+          <w:tblCellMar>
+            <w:top w:w="0" w:type="dxa"/>
+            <w:left w:w="108" w:type="dxa"/>
+            <w:bottom w:w="0" w:type="dxa"/>
+            <w:right w:w="108" w:type="dxa"/>
+          </w:tblCellMar>
+        </w:tblPrEx>
         <w:trPr>
-          <w:trHeight w:val="32"/>
+          <w:trHeight w:val="32" w:hRule="atLeast"/>
         </w:trPr>
         <w:tc>
           <w:tcPr>
             <w:tcW w:w="2602" w:type="dxa"/>
-            <w:vMerge/>
-            <w:vAlign w:val="center"/>
-          </w:tcPr>
-          <w:p>
-            <w:pPr>
+            <w:vMerge w:val="continue"/>
+            <w:vAlign w:val="center"/>
+          </w:tcPr>
+          <w:p>
+            <w:pPr>
+              <w:spacing w:after="0" w:line="240" w:lineRule="auto"/>
               <w:rPr>
                 <w:rFonts w:ascii="Times New Roman" w:hAnsi="Times New Roman" w:cs="Times New Roman"/>
               </w:rPr>
@@ -1439,6 +1779,7 @@
           </w:tcPr>
           <w:p>
             <w:pPr>
+              <w:spacing w:after="0" w:line="240" w:lineRule="auto"/>
               <w:rPr>
                 <w:rFonts w:ascii="Times New Roman" w:hAnsi="Times New Roman" w:cs="Times New Roman"/>
               </w:rPr>
@@ -1451,7 +1792,7 @@
             </w:r>
             <w:r>
               <w:rPr>
-                <w:rFonts w:ascii="Times New Roman" w:hAnsi="Times New Roman" w:cs="Times New Roman" w:hint="eastAsia"/>
+                <w:rFonts w:hint="eastAsia" w:ascii="Times New Roman" w:hAnsi="Times New Roman" w:cs="Times New Roman"/>
               </w:rPr>
               <w:t>s</w:t>
             </w:r>
@@ -1464,6 +1805,7 @@
           </w:tcPr>
           <w:p>
             <w:pPr>
+              <w:spacing w:after="0" w:line="240" w:lineRule="auto"/>
               <w:rPr>
                 <w:rFonts w:ascii="Times New Roman" w:hAnsi="Times New Roman" w:cs="Times New Roman"/>
               </w:rPr>
@@ -1478,17 +1820,34 @@
         </w:tc>
       </w:tr>
       <w:tr>
+        <w:tblPrEx>
+          <w:tblBorders>
+            <w:top w:val="single" w:color="auto" w:sz="4" w:space="0"/>
+            <w:left w:val="single" w:color="auto" w:sz="4" w:space="0"/>
+            <w:bottom w:val="single" w:color="auto" w:sz="4" w:space="0"/>
+            <w:right w:val="single" w:color="auto" w:sz="4" w:space="0"/>
+            <w:insideH w:val="single" w:color="auto" w:sz="4" w:space="0"/>
+            <w:insideV w:val="single" w:color="auto" w:sz="4" w:space="0"/>
+          </w:tblBorders>
+          <w:tblCellMar>
+            <w:top w:w="0" w:type="dxa"/>
+            <w:left w:w="108" w:type="dxa"/>
+            <w:bottom w:w="0" w:type="dxa"/>
+            <w:right w:w="108" w:type="dxa"/>
+          </w:tblCellMar>
+        </w:tblPrEx>
         <w:trPr>
-          <w:trHeight w:val="32"/>
+          <w:trHeight w:val="32" w:hRule="atLeast"/>
         </w:trPr>
         <w:tc>
           <w:tcPr>
             <w:tcW w:w="2602" w:type="dxa"/>
-            <w:vMerge/>
-            <w:vAlign w:val="center"/>
-          </w:tcPr>
-          <w:p>
-            <w:pPr>
+            <w:vMerge w:val="continue"/>
+            <w:vAlign w:val="center"/>
+          </w:tcPr>
+          <w:p>
+            <w:pPr>
+              <w:spacing w:after="0" w:line="240" w:lineRule="auto"/>
               <w:rPr>
                 <w:rFonts w:ascii="Times New Roman" w:hAnsi="Times New Roman" w:cs="Times New Roman"/>
               </w:rPr>
@@ -1503,6 +1862,7 @@
           </w:tcPr>
           <w:p>
             <w:pPr>
+              <w:spacing w:after="0" w:line="240" w:lineRule="auto"/>
               <w:rPr>
                 <w:rFonts w:ascii="Times New Roman" w:hAnsi="Times New Roman" w:cs="Times New Roman"/>
               </w:rPr>
@@ -1515,7 +1875,7 @@
             </w:r>
             <w:r>
               <w:rPr>
-                <w:rFonts w:ascii="Times New Roman" w:hAnsi="Times New Roman" w:cs="Times New Roman" w:hint="eastAsia"/>
+                <w:rFonts w:hint="eastAsia" w:ascii="Times New Roman" w:hAnsi="Times New Roman" w:cs="Times New Roman"/>
               </w:rPr>
               <w:t>negative</w:t>
             </w:r>
@@ -1523,17 +1883,11 @@
               <w:rPr>
                 <w:rFonts w:ascii="Times New Roman" w:hAnsi="Times New Roman" w:cs="Times New Roman"/>
               </w:rPr>
-              <w:t xml:space="preserve"> </w:t>
-            </w:r>
-            <w:r>
-              <w:rPr>
-                <w:rFonts w:ascii="Times New Roman" w:hAnsi="Times New Roman" w:cs="Times New Roman"/>
-              </w:rPr>
-              <w:t>topic classification model</w:t>
-            </w:r>
-            <w:r>
-              <w:rPr>
-                <w:rFonts w:ascii="Times New Roman" w:hAnsi="Times New Roman" w:cs="Times New Roman" w:hint="eastAsia"/>
+              <w:t xml:space="preserve"> topic classification model</w:t>
+            </w:r>
+            <w:r>
+              <w:rPr>
+                <w:rFonts w:hint="eastAsia" w:ascii="Times New Roman" w:hAnsi="Times New Roman" w:cs="Times New Roman"/>
               </w:rPr>
               <w:t>s</w:t>
             </w:r>
@@ -1546,6 +1900,7 @@
           </w:tcPr>
           <w:p>
             <w:pPr>
+              <w:spacing w:after="0" w:line="240" w:lineRule="auto"/>
               <w:rPr>
                 <w:rFonts w:ascii="Times New Roman" w:hAnsi="Times New Roman" w:cs="Times New Roman"/>
               </w:rPr>
@@ -1560,8 +1915,24 @@
         </w:tc>
       </w:tr>
       <w:tr>
+        <w:tblPrEx>
+          <w:tblBorders>
+            <w:top w:val="single" w:color="auto" w:sz="4" w:space="0"/>
+            <w:left w:val="single" w:color="auto" w:sz="4" w:space="0"/>
+            <w:bottom w:val="single" w:color="auto" w:sz="4" w:space="0"/>
+            <w:right w:val="single" w:color="auto" w:sz="4" w:space="0"/>
+            <w:insideH w:val="single" w:color="auto" w:sz="4" w:space="0"/>
+            <w:insideV w:val="single" w:color="auto" w:sz="4" w:space="0"/>
+          </w:tblBorders>
+          <w:tblCellMar>
+            <w:top w:w="0" w:type="dxa"/>
+            <w:left w:w="108" w:type="dxa"/>
+            <w:bottom w:w="0" w:type="dxa"/>
+            <w:right w:w="108" w:type="dxa"/>
+          </w:tblCellMar>
+        </w:tblPrEx>
         <w:trPr>
-          <w:trHeight w:val="32"/>
+          <w:trHeight w:val="32" w:hRule="atLeast"/>
         </w:trPr>
         <w:tc>
           <w:tcPr>
@@ -1571,6 +1942,7 @@
           </w:tcPr>
           <w:p>
             <w:pPr>
+              <w:spacing w:after="0" w:line="240" w:lineRule="auto"/>
               <w:rPr>
                 <w:rFonts w:ascii="Times New Roman" w:hAnsi="Times New Roman" w:cs="Times New Roman"/>
               </w:rPr>
@@ -1591,6 +1963,7 @@
           </w:tcPr>
           <w:p>
             <w:pPr>
+              <w:spacing w:after="0" w:line="240" w:lineRule="auto"/>
               <w:rPr>
                 <w:rFonts w:ascii="Times New Roman" w:hAnsi="Times New Roman" w:cs="Times New Roman"/>
               </w:rPr>
@@ -1610,6 +1983,7 @@
           </w:tcPr>
           <w:p>
             <w:pPr>
+              <w:spacing w:after="0" w:line="240" w:lineRule="auto"/>
               <w:rPr>
                 <w:rFonts w:ascii="Times New Roman" w:hAnsi="Times New Roman" w:cs="Times New Roman"/>
               </w:rPr>
@@ -1624,17 +1998,34 @@
         </w:tc>
       </w:tr>
       <w:tr>
+        <w:tblPrEx>
+          <w:tblBorders>
+            <w:top w:val="single" w:color="auto" w:sz="4" w:space="0"/>
+            <w:left w:val="single" w:color="auto" w:sz="4" w:space="0"/>
+            <w:bottom w:val="single" w:color="auto" w:sz="4" w:space="0"/>
+            <w:right w:val="single" w:color="auto" w:sz="4" w:space="0"/>
+            <w:insideH w:val="single" w:color="auto" w:sz="4" w:space="0"/>
+            <w:insideV w:val="single" w:color="auto" w:sz="4" w:space="0"/>
+          </w:tblBorders>
+          <w:tblCellMar>
+            <w:top w:w="0" w:type="dxa"/>
+            <w:left w:w="108" w:type="dxa"/>
+            <w:bottom w:w="0" w:type="dxa"/>
+            <w:right w:w="108" w:type="dxa"/>
+          </w:tblCellMar>
+        </w:tblPrEx>
         <w:trPr>
-          <w:trHeight w:val="32"/>
+          <w:trHeight w:val="32" w:hRule="atLeast"/>
         </w:trPr>
         <w:tc>
           <w:tcPr>
             <w:tcW w:w="2602" w:type="dxa"/>
-            <w:vMerge/>
-            <w:vAlign w:val="center"/>
-          </w:tcPr>
-          <w:p>
-            <w:pPr>
+            <w:vMerge w:val="continue"/>
+            <w:vAlign w:val="center"/>
+          </w:tcPr>
+          <w:p>
+            <w:pPr>
+              <w:spacing w:after="0" w:line="240" w:lineRule="auto"/>
               <w:rPr>
                 <w:rFonts w:ascii="Times New Roman" w:hAnsi="Times New Roman" w:cs="Times New Roman"/>
               </w:rPr>
@@ -1649,6 +2040,7 @@
           </w:tcPr>
           <w:p>
             <w:pPr>
+              <w:spacing w:after="0" w:line="240" w:lineRule="auto"/>
               <w:rPr>
                 <w:rFonts w:ascii="Times New Roman" w:hAnsi="Times New Roman" w:cs="Times New Roman"/>
               </w:rPr>
@@ -1668,6 +2060,7 @@
           </w:tcPr>
           <w:p>
             <w:pPr>
+              <w:spacing w:after="0" w:line="240" w:lineRule="auto"/>
               <w:rPr>
                 <w:rFonts w:ascii="Times New Roman" w:hAnsi="Times New Roman" w:cs="Times New Roman"/>
               </w:rPr>
@@ -1682,17 +2075,34 @@
         </w:tc>
       </w:tr>
       <w:tr>
+        <w:tblPrEx>
+          <w:tblBorders>
+            <w:top w:val="single" w:color="auto" w:sz="4" w:space="0"/>
+            <w:left w:val="single" w:color="auto" w:sz="4" w:space="0"/>
+            <w:bottom w:val="single" w:color="auto" w:sz="4" w:space="0"/>
+            <w:right w:val="single" w:color="auto" w:sz="4" w:space="0"/>
+            <w:insideH w:val="single" w:color="auto" w:sz="4" w:space="0"/>
+            <w:insideV w:val="single" w:color="auto" w:sz="4" w:space="0"/>
+          </w:tblBorders>
+          <w:tblCellMar>
+            <w:top w:w="0" w:type="dxa"/>
+            <w:left w:w="108" w:type="dxa"/>
+            <w:bottom w:w="0" w:type="dxa"/>
+            <w:right w:w="108" w:type="dxa"/>
+          </w:tblCellMar>
+        </w:tblPrEx>
         <w:trPr>
-          <w:trHeight w:val="32"/>
+          <w:trHeight w:val="32" w:hRule="atLeast"/>
         </w:trPr>
         <w:tc>
           <w:tcPr>
             <w:tcW w:w="2602" w:type="dxa"/>
-            <w:vMerge/>
-            <w:vAlign w:val="center"/>
-          </w:tcPr>
-          <w:p>
-            <w:pPr>
+            <w:vMerge w:val="continue"/>
+            <w:vAlign w:val="center"/>
+          </w:tcPr>
+          <w:p>
+            <w:pPr>
+              <w:spacing w:after="0" w:line="240" w:lineRule="auto"/>
               <w:rPr>
                 <w:rFonts w:ascii="Times New Roman" w:hAnsi="Times New Roman" w:cs="Times New Roman"/>
               </w:rPr>
@@ -1707,6 +2117,7 @@
           </w:tcPr>
           <w:p>
             <w:pPr>
+              <w:spacing w:after="0" w:line="240" w:lineRule="auto"/>
               <w:rPr>
                 <w:rFonts w:ascii="Times New Roman" w:hAnsi="Times New Roman" w:cs="Times New Roman"/>
               </w:rPr>
@@ -1726,6 +2137,7 @@
           </w:tcPr>
           <w:p>
             <w:pPr>
+              <w:spacing w:after="0" w:line="240" w:lineRule="auto"/>
               <w:rPr>
                 <w:rFonts w:ascii="Times New Roman" w:hAnsi="Times New Roman" w:cs="Times New Roman"/>
               </w:rPr>
@@ -1740,17 +2152,34 @@
         </w:tc>
       </w:tr>
       <w:tr>
+        <w:tblPrEx>
+          <w:tblBorders>
+            <w:top w:val="single" w:color="auto" w:sz="4" w:space="0"/>
+            <w:left w:val="single" w:color="auto" w:sz="4" w:space="0"/>
+            <w:bottom w:val="single" w:color="auto" w:sz="4" w:space="0"/>
+            <w:right w:val="single" w:color="auto" w:sz="4" w:space="0"/>
+            <w:insideH w:val="single" w:color="auto" w:sz="4" w:space="0"/>
+            <w:insideV w:val="single" w:color="auto" w:sz="4" w:space="0"/>
+          </w:tblBorders>
+          <w:tblCellMar>
+            <w:top w:w="0" w:type="dxa"/>
+            <w:left w:w="108" w:type="dxa"/>
+            <w:bottom w:w="0" w:type="dxa"/>
+            <w:right w:w="108" w:type="dxa"/>
+          </w:tblCellMar>
+        </w:tblPrEx>
         <w:trPr>
-          <w:trHeight w:val="32"/>
+          <w:trHeight w:val="32" w:hRule="atLeast"/>
         </w:trPr>
         <w:tc>
           <w:tcPr>
             <w:tcW w:w="2602" w:type="dxa"/>
-            <w:vMerge/>
-            <w:vAlign w:val="center"/>
-          </w:tcPr>
-          <w:p>
-            <w:pPr>
+            <w:vMerge w:val="continue"/>
+            <w:vAlign w:val="center"/>
+          </w:tcPr>
+          <w:p>
+            <w:pPr>
+              <w:spacing w:after="0" w:line="240" w:lineRule="auto"/>
               <w:rPr>
                 <w:rFonts w:ascii="Times New Roman" w:hAnsi="Times New Roman" w:cs="Times New Roman"/>
               </w:rPr>
@@ -1765,6 +2194,7 @@
           </w:tcPr>
           <w:p>
             <w:pPr>
+              <w:spacing w:after="0" w:line="240" w:lineRule="auto"/>
               <w:rPr>
                 <w:rFonts w:ascii="Times New Roman" w:hAnsi="Times New Roman" w:cs="Times New Roman"/>
               </w:rPr>
@@ -1784,6 +2214,7 @@
           </w:tcPr>
           <w:p>
             <w:pPr>
+              <w:spacing w:after="0" w:line="240" w:lineRule="auto"/>
               <w:rPr>
                 <w:rFonts w:ascii="Times New Roman" w:hAnsi="Times New Roman" w:cs="Times New Roman"/>
               </w:rPr>
@@ -1798,8 +2229,24 @@
         </w:tc>
       </w:tr>
       <w:tr>
+        <w:tblPrEx>
+          <w:tblBorders>
+            <w:top w:val="single" w:color="auto" w:sz="4" w:space="0"/>
+            <w:left w:val="single" w:color="auto" w:sz="4" w:space="0"/>
+            <w:bottom w:val="single" w:color="auto" w:sz="4" w:space="0"/>
+            <w:right w:val="single" w:color="auto" w:sz="4" w:space="0"/>
+            <w:insideH w:val="single" w:color="auto" w:sz="4" w:space="0"/>
+            <w:insideV w:val="single" w:color="auto" w:sz="4" w:space="0"/>
+          </w:tblBorders>
+          <w:tblCellMar>
+            <w:top w:w="0" w:type="dxa"/>
+            <w:left w:w="108" w:type="dxa"/>
+            <w:bottom w:w="0" w:type="dxa"/>
+            <w:right w:w="108" w:type="dxa"/>
+          </w:tblCellMar>
+        </w:tblPrEx>
         <w:trPr>
-          <w:trHeight w:val="32"/>
+          <w:trHeight w:val="32" w:hRule="atLeast"/>
         </w:trPr>
         <w:tc>
           <w:tcPr>
@@ -1809,6 +2256,7 @@
           </w:tcPr>
           <w:p>
             <w:pPr>
+              <w:spacing w:after="0" w:line="240" w:lineRule="auto"/>
               <w:rPr>
                 <w:rFonts w:ascii="Times New Roman" w:hAnsi="Times New Roman" w:cs="Times New Roman"/>
               </w:rPr>
@@ -1829,6 +2277,7 @@
           </w:tcPr>
           <w:p>
             <w:pPr>
+              <w:spacing w:after="0" w:line="240" w:lineRule="auto"/>
               <w:rPr>
                 <w:rFonts w:ascii="Times New Roman" w:hAnsi="Times New Roman" w:cs="Times New Roman"/>
               </w:rPr>
@@ -1848,6 +2297,7 @@
           </w:tcPr>
           <w:p>
             <w:pPr>
+              <w:spacing w:after="0" w:line="240" w:lineRule="auto"/>
               <w:rPr>
                 <w:rFonts w:ascii="Times New Roman" w:hAnsi="Times New Roman" w:cs="Times New Roman"/>
               </w:rPr>
@@ -1862,17 +2312,34 @@
         </w:tc>
       </w:tr>
       <w:tr>
+        <w:tblPrEx>
+          <w:tblBorders>
+            <w:top w:val="single" w:color="auto" w:sz="4" w:space="0"/>
+            <w:left w:val="single" w:color="auto" w:sz="4" w:space="0"/>
+            <w:bottom w:val="single" w:color="auto" w:sz="4" w:space="0"/>
+            <w:right w:val="single" w:color="auto" w:sz="4" w:space="0"/>
+            <w:insideH w:val="single" w:color="auto" w:sz="4" w:space="0"/>
+            <w:insideV w:val="single" w:color="auto" w:sz="4" w:space="0"/>
+          </w:tblBorders>
+          <w:tblCellMar>
+            <w:top w:w="0" w:type="dxa"/>
+            <w:left w:w="108" w:type="dxa"/>
+            <w:bottom w:w="0" w:type="dxa"/>
+            <w:right w:w="108" w:type="dxa"/>
+          </w:tblCellMar>
+        </w:tblPrEx>
         <w:trPr>
-          <w:trHeight w:val="32"/>
+          <w:trHeight w:val="32" w:hRule="atLeast"/>
         </w:trPr>
         <w:tc>
           <w:tcPr>
             <w:tcW w:w="2602" w:type="dxa"/>
-            <w:vMerge/>
-            <w:vAlign w:val="center"/>
-          </w:tcPr>
-          <w:p>
-            <w:pPr>
+            <w:vMerge w:val="continue"/>
+            <w:vAlign w:val="center"/>
+          </w:tcPr>
+          <w:p>
+            <w:pPr>
+              <w:spacing w:after="0" w:line="240" w:lineRule="auto"/>
               <w:rPr>
                 <w:rFonts w:ascii="Times New Roman" w:hAnsi="Times New Roman" w:cs="Times New Roman"/>
               </w:rPr>
@@ -1887,33 +2354,16 @@
           </w:tcPr>
           <w:p>
             <w:pPr>
-              <w:rPr>
-                <w:rFonts w:ascii="Times New Roman" w:hAnsi="Times New Roman" w:cs="Times New Roman"/>
-              </w:rPr>
-            </w:pPr>
-            <w:r>
-              <w:rPr>
-                <w:rFonts w:ascii="Times New Roman" w:hAnsi="Times New Roman" w:cs="Times New Roman"/>
-              </w:rPr>
-              <w:t>Region-</w:t>
-            </w:r>
-            <w:r>
-              <w:rPr>
-                <w:rFonts w:ascii="Times New Roman" w:hAnsi="Times New Roman" w:cs="Times New Roman"/>
-              </w:rPr>
-              <w:t>specific</w:t>
-            </w:r>
-            <w:r>
-              <w:rPr>
-                <w:rFonts w:ascii="Times New Roman" w:hAnsi="Times New Roman" w:cs="Times New Roman"/>
-              </w:rPr>
-              <w:t xml:space="preserve"> </w:t>
-            </w:r>
-            <w:r>
-              <w:rPr>
-                <w:rFonts w:ascii="Times New Roman" w:hAnsi="Times New Roman" w:cs="Times New Roman"/>
-              </w:rPr>
-              <w:t>public sentiments toward MCHs</w:t>
+              <w:spacing w:after="0" w:line="240" w:lineRule="auto"/>
+              <w:rPr>
+                <w:rFonts w:ascii="Times New Roman" w:hAnsi="Times New Roman" w:cs="Times New Roman"/>
+              </w:rPr>
+            </w:pPr>
+            <w:r>
+              <w:rPr>
+                <w:rFonts w:ascii="Times New Roman" w:hAnsi="Times New Roman" w:cs="Times New Roman"/>
+              </w:rPr>
+              <w:t>Region-specific public sentiments toward MCHs</w:t>
             </w:r>
           </w:p>
         </w:tc>
@@ -1924,6 +2374,7 @@
           </w:tcPr>
           <w:p>
             <w:pPr>
+              <w:spacing w:after="0" w:line="240" w:lineRule="auto"/>
               <w:rPr>
                 <w:rFonts w:ascii="Times New Roman" w:hAnsi="Times New Roman" w:cs="Times New Roman"/>
               </w:rPr>
@@ -1938,17 +2389,34 @@
         </w:tc>
       </w:tr>
       <w:tr>
+        <w:tblPrEx>
+          <w:tblBorders>
+            <w:top w:val="single" w:color="auto" w:sz="4" w:space="0"/>
+            <w:left w:val="single" w:color="auto" w:sz="4" w:space="0"/>
+            <w:bottom w:val="single" w:color="auto" w:sz="4" w:space="0"/>
+            <w:right w:val="single" w:color="auto" w:sz="4" w:space="0"/>
+            <w:insideH w:val="single" w:color="auto" w:sz="4" w:space="0"/>
+            <w:insideV w:val="single" w:color="auto" w:sz="4" w:space="0"/>
+          </w:tblBorders>
+          <w:tblCellMar>
+            <w:top w:w="0" w:type="dxa"/>
+            <w:left w:w="108" w:type="dxa"/>
+            <w:bottom w:w="0" w:type="dxa"/>
+            <w:right w:w="108" w:type="dxa"/>
+          </w:tblCellMar>
+        </w:tblPrEx>
         <w:trPr>
-          <w:trHeight w:val="32"/>
+          <w:trHeight w:val="32" w:hRule="atLeast"/>
         </w:trPr>
         <w:tc>
           <w:tcPr>
             <w:tcW w:w="2602" w:type="dxa"/>
-            <w:vMerge/>
-            <w:vAlign w:val="center"/>
-          </w:tcPr>
-          <w:p>
-            <w:pPr>
+            <w:vMerge w:val="continue"/>
+            <w:vAlign w:val="center"/>
+          </w:tcPr>
+          <w:p>
+            <w:pPr>
+              <w:spacing w:after="0" w:line="240" w:lineRule="auto"/>
               <w:rPr>
                 <w:rFonts w:ascii="Times New Roman" w:hAnsi="Times New Roman" w:cs="Times New Roman"/>
               </w:rPr>
@@ -1963,13 +2431,14 @@
           </w:tcPr>
           <w:p>
             <w:pPr>
-              <w:rPr>
-                <w:rFonts w:ascii="Times New Roman" w:hAnsi="Times New Roman" w:cs="Times New Roman"/>
-              </w:rPr>
-            </w:pPr>
-            <w:r>
-              <w:rPr>
-                <w:rFonts w:ascii="Times New Roman" w:hAnsi="Times New Roman" w:cs="Times New Roman" w:hint="eastAsia"/>
+              <w:spacing w:after="0" w:line="240" w:lineRule="auto"/>
+              <w:rPr>
+                <w:rFonts w:ascii="Times New Roman" w:hAnsi="Times New Roman" w:cs="Times New Roman"/>
+              </w:rPr>
+            </w:pPr>
+            <w:r>
+              <w:rPr>
+                <w:rFonts w:hint="eastAsia" w:ascii="Times New Roman" w:hAnsi="Times New Roman" w:cs="Times New Roman"/>
               </w:rPr>
               <w:t>Multiple</w:t>
             </w:r>
@@ -1981,7 +2450,7 @@
             </w:r>
             <w:r>
               <w:rPr>
-                <w:rFonts w:ascii="Times New Roman" w:hAnsi="Times New Roman" w:cs="Times New Roman" w:hint="eastAsia"/>
+                <w:rFonts w:hint="eastAsia" w:ascii="Times New Roman" w:hAnsi="Times New Roman" w:cs="Times New Roman"/>
               </w:rPr>
               <w:t>regarding</w:t>
             </w:r>
@@ -1993,7 +2462,7 @@
             </w:r>
             <w:r>
               <w:rPr>
-                <w:rFonts w:ascii="Times New Roman" w:hAnsi="Times New Roman" w:cs="Times New Roman" w:hint="eastAsia"/>
+                <w:rFonts w:hint="eastAsia" w:ascii="Times New Roman" w:hAnsi="Times New Roman" w:cs="Times New Roman"/>
               </w:rPr>
               <w:t>topic</w:t>
             </w:r>
@@ -2005,7 +2474,7 @@
             </w:r>
             <w:r>
               <w:rPr>
-                <w:rFonts w:ascii="Times New Roman" w:hAnsi="Times New Roman" w:cs="Times New Roman" w:hint="eastAsia"/>
+                <w:rFonts w:hint="eastAsia" w:ascii="Times New Roman" w:hAnsi="Times New Roman" w:cs="Times New Roman"/>
               </w:rPr>
               <w:t>labeled</w:t>
             </w:r>
@@ -2013,13 +2482,7 @@
               <w:rPr>
                 <w:rFonts w:ascii="Times New Roman" w:hAnsi="Times New Roman" w:cs="Times New Roman"/>
               </w:rPr>
-              <w:t xml:space="preserve"> </w:t>
-            </w:r>
-            <w:r>
-              <w:rPr>
-                <w:rFonts w:ascii="Times New Roman" w:hAnsi="Times New Roman" w:cs="Times New Roman"/>
-              </w:rPr>
-              <w:t>SMD over time</w:t>
+              <w:t xml:space="preserve"> SMD over time</w:t>
             </w:r>
           </w:p>
         </w:tc>
@@ -2030,6 +2493,7 @@
           </w:tcPr>
           <w:p>
             <w:pPr>
+              <w:spacing w:after="0" w:line="240" w:lineRule="auto"/>
               <w:rPr>
                 <w:rFonts w:ascii="Times New Roman" w:hAnsi="Times New Roman" w:cs="Times New Roman"/>
               </w:rPr>
@@ -2044,17 +2508,34 @@
         </w:tc>
       </w:tr>
       <w:tr>
+        <w:tblPrEx>
+          <w:tblBorders>
+            <w:top w:val="single" w:color="auto" w:sz="4" w:space="0"/>
+            <w:left w:val="single" w:color="auto" w:sz="4" w:space="0"/>
+            <w:bottom w:val="single" w:color="auto" w:sz="4" w:space="0"/>
+            <w:right w:val="single" w:color="auto" w:sz="4" w:space="0"/>
+            <w:insideH w:val="single" w:color="auto" w:sz="4" w:space="0"/>
+            <w:insideV w:val="single" w:color="auto" w:sz="4" w:space="0"/>
+          </w:tblBorders>
+          <w:tblCellMar>
+            <w:top w:w="0" w:type="dxa"/>
+            <w:left w:w="108" w:type="dxa"/>
+            <w:bottom w:w="0" w:type="dxa"/>
+            <w:right w:w="108" w:type="dxa"/>
+          </w:tblCellMar>
+        </w:tblPrEx>
         <w:trPr>
-          <w:trHeight w:val="32"/>
+          <w:trHeight w:val="32" w:hRule="atLeast"/>
         </w:trPr>
         <w:tc>
           <w:tcPr>
             <w:tcW w:w="2602" w:type="dxa"/>
-            <w:vMerge/>
-            <w:vAlign w:val="center"/>
-          </w:tcPr>
-          <w:p>
-            <w:pPr>
+            <w:vMerge w:val="continue"/>
+            <w:vAlign w:val="center"/>
+          </w:tcPr>
+          <w:p>
+            <w:pPr>
+              <w:spacing w:after="0" w:line="240" w:lineRule="auto"/>
               <w:rPr>
                 <w:rFonts w:ascii="Times New Roman" w:hAnsi="Times New Roman" w:cs="Times New Roman"/>
               </w:rPr>
@@ -2069,13 +2550,14 @@
           </w:tcPr>
           <w:p>
             <w:pPr>
-              <w:rPr>
-                <w:rFonts w:ascii="Times New Roman" w:hAnsi="Times New Roman" w:cs="Times New Roman"/>
-              </w:rPr>
-            </w:pPr>
-            <w:r>
-              <w:rPr>
-                <w:rFonts w:ascii="Times New Roman" w:hAnsi="Times New Roman" w:cs="Times New Roman" w:hint="eastAsia"/>
+              <w:spacing w:after="0" w:line="240" w:lineRule="auto"/>
+              <w:rPr>
+                <w:rFonts w:ascii="Times New Roman" w:hAnsi="Times New Roman" w:cs="Times New Roman"/>
+              </w:rPr>
+            </w:pPr>
+            <w:r>
+              <w:rPr>
+                <w:rFonts w:hint="eastAsia" w:ascii="Times New Roman" w:hAnsi="Times New Roman" w:cs="Times New Roman"/>
               </w:rPr>
               <w:t>Multiple</w:t>
             </w:r>
@@ -2087,7 +2569,7 @@
             </w:r>
             <w:r>
               <w:rPr>
-                <w:rFonts w:ascii="Times New Roman" w:hAnsi="Times New Roman" w:cs="Times New Roman" w:hint="eastAsia"/>
+                <w:rFonts w:hint="eastAsia" w:ascii="Times New Roman" w:hAnsi="Times New Roman" w:cs="Times New Roman"/>
               </w:rPr>
               <w:t>regarding</w:t>
             </w:r>
@@ -2099,7 +2581,7 @@
             </w:r>
             <w:r>
               <w:rPr>
-                <w:rFonts w:ascii="Times New Roman" w:hAnsi="Times New Roman" w:cs="Times New Roman" w:hint="eastAsia"/>
+                <w:rFonts w:hint="eastAsia" w:ascii="Times New Roman" w:hAnsi="Times New Roman" w:cs="Times New Roman"/>
               </w:rPr>
               <w:t>topic</w:t>
             </w:r>
@@ -2111,7 +2593,7 @@
             </w:r>
             <w:r>
               <w:rPr>
-                <w:rFonts w:ascii="Times New Roman" w:hAnsi="Times New Roman" w:cs="Times New Roman" w:hint="eastAsia"/>
+                <w:rFonts w:hint="eastAsia" w:ascii="Times New Roman" w:hAnsi="Times New Roman" w:cs="Times New Roman"/>
               </w:rPr>
               <w:t>labeled</w:t>
             </w:r>
@@ -2119,29 +2601,23 @@
               <w:rPr>
                 <w:rFonts w:ascii="Times New Roman" w:hAnsi="Times New Roman" w:cs="Times New Roman"/>
               </w:rPr>
+              <w:t xml:space="preserve"> SMD </w:t>
+            </w:r>
+            <w:r>
+              <w:rPr>
+                <w:rFonts w:hint="eastAsia" w:ascii="Times New Roman" w:hAnsi="Times New Roman" w:cs="Times New Roman"/>
+              </w:rPr>
+              <w:t>across</w:t>
+            </w:r>
+            <w:r>
+              <w:rPr>
+                <w:rFonts w:ascii="Times New Roman" w:hAnsi="Times New Roman" w:cs="Times New Roman"/>
+              </w:rPr>
               <w:t xml:space="preserve"> </w:t>
             </w:r>
             <w:r>
               <w:rPr>
-                <w:rFonts w:ascii="Times New Roman" w:hAnsi="Times New Roman" w:cs="Times New Roman"/>
-              </w:rPr>
-              <w:t xml:space="preserve">SMD </w:t>
-            </w:r>
-            <w:r>
-              <w:rPr>
-                <w:rFonts w:ascii="Times New Roman" w:hAnsi="Times New Roman" w:cs="Times New Roman" w:hint="eastAsia"/>
-              </w:rPr>
-              <w:t>across</w:t>
-            </w:r>
-            <w:r>
-              <w:rPr>
-                <w:rFonts w:ascii="Times New Roman" w:hAnsi="Times New Roman" w:cs="Times New Roman"/>
-              </w:rPr>
-              <w:t xml:space="preserve"> </w:t>
-            </w:r>
-            <w:r>
-              <w:rPr>
-                <w:rFonts w:ascii="Times New Roman" w:hAnsi="Times New Roman" w:cs="Times New Roman" w:hint="eastAsia"/>
+                <w:rFonts w:hint="eastAsia" w:ascii="Times New Roman" w:hAnsi="Times New Roman" w:cs="Times New Roman"/>
               </w:rPr>
               <w:t>regions</w:t>
             </w:r>
@@ -2154,6 +2630,7 @@
           </w:tcPr>
           <w:p>
             <w:pPr>
+              <w:spacing w:after="0" w:line="240" w:lineRule="auto"/>
               <w:rPr>
                 <w:rFonts w:ascii="Times New Roman" w:hAnsi="Times New Roman" w:cs="Times New Roman"/>
               </w:rPr>
@@ -2168,8 +2645,24 @@
         </w:tc>
       </w:tr>
       <w:tr>
+        <w:tblPrEx>
+          <w:tblBorders>
+            <w:top w:val="single" w:color="auto" w:sz="4" w:space="0"/>
+            <w:left w:val="single" w:color="auto" w:sz="4" w:space="0"/>
+            <w:bottom w:val="single" w:color="auto" w:sz="4" w:space="0"/>
+            <w:right w:val="single" w:color="auto" w:sz="4" w:space="0"/>
+            <w:insideH w:val="single" w:color="auto" w:sz="4" w:space="0"/>
+            <w:insideV w:val="single" w:color="auto" w:sz="4" w:space="0"/>
+          </w:tblBorders>
+          <w:tblCellMar>
+            <w:top w:w="0" w:type="dxa"/>
+            <w:left w:w="108" w:type="dxa"/>
+            <w:bottom w:w="0" w:type="dxa"/>
+            <w:right w:w="108" w:type="dxa"/>
+          </w:tblCellMar>
+        </w:tblPrEx>
         <w:trPr>
-          <w:trHeight w:val="32"/>
+          <w:trHeight w:val="32" w:hRule="atLeast"/>
         </w:trPr>
         <w:tc>
           <w:tcPr>
@@ -2178,6 +2671,7 @@
           </w:tcPr>
           <w:p>
             <w:pPr>
+              <w:spacing w:after="0" w:line="240" w:lineRule="auto"/>
               <w:rPr>
                 <w:rFonts w:ascii="Times New Roman" w:hAnsi="Times New Roman" w:cs="Times New Roman"/>
               </w:rPr>
@@ -2190,7 +2684,7 @@
             </w:r>
             <w:r>
               <w:rPr>
-                <w:rFonts w:ascii="Times New Roman" w:hAnsi="Times New Roman" w:cs="Times New Roman" w:hint="eastAsia"/>
+                <w:rFonts w:hint="eastAsia" w:ascii="Times New Roman" w:hAnsi="Times New Roman" w:cs="Times New Roman"/>
               </w:rPr>
               <w:t>s</w:t>
             </w:r>
@@ -2210,8 +2704,9 @@
           </w:tcPr>
           <w:p>
             <w:pPr>
-              <w:rPr>
-                <w:rFonts w:ascii="Times New Roman" w:hAnsi="Times New Roman" w:cs="Times New Roman" w:hint="eastAsia"/>
+              <w:spacing w:after="0" w:line="240" w:lineRule="auto"/>
+              <w:rPr>
+                <w:rFonts w:hint="eastAsia" w:ascii="Times New Roman" w:hAnsi="Times New Roman" w:cs="Times New Roman"/>
               </w:rPr>
             </w:pPr>
             <w:r>
@@ -2229,21 +2724,16 @@
           </w:tcPr>
           <w:p>
             <w:pPr>
-              <w:rPr>
-                <w:rFonts w:ascii="Times New Roman" w:hAnsi="Times New Roman" w:cs="Times New Roman"/>
-              </w:rPr>
-            </w:pPr>
-            <w:r>
-              <w:rPr>
-                <w:rFonts w:ascii="Times New Roman" w:hAnsi="Times New Roman" w:cs="Times New Roman"/>
-              </w:rPr>
-              <w:t xml:space="preserve">Section </w:t>
-            </w:r>
-            <w:r>
-              <w:rPr>
-                <w:rFonts w:ascii="Times New Roman" w:hAnsi="Times New Roman" w:cs="Times New Roman"/>
-              </w:rPr>
-              <w:t>6</w:t>
+              <w:spacing w:after="0" w:line="240" w:lineRule="auto"/>
+              <w:rPr>
+                <w:rFonts w:ascii="Times New Roman" w:hAnsi="Times New Roman" w:cs="Times New Roman"/>
+              </w:rPr>
+            </w:pPr>
+            <w:r>
+              <w:rPr>
+                <w:rFonts w:ascii="Times New Roman" w:hAnsi="Times New Roman" w:cs="Times New Roman"/>
+              </w:rPr>
+              <w:t>Section 6</w:t>
             </w:r>
           </w:p>
         </w:tc>
@@ -2265,35 +2755,33 @@
         </w:rPr>
         <w:t>All supplemental materials including collected SMD, shared codes, and developed models are available in the GitHub repository (</w:t>
       </w:r>
-      <w:hyperlink r:id="rId6" w:history="1">
-        <w:r>
-          <w:rPr>
-            <w:rStyle w:val="Hyperlink"/>
-            <w:rFonts w:ascii="Times New Roman" w:hAnsi="Times New Roman" w:cs="Times New Roman"/>
-            <w:sz w:val="18"/>
-            <w:szCs w:val="18"/>
-          </w:rPr>
-          <w:t>https://github.com/0AnonymousSite0/Mining-Social-Media-Data-for-Revealing-Public-Attitudes-toward-Mobile-Cabin-Hos</w:t>
-        </w:r>
-        <w:r>
-          <w:rPr>
-            <w:rStyle w:val="Hyperlink"/>
-            <w:rFonts w:ascii="Times New Roman" w:hAnsi="Times New Roman" w:cs="Times New Roman"/>
-            <w:sz w:val="18"/>
-            <w:szCs w:val="18"/>
-          </w:rPr>
-          <w:t>p</w:t>
-        </w:r>
-        <w:r>
-          <w:rPr>
-            <w:rStyle w:val="Hyperlink"/>
-            <w:rFonts w:ascii="Times New Roman" w:hAnsi="Times New Roman" w:cs="Times New Roman"/>
-            <w:sz w:val="18"/>
-            <w:szCs w:val="18"/>
-          </w:rPr>
-          <w:t>itals</w:t>
-        </w:r>
-      </w:hyperlink>
+      <w:r>
+        <w:fldChar w:fldCharType="begin"/>
+      </w:r>
+      <w:r>
+        <w:instrText xml:space="preserve"> HYPERLINK "https://github.com/0AnonymousSite0/Mining-Social-Media-Data-for-Revealing-Public-Attitudes-toward-Mobile-Cabin-Hospitals" </w:instrText>
+      </w:r>
+      <w:r>
+        <w:fldChar w:fldCharType="separate"/>
+      </w:r>
+      <w:r>
+        <w:rPr>
+          <w:rStyle w:val="8"/>
+          <w:rFonts w:ascii="Times New Roman" w:hAnsi="Times New Roman" w:cs="Times New Roman"/>
+          <w:sz w:val="18"/>
+          <w:szCs w:val="18"/>
+        </w:rPr>
+        <w:t>https://github.com/0AnonymousSite0/Mining-Social-Media-Data-for-Revealing-Public-Attitudes-toward-Mobile-Cabin-Hospitals</w:t>
+      </w:r>
+      <w:r>
+        <w:rPr>
+          <w:rStyle w:val="8"/>
+          <w:rFonts w:ascii="Times New Roman" w:hAnsi="Times New Roman" w:cs="Times New Roman"/>
+          <w:sz w:val="18"/>
+          <w:szCs w:val="18"/>
+        </w:rPr>
+        <w:fldChar w:fldCharType="end"/>
+      </w:r>
       <w:r>
         <w:rPr>
           <w:rFonts w:ascii="Times New Roman" w:hAnsi="Times New Roman" w:cs="Times New Roman"/>
@@ -2306,29 +2794,29 @@
     <w:sectPr>
       <w:pgSz w:w="16838" w:h="11906" w:orient="landscape"/>
       <w:pgMar w:top="720" w:right="720" w:bottom="720" w:left="720" w:header="708" w:footer="708" w:gutter="0"/>
-      <w:cols w:space="708"/>
-      <w:docGrid w:linePitch="360"/>
+      <w:cols w:space="708" w:num="1"/>
+      <w:docGrid w:linePitch="360" w:charSpace="0"/>
     </w:sectPr>
   </w:body>
 </w:document>
 </file>
 
 <file path=word/endnotes.xml><?xml version="1.0" encoding="utf-8"?>
-<w:endnotes xmlns:wpc="http://schemas.microsoft.com/office/word/2010/wordprocessingCanvas" xmlns:cx="http://schemas.microsoft.com/office/drawing/2014/chartex" xmlns:cx1="http://schemas.microsoft.com/office/drawing/2015/9/8/chartex" xmlns:cx2="http://schemas.microsoft.com/office/drawing/2015/10/21/chartex" xmlns:cx3="http://schemas.microsoft.com/office/drawing/2016/5/9/chartex" xmlns:cx4="http://schemas.microsoft.com/office/drawing/2016/5/10/chartex" xmlns:cx5="http://schemas.microsoft.com/office/drawing/2016/5/11/chartex" xmlns:cx6="http://schemas.microsoft.com/office/drawing/2016/5/12/chartex" xmlns:cx7="http://schemas.microsoft.com/office/drawing/2016/5/13/chartex" xmlns:cx8="http://schemas.microsoft.com/office/drawing/2016/5/14/chartex" xmlns:mc="http://schemas.openxmlformats.org/markup-compatibility/2006" xmlns:aink="http://schemas.microsoft.com/office/drawing/2016/ink" xmlns:am3d="http://schemas.microsoft.com/office/drawing/2017/model3d" xmlns:o="urn:schemas-microsoft-com:office:office" xmlns:r="http://schemas.openxmlformats.org/officeDocument/2006/relationships" xmlns:m="http://schemas.openxmlformats.org/officeDocument/2006/math" xmlns:v="urn:schemas-microsoft-com:vml" xmlns:wp14="http://schemas.microsoft.com/office/word/2010/wordprocessingDrawing" xmlns:wp="http://schemas.openxmlformats.org/drawingml/2006/wordprocessingDrawing" xmlns:w10="urn:schemas-microsoft-com:office:word" xmlns:w="http://schemas.openxmlformats.org/wordprocessingml/2006/main" xmlns:w14="http://schemas.microsoft.com/office/word/2010/wordml" xmlns:w15="http://schemas.microsoft.com/office/word/2012/wordml" xmlns:w16cex="http://schemas.microsoft.com/office/word/2018/wordml/cex" xmlns:w16cid="http://schemas.microsoft.com/office/word/2016/wordml/cid" xmlns:w16="http://schemas.microsoft.com/office/word/2018/wordml" xmlns:w16sdtdh="http://schemas.microsoft.com/office/word/2020/wordml/sdtdatahash" xmlns:w16se="http://schemas.microsoft.com/office/word/2015/wordml/symex" xmlns:wpg="http://schemas.microsoft.com/office/word/2010/wordprocessingGroup" xmlns:wpi="http://schemas.microsoft.com/office/word/2010/wordprocessingInk" xmlns:wne="http://schemas.microsoft.com/office/word/2006/wordml" xmlns:wps="http://schemas.microsoft.com/office/word/2010/wordprocessingShape" mc:Ignorable="w14 w15 w16se w16cid w16 w16cex w16sdtdh wp14">
-  <w:endnote w:type="separator" w:id="-1">
+<w:endnotes xmlns:wpc="http://schemas.microsoft.com/office/word/2010/wordprocessingCanvas" xmlns:mc="http://schemas.openxmlformats.org/markup-compatibility/2006" xmlns:o="urn:schemas-microsoft-com:office:office" xmlns:r="http://schemas.openxmlformats.org/officeDocument/2006/relationships" xmlns:m="http://schemas.openxmlformats.org/officeDocument/2006/math" xmlns:v="urn:schemas-microsoft-com:vml" xmlns:wp14="http://schemas.microsoft.com/office/word/2010/wordprocessingDrawing" xmlns:wp="http://schemas.openxmlformats.org/drawingml/2006/wordprocessingDrawing" xmlns:w="http://schemas.openxmlformats.org/wordprocessingml/2006/main" xmlns:w14="http://schemas.microsoft.com/office/word/2010/wordml" xmlns:w15="http://schemas.microsoft.com/office/word/2012/wordml" xmlns:w10="urn:schemas-microsoft-com:office:word" xmlns:wpg="http://schemas.microsoft.com/office/word/2010/wordprocessingGroup" xmlns:wpi="http://schemas.microsoft.com/office/word/2010/wordprocessingInk" xmlns:wne="http://schemas.microsoft.com/office/word/2006/wordml" xmlns:wps="http://schemas.microsoft.com/office/word/2010/wordprocessingShape" xmlns:wpsCustomData="http://www.wps.cn/officeDocument/2013/wpsCustomData" mc:Ignorable="w14 w15 wp14">
+  <w:endnote w:type="separator" w:id="0">
     <w:p>
       <w:pPr>
-        <w:spacing w:after="0" w:line="240" w:lineRule="auto"/>
+        <w:spacing w:line="240" w:lineRule="auto"/>
       </w:pPr>
       <w:r>
         <w:separator/>
       </w:r>
     </w:p>
   </w:endnote>
-  <w:endnote w:type="continuationSeparator" w:id="0">
+  <w:endnote w:type="continuationSeparator" w:id="1">
     <w:p>
       <w:pPr>
-        <w:spacing w:after="0" w:line="240" w:lineRule="auto"/>
+        <w:spacing w:line="240" w:lineRule="auto"/>
       </w:pPr>
       <w:r>
         <w:continuationSeparator/>
@@ -2339,21 +2827,21 @@
 </file>
 
 <file path=word/footnotes.xml><?xml version="1.0" encoding="utf-8"?>
-<w:footnotes xmlns:wpc="http://schemas.microsoft.com/office/word/2010/wordprocessingCanvas" xmlns:cx="http://schemas.microsoft.com/office/drawing/2014/chartex" xmlns:cx1="http://schemas.microsoft.com/office/drawing/2015/9/8/chartex" xmlns:cx2="http://schemas.microsoft.com/office/drawing/2015/10/21/chartex" xmlns:cx3="http://schemas.microsoft.com/office/drawing/2016/5/9/chartex" xmlns:cx4="http://schemas.microsoft.com/office/drawing/2016/5/10/chartex" xmlns:cx5="http://schemas.microsoft.com/office/drawing/2016/5/11/chartex" xmlns:cx6="http://schemas.microsoft.com/office/drawing/2016/5/12/chartex" xmlns:cx7="http://schemas.microsoft.com/office/drawing/2016/5/13/chartex" xmlns:cx8="http://schemas.microsoft.com/office/drawing/2016/5/14/chartex" xmlns:mc="http://schemas.openxmlformats.org/markup-compatibility/2006" xmlns:aink="http://schemas.microsoft.com/office/drawing/2016/ink" xmlns:am3d="http://schemas.microsoft.com/office/drawing/2017/model3d" xmlns:o="urn:schemas-microsoft-com:office:office" xmlns:r="http://schemas.openxmlformats.org/officeDocument/2006/relationships" xmlns:m="http://schemas.openxmlformats.org/officeDocument/2006/math" xmlns:v="urn:schemas-microsoft-com:vml" xmlns:wp14="http://schemas.microsoft.com/office/word/2010/wordprocessingDrawing" xmlns:wp="http://schemas.openxmlformats.org/drawingml/2006/wordprocessingDrawing" xmlns:w10="urn:schemas-microsoft-com:office:word" xmlns:w="http://schemas.openxmlformats.org/wordprocessingml/2006/main" xmlns:w14="http://schemas.microsoft.com/office/word/2010/wordml" xmlns:w15="http://schemas.microsoft.com/office/word/2012/wordml" xmlns:w16cex="http://schemas.microsoft.com/office/word/2018/wordml/cex" xmlns:w16cid="http://schemas.microsoft.com/office/word/2016/wordml/cid" xmlns:w16="http://schemas.microsoft.com/office/word/2018/wordml" xmlns:w16sdtdh="http://schemas.microsoft.com/office/word/2020/wordml/sdtdatahash" xmlns:w16se="http://schemas.microsoft.com/office/word/2015/wordml/symex" xmlns:wpg="http://schemas.microsoft.com/office/word/2010/wordprocessingGroup" xmlns:wpi="http://schemas.microsoft.com/office/word/2010/wordprocessingInk" xmlns:wne="http://schemas.microsoft.com/office/word/2006/wordml" xmlns:wps="http://schemas.microsoft.com/office/word/2010/wordprocessingShape" mc:Ignorable="w14 w15 w16se w16cid w16 w16cex w16sdtdh wp14">
-  <w:footnote w:type="separator" w:id="-1">
+<w:footnotes xmlns:wpc="http://schemas.microsoft.com/office/word/2010/wordprocessingCanvas" xmlns:mc="http://schemas.openxmlformats.org/markup-compatibility/2006" xmlns:o="urn:schemas-microsoft-com:office:office" xmlns:r="http://schemas.openxmlformats.org/officeDocument/2006/relationships" xmlns:m="http://schemas.openxmlformats.org/officeDocument/2006/math" xmlns:v="urn:schemas-microsoft-com:vml" xmlns:wp14="http://schemas.microsoft.com/office/word/2010/wordprocessingDrawing" xmlns:wp="http://schemas.openxmlformats.org/drawingml/2006/wordprocessingDrawing" xmlns:w="http://schemas.openxmlformats.org/wordprocessingml/2006/main" xmlns:w14="http://schemas.microsoft.com/office/word/2010/wordml" xmlns:w15="http://schemas.microsoft.com/office/word/2012/wordml" xmlns:w10="urn:schemas-microsoft-com:office:word" xmlns:wpg="http://schemas.microsoft.com/office/word/2010/wordprocessingGroup" xmlns:wpi="http://schemas.microsoft.com/office/word/2010/wordprocessingInk" xmlns:wne="http://schemas.microsoft.com/office/word/2006/wordml" xmlns:wps="http://schemas.microsoft.com/office/word/2010/wordprocessingShape" xmlns:wpsCustomData="http://www.wps.cn/officeDocument/2013/wpsCustomData" mc:Ignorable="w14 w15 wp14">
+  <w:footnote w:type="separator" w:id="0">
     <w:p>
       <w:pPr>
-        <w:spacing w:after="0" w:line="240" w:lineRule="auto"/>
+        <w:spacing w:before="0" w:after="0" w:line="259" w:lineRule="auto"/>
       </w:pPr>
       <w:r>
         <w:separator/>
       </w:r>
     </w:p>
   </w:footnote>
-  <w:footnote w:type="continuationSeparator" w:id="0">
+  <w:footnote w:type="continuationSeparator" w:id="1">
     <w:p>
       <w:pPr>
-        <w:spacing w:after="0" w:line="240" w:lineRule="auto"/>
+        <w:spacing w:before="0" w:after="0" w:line="259" w:lineRule="auto"/>
       </w:pPr>
       <w:r>
         <w:continuationSeparator/>
@@ -2364,418 +2852,293 @@
 </file>
 
 <file path=word/styles.xml><?xml version="1.0" encoding="utf-8"?>
-<w:styles xmlns:mc="http://schemas.openxmlformats.org/markup-compatibility/2006" xmlns:r="http://schemas.openxmlformats.org/officeDocument/2006/relationships" xmlns:w="http://schemas.openxmlformats.org/wordprocessingml/2006/main" xmlns:w14="http://schemas.microsoft.com/office/word/2010/wordml" xmlns:w15="http://schemas.microsoft.com/office/word/2012/wordml" xmlns:w16cex="http://schemas.microsoft.com/office/word/2018/wordml/cex" xmlns:w16cid="http://schemas.microsoft.com/office/word/2016/wordml/cid" xmlns:w16="http://schemas.microsoft.com/office/word/2018/wordml" xmlns:w16sdtdh="http://schemas.microsoft.com/office/word/2020/wordml/sdtdatahash" xmlns:w16se="http://schemas.microsoft.com/office/word/2015/wordml/symex" mc:Ignorable="w14 w15 w16se w16cid w16 w16cex w16sdtdh">
+<w:styles xmlns:mc="http://schemas.openxmlformats.org/markup-compatibility/2006" xmlns:o="urn:schemas-microsoft-com:office:office" xmlns:r="http://schemas.openxmlformats.org/officeDocument/2006/relationships" xmlns:m="http://schemas.openxmlformats.org/officeDocument/2006/math" xmlns:v="urn:schemas-microsoft-com:vml" xmlns:w="http://schemas.openxmlformats.org/wordprocessingml/2006/main" xmlns:w14="http://schemas.microsoft.com/office/word/2010/wordml" xmlns:w10="urn:schemas-microsoft-com:office:word" xmlns:sl="http://schemas.openxmlformats.org/schemaLibrary/2006/main" xmlns:wpsCustomData="http://www.wps.cn/officeDocument/2013/wpsCustomData" mc:Ignorable="w14">
   <w:docDefaults>
     <w:rPrDefault>
       <w:rPr>
-        <w:rFonts w:asciiTheme="minorHAnsi" w:eastAsiaTheme="minorEastAsia" w:hAnsiTheme="minorHAnsi" w:cstheme="minorBidi"/>
-        <w:sz w:val="22"/>
-        <w:szCs w:val="22"/>
-        <w:lang w:val="en-GB" w:eastAsia="zh-CN" w:bidi="ar-SA"/>
+        <w:rFonts w:asciiTheme="minorHAnsi" w:hAnsiTheme="minorHAnsi" w:eastAsiaTheme="minorEastAsia" w:cstheme="minorBidi"/>
       </w:rPr>
     </w:rPrDefault>
-    <w:pPrDefault>
-      <w:pPr>
-        <w:spacing w:after="160" w:line="259" w:lineRule="auto"/>
-      </w:pPr>
-    </w:pPrDefault>
+    <w:pPrDefault/>
   </w:docDefaults>
-  <w:latentStyles w:defLockedState="0" w:defUIPriority="99" w:defSemiHidden="0" w:defUnhideWhenUsed="0" w:defQFormat="0" w:count="376">
-    <w:lsdException w:name="Normal" w:uiPriority="0" w:qFormat="1"/>
-    <w:lsdException w:name="heading 1" w:uiPriority="9" w:qFormat="1"/>
-    <w:lsdException w:name="heading 2" w:semiHidden="1" w:uiPriority="9" w:unhideWhenUsed="1" w:qFormat="1"/>
-    <w:lsdException w:name="heading 3" w:semiHidden="1" w:uiPriority="9" w:unhideWhenUsed="1" w:qFormat="1"/>
-    <w:lsdException w:name="heading 4" w:semiHidden="1" w:uiPriority="9" w:unhideWhenUsed="1" w:qFormat="1"/>
-    <w:lsdException w:name="heading 5" w:semiHidden="1" w:uiPriority="9" w:unhideWhenUsed="1" w:qFormat="1"/>
-    <w:lsdException w:name="heading 6" w:semiHidden="1" w:uiPriority="9" w:unhideWhenUsed="1" w:qFormat="1"/>
-    <w:lsdException w:name="heading 7" w:semiHidden="1" w:uiPriority="9" w:unhideWhenUsed="1" w:qFormat="1"/>
-    <w:lsdException w:name="heading 8" w:semiHidden="1" w:uiPriority="9" w:unhideWhenUsed="1" w:qFormat="1"/>
-    <w:lsdException w:name="heading 9" w:semiHidden="1" w:uiPriority="9" w:unhideWhenUsed="1" w:qFormat="1"/>
-    <w:lsdException w:name="index 1" w:semiHidden="1" w:unhideWhenUsed="1"/>
-    <w:lsdException w:name="index 2" w:semiHidden="1" w:unhideWhenUsed="1"/>
-    <w:lsdException w:name="index 3" w:semiHidden="1" w:unhideWhenUsed="1"/>
-    <w:lsdException w:name="index 4" w:semiHidden="1" w:unhideWhenUsed="1"/>
-    <w:lsdException w:name="index 5" w:semiHidden="1" w:unhideWhenUsed="1"/>
-    <w:lsdException w:name="index 6" w:semiHidden="1" w:unhideWhenUsed="1"/>
-    <w:lsdException w:name="index 7" w:semiHidden="1" w:unhideWhenUsed="1"/>
-    <w:lsdException w:name="index 8" w:semiHidden="1" w:unhideWhenUsed="1"/>
-    <w:lsdException w:name="index 9" w:semiHidden="1" w:unhideWhenUsed="1"/>
-    <w:lsdException w:name="toc 1" w:semiHidden="1" w:uiPriority="39" w:unhideWhenUsed="1"/>
-    <w:lsdException w:name="toc 2" w:semiHidden="1" w:uiPriority="39" w:unhideWhenUsed="1"/>
-    <w:lsdException w:name="toc 3" w:semiHidden="1" w:uiPriority="39" w:unhideWhenUsed="1"/>
-    <w:lsdException w:name="toc 4" w:semiHidden="1" w:uiPriority="39" w:unhideWhenUsed="1"/>
-    <w:lsdException w:name="toc 5" w:semiHidden="1" w:uiPriority="39" w:unhideWhenUsed="1"/>
-    <w:lsdException w:name="toc 6" w:semiHidden="1" w:uiPriority="39" w:unhideWhenUsed="1"/>
-    <w:lsdException w:name="toc 7" w:semiHidden="1" w:uiPriority="39" w:unhideWhenUsed="1"/>
-    <w:lsdException w:name="toc 8" w:semiHidden="1" w:uiPriority="39" w:unhideWhenUsed="1"/>
-    <w:lsdException w:name="toc 9" w:semiHidden="1" w:uiPriority="39" w:unhideWhenUsed="1"/>
-    <w:lsdException w:name="Normal Indent" w:semiHidden="1" w:unhideWhenUsed="1"/>
-    <w:lsdException w:name="footnote text" w:semiHidden="1" w:unhideWhenUsed="1"/>
-    <w:lsdException w:name="annotation text" w:semiHidden="1" w:unhideWhenUsed="1"/>
-    <w:lsdException w:name="header" w:semiHidden="1" w:unhideWhenUsed="1"/>
-    <w:lsdException w:name="footer" w:semiHidden="1" w:unhideWhenUsed="1"/>
-    <w:lsdException w:name="index heading" w:semiHidden="1" w:unhideWhenUsed="1"/>
-    <w:lsdException w:name="caption" w:semiHidden="1" w:uiPriority="35" w:unhideWhenUsed="1" w:qFormat="1"/>
-    <w:lsdException w:name="table of figures" w:semiHidden="1" w:unhideWhenUsed="1"/>
-    <w:lsdException w:name="envelope address" w:semiHidden="1" w:unhideWhenUsed="1"/>
-    <w:lsdException w:name="envelope return" w:semiHidden="1" w:unhideWhenUsed="1"/>
-    <w:lsdException w:name="footnote reference" w:semiHidden="1" w:unhideWhenUsed="1"/>
-    <w:lsdException w:name="annotation reference" w:semiHidden="1" w:unhideWhenUsed="1"/>
-    <w:lsdException w:name="line number" w:semiHidden="1" w:unhideWhenUsed="1"/>
-    <w:lsdException w:name="page number" w:semiHidden="1" w:unhideWhenUsed="1"/>
-    <w:lsdException w:name="endnote reference" w:semiHidden="1" w:unhideWhenUsed="1"/>
-    <w:lsdException w:name="endnote text" w:semiHidden="1" w:unhideWhenUsed="1"/>
-    <w:lsdException w:name="table of authorities" w:semiHidden="1" w:unhideWhenUsed="1"/>
-    <w:lsdException w:name="macro" w:semiHidden="1" w:unhideWhenUsed="1"/>
-    <w:lsdException w:name="toa heading" w:semiHidden="1" w:unhideWhenUsed="1"/>
-    <w:lsdException w:name="List" w:semiHidden="1" w:unhideWhenUsed="1"/>
-    <w:lsdException w:name="List Bullet" w:semiHidden="1" w:unhideWhenUsed="1"/>
-    <w:lsdException w:name="List Number" w:semiHidden="1" w:unhideWhenUsed="1"/>
-    <w:lsdException w:name="List 2" w:semiHidden="1" w:unhideWhenUsed="1"/>
-    <w:lsdException w:name="List 3" w:semiHidden="1" w:unhideWhenUsed="1"/>
-    <w:lsdException w:name="List 4" w:semiHidden="1" w:unhideWhenUsed="1"/>
-    <w:lsdException w:name="List 5" w:semiHidden="1" w:unhideWhenUsed="1"/>
-    <w:lsdException w:name="List Bullet 2" w:semiHidden="1" w:unhideWhenUsed="1"/>
-    <w:lsdException w:name="List Bullet 3" w:semiHidden="1" w:unhideWhenUsed="1"/>
-    <w:lsdException w:name="List Bullet 4" w:semiHidden="1" w:unhideWhenUsed="1"/>
-    <w:lsdException w:name="List Bullet 5" w:semiHidden="1" w:unhideWhenUsed="1"/>
-    <w:lsdException w:name="List Number 2" w:semiHidden="1" w:unhideWhenUsed="1"/>
-    <w:lsdException w:name="List Number 3" w:semiHidden="1" w:unhideWhenUsed="1"/>
-    <w:lsdException w:name="List Number 4" w:semiHidden="1" w:unhideWhenUsed="1"/>
-    <w:lsdException w:name="List Number 5" w:semiHidden="1" w:unhideWhenUsed="1"/>
-    <w:lsdException w:name="Title" w:uiPriority="10" w:qFormat="1"/>
-    <w:lsdException w:name="Closing" w:semiHidden="1" w:unhideWhenUsed="1"/>
-    <w:lsdException w:name="Signature" w:semiHidden="1" w:unhideWhenUsed="1"/>
-    <w:lsdException w:name="Default Paragraph Font" w:semiHidden="1" w:uiPriority="1" w:unhideWhenUsed="1"/>
-    <w:lsdException w:name="Body Text" w:semiHidden="1" w:unhideWhenUsed="1"/>
-    <w:lsdException w:name="Body Text Indent" w:semiHidden="1" w:unhideWhenUsed="1"/>
-    <w:lsdException w:name="List Continue" w:semiHidden="1" w:unhideWhenUsed="1"/>
-    <w:lsdException w:name="List Continue 2" w:semiHidden="1" w:unhideWhenUsed="1"/>
-    <w:lsdException w:name="List Continue 3" w:semiHidden="1" w:unhideWhenUsed="1"/>
-    <w:lsdException w:name="List Continue 4" w:semiHidden="1" w:unhideWhenUsed="1"/>
-    <w:lsdException w:name="List Continue 5" w:semiHidden="1" w:unhideWhenUsed="1"/>
-    <w:lsdException w:name="Message Header" w:semiHidden="1" w:unhideWhenUsed="1"/>
-    <w:lsdException w:name="Subtitle" w:uiPriority="11" w:qFormat="1"/>
-    <w:lsdException w:name="Salutation" w:semiHidden="1" w:unhideWhenUsed="1"/>
-    <w:lsdException w:name="Date" w:semiHidden="1" w:unhideWhenUsed="1"/>
-    <w:lsdException w:name="Body Text First Indent" w:semiHidden="1" w:unhideWhenUsed="1"/>
-    <w:lsdException w:name="Body Text First Indent 2" w:semiHidden="1" w:unhideWhenUsed="1"/>
-    <w:lsdException w:name="Note Heading" w:semiHidden="1" w:unhideWhenUsed="1"/>
-    <w:lsdException w:name="Body Text 2" w:semiHidden="1" w:unhideWhenUsed="1"/>
-    <w:lsdException w:name="Body Text 3" w:semiHidden="1" w:unhideWhenUsed="1"/>
-    <w:lsdException w:name="Body Text Indent 2" w:semiHidden="1" w:unhideWhenUsed="1"/>
-    <w:lsdException w:name="Body Text Indent 3" w:semiHidden="1" w:unhideWhenUsed="1"/>
-    <w:lsdException w:name="Block Text" w:semiHidden="1" w:unhideWhenUsed="1"/>
-    <w:lsdException w:name="Hyperlink" w:semiHidden="1" w:unhideWhenUsed="1"/>
-    <w:lsdException w:name="FollowedHyperlink" w:semiHidden="1" w:unhideWhenUsed="1"/>
-    <w:lsdException w:name="Strong" w:uiPriority="22" w:qFormat="1"/>
-    <w:lsdException w:name="Emphasis" w:uiPriority="20" w:qFormat="1"/>
-    <w:lsdException w:name="Document Map" w:semiHidden="1" w:unhideWhenUsed="1"/>
-    <w:lsdException w:name="Plain Text" w:semiHidden="1" w:unhideWhenUsed="1"/>
-    <w:lsdException w:name="E-mail Signature" w:semiHidden="1" w:unhideWhenUsed="1"/>
-    <w:lsdException w:name="HTML Top of Form" w:semiHidden="1" w:unhideWhenUsed="1"/>
-    <w:lsdException w:name="HTML Bottom of Form" w:semiHidden="1" w:unhideWhenUsed="1"/>
-    <w:lsdException w:name="Normal (Web)" w:semiHidden="1" w:unhideWhenUsed="1"/>
-    <w:lsdException w:name="HTML Acronym" w:semiHidden="1" w:unhideWhenUsed="1"/>
-    <w:lsdException w:name="HTML Address" w:semiHidden="1" w:unhideWhenUsed="1"/>
-    <w:lsdException w:name="HTML Cite" w:semiHidden="1" w:unhideWhenUsed="1"/>
-    <w:lsdException w:name="HTML Code" w:semiHidden="1" w:unhideWhenUsed="1"/>
-    <w:lsdException w:name="HTML Definition" w:semiHidden="1" w:unhideWhenUsed="1"/>
-    <w:lsdException w:name="HTML Keyboard" w:semiHidden="1" w:unhideWhenUsed="1"/>
-    <w:lsdException w:name="HTML Preformatted" w:semiHidden="1" w:unhideWhenUsed="1"/>
-    <w:lsdException w:name="HTML Sample" w:semiHidden="1" w:unhideWhenUsed="1"/>
-    <w:lsdException w:name="HTML Typewriter" w:semiHidden="1" w:unhideWhenUsed="1"/>
-    <w:lsdException w:name="HTML Variable" w:semiHidden="1" w:unhideWhenUsed="1"/>
-    <w:lsdException w:name="Normal Table" w:semiHidden="1" w:unhideWhenUsed="1"/>
-    <w:lsdException w:name="annotation subject" w:semiHidden="1" w:unhideWhenUsed="1"/>
-    <w:lsdException w:name="No List" w:semiHidden="1" w:unhideWhenUsed="1"/>
-    <w:lsdException w:name="Outline List 1" w:semiHidden="1" w:unhideWhenUsed="1"/>
-    <w:lsdException w:name="Outline List 2" w:semiHidden="1" w:unhideWhenUsed="1"/>
-    <w:lsdException w:name="Outline List 3" w:semiHidden="1" w:unhideWhenUsed="1"/>
-    <w:lsdException w:name="Table Simple 1" w:semiHidden="1" w:unhideWhenUsed="1"/>
-    <w:lsdException w:name="Table Simple 2" w:semiHidden="1" w:unhideWhenUsed="1"/>
-    <w:lsdException w:name="Table Simple 3" w:semiHidden="1" w:unhideWhenUsed="1"/>
-    <w:lsdException w:name="Table Classic 1" w:semiHidden="1" w:unhideWhenUsed="1"/>
-    <w:lsdException w:name="Table Classic 2" w:semiHidden="1" w:unhideWhenUsed="1"/>
-    <w:lsdException w:name="Table Classic 3" w:semiHidden="1" w:unhideWhenUsed="1"/>
-    <w:lsdException w:name="Table Classic 4" w:semiHidden="1" w:unhideWhenUsed="1"/>
-    <w:lsdException w:name="Table Colorful 1" w:semiHidden="1" w:unhideWhenUsed="1"/>
-    <w:lsdException w:name="Table Colorful 2" w:semiHidden="1" w:unhideWhenUsed="1"/>
-    <w:lsdException w:name="Table Colorful 3" w:semiHidden="1" w:unhideWhenUsed="1"/>
-    <w:lsdException w:name="Table Columns 1" w:semiHidden="1" w:unhideWhenUsed="1"/>
-    <w:lsdException w:name="Table Columns 2" w:semiHidden="1" w:unhideWhenUsed="1"/>
-    <w:lsdException w:name="Table Columns 3" w:semiHidden="1" w:unhideWhenUsed="1"/>
-    <w:lsdException w:name="Table Columns 4" w:semiHidden="1" w:unhideWhenUsed="1"/>
-    <w:lsdException w:name="Table Columns 5" w:semiHidden="1" w:unhideWhenUsed="1"/>
-    <w:lsdException w:name="Table Grid 1" w:semiHidden="1" w:unhideWhenUsed="1"/>
-    <w:lsdException w:name="Table Grid 2" w:semiHidden="1" w:unhideWhenUsed="1"/>
-    <w:lsdException w:name="Table Grid 3" w:semiHidden="1" w:unhideWhenUsed="1"/>
-    <w:lsdException w:name="Table Grid 4" w:semiHidden="1" w:unhideWhenUsed="1"/>
-    <w:lsdException w:name="Table Grid 5" w:semiHidden="1" w:unhideWhenUsed="1"/>
-    <w:lsdException w:name="Table Grid 6" w:semiHidden="1" w:unhideWhenUsed="1"/>
-    <w:lsdException w:name="Table Grid 7" w:semiHidden="1" w:unhideWhenUsed="1"/>
-    <w:lsdException w:name="Table Grid 8" w:semiHidden="1" w:unhideWhenUsed="1"/>
-    <w:lsdException w:name="Table List 1" w:semiHidden="1" w:unhideWhenUsed="1"/>
-    <w:lsdException w:name="Table List 2" w:semiHidden="1" w:unhideWhenUsed="1"/>
-    <w:lsdException w:name="Table List 3" w:semiHidden="1" w:unhideWhenUsed="1"/>
-    <w:lsdException w:name="Table List 4" w:semiHidden="1" w:unhideWhenUsed="1"/>
-    <w:lsdException w:name="Table List 5" w:semiHidden="1" w:unhideWhenUsed="1"/>
-    <w:lsdException w:name="Table List 6" w:semiHidden="1" w:unhideWhenUsed="1"/>
-    <w:lsdException w:name="Table List 7" w:semiHidden="1" w:unhideWhenUsed="1"/>
-    <w:lsdException w:name="Table List 8" w:semiHidden="1" w:unhideWhenUsed="1"/>
-    <w:lsdException w:name="Table 3D effects 1" w:semiHidden="1" w:unhideWhenUsed="1"/>
-    <w:lsdException w:name="Table 3D effects 2" w:semiHidden="1" w:unhideWhenUsed="1"/>
-    <w:lsdException w:name="Table 3D effects 3" w:semiHidden="1" w:unhideWhenUsed="1"/>
-    <w:lsdException w:name="Table Contemporary" w:semiHidden="1" w:unhideWhenUsed="1"/>
-    <w:lsdException w:name="Table Elegant" w:semiHidden="1" w:unhideWhenUsed="1"/>
-    <w:lsdException w:name="Table Professional" w:semiHidden="1" w:unhideWhenUsed="1"/>
-    <w:lsdException w:name="Table Subtle 1" w:semiHidden="1" w:unhideWhenUsed="1"/>
-    <w:lsdException w:name="Table Subtle 2" w:semiHidden="1" w:unhideWhenUsed="1"/>
-    <w:lsdException w:name="Table Web 1" w:semiHidden="1" w:unhideWhenUsed="1"/>
-    <w:lsdException w:name="Table Web 2" w:semiHidden="1" w:unhideWhenUsed="1"/>
-    <w:lsdException w:name="Table Web 3" w:semiHidden="1" w:unhideWhenUsed="1"/>
-    <w:lsdException w:name="Balloon Text" w:semiHidden="1" w:unhideWhenUsed="1"/>
-    <w:lsdException w:name="Table Grid" w:uiPriority="39"/>
-    <w:lsdException w:name="Table Theme" w:semiHidden="1" w:unhideWhenUsed="1"/>
-    <w:lsdException w:name="Placeholder Text" w:semiHidden="1"/>
-    <w:lsdException w:name="No Spacing" w:uiPriority="1" w:qFormat="1"/>
-    <w:lsdException w:name="Light Shading" w:uiPriority="60"/>
-    <w:lsdException w:name="Light List" w:uiPriority="61"/>
-    <w:lsdException w:name="Light Grid" w:uiPriority="62"/>
-    <w:lsdException w:name="Medium Shading 1" w:uiPriority="63"/>
-    <w:lsdException w:name="Medium Shading 2" w:uiPriority="64"/>
-    <w:lsdException w:name="Medium List 1" w:uiPriority="65"/>
-    <w:lsdException w:name="Medium List 2" w:uiPriority="66"/>
-    <w:lsdException w:name="Medium Grid 1" w:uiPriority="67"/>
-    <w:lsdException w:name="Medium Grid 2" w:uiPriority="68"/>
-    <w:lsdException w:name="Medium Grid 3" w:uiPriority="69"/>
-    <w:lsdException w:name="Dark List" w:uiPriority="70"/>
-    <w:lsdException w:name="Colorful Shading" w:uiPriority="71"/>
-    <w:lsdException w:name="Colorful List" w:uiPriority="72"/>
-    <w:lsdException w:name="Colorful Grid" w:uiPriority="73"/>
-    <w:lsdException w:name="Light Shading Accent 1" w:uiPriority="60"/>
-    <w:lsdException w:name="Light List Accent 1" w:uiPriority="61"/>
-    <w:lsdException w:name="Light Grid Accent 1" w:uiPriority="62"/>
-    <w:lsdException w:name="Medium Shading 1 Accent 1" w:uiPriority="63"/>
-    <w:lsdException w:name="Medium Shading 2 Accent 1" w:uiPriority="64"/>
-    <w:lsdException w:name="Medium List 1 Accent 1" w:uiPriority="65"/>
-    <w:lsdException w:name="Revision" w:semiHidden="1"/>
-    <w:lsdException w:name="List Paragraph" w:uiPriority="34" w:qFormat="1"/>
-    <w:lsdException w:name="Quote" w:uiPriority="29" w:qFormat="1"/>
-    <w:lsdException w:name="Intense Quote" w:uiPriority="30" w:qFormat="1"/>
-    <w:lsdException w:name="Medium List 2 Accent 1" w:uiPriority="66"/>
-    <w:lsdException w:name="Medium Grid 1 Accent 1" w:uiPriority="67"/>
-    <w:lsdException w:name="Medium Grid 2 Accent 1" w:uiPriority="68"/>
-    <w:lsdException w:name="Medium Grid 3 Accent 1" w:uiPriority="69"/>
-    <w:lsdException w:name="Dark List Accent 1" w:uiPriority="70"/>
-    <w:lsdException w:name="Colorful Shading Accent 1" w:uiPriority="71"/>
-    <w:lsdException w:name="Colorful List Accent 1" w:uiPriority="72"/>
-    <w:lsdException w:name="Colorful Grid Accent 1" w:uiPriority="73"/>
-    <w:lsdException w:name="Light Shading Accent 2" w:uiPriority="60"/>
-    <w:lsdException w:name="Light List Accent 2" w:uiPriority="61"/>
-    <w:lsdException w:name="Light Grid Accent 2" w:uiPriority="62"/>
-    <w:lsdException w:name="Medium Shading 1 Accent 2" w:uiPriority="63"/>
-    <w:lsdException w:name="Medium Shading 2 Accent 2" w:uiPriority="64"/>
-    <w:lsdException w:name="Medium List 1 Accent 2" w:uiPriority="65"/>
-    <w:lsdException w:name="Medium List 2 Accent 2" w:uiPriority="66"/>
-    <w:lsdException w:name="Medium Grid 1 Accent 2" w:uiPriority="67"/>
-    <w:lsdException w:name="Medium Grid 2 Accent 2" w:uiPriority="68"/>
-    <w:lsdException w:name="Medium Grid 3 Accent 2" w:uiPriority="69"/>
-    <w:lsdException w:name="Dark List Accent 2" w:uiPriority="70"/>
-    <w:lsdException w:name="Colorful Shading Accent 2" w:uiPriority="71"/>
-    <w:lsdException w:name="Colorful List Accent 2" w:uiPriority="72"/>
-    <w:lsdException w:name="Colorful Grid Accent 2" w:uiPriority="73"/>
-    <w:lsdException w:name="Light Shading Accent 3" w:uiPriority="60"/>
-    <w:lsdException w:name="Light List Accent 3" w:uiPriority="61"/>
-    <w:lsdException w:name="Light Grid Accent 3" w:uiPriority="62"/>
-    <w:lsdException w:name="Medium Shading 1 Accent 3" w:uiPriority="63"/>
-    <w:lsdException w:name="Medium Shading 2 Accent 3" w:uiPriority="64"/>
-    <w:lsdException w:name="Medium List 1 Accent 3" w:uiPriority="65"/>
-    <w:lsdException w:name="Medium List 2 Accent 3" w:uiPriority="66"/>
-    <w:lsdException w:name="Medium Grid 1 Accent 3" w:uiPriority="67"/>
-    <w:lsdException w:name="Medium Grid 2 Accent 3" w:uiPriority="68"/>
-    <w:lsdException w:name="Medium Grid 3 Accent 3" w:uiPriority="69"/>
-    <w:lsdException w:name="Dark List Accent 3" w:uiPriority="70"/>
-    <w:lsdException w:name="Colorful Shading Accent 3" w:uiPriority="71"/>
-    <w:lsdException w:name="Colorful List Accent 3" w:uiPriority="72"/>
-    <w:lsdException w:name="Colorful Grid Accent 3" w:uiPriority="73"/>
-    <w:lsdException w:name="Light Shading Accent 4" w:uiPriority="60"/>
-    <w:lsdException w:name="Light List Accent 4" w:uiPriority="61"/>
-    <w:lsdException w:name="Light Grid Accent 4" w:uiPriority="62"/>
-    <w:lsdException w:name="Medium Shading 1 Accent 4" w:uiPriority="63"/>
-    <w:lsdException w:name="Medium Shading 2 Accent 4" w:uiPriority="64"/>
-    <w:lsdException w:name="Medium List 1 Accent 4" w:uiPriority="65"/>
-    <w:lsdException w:name="Medium List 2 Accent 4" w:uiPriority="66"/>
-    <w:lsdException w:name="Medium Grid 1 Accent 4" w:uiPriority="67"/>
-    <w:lsdException w:name="Medium Grid 2 Accent 4" w:uiPriority="68"/>
-    <w:lsdException w:name="Medium Grid 3 Accent 4" w:uiPriority="69"/>
-    <w:lsdException w:name="Dark List Accent 4" w:uiPriority="70"/>
-    <w:lsdException w:name="Colorful Shading Accent 4" w:uiPriority="71"/>
-    <w:lsdException w:name="Colorful List Accent 4" w:uiPriority="72"/>
-    <w:lsdException w:name="Colorful Grid Accent 4" w:uiPriority="73"/>
-    <w:lsdException w:name="Light Shading Accent 5" w:uiPriority="60"/>
-    <w:lsdException w:name="Light List Accent 5" w:uiPriority="61"/>
-    <w:lsdException w:name="Light Grid Accent 5" w:uiPriority="62"/>
-    <w:lsdException w:name="Medium Shading 1 Accent 5" w:uiPriority="63"/>
-    <w:lsdException w:name="Medium Shading 2 Accent 5" w:uiPriority="64"/>
-    <w:lsdException w:name="Medium List 1 Accent 5" w:uiPriority="65"/>
-    <w:lsdException w:name="Medium List 2 Accent 5" w:uiPriority="66"/>
-    <w:lsdException w:name="Medium Grid 1 Accent 5" w:uiPriority="67"/>
-    <w:lsdException w:name="Medium Grid 2 Accent 5" w:uiPriority="68"/>
-    <w:lsdException w:name="Medium Grid 3 Accent 5" w:uiPriority="69"/>
-    <w:lsdException w:name="Dark List Accent 5" w:uiPriority="70"/>
-    <w:lsdException w:name="Colorful Shading Accent 5" w:uiPriority="71"/>
-    <w:lsdException w:name="Colorful List Accent 5" w:uiPriority="72"/>
-    <w:lsdException w:name="Colorful Grid Accent 5" w:uiPriority="73"/>
-    <w:lsdException w:name="Light Shading Accent 6" w:uiPriority="60"/>
-    <w:lsdException w:name="Light List Accent 6" w:uiPriority="61"/>
-    <w:lsdException w:name="Light Grid Accent 6" w:uiPriority="62"/>
-    <w:lsdException w:name="Medium Shading 1 Accent 6" w:uiPriority="63"/>
-    <w:lsdException w:name="Medium Shading 2 Accent 6" w:uiPriority="64"/>
-    <w:lsdException w:name="Medium List 1 Accent 6" w:uiPriority="65"/>
-    <w:lsdException w:name="Medium List 2 Accent 6" w:uiPriority="66"/>
-    <w:lsdException w:name="Medium Grid 1 Accent 6" w:uiPriority="67"/>
-    <w:lsdException w:name="Medium Grid 2 Accent 6" w:uiPriority="68"/>
-    <w:lsdException w:name="Medium Grid 3 Accent 6" w:uiPriority="69"/>
-    <w:lsdException w:name="Dark List Accent 6" w:uiPriority="70"/>
-    <w:lsdException w:name="Colorful Shading Accent 6" w:uiPriority="71"/>
-    <w:lsdException w:name="Colorful List Accent 6" w:uiPriority="72"/>
-    <w:lsdException w:name="Colorful Grid Accent 6" w:uiPriority="73"/>
-    <w:lsdException w:name="Subtle Emphasis" w:uiPriority="19" w:qFormat="1"/>
-    <w:lsdException w:name="Intense Emphasis" w:uiPriority="21" w:qFormat="1"/>
-    <w:lsdException w:name="Subtle Reference" w:uiPriority="31" w:qFormat="1"/>
-    <w:lsdException w:name="Intense Reference" w:uiPriority="32" w:qFormat="1"/>
-    <w:lsdException w:name="Book Title" w:uiPriority="33" w:qFormat="1"/>
-    <w:lsdException w:name="Bibliography" w:semiHidden="1" w:uiPriority="37" w:unhideWhenUsed="1"/>
-    <w:lsdException w:name="TOC Heading" w:semiHidden="1" w:uiPriority="39" w:unhideWhenUsed="1" w:qFormat="1"/>
-    <w:lsdException w:name="Plain Table 1" w:uiPriority="41"/>
-    <w:lsdException w:name="Plain Table 2" w:uiPriority="42"/>
-    <w:lsdException w:name="Plain Table 3" w:uiPriority="43"/>
-    <w:lsdException w:name="Plain Table 4" w:uiPriority="44"/>
-    <w:lsdException w:name="Plain Table 5" w:uiPriority="45"/>
-    <w:lsdException w:name="Grid Table Light" w:uiPriority="40"/>
-    <w:lsdException w:name="Grid Table 1 Light" w:uiPriority="46"/>
-    <w:lsdException w:name="Grid Table 2" w:uiPriority="47"/>
-    <w:lsdException w:name="Grid Table 3" w:uiPriority="48"/>
-    <w:lsdException w:name="Grid Table 4" w:uiPriority="49"/>
-    <w:lsdException w:name="Grid Table 5 Dark" w:uiPriority="50"/>
-    <w:lsdException w:name="Grid Table 6 Colorful" w:uiPriority="51"/>
-    <w:lsdException w:name="Grid Table 7 Colorful" w:uiPriority="52"/>
-    <w:lsdException w:name="Grid Table 1 Light Accent 1" w:uiPriority="46"/>
-    <w:lsdException w:name="Grid Table 2 Accent 1" w:uiPriority="47"/>
-    <w:lsdException w:name="Grid Table 3 Accent 1" w:uiPriority="48"/>
-    <w:lsdException w:name="Grid Table 4 Accent 1" w:uiPriority="49"/>
-    <w:lsdException w:name="Grid Table 5 Dark Accent 1" w:uiPriority="50"/>
-    <w:lsdException w:name="Grid Table 6 Colorful Accent 1" w:uiPriority="51"/>
-    <w:lsdException w:name="Grid Table 7 Colorful Accent 1" w:uiPriority="52"/>
-    <w:lsdException w:name="Grid Table 1 Light Accent 2" w:uiPriority="46"/>
-    <w:lsdException w:name="Grid Table 2 Accent 2" w:uiPriority="47"/>
-    <w:lsdException w:name="Grid Table 3 Accent 2" w:uiPriority="48"/>
-    <w:lsdException w:name="Grid Table 4 Accent 2" w:uiPriority="49"/>
-    <w:lsdException w:name="Grid Table 5 Dark Accent 2" w:uiPriority="50"/>
-    <w:lsdException w:name="Grid Table 6 Colorful Accent 2" w:uiPriority="51"/>
-    <w:lsdException w:name="Grid Table 7 Colorful Accent 2" w:uiPriority="52"/>
-    <w:lsdException w:name="Grid Table 1 Light Accent 3" w:uiPriority="46"/>
-    <w:lsdException w:name="Grid Table 2 Accent 3" w:uiPriority="47"/>
-    <w:lsdException w:name="Grid Table 3 Accent 3" w:uiPriority="48"/>
-    <w:lsdException w:name="Grid Table 4 Accent 3" w:uiPriority="49"/>
-    <w:lsdException w:name="Grid Table 5 Dark Accent 3" w:uiPriority="50"/>
-    <w:lsdException w:name="Grid Table 6 Colorful Accent 3" w:uiPriority="51"/>
-    <w:lsdException w:name="Grid Table 7 Colorful Accent 3" w:uiPriority="52"/>
-    <w:lsdException w:name="Grid Table 1 Light Accent 4" w:uiPriority="46"/>
-    <w:lsdException w:name="Grid Table 2 Accent 4" w:uiPriority="47"/>
-    <w:lsdException w:name="Grid Table 3 Accent 4" w:uiPriority="48"/>
-    <w:lsdException w:name="Grid Table 4 Accent 4" w:uiPriority="49"/>
-    <w:lsdException w:name="Grid Table 5 Dark Accent 4" w:uiPriority="50"/>
-    <w:lsdException w:name="Grid Table 6 Colorful Accent 4" w:uiPriority="51"/>
-    <w:lsdException w:name="Grid Table 7 Colorful Accent 4" w:uiPriority="52"/>
-    <w:lsdException w:name="Grid Table 1 Light Accent 5" w:uiPriority="46"/>
-    <w:lsdException w:name="Grid Table 2 Accent 5" w:uiPriority="47"/>
-    <w:lsdException w:name="Grid Table 3 Accent 5" w:uiPriority="48"/>
-    <w:lsdException w:name="Grid Table 4 Accent 5" w:uiPriority="49"/>
-    <w:lsdException w:name="Grid Table 5 Dark Accent 5" w:uiPriority="50"/>
-    <w:lsdException w:name="Grid Table 6 Colorful Accent 5" w:uiPriority="51"/>
-    <w:lsdException w:name="Grid Table 7 Colorful Accent 5" w:uiPriority="52"/>
-    <w:lsdException w:name="Grid Table 1 Light Accent 6" w:uiPriority="46"/>
-    <w:lsdException w:name="Grid Table 2 Accent 6" w:uiPriority="47"/>
-    <w:lsdException w:name="Grid Table 3 Accent 6" w:uiPriority="48"/>
-    <w:lsdException w:name="Grid Table 4 Accent 6" w:uiPriority="49"/>
-    <w:lsdException w:name="Grid Table 5 Dark Accent 6" w:uiPriority="50"/>
-    <w:lsdException w:name="Grid Table 6 Colorful Accent 6" w:uiPriority="51"/>
-    <w:lsdException w:name="Grid Table 7 Colorful Accent 6" w:uiPriority="52"/>
-    <w:lsdException w:name="List Table 1 Light" w:uiPriority="46"/>
-    <w:lsdException w:name="List Table 2" w:uiPriority="47"/>
-    <w:lsdException w:name="List Table 3" w:uiPriority="48"/>
-    <w:lsdException w:name="List Table 4" w:uiPriority="49"/>
-    <w:lsdException w:name="List Table 5 Dark" w:uiPriority="50"/>
-    <w:lsdException w:name="List Table 6 Colorful" w:uiPriority="51"/>
-    <w:lsdException w:name="List Table 7 Colorful" w:uiPriority="52"/>
-    <w:lsdException w:name="List Table 1 Light Accent 1" w:uiPriority="46"/>
-    <w:lsdException w:name="List Table 2 Accent 1" w:uiPriority="47"/>
-    <w:lsdException w:name="List Table 3 Accent 1" w:uiPriority="48"/>
-    <w:lsdException w:name="List Table 4 Accent 1" w:uiPriority="49"/>
-    <w:lsdException w:name="List Table 5 Dark Accent 1" w:uiPriority="50"/>
-    <w:lsdException w:name="List Table 6 Colorful Accent 1" w:uiPriority="51"/>
-    <w:lsdException w:name="List Table 7 Colorful Accent 1" w:uiPriority="52"/>
-    <w:lsdException w:name="List Table 1 Light Accent 2" w:uiPriority="46"/>
-    <w:lsdException w:name="List Table 2 Accent 2" w:uiPriority="47"/>
-    <w:lsdException w:name="List Table 3 Accent 2" w:uiPriority="48"/>
-    <w:lsdException w:name="List Table 4 Accent 2" w:uiPriority="49"/>
-    <w:lsdException w:name="List Table 5 Dark Accent 2" w:uiPriority="50"/>
-    <w:lsdException w:name="List Table 6 Colorful Accent 2" w:uiPriority="51"/>
-    <w:lsdException w:name="List Table 7 Colorful Accent 2" w:uiPriority="52"/>
-    <w:lsdException w:name="List Table 1 Light Accent 3" w:uiPriority="46"/>
-    <w:lsdException w:name="List Table 2 Accent 3" w:uiPriority="47"/>
-    <w:lsdException w:name="List Table 3 Accent 3" w:uiPriority="48"/>
-    <w:lsdException w:name="List Table 4 Accent 3" w:uiPriority="49"/>
-    <w:lsdException w:name="List Table 5 Dark Accent 3" w:uiPriority="50"/>
-    <w:lsdException w:name="List Table 6 Colorful Accent 3" w:uiPriority="51"/>
-    <w:lsdException w:name="List Table 7 Colorful Accent 3" w:uiPriority="52"/>
-    <w:lsdException w:name="List Table 1 Light Accent 4" w:uiPriority="46"/>
-    <w:lsdException w:name="List Table 2 Accent 4" w:uiPriority="47"/>
-    <w:lsdException w:name="List Table 3 Accent 4" w:uiPriority="48"/>
-    <w:lsdException w:name="List Table 4 Accent 4" w:uiPriority="49"/>
-    <w:lsdException w:name="List Table 5 Dark Accent 4" w:uiPriority="50"/>
-    <w:lsdException w:name="List Table 6 Colorful Accent 4" w:uiPriority="51"/>
-    <w:lsdException w:name="List Table 7 Colorful Accent 4" w:uiPriority="52"/>
-    <w:lsdException w:name="List Table 1 Light Accent 5" w:uiPriority="46"/>
-    <w:lsdException w:name="List Table 2 Accent 5" w:uiPriority="47"/>
-    <w:lsdException w:name="List Table 3 Accent 5" w:uiPriority="48"/>
-    <w:lsdException w:name="List Table 4 Accent 5" w:uiPriority="49"/>
-    <w:lsdException w:name="List Table 5 Dark Accent 5" w:uiPriority="50"/>
-    <w:lsdException w:name="List Table 6 Colorful Accent 5" w:uiPriority="51"/>
-    <w:lsdException w:name="List Table 7 Colorful Accent 5" w:uiPriority="52"/>
-    <w:lsdException w:name="List Table 1 Light Accent 6" w:uiPriority="46"/>
-    <w:lsdException w:name="List Table 2 Accent 6" w:uiPriority="47"/>
-    <w:lsdException w:name="List Table 3 Accent 6" w:uiPriority="48"/>
-    <w:lsdException w:name="List Table 4 Accent 6" w:uiPriority="49"/>
-    <w:lsdException w:name="List Table 5 Dark Accent 6" w:uiPriority="50"/>
-    <w:lsdException w:name="List Table 6 Colorful Accent 6" w:uiPriority="51"/>
-    <w:lsdException w:name="List Table 7 Colorful Accent 6" w:uiPriority="52"/>
-    <w:lsdException w:name="Mention" w:semiHidden="1" w:unhideWhenUsed="1"/>
-    <w:lsdException w:name="Smart Hyperlink" w:semiHidden="1" w:unhideWhenUsed="1"/>
-    <w:lsdException w:name="Hashtag" w:semiHidden="1" w:unhideWhenUsed="1"/>
-    <w:lsdException w:name="Unresolved Mention" w:semiHidden="1" w:unhideWhenUsed="1"/>
-    <w:lsdException w:name="Smart Link" w:semiHidden="1" w:unhideWhenUsed="1"/>
+  <w:latentStyles w:count="260" w:defQFormat="0" w:defUnhideWhenUsed="1" w:defSemiHidden="1" w:defUIPriority="99" w:defLockedState="0">
+    <w:lsdException w:qFormat="1" w:unhideWhenUsed="0" w:uiPriority="0" w:semiHidden="0" w:name="Normal"/>
+    <w:lsdException w:qFormat="1" w:unhideWhenUsed="0" w:uiPriority="9" w:semiHidden="0" w:name="heading 1"/>
+    <w:lsdException w:qFormat="1" w:uiPriority="9" w:name="heading 2"/>
+    <w:lsdException w:qFormat="1" w:uiPriority="9" w:name="heading 3"/>
+    <w:lsdException w:qFormat="1" w:uiPriority="9" w:name="heading 4"/>
+    <w:lsdException w:qFormat="1" w:uiPriority="9" w:name="heading 5"/>
+    <w:lsdException w:qFormat="1" w:uiPriority="9" w:name="heading 6"/>
+    <w:lsdException w:qFormat="1" w:uiPriority="9" w:name="heading 7"/>
+    <w:lsdException w:qFormat="1" w:uiPriority="9" w:name="heading 8"/>
+    <w:lsdException w:qFormat="1" w:uiPriority="9" w:name="heading 9"/>
+    <w:lsdException w:uiPriority="99" w:name="index 1"/>
+    <w:lsdException w:uiPriority="99" w:name="index 2"/>
+    <w:lsdException w:uiPriority="99" w:name="index 3"/>
+    <w:lsdException w:uiPriority="99" w:name="index 4"/>
+    <w:lsdException w:uiPriority="99" w:name="index 5"/>
+    <w:lsdException w:uiPriority="99" w:name="index 6"/>
+    <w:lsdException w:uiPriority="99" w:name="index 7"/>
+    <w:lsdException w:uiPriority="99" w:name="index 8"/>
+    <w:lsdException w:uiPriority="99" w:name="index 9"/>
+    <w:lsdException w:uiPriority="39" w:name="toc 1"/>
+    <w:lsdException w:uiPriority="39" w:name="toc 2"/>
+    <w:lsdException w:uiPriority="39" w:name="toc 3"/>
+    <w:lsdException w:uiPriority="39" w:name="toc 4"/>
+    <w:lsdException w:uiPriority="39" w:name="toc 5"/>
+    <w:lsdException w:uiPriority="39" w:name="toc 6"/>
+    <w:lsdException w:uiPriority="39" w:name="toc 7"/>
+    <w:lsdException w:uiPriority="39" w:name="toc 8"/>
+    <w:lsdException w:uiPriority="39" w:name="toc 9"/>
+    <w:lsdException w:uiPriority="99" w:name="Normal Indent"/>
+    <w:lsdException w:uiPriority="99" w:name="footnote text"/>
+    <w:lsdException w:uiPriority="99" w:name="annotation text"/>
+    <w:lsdException w:uiPriority="99" w:semiHidden="0" w:name="header"/>
+    <w:lsdException w:uiPriority="99" w:semiHidden="0" w:name="footer"/>
+    <w:lsdException w:uiPriority="99" w:name="index heading"/>
+    <w:lsdException w:qFormat="1" w:uiPriority="35" w:name="caption"/>
+    <w:lsdException w:uiPriority="99" w:name="table of figures"/>
+    <w:lsdException w:uiPriority="99" w:name="envelope address"/>
+    <w:lsdException w:uiPriority="99" w:name="envelope return"/>
+    <w:lsdException w:uiPriority="99" w:name="footnote reference"/>
+    <w:lsdException w:uiPriority="99" w:name="annotation reference"/>
+    <w:lsdException w:uiPriority="99" w:name="line number"/>
+    <w:lsdException w:uiPriority="99" w:name="page number"/>
+    <w:lsdException w:uiPriority="99" w:name="endnote reference"/>
+    <w:lsdException w:uiPriority="99" w:name="endnote text"/>
+    <w:lsdException w:uiPriority="99" w:name="table of authorities"/>
+    <w:lsdException w:uiPriority="99" w:name="macro"/>
+    <w:lsdException w:uiPriority="99" w:name="toa heading"/>
+    <w:lsdException w:uiPriority="99" w:name="List"/>
+    <w:lsdException w:uiPriority="99" w:name="List Bullet"/>
+    <w:lsdException w:uiPriority="99" w:name="List Number"/>
+    <w:lsdException w:uiPriority="99" w:name="List 2"/>
+    <w:lsdException w:uiPriority="99" w:name="List 3"/>
+    <w:lsdException w:uiPriority="99" w:name="List 4"/>
+    <w:lsdException w:uiPriority="99" w:name="List 5"/>
+    <w:lsdException w:uiPriority="99" w:name="List Bullet 2"/>
+    <w:lsdException w:uiPriority="99" w:name="List Bullet 3"/>
+    <w:lsdException w:uiPriority="99" w:name="List Bullet 4"/>
+    <w:lsdException w:uiPriority="99" w:name="List Bullet 5"/>
+    <w:lsdException w:uiPriority="99" w:name="List Number 2"/>
+    <w:lsdException w:uiPriority="99" w:name="List Number 3"/>
+    <w:lsdException w:uiPriority="99" w:name="List Number 4"/>
+    <w:lsdException w:uiPriority="99" w:name="List Number 5"/>
+    <w:lsdException w:qFormat="1" w:unhideWhenUsed="0" w:uiPriority="10" w:semiHidden="0" w:name="Title"/>
+    <w:lsdException w:uiPriority="99" w:name="Closing"/>
+    <w:lsdException w:uiPriority="99" w:name="Signature"/>
+    <w:lsdException w:uiPriority="1" w:name="Default Paragraph Font"/>
+    <w:lsdException w:uiPriority="99" w:name="Body Text"/>
+    <w:lsdException w:uiPriority="99" w:name="Body Text Indent"/>
+    <w:lsdException w:uiPriority="99" w:name="List Continue"/>
+    <w:lsdException w:uiPriority="99" w:name="List Continue 2"/>
+    <w:lsdException w:uiPriority="99" w:name="List Continue 3"/>
+    <w:lsdException w:uiPriority="99" w:name="List Continue 4"/>
+    <w:lsdException w:uiPriority="99" w:name="List Continue 5"/>
+    <w:lsdException w:uiPriority="99" w:name="Message Header"/>
+    <w:lsdException w:qFormat="1" w:unhideWhenUsed="0" w:uiPriority="11" w:semiHidden="0" w:name="Subtitle"/>
+    <w:lsdException w:uiPriority="99" w:name="Salutation"/>
+    <w:lsdException w:uiPriority="99" w:name="Date"/>
+    <w:lsdException w:uiPriority="99" w:name="Body Text First Indent"/>
+    <w:lsdException w:uiPriority="99" w:name="Body Text First Indent 2"/>
+    <w:lsdException w:uiPriority="99" w:name="Note Heading"/>
+    <w:lsdException w:uiPriority="99" w:name="Body Text 2"/>
+    <w:lsdException w:uiPriority="99" w:name="Body Text 3"/>
+    <w:lsdException w:uiPriority="99" w:name="Body Text Indent 2"/>
+    <w:lsdException w:uiPriority="99" w:name="Body Text Indent 3"/>
+    <w:lsdException w:uiPriority="99" w:name="Block Text"/>
+    <w:lsdException w:qFormat="1" w:uiPriority="99" w:semiHidden="0" w:name="Hyperlink"/>
+    <w:lsdException w:qFormat="1" w:uiPriority="99" w:name="FollowedHyperlink"/>
+    <w:lsdException w:qFormat="1" w:unhideWhenUsed="0" w:uiPriority="22" w:semiHidden="0" w:name="Strong"/>
+    <w:lsdException w:qFormat="1" w:unhideWhenUsed="0" w:uiPriority="20" w:semiHidden="0" w:name="Emphasis"/>
+    <w:lsdException w:uiPriority="99" w:name="Document Map"/>
+    <w:lsdException w:uiPriority="99" w:name="Plain Text"/>
+    <w:lsdException w:uiPriority="99" w:name="E-mail Signature"/>
+    <w:lsdException w:uiPriority="99" w:name="Normal (Web)"/>
+    <w:lsdException w:uiPriority="99" w:name="HTML Acronym"/>
+    <w:lsdException w:uiPriority="99" w:name="HTML Address"/>
+    <w:lsdException w:uiPriority="99" w:name="HTML Cite"/>
+    <w:lsdException w:uiPriority="99" w:name="HTML Code"/>
+    <w:lsdException w:uiPriority="99" w:name="HTML Definition"/>
+    <w:lsdException w:uiPriority="99" w:name="HTML Keyboard"/>
+    <w:lsdException w:uiPriority="99" w:name="HTML Preformatted"/>
+    <w:lsdException w:uiPriority="99" w:name="HTML Sample"/>
+    <w:lsdException w:uiPriority="99" w:name="HTML Typewriter"/>
+    <w:lsdException w:uiPriority="99" w:name="HTML Variable"/>
+    <w:lsdException w:qFormat="1" w:uiPriority="99" w:name="Normal Table"/>
+    <w:lsdException w:uiPriority="99" w:name="annotation subject"/>
+    <w:lsdException w:uiPriority="99" w:name="Table Simple 1"/>
+    <w:lsdException w:uiPriority="99" w:name="Table Simple 2"/>
+    <w:lsdException w:uiPriority="99" w:name="Table Simple 3"/>
+    <w:lsdException w:uiPriority="99" w:name="Table Classic 1"/>
+    <w:lsdException w:uiPriority="99" w:name="Table Classic 2"/>
+    <w:lsdException w:uiPriority="99" w:name="Table Classic 3"/>
+    <w:lsdException w:uiPriority="99" w:name="Table Classic 4"/>
+    <w:lsdException w:uiPriority="99" w:name="Table Colorful 1"/>
+    <w:lsdException w:uiPriority="99" w:name="Table Colorful 2"/>
+    <w:lsdException w:uiPriority="99" w:name="Table Colorful 3"/>
+    <w:lsdException w:uiPriority="99" w:name="Table Columns 1"/>
+    <w:lsdException w:uiPriority="99" w:name="Table Columns 2"/>
+    <w:lsdException w:uiPriority="99" w:name="Table Columns 3"/>
+    <w:lsdException w:uiPriority="99" w:name="Table Columns 4"/>
+    <w:lsdException w:uiPriority="99" w:name="Table Columns 5"/>
+    <w:lsdException w:uiPriority="99" w:name="Table Grid 1"/>
+    <w:lsdException w:uiPriority="99" w:name="Table Grid 2"/>
+    <w:lsdException w:uiPriority="99" w:name="Table Grid 3"/>
+    <w:lsdException w:uiPriority="99" w:name="Table Grid 4"/>
+    <w:lsdException w:uiPriority="99" w:name="Table Grid 5"/>
+    <w:lsdException w:uiPriority="99" w:name="Table Grid 6"/>
+    <w:lsdException w:uiPriority="99" w:name="Table Grid 7"/>
+    <w:lsdException w:uiPriority="99" w:name="Table Grid 8"/>
+    <w:lsdException w:uiPriority="99" w:name="Table List 1"/>
+    <w:lsdException w:uiPriority="99" w:name="Table List 2"/>
+    <w:lsdException w:uiPriority="99" w:name="Table List 3"/>
+    <w:lsdException w:uiPriority="99" w:name="Table List 4"/>
+    <w:lsdException w:uiPriority="99" w:name="Table List 5"/>
+    <w:lsdException w:uiPriority="99" w:name="Table List 6"/>
+    <w:lsdException w:uiPriority="99" w:name="Table List 7"/>
+    <w:lsdException w:uiPriority="99" w:name="Table List 8"/>
+    <w:lsdException w:uiPriority="99" w:name="Table 3D effects 1"/>
+    <w:lsdException w:uiPriority="99" w:name="Table 3D effects 2"/>
+    <w:lsdException w:uiPriority="99" w:name="Table 3D effects 3"/>
+    <w:lsdException w:uiPriority="99" w:name="Table Contemporary"/>
+    <w:lsdException w:uiPriority="99" w:name="Table Elegant"/>
+    <w:lsdException w:uiPriority="99" w:name="Table Professional"/>
+    <w:lsdException w:uiPriority="99" w:name="Table Subtle 1"/>
+    <w:lsdException w:uiPriority="99" w:name="Table Subtle 2"/>
+    <w:lsdException w:uiPriority="99" w:name="Table Web 1"/>
+    <w:lsdException w:uiPriority="99" w:name="Table Web 2"/>
+    <w:lsdException w:uiPriority="99" w:name="Table Web 3"/>
+    <w:lsdException w:uiPriority="99" w:name="Balloon Text"/>
+    <w:lsdException w:qFormat="1" w:unhideWhenUsed="0" w:uiPriority="39" w:semiHidden="0" w:name="Table Grid"/>
+    <w:lsdException w:uiPriority="99" w:name="Table Theme"/>
+    <w:lsdException w:unhideWhenUsed="0" w:uiPriority="60" w:semiHidden="0" w:name="Light Shading"/>
+    <w:lsdException w:unhideWhenUsed="0" w:uiPriority="61" w:semiHidden="0" w:name="Light List"/>
+    <w:lsdException w:unhideWhenUsed="0" w:uiPriority="62" w:semiHidden="0" w:name="Light Grid"/>
+    <w:lsdException w:unhideWhenUsed="0" w:uiPriority="63" w:semiHidden="0" w:name="Medium Shading 1"/>
+    <w:lsdException w:unhideWhenUsed="0" w:uiPriority="64" w:semiHidden="0" w:name="Medium Shading 2"/>
+    <w:lsdException w:unhideWhenUsed="0" w:uiPriority="65" w:semiHidden="0" w:name="Medium List 1"/>
+    <w:lsdException w:unhideWhenUsed="0" w:uiPriority="66" w:semiHidden="0" w:name="Medium List 2"/>
+    <w:lsdException w:unhideWhenUsed="0" w:uiPriority="67" w:semiHidden="0" w:name="Medium Grid 1"/>
+    <w:lsdException w:unhideWhenUsed="0" w:uiPriority="68" w:semiHidden="0" w:name="Medium Grid 2"/>
+    <w:lsdException w:unhideWhenUsed="0" w:uiPriority="69" w:semiHidden="0" w:name="Medium Grid 3"/>
+    <w:lsdException w:unhideWhenUsed="0" w:uiPriority="70" w:semiHidden="0" w:name="Dark List"/>
+    <w:lsdException w:unhideWhenUsed="0" w:uiPriority="71" w:semiHidden="0" w:name="Colorful Shading"/>
+    <w:lsdException w:unhideWhenUsed="0" w:uiPriority="72" w:semiHidden="0" w:name="Colorful List"/>
+    <w:lsdException w:unhideWhenUsed="0" w:uiPriority="73" w:semiHidden="0" w:name="Colorful Grid"/>
+    <w:lsdException w:unhideWhenUsed="0" w:uiPriority="60" w:semiHidden="0" w:name="Light Shading Accent 1"/>
+    <w:lsdException w:unhideWhenUsed="0" w:uiPriority="61" w:semiHidden="0" w:name="Light List Accent 1"/>
+    <w:lsdException w:unhideWhenUsed="0" w:uiPriority="62" w:semiHidden="0" w:name="Light Grid Accent 1"/>
+    <w:lsdException w:unhideWhenUsed="0" w:uiPriority="63" w:semiHidden="0" w:name="Medium Shading 1 Accent 1"/>
+    <w:lsdException w:unhideWhenUsed="0" w:uiPriority="64" w:semiHidden="0" w:name="Medium Shading 2 Accent 1"/>
+    <w:lsdException w:unhideWhenUsed="0" w:uiPriority="65" w:semiHidden="0" w:name="Medium List 1 Accent 1"/>
+    <w:lsdException w:unhideWhenUsed="0" w:uiPriority="66" w:semiHidden="0" w:name="Medium List 2 Accent 1"/>
+    <w:lsdException w:unhideWhenUsed="0" w:uiPriority="67" w:semiHidden="0" w:name="Medium Grid 1 Accent 1"/>
+    <w:lsdException w:unhideWhenUsed="0" w:uiPriority="68" w:semiHidden="0" w:name="Medium Grid 2 Accent 1"/>
+    <w:lsdException w:unhideWhenUsed="0" w:uiPriority="69" w:semiHidden="0" w:name="Medium Grid 3 Accent 1"/>
+    <w:lsdException w:unhideWhenUsed="0" w:uiPriority="70" w:semiHidden="0" w:name="Dark List Accent 1"/>
+    <w:lsdException w:unhideWhenUsed="0" w:uiPriority="71" w:semiHidden="0" w:name="Colorful Shading Accent 1"/>
+    <w:lsdException w:unhideWhenUsed="0" w:uiPriority="72" w:semiHidden="0" w:name="Colorful List Accent 1"/>
+    <w:lsdException w:unhideWhenUsed="0" w:uiPriority="73" w:semiHidden="0" w:name="Colorful Grid Accent 1"/>
+    <w:lsdException w:unhideWhenUsed="0" w:uiPriority="60" w:semiHidden="0" w:name="Light Shading Accent 2"/>
+    <w:lsdException w:unhideWhenUsed="0" w:uiPriority="61" w:semiHidden="0" w:name="Light List Accent 2"/>
+    <w:lsdException w:unhideWhenUsed="0" w:uiPriority="62" w:semiHidden="0" w:name="Light Grid Accent 2"/>
+    <w:lsdException w:unhideWhenUsed="0" w:uiPriority="63" w:semiHidden="0" w:name="Medium Shading 1 Accent 2"/>
+    <w:lsdException w:unhideWhenUsed="0" w:uiPriority="64" w:semiHidden="0" w:name="Medium Shading 2 Accent 2"/>
+    <w:lsdException w:unhideWhenUsed="0" w:uiPriority="65" w:semiHidden="0" w:name="Medium List 1 Accent 2"/>
+    <w:lsdException w:unhideWhenUsed="0" w:uiPriority="66" w:semiHidden="0" w:name="Medium List 2 Accent 2"/>
+    <w:lsdException w:unhideWhenUsed="0" w:uiPriority="67" w:semiHidden="0" w:name="Medium Grid 1 Accent 2"/>
+    <w:lsdException w:unhideWhenUsed="0" w:uiPriority="68" w:semiHidden="0" w:name="Medium Grid 2 Accent 2"/>
+    <w:lsdException w:unhideWhenUsed="0" w:uiPriority="69" w:semiHidden="0" w:name="Medium Grid 3 Accent 2"/>
+    <w:lsdException w:unhideWhenUsed="0" w:uiPriority="70" w:semiHidden="0" w:name="Dark List Accent 2"/>
+    <w:lsdException w:unhideWhenUsed="0" w:uiPriority="71" w:semiHidden="0" w:name="Colorful Shading Accent 2"/>
+    <w:lsdException w:unhideWhenUsed="0" w:uiPriority="72" w:semiHidden="0" w:name="Colorful List Accent 2"/>
+    <w:lsdException w:unhideWhenUsed="0" w:uiPriority="73" w:semiHidden="0" w:name="Colorful Grid Accent 2"/>
+    <w:lsdException w:unhideWhenUsed="0" w:uiPriority="60" w:semiHidden="0" w:name="Light Shading Accent 3"/>
+    <w:lsdException w:unhideWhenUsed="0" w:uiPriority="61" w:semiHidden="0" w:name="Light List Accent 3"/>
+    <w:lsdException w:unhideWhenUsed="0" w:uiPriority="62" w:semiHidden="0" w:name="Light Grid Accent 3"/>
+    <w:lsdException w:unhideWhenUsed="0" w:uiPriority="63" w:semiHidden="0" w:name="Medium Shading 1 Accent 3"/>
+    <w:lsdException w:unhideWhenUsed="0" w:uiPriority="64" w:semiHidden="0" w:name="Medium Shading 2 Accent 3"/>
+    <w:lsdException w:unhideWhenUsed="0" w:uiPriority="65" w:semiHidden="0" w:name="Medium List 1 Accent 3"/>
+    <w:lsdException w:unhideWhenUsed="0" w:uiPriority="66" w:semiHidden="0" w:name="Medium List 2 Accent 3"/>
+    <w:lsdException w:unhideWhenUsed="0" w:uiPriority="67" w:semiHidden="0" w:name="Medium Grid 1 Accent 3"/>
+    <w:lsdException w:unhideWhenUsed="0" w:uiPriority="68" w:semiHidden="0" w:name="Medium Grid 2 Accent 3"/>
+    <w:lsdException w:unhideWhenUsed="0" w:uiPriority="69" w:semiHidden="0" w:name="Medium Grid 3 Accent 3"/>
+    <w:lsdException w:unhideWhenUsed="0" w:uiPriority="70" w:semiHidden="0" w:name="Dark List Accent 3"/>
+    <w:lsdException w:unhideWhenUsed="0" w:uiPriority="71" w:semiHidden="0" w:name="Colorful Shading Accent 3"/>
+    <w:lsdException w:unhideWhenUsed="0" w:uiPriority="72" w:semiHidden="0" w:name="Colorful List Accent 3"/>
+    <w:lsdException w:unhideWhenUsed="0" w:uiPriority="73" w:semiHidden="0" w:name="Colorful Grid Accent 3"/>
+    <w:lsdException w:unhideWhenUsed="0" w:uiPriority="60" w:semiHidden="0" w:name="Light Shading Accent 4"/>
+    <w:lsdException w:unhideWhenUsed="0" w:uiPriority="61" w:semiHidden="0" w:name="Light List Accent 4"/>
+    <w:lsdException w:unhideWhenUsed="0" w:uiPriority="62" w:semiHidden="0" w:name="Light Grid Accent 4"/>
+    <w:lsdException w:unhideWhenUsed="0" w:uiPriority="63" w:semiHidden="0" w:name="Medium Shading 1 Accent 4"/>
+    <w:lsdException w:unhideWhenUsed="0" w:uiPriority="64" w:semiHidden="0" w:name="Medium Shading 2 Accent 4"/>
+    <w:lsdException w:unhideWhenUsed="0" w:uiPriority="65" w:semiHidden="0" w:name="Medium List 1 Accent 4"/>
+    <w:lsdException w:unhideWhenUsed="0" w:uiPriority="66" w:semiHidden="0" w:name="Medium List 2 Accent 4"/>
+    <w:lsdException w:unhideWhenUsed="0" w:uiPriority="67" w:semiHidden="0" w:name="Medium Grid 1 Accent 4"/>
+    <w:lsdException w:unhideWhenUsed="0" w:uiPriority="68" w:semiHidden="0" w:name="Medium Grid 2 Accent 4"/>
+    <w:lsdException w:unhideWhenUsed="0" w:uiPriority="69" w:semiHidden="0" w:name="Medium Grid 3 Accent 4"/>
+    <w:lsdException w:unhideWhenUsed="0" w:uiPriority="70" w:semiHidden="0" w:name="Dark List Accent 4"/>
+    <w:lsdException w:unhideWhenUsed="0" w:uiPriority="71" w:semiHidden="0" w:name="Colorful Shading Accent 4"/>
+    <w:lsdException w:unhideWhenUsed="0" w:uiPriority="72" w:semiHidden="0" w:name="Colorful List Accent 4"/>
+    <w:lsdException w:unhideWhenUsed="0" w:uiPriority="73" w:semiHidden="0" w:name="Colorful Grid Accent 4"/>
+    <w:lsdException w:unhideWhenUsed="0" w:uiPriority="60" w:semiHidden="0" w:name="Light Shading Accent 5"/>
+    <w:lsdException w:unhideWhenUsed="0" w:uiPriority="61" w:semiHidden="0" w:name="Light List Accent 5"/>
+    <w:lsdException w:unhideWhenUsed="0" w:uiPriority="62" w:semiHidden="0" w:name="Light Grid Accent 5"/>
+    <w:lsdException w:unhideWhenUsed="0" w:uiPriority="63" w:semiHidden="0" w:name="Medium Shading 1 Accent 5"/>
+    <w:lsdException w:unhideWhenUsed="0" w:uiPriority="64" w:semiHidden="0" w:name="Medium Shading 2 Accent 5"/>
+    <w:lsdException w:unhideWhenUsed="0" w:uiPriority="65" w:semiHidden="0" w:name="Medium List 1 Accent 5"/>
+    <w:lsdException w:unhideWhenUsed="0" w:uiPriority="66" w:semiHidden="0" w:name="Medium List 2 Accent 5"/>
+    <w:lsdException w:unhideWhenUsed="0" w:uiPriority="67" w:semiHidden="0" w:name="Medium Grid 1 Accent 5"/>
+    <w:lsdException w:unhideWhenUsed="0" w:uiPriority="68" w:semiHidden="0" w:name="Medium Grid 2 Accent 5"/>
+    <w:lsdException w:unhideWhenUsed="0" w:uiPriority="69" w:semiHidden="0" w:name="Medium Grid 3 Accent 5"/>
+    <w:lsdException w:unhideWhenUsed="0" w:uiPriority="70" w:semiHidden="0" w:name="Dark List Accent 5"/>
+    <w:lsdException w:unhideWhenUsed="0" w:uiPriority="71" w:semiHidden="0" w:name="Colorful Shading Accent 5"/>
+    <w:lsdException w:unhideWhenUsed="0" w:uiPriority="72" w:semiHidden="0" w:name="Colorful List Accent 5"/>
+    <w:lsdException w:unhideWhenUsed="0" w:uiPriority="73" w:semiHidden="0" w:name="Colorful Grid Accent 5"/>
+    <w:lsdException w:unhideWhenUsed="0" w:uiPriority="60" w:semiHidden="0" w:name="Light Shading Accent 6"/>
+    <w:lsdException w:unhideWhenUsed="0" w:uiPriority="61" w:semiHidden="0" w:name="Light List Accent 6"/>
+    <w:lsdException w:unhideWhenUsed="0" w:uiPriority="62" w:semiHidden="0" w:name="Light Grid Accent 6"/>
+    <w:lsdException w:unhideWhenUsed="0" w:uiPriority="63" w:semiHidden="0" w:name="Medium Shading 1 Accent 6"/>
+    <w:lsdException w:unhideWhenUsed="0" w:uiPriority="64" w:semiHidden="0" w:name="Medium Shading 2 Accent 6"/>
+    <w:lsdException w:unhideWhenUsed="0" w:uiPriority="65" w:semiHidden="0" w:name="Medium List 1 Accent 6"/>
+    <w:lsdException w:unhideWhenUsed="0" w:uiPriority="66" w:semiHidden="0" w:name="Medium List 2 Accent 6"/>
+    <w:lsdException w:unhideWhenUsed="0" w:uiPriority="67" w:semiHidden="0" w:name="Medium Grid 1 Accent 6"/>
+    <w:lsdException w:unhideWhenUsed="0" w:uiPriority="68" w:semiHidden="0" w:name="Medium Grid 2 Accent 6"/>
+    <w:lsdException w:unhideWhenUsed="0" w:uiPriority="69" w:semiHidden="0" w:name="Medium Grid 3 Accent 6"/>
+    <w:lsdException w:unhideWhenUsed="0" w:uiPriority="70" w:semiHidden="0" w:name="Dark List Accent 6"/>
+    <w:lsdException w:unhideWhenUsed="0" w:uiPriority="71" w:semiHidden="0" w:name="Colorful Shading Accent 6"/>
+    <w:lsdException w:unhideWhenUsed="0" w:uiPriority="72" w:semiHidden="0" w:name="Colorful List Accent 6"/>
+    <w:lsdException w:unhideWhenUsed="0" w:uiPriority="73" w:semiHidden="0" w:name="Colorful Grid Accent 6"/>
   </w:latentStyles>
-  <w:style w:type="paragraph" w:default="1" w:styleId="Normal">
+  <w:style w:type="paragraph" w:default="1" w:styleId="1">
     <w:name w:val="Normal"/>
     <w:qFormat/>
-    <w:rsid w:val="002E5BE3"/>
+    <w:uiPriority w:val="0"/>
+    <w:pPr>
+      <w:spacing w:after="160" w:line="259" w:lineRule="auto"/>
+    </w:pPr>
+    <w:rPr>
+      <w:rFonts w:asciiTheme="minorHAnsi" w:hAnsiTheme="minorHAnsi" w:eastAsiaTheme="minorEastAsia" w:cstheme="minorBidi"/>
+      <w:sz w:val="22"/>
+      <w:szCs w:val="22"/>
+      <w:lang w:val="en-GB" w:eastAsia="zh-CN" w:bidi="ar-SA"/>
+    </w:rPr>
   </w:style>
-  <w:style w:type="character" w:default="1" w:styleId="DefaultParagraphFont">
+  <w:style w:type="character" w:default="1" w:styleId="6">
     <w:name w:val="Default Paragraph Font"/>
-    <w:uiPriority w:val="1"/>
     <w:semiHidden/>
     <w:unhideWhenUsed/>
+    <w:uiPriority w:val="1"/>
   </w:style>
-  <w:style w:type="table" w:default="1" w:styleId="TableNormal">
+  <w:style w:type="table" w:default="1" w:styleId="4">
     <w:name w:val="Normal Table"/>
-    <w:uiPriority w:val="99"/>
+    <w:autoRedefine/>
     <w:semiHidden/>
     <w:unhideWhenUsed/>
+    <w:qFormat/>
+    <w:uiPriority w:val="99"/>
     <w:tblPr>
-      <w:tblInd w:w="0" w:type="dxa"/>
       <w:tblCellMar>
         <w:top w:w="0" w:type="dxa"/>
         <w:left w:w="108" w:type="dxa"/>
@@ -2784,38 +3147,12 @@
       </w:tblCellMar>
     </w:tblPr>
   </w:style>
-  <w:style w:type="numbering" w:default="1" w:styleId="NoList">
-    <w:name w:val="No List"/>
+  <w:style w:type="paragraph" w:styleId="2">
+    <w:name w:val="footer"/>
+    <w:basedOn w:val="1"/>
+    <w:link w:val="10"/>
+    <w:unhideWhenUsed/>
     <w:uiPriority w:val="99"/>
-    <w:semiHidden/>
-    <w:unhideWhenUsed/>
-  </w:style>
-  <w:style w:type="table" w:styleId="TableGrid">
-    <w:name w:val="Table Grid"/>
-    <w:basedOn w:val="TableNormal"/>
-    <w:uiPriority w:val="39"/>
-    <w:rsid w:val="002E5BE3"/>
-    <w:pPr>
-      <w:spacing w:after="0" w:line="240" w:lineRule="auto"/>
-    </w:pPr>
-    <w:tblPr>
-      <w:tblBorders>
-        <w:top w:val="single" w:sz="4" w:space="0" w:color="auto"/>
-        <w:left w:val="single" w:sz="4" w:space="0" w:color="auto"/>
-        <w:bottom w:val="single" w:sz="4" w:space="0" w:color="auto"/>
-        <w:right w:val="single" w:sz="4" w:space="0" w:color="auto"/>
-        <w:insideH w:val="single" w:sz="4" w:space="0" w:color="auto"/>
-        <w:insideV w:val="single" w:sz="4" w:space="0" w:color="auto"/>
-      </w:tblBorders>
-    </w:tblPr>
-  </w:style>
-  <w:style w:type="paragraph" w:styleId="Header">
-    <w:name w:val="header"/>
-    <w:basedOn w:val="Normal"/>
-    <w:link w:val="HeaderChar"/>
-    <w:uiPriority w:val="99"/>
-    <w:unhideWhenUsed/>
-    <w:rsid w:val="00FB6090"/>
     <w:pPr>
       <w:tabs>
         <w:tab w:val="center" w:pos="4153"/>
@@ -2824,20 +3161,12 @@
       <w:spacing w:after="0" w:line="240" w:lineRule="auto"/>
     </w:pPr>
   </w:style>
-  <w:style w:type="character" w:customStyle="1" w:styleId="HeaderChar">
-    <w:name w:val="Header Char"/>
-    <w:basedOn w:val="DefaultParagraphFont"/>
-    <w:link w:val="Header"/>
+  <w:style w:type="paragraph" w:styleId="3">
+    <w:name w:val="header"/>
+    <w:basedOn w:val="1"/>
+    <w:link w:val="9"/>
+    <w:unhideWhenUsed/>
     <w:uiPriority w:val="99"/>
-    <w:rsid w:val="00FB6090"/>
-  </w:style>
-  <w:style w:type="paragraph" w:styleId="Footer">
-    <w:name w:val="footer"/>
-    <w:basedOn w:val="Normal"/>
-    <w:link w:val="FooterChar"/>
-    <w:uiPriority w:val="99"/>
-    <w:unhideWhenUsed/>
-    <w:rsid w:val="00FB6090"/>
     <w:pPr>
       <w:tabs>
         <w:tab w:val="center" w:pos="4153"/>
@@ -2846,46 +3175,84 @@
       <w:spacing w:after="0" w:line="240" w:lineRule="auto"/>
     </w:pPr>
   </w:style>
-  <w:style w:type="character" w:customStyle="1" w:styleId="FooterChar">
-    <w:name w:val="Footer Char"/>
-    <w:basedOn w:val="DefaultParagraphFont"/>
-    <w:link w:val="Footer"/>
+  <w:style w:type="table" w:styleId="5">
+    <w:name w:val="Table Grid"/>
+    <w:basedOn w:val="4"/>
+    <w:autoRedefine/>
+    <w:qFormat/>
+    <w:uiPriority w:val="39"/>
+    <w:pPr>
+      <w:spacing w:after="0" w:line="240" w:lineRule="auto"/>
+    </w:pPr>
+    <w:tblPr>
+      <w:tblBorders>
+        <w:top w:val="single" w:color="auto" w:sz="4" w:space="0"/>
+        <w:left w:val="single" w:color="auto" w:sz="4" w:space="0"/>
+        <w:bottom w:val="single" w:color="auto" w:sz="4" w:space="0"/>
+        <w:right w:val="single" w:color="auto" w:sz="4" w:space="0"/>
+        <w:insideH w:val="single" w:color="auto" w:sz="4" w:space="0"/>
+        <w:insideV w:val="single" w:color="auto" w:sz="4" w:space="0"/>
+      </w:tblBorders>
+    </w:tblPr>
+  </w:style>
+  <w:style w:type="character" w:styleId="7">
+    <w:name w:val="FollowedHyperlink"/>
+    <w:basedOn w:val="6"/>
+    <w:autoRedefine/>
+    <w:semiHidden/>
+    <w:unhideWhenUsed/>
+    <w:qFormat/>
     <w:uiPriority w:val="99"/>
-    <w:rsid w:val="00FB6090"/>
+    <w:rPr>
+      <w:color w:val="954F72" w:themeColor="followedHyperlink"/>
+      <w:u w:val="single"/>
+      <w14:textFill>
+        <w14:solidFill>
+          <w14:schemeClr w14:val="folHlink"/>
+        </w14:solidFill>
+      </w14:textFill>
+    </w:rPr>
   </w:style>
-  <w:style w:type="character" w:styleId="Hyperlink">
+  <w:style w:type="character" w:styleId="8">
     <w:name w:val="Hyperlink"/>
-    <w:basedOn w:val="DefaultParagraphFont"/>
+    <w:basedOn w:val="6"/>
+    <w:autoRedefine/>
+    <w:unhideWhenUsed/>
+    <w:qFormat/>
     <w:uiPriority w:val="99"/>
-    <w:unhideWhenUsed/>
-    <w:rsid w:val="00FB6090"/>
     <w:rPr>
       <w:color w:val="0563C1" w:themeColor="hyperlink"/>
       <w:u w:val="single"/>
+      <w14:textFill>
+        <w14:solidFill>
+          <w14:schemeClr w14:val="hlink"/>
+        </w14:solidFill>
+      </w14:textFill>
     </w:rPr>
   </w:style>
-  <w:style w:type="character" w:styleId="UnresolvedMention">
+  <w:style w:type="character" w:customStyle="1" w:styleId="9">
+    <w:name w:val="Header Char"/>
+    <w:basedOn w:val="6"/>
+    <w:link w:val="3"/>
+    <w:uiPriority w:val="99"/>
+  </w:style>
+  <w:style w:type="character" w:customStyle="1" w:styleId="10">
+    <w:name w:val="Footer Char"/>
+    <w:basedOn w:val="6"/>
+    <w:link w:val="2"/>
+    <w:uiPriority w:val="99"/>
+  </w:style>
+  <w:style w:type="character" w:customStyle="1" w:styleId="11">
     <w:name w:val="Unresolved Mention"/>
-    <w:basedOn w:val="DefaultParagraphFont"/>
-    <w:uiPriority w:val="99"/>
+    <w:basedOn w:val="6"/>
+    <w:autoRedefine/>
     <w:semiHidden/>
     <w:unhideWhenUsed/>
-    <w:rsid w:val="00FB6090"/>
+    <w:qFormat/>
+    <w:uiPriority w:val="99"/>
     <w:rPr>
       <w:color w:val="605E5C"/>
       <w:shd w:val="clear" w:color="auto" w:fill="E1DFDD"/>
-    </w:rPr>
-  </w:style>
-  <w:style w:type="character" w:styleId="FollowedHyperlink">
-    <w:name w:val="FollowedHyperlink"/>
-    <w:basedOn w:val="DefaultParagraphFont"/>
-    <w:uiPriority w:val="99"/>
-    <w:semiHidden/>
-    <w:unhideWhenUsed/>
-    <w:rsid w:val="004B2EDD"/>
-    <w:rPr>
-      <w:color w:val="954F72" w:themeColor="followedHyperlink"/>
-      <w:u w:val="single"/>
     </w:rPr>
   </w:style>
 </w:styles>
@@ -2934,7 +3301,7 @@
     </a:clrScheme>
     <a:fontScheme name="Office">
       <a:majorFont>
-        <a:latin typeface="Calibri Light" panose="020F0302020204030204"/>
+        <a:latin typeface="Calibri Light"/>
         <a:ea typeface=""/>
         <a:cs typeface=""/>
         <a:font script="Jpan" typeface="游ゴシック Light"/>
@@ -2967,26 +3334,9 @@
         <a:font script="Viet" typeface="Times New Roman"/>
         <a:font script="Uigh" typeface="Microsoft Uighur"/>
         <a:font script="Geor" typeface="Sylfaen"/>
-        <a:font script="Armn" typeface="Arial"/>
-        <a:font script="Bugi" typeface="Leelawadee UI"/>
-        <a:font script="Bopo" typeface="Microsoft JhengHei"/>
-        <a:font script="Java" typeface="Javanese Text"/>
-        <a:font script="Lisu" typeface="Segoe UI"/>
-        <a:font script="Mymr" typeface="Myanmar Text"/>
-        <a:font script="Nkoo" typeface="Ebrima"/>
-        <a:font script="Olck" typeface="Nirmala UI"/>
-        <a:font script="Osma" typeface="Ebrima"/>
-        <a:font script="Phag" typeface="Phagspa"/>
-        <a:font script="Syrn" typeface="Estrangelo Edessa"/>
-        <a:font script="Syrj" typeface="Estrangelo Edessa"/>
-        <a:font script="Syre" typeface="Estrangelo Edessa"/>
-        <a:font script="Sora" typeface="Nirmala UI"/>
-        <a:font script="Tale" typeface="Microsoft Tai Le"/>
-        <a:font script="Talu" typeface="Microsoft New Tai Lue"/>
-        <a:font script="Tfng" typeface="Ebrima"/>
       </a:majorFont>
       <a:minorFont>
-        <a:latin typeface="Calibri" panose="020F0502020204030204"/>
+        <a:latin typeface="Calibri"/>
         <a:ea typeface=""/>
         <a:cs typeface=""/>
         <a:font script="Jpan" typeface="游明朝"/>
@@ -3019,23 +3369,6 @@
         <a:font script="Viet" typeface="Arial"/>
         <a:font script="Uigh" typeface="Microsoft Uighur"/>
         <a:font script="Geor" typeface="Sylfaen"/>
-        <a:font script="Armn" typeface="Arial"/>
-        <a:font script="Bugi" typeface="Leelawadee UI"/>
-        <a:font script="Bopo" typeface="Microsoft JhengHei"/>
-        <a:font script="Java" typeface="Javanese Text"/>
-        <a:font script="Lisu" typeface="Segoe UI"/>
-        <a:font script="Mymr" typeface="Myanmar Text"/>
-        <a:font script="Nkoo" typeface="Ebrima"/>
-        <a:font script="Olck" typeface="Nirmala UI"/>
-        <a:font script="Osma" typeface="Ebrima"/>
-        <a:font script="Phag" typeface="Phagspa"/>
-        <a:font script="Syrn" typeface="Estrangelo Edessa"/>
-        <a:font script="Syrj" typeface="Estrangelo Edessa"/>
-        <a:font script="Syre" typeface="Estrangelo Edessa"/>
-        <a:font script="Sora" typeface="Nirmala UI"/>
-        <a:font script="Tale" typeface="Microsoft Tai Le"/>
-        <a:font script="Talu" typeface="Microsoft New Tai Lue"/>
-        <a:font script="Tfng" typeface="Ebrima"/>
       </a:minorFont>
     </a:fontScheme>
     <a:fmtScheme name="Office">
@@ -3177,11 +3510,5 @@
     </a:fmtScheme>
   </a:themeElements>
   <a:objectDefaults/>
-  <a:extraClrSchemeLst/>
-  <a:extLst>
-    <a:ext uri="{05A4C25C-085E-4340-85A3-A5531E510DB2}">
-      <thm15:themeFamily xmlns:thm15="http://schemas.microsoft.com/office/thememl/2012/main" name="Office Theme" id="{62F939B6-93AF-4DB8-9C6B-D6C7DFDC589F}" vid="{4A3C46E8-61CC-4603-A589-7422A47A8E4A}"/>
-    </a:ext>
-  </a:extLst>
 </a:theme>
 </file>
--- a/Inventory of supplemental materials.docx
+++ b/Inventory of supplemental materials.docx
@@ -1,28 +1,13 @@
 
 <file path=word/document.xml><?xml version="1.0" encoding="utf-8"?>
-<w:document xmlns:wpc="http://schemas.microsoft.com/office/word/2010/wordprocessingCanvas" xmlns:mc="http://schemas.openxmlformats.org/markup-compatibility/2006" xmlns:o="urn:schemas-microsoft-com:office:office" xmlns:r="http://schemas.openxmlformats.org/officeDocument/2006/relationships" xmlns:m="http://schemas.openxmlformats.org/officeDocument/2006/math" xmlns:v="urn:schemas-microsoft-com:vml" xmlns:wp14="http://schemas.microsoft.com/office/word/2010/wordprocessingDrawing" xmlns:wp="http://schemas.openxmlformats.org/drawingml/2006/wordprocessingDrawing" xmlns:w="http://schemas.openxmlformats.org/wordprocessingml/2006/main" xmlns:w14="http://schemas.microsoft.com/office/word/2010/wordml" xmlns:w10="urn:schemas-microsoft-com:office:word" xmlns:w15="http://schemas.microsoft.com/office/word/2012/wordml" xmlns:wpg="http://schemas.microsoft.com/office/word/2010/wordprocessingGroup" xmlns:wpi="http://schemas.microsoft.com/office/word/2010/wordprocessingInk" xmlns:wne="http://schemas.microsoft.com/office/word/2006/wordml" xmlns:wps="http://schemas.microsoft.com/office/word/2010/wordprocessingShape" xmlns:wpsCustomData="http://www.wps.cn/officeDocument/2013/wpsCustomData" mc:Ignorable="w14 w15 wp14">
+<w:document xmlns:wpc="http://schemas.microsoft.com/office/word/2010/wordprocessingCanvas" xmlns:cx="http://schemas.microsoft.com/office/drawing/2014/chartex" xmlns:cx1="http://schemas.microsoft.com/office/drawing/2015/9/8/chartex" xmlns:cx2="http://schemas.microsoft.com/office/drawing/2015/10/21/chartex" xmlns:cx3="http://schemas.microsoft.com/office/drawing/2016/5/9/chartex" xmlns:cx4="http://schemas.microsoft.com/office/drawing/2016/5/10/chartex" xmlns:cx5="http://schemas.microsoft.com/office/drawing/2016/5/11/chartex" xmlns:cx6="http://schemas.microsoft.com/office/drawing/2016/5/12/chartex" xmlns:cx7="http://schemas.microsoft.com/office/drawing/2016/5/13/chartex" xmlns:cx8="http://schemas.microsoft.com/office/drawing/2016/5/14/chartex" xmlns:mc="http://schemas.openxmlformats.org/markup-compatibility/2006" xmlns:aink="http://schemas.microsoft.com/office/drawing/2016/ink" xmlns:am3d="http://schemas.microsoft.com/office/drawing/2017/model3d" xmlns:o="urn:schemas-microsoft-com:office:office" xmlns:r="http://schemas.openxmlformats.org/officeDocument/2006/relationships" xmlns:m="http://schemas.openxmlformats.org/officeDocument/2006/math" xmlns:v="urn:schemas-microsoft-com:vml" xmlns:wp14="http://schemas.microsoft.com/office/word/2010/wordprocessingDrawing" xmlns:wp="http://schemas.openxmlformats.org/drawingml/2006/wordprocessingDrawing" xmlns:w10="urn:schemas-microsoft-com:office:word" xmlns:w="http://schemas.openxmlformats.org/wordprocessingml/2006/main" xmlns:w14="http://schemas.microsoft.com/office/word/2010/wordml" xmlns:w15="http://schemas.microsoft.com/office/word/2012/wordml" xmlns:w16cex="http://schemas.microsoft.com/office/word/2018/wordml/cex" xmlns:w16cid="http://schemas.microsoft.com/office/word/2016/wordml/cid" xmlns:w16="http://schemas.microsoft.com/office/word/2018/wordml" xmlns:w16sdtdh="http://schemas.microsoft.com/office/word/2020/wordml/sdtdatahash" xmlns:w16se="http://schemas.microsoft.com/office/word/2015/wordml/symex" xmlns:wpg="http://schemas.microsoft.com/office/word/2010/wordprocessingGroup" xmlns:wpi="http://schemas.microsoft.com/office/word/2010/wordprocessingInk" xmlns:wne="http://schemas.microsoft.com/office/word/2006/wordml" xmlns:wps="http://schemas.microsoft.com/office/word/2010/wordprocessingShape" mc:Ignorable="w14 w15 w16se w16cid w16 w16cex w16sdtdh wp14">
   <w:body>
     <w:p/>
     <w:tbl>
       <w:tblPr>
-        <w:tblStyle w:val="5"/>
+        <w:tblStyle w:val="TableGrid"/>
         <w:tblW w:w="15345" w:type="dxa"/>
-        <w:tblInd w:w="0" w:type="dxa"/>
-        <w:tblBorders>
-          <w:top w:val="single" w:color="auto" w:sz="4" w:space="0"/>
-          <w:left w:val="single" w:color="auto" w:sz="4" w:space="0"/>
-          <w:bottom w:val="single" w:color="auto" w:sz="4" w:space="0"/>
-          <w:right w:val="single" w:color="auto" w:sz="4" w:space="0"/>
-          <w:insideH w:val="single" w:color="auto" w:sz="4" w:space="0"/>
-          <w:insideV w:val="single" w:color="auto" w:sz="4" w:space="0"/>
-        </w:tblBorders>
-        <w:tblLayout w:type="autofit"/>
-        <w:tblCellMar>
-          <w:top w:w="0" w:type="dxa"/>
-          <w:left w:w="108" w:type="dxa"/>
-          <w:bottom w:w="0" w:type="dxa"/>
-          <w:right w:w="108" w:type="dxa"/>
-        </w:tblCellMar>
+        <w:tblLook w:val="04A0" w:firstRow="1" w:lastRow="0" w:firstColumn="1" w:lastColumn="0" w:noHBand="0" w:noVBand="1"/>
       </w:tblPr>
       <w:tblGrid>
         <w:gridCol w:w="2602"/>
@@ -31,24 +16,8 @@
         <w:gridCol w:w="4097"/>
       </w:tblGrid>
       <w:tr>
-        <w:tblPrEx>
-          <w:tblBorders>
-            <w:top w:val="single" w:color="auto" w:sz="4" w:space="0"/>
-            <w:left w:val="single" w:color="auto" w:sz="4" w:space="0"/>
-            <w:bottom w:val="single" w:color="auto" w:sz="4" w:space="0"/>
-            <w:right w:val="single" w:color="auto" w:sz="4" w:space="0"/>
-            <w:insideH w:val="single" w:color="auto" w:sz="4" w:space="0"/>
-            <w:insideV w:val="single" w:color="auto" w:sz="4" w:space="0"/>
-          </w:tblBorders>
-          <w:tblCellMar>
-            <w:top w:w="0" w:type="dxa"/>
-            <w:left w:w="108" w:type="dxa"/>
-            <w:bottom w:w="0" w:type="dxa"/>
-            <w:right w:w="108" w:type="dxa"/>
-          </w:tblCellMar>
-        </w:tblPrEx>
         <w:trPr>
-          <w:trHeight w:val="32" w:hRule="atLeast"/>
+          <w:trHeight w:val="32"/>
         </w:trPr>
         <w:tc>
           <w:tcPr>
@@ -57,7 +26,7 @@
             <w:tcBorders>
               <w:top w:val="nil"/>
               <w:left w:val="nil"/>
-              <w:bottom w:val="single" w:color="auto" w:sz="4" w:space="0"/>
+              <w:bottom w:val="single" w:sz="4" w:space="0" w:color="auto"/>
               <w:right w:val="nil"/>
             </w:tcBorders>
             <w:vAlign w:val="center"/>
@@ -86,30 +55,14 @@
         </w:tc>
       </w:tr>
       <w:tr>
-        <w:tblPrEx>
-          <w:tblBorders>
-            <w:top w:val="single" w:color="auto" w:sz="4" w:space="0"/>
-            <w:left w:val="single" w:color="auto" w:sz="4" w:space="0"/>
-            <w:bottom w:val="single" w:color="auto" w:sz="4" w:space="0"/>
-            <w:right w:val="single" w:color="auto" w:sz="4" w:space="0"/>
-            <w:insideH w:val="single" w:color="auto" w:sz="4" w:space="0"/>
-            <w:insideV w:val="single" w:color="auto" w:sz="4" w:space="0"/>
-          </w:tblBorders>
-          <w:tblCellMar>
-            <w:top w:w="0" w:type="dxa"/>
-            <w:left w:w="108" w:type="dxa"/>
-            <w:bottom w:w="0" w:type="dxa"/>
-            <w:right w:w="108" w:type="dxa"/>
-          </w:tblCellMar>
-        </w:tblPrEx>
         <w:trPr>
-          <w:trHeight w:val="32" w:hRule="atLeast"/>
+          <w:trHeight w:val="32"/>
         </w:trPr>
         <w:tc>
           <w:tcPr>
             <w:tcW w:w="2602" w:type="dxa"/>
             <w:tcBorders>
-              <w:top w:val="single" w:color="auto" w:sz="4" w:space="0"/>
+              <w:top w:val="single" w:sz="4" w:space="0" w:color="auto"/>
             </w:tcBorders>
             <w:vAlign w:val="center"/>
           </w:tcPr>
@@ -122,7 +75,7 @@
             </w:pPr>
             <w:r>
               <w:rPr>
-                <w:rFonts w:hint="eastAsia" w:ascii="Times New Roman" w:hAnsi="Times New Roman" w:cs="Times New Roman"/>
+                <w:rFonts w:ascii="Times New Roman" w:hAnsi="Times New Roman" w:cs="Times New Roman" w:hint="eastAsia"/>
               </w:rPr>
               <w:t>File</w:t>
             </w:r>
@@ -134,7 +87,7 @@
             </w:r>
             <w:r>
               <w:rPr>
-                <w:rFonts w:hint="eastAsia" w:ascii="Times New Roman" w:hAnsi="Times New Roman" w:cs="Times New Roman"/>
+                <w:rFonts w:ascii="Times New Roman" w:hAnsi="Times New Roman" w:cs="Times New Roman" w:hint="eastAsia"/>
               </w:rPr>
               <w:t>name</w:t>
             </w:r>
@@ -145,7 +98,7 @@
             <w:tcW w:w="8646" w:type="dxa"/>
             <w:gridSpan w:val="2"/>
             <w:tcBorders>
-              <w:top w:val="single" w:color="auto" w:sz="4" w:space="0"/>
+              <w:top w:val="single" w:sz="4" w:space="0" w:color="auto"/>
             </w:tcBorders>
             <w:vAlign w:val="center"/>
           </w:tcPr>
@@ -158,7 +111,7 @@
             </w:pPr>
             <w:r>
               <w:rPr>
-                <w:rFonts w:hint="eastAsia" w:ascii="Times New Roman" w:hAnsi="Times New Roman" w:cs="Times New Roman"/>
+                <w:rFonts w:ascii="Times New Roman" w:hAnsi="Times New Roman" w:cs="Times New Roman" w:hint="eastAsia"/>
               </w:rPr>
               <w:t>Specific</w:t>
             </w:r>
@@ -170,7 +123,7 @@
             </w:r>
             <w:r>
               <w:rPr>
-                <w:rFonts w:hint="eastAsia" w:ascii="Times New Roman" w:hAnsi="Times New Roman" w:cs="Times New Roman"/>
+                <w:rFonts w:ascii="Times New Roman" w:hAnsi="Times New Roman" w:cs="Times New Roman" w:hint="eastAsia"/>
               </w:rPr>
               <w:t>content</w:t>
             </w:r>
@@ -180,7 +133,7 @@
           <w:tcPr>
             <w:tcW w:w="4097" w:type="dxa"/>
             <w:tcBorders>
-              <w:top w:val="single" w:color="auto" w:sz="4" w:space="0"/>
+              <w:top w:val="single" w:sz="4" w:space="0" w:color="auto"/>
             </w:tcBorders>
             <w:vAlign w:val="center"/>
           </w:tcPr>
@@ -199,7 +152,7 @@
             </w:r>
             <w:r>
               <w:rPr>
-                <w:rFonts w:hint="eastAsia" w:ascii="Times New Roman" w:hAnsi="Times New Roman" w:cs="Times New Roman"/>
+                <w:rFonts w:ascii="Times New Roman" w:hAnsi="Times New Roman" w:cs="Times New Roman" w:hint="eastAsia"/>
               </w:rPr>
               <w:t>parts</w:t>
             </w:r>
@@ -213,24 +166,8 @@
         </w:tc>
       </w:tr>
       <w:tr>
-        <w:tblPrEx>
-          <w:tblBorders>
-            <w:top w:val="single" w:color="auto" w:sz="4" w:space="0"/>
-            <w:left w:val="single" w:color="auto" w:sz="4" w:space="0"/>
-            <w:bottom w:val="single" w:color="auto" w:sz="4" w:space="0"/>
-            <w:right w:val="single" w:color="auto" w:sz="4" w:space="0"/>
-            <w:insideH w:val="single" w:color="auto" w:sz="4" w:space="0"/>
-            <w:insideV w:val="single" w:color="auto" w:sz="4" w:space="0"/>
-          </w:tblBorders>
-          <w:tblCellMar>
-            <w:top w:w="0" w:type="dxa"/>
-            <w:left w:w="108" w:type="dxa"/>
-            <w:bottom w:w="0" w:type="dxa"/>
-            <w:right w:w="108" w:type="dxa"/>
-          </w:tblCellMar>
-        </w:tblPrEx>
         <w:trPr>
-          <w:trHeight w:val="32" w:hRule="atLeast"/>
+          <w:trHeight w:val="32"/>
         </w:trPr>
         <w:tc>
           <w:tcPr>
@@ -301,7 +238,7 @@
             </w:r>
             <w:r>
               <w:rPr>
-                <w:rFonts w:hint="eastAsia" w:ascii="Times New Roman" w:hAnsi="Times New Roman" w:cs="Times New Roman"/>
+                <w:rFonts w:ascii="Times New Roman" w:hAnsi="Times New Roman" w:cs="Times New Roman" w:hint="eastAsia"/>
               </w:rPr>
               <w:t>collecting</w:t>
             </w:r>
@@ -313,7 +250,7 @@
             </w:r>
             <w:r>
               <w:rPr>
-                <w:rFonts w:hint="eastAsia" w:ascii="Times New Roman" w:hAnsi="Times New Roman" w:cs="Times New Roman"/>
+                <w:rFonts w:ascii="Times New Roman" w:hAnsi="Times New Roman" w:cs="Times New Roman" w:hint="eastAsia"/>
               </w:rPr>
               <w:t>SMD</w:t>
             </w:r>
@@ -327,7 +264,7 @@
             </w:pPr>
             <w:r>
               <w:rPr>
-                <w:rFonts w:hint="eastAsia" w:ascii="Times New Roman" w:hAnsi="Times New Roman" w:cs="Times New Roman"/>
+                <w:rFonts w:ascii="Times New Roman" w:hAnsi="Times New Roman" w:cs="Times New Roman" w:hint="eastAsia"/>
               </w:rPr>
               <w:t>A</w:t>
             </w:r>
@@ -339,14 +276,14 @@
             </w:r>
             <w:r>
               <w:rPr>
-                <w:rFonts w:hint="eastAsia" w:ascii="Times New Roman" w:hAnsi="Times New Roman" w:cs="Times New Roman"/>
-                <w:lang w:val="en-US" w:eastAsia="zh-CN"/>
+                <w:rFonts w:ascii="Times New Roman" w:hAnsi="Times New Roman" w:cs="Times New Roman" w:hint="eastAsia"/>
+                <w:lang w:val="en-US"/>
               </w:rPr>
               <w:t xml:space="preserve">demonstration </w:t>
             </w:r>
             <w:r>
               <w:rPr>
-                <w:rFonts w:hint="eastAsia" w:ascii="Times New Roman" w:hAnsi="Times New Roman" w:cs="Times New Roman"/>
+                <w:rFonts w:ascii="Times New Roman" w:hAnsi="Times New Roman" w:cs="Times New Roman" w:hint="eastAsia"/>
               </w:rPr>
               <w:t>video</w:t>
             </w:r>
@@ -358,7 +295,7 @@
             </w:r>
             <w:r>
               <w:rPr>
-                <w:rFonts w:hint="eastAsia" w:ascii="Times New Roman" w:hAnsi="Times New Roman" w:cs="Times New Roman"/>
+                <w:rFonts w:ascii="Times New Roman" w:hAnsi="Times New Roman" w:cs="Times New Roman" w:hint="eastAsia"/>
               </w:rPr>
               <w:t>reusing</w:t>
             </w:r>
@@ -370,7 +307,7 @@
             </w:r>
             <w:r>
               <w:rPr>
-                <w:rFonts w:hint="eastAsia" w:ascii="Times New Roman" w:hAnsi="Times New Roman" w:cs="Times New Roman"/>
+                <w:rFonts w:ascii="Times New Roman" w:hAnsi="Times New Roman" w:cs="Times New Roman" w:hint="eastAsia"/>
               </w:rPr>
               <w:t>the</w:t>
             </w:r>
@@ -382,7 +319,7 @@
             </w:r>
             <w:r>
               <w:rPr>
-                <w:rFonts w:hint="eastAsia" w:ascii="Times New Roman" w:hAnsi="Times New Roman" w:cs="Times New Roman"/>
+                <w:rFonts w:ascii="Times New Roman" w:hAnsi="Times New Roman" w:cs="Times New Roman" w:hint="eastAsia"/>
               </w:rPr>
               <w:t>codes</w:t>
             </w:r>
@@ -410,29 +347,13 @@
         </w:tc>
       </w:tr>
       <w:tr>
-        <w:tblPrEx>
-          <w:tblBorders>
-            <w:top w:val="single" w:color="auto" w:sz="4" w:space="0"/>
-            <w:left w:val="single" w:color="auto" w:sz="4" w:space="0"/>
-            <w:bottom w:val="single" w:color="auto" w:sz="4" w:space="0"/>
-            <w:right w:val="single" w:color="auto" w:sz="4" w:space="0"/>
-            <w:insideH w:val="single" w:color="auto" w:sz="4" w:space="0"/>
-            <w:insideV w:val="single" w:color="auto" w:sz="4" w:space="0"/>
-          </w:tblBorders>
-          <w:tblCellMar>
-            <w:top w:w="0" w:type="dxa"/>
-            <w:left w:w="108" w:type="dxa"/>
-            <w:bottom w:w="0" w:type="dxa"/>
-            <w:right w:w="108" w:type="dxa"/>
-          </w:tblCellMar>
-        </w:tblPrEx>
         <w:trPr>
-          <w:trHeight w:val="32" w:hRule="atLeast"/>
+          <w:trHeight w:val="32"/>
         </w:trPr>
         <w:tc>
           <w:tcPr>
             <w:tcW w:w="2602" w:type="dxa"/>
-            <w:vMerge w:val="continue"/>
+            <w:vMerge/>
             <w:vAlign w:val="center"/>
           </w:tcPr>
           <w:p>
@@ -461,7 +382,13 @@
               <w:rPr>
                 <w:rFonts w:ascii="Times New Roman" w:hAnsi="Times New Roman" w:cs="Times New Roman"/>
               </w:rPr>
-              <w:t>Codes for developing sentiment analysis models</w:t>
+              <w:t xml:space="preserve">Codes for </w:t>
+            </w:r>
+            <w:r>
+              <w:rPr>
+                <w:rFonts w:ascii="Times New Roman" w:hAnsi="Times New Roman" w:cs="Times New Roman"/>
+              </w:rPr>
+              <w:t>developing sentiment analysis models</w:t>
             </w:r>
           </w:p>
         </w:tc>
@@ -507,29 +434,13 @@
         </w:tc>
       </w:tr>
       <w:tr>
-        <w:tblPrEx>
-          <w:tblBorders>
-            <w:top w:val="single" w:color="auto" w:sz="4" w:space="0"/>
-            <w:left w:val="single" w:color="auto" w:sz="4" w:space="0"/>
-            <w:bottom w:val="single" w:color="auto" w:sz="4" w:space="0"/>
-            <w:right w:val="single" w:color="auto" w:sz="4" w:space="0"/>
-            <w:insideH w:val="single" w:color="auto" w:sz="4" w:space="0"/>
-            <w:insideV w:val="single" w:color="auto" w:sz="4" w:space="0"/>
-          </w:tblBorders>
-          <w:tblCellMar>
-            <w:top w:w="0" w:type="dxa"/>
-            <w:left w:w="108" w:type="dxa"/>
-            <w:bottom w:w="0" w:type="dxa"/>
-            <w:right w:w="108" w:type="dxa"/>
-          </w:tblCellMar>
-        </w:tblPrEx>
         <w:trPr>
-          <w:trHeight w:val="32" w:hRule="atLeast"/>
+          <w:trHeight w:val="32"/>
         </w:trPr>
         <w:tc>
           <w:tcPr>
             <w:tcW w:w="2602" w:type="dxa"/>
-            <w:vMerge w:val="continue"/>
+            <w:vMerge/>
             <w:vAlign w:val="center"/>
           </w:tcPr>
           <w:p>
@@ -544,7 +455,7 @@
         <w:tc>
           <w:tcPr>
             <w:tcW w:w="3178" w:type="dxa"/>
-            <w:vMerge w:val="continue"/>
+            <w:vMerge/>
             <w:vAlign w:val="center"/>
           </w:tcPr>
           <w:p>
@@ -572,15 +483,7 @@
               <w:rPr>
                 <w:rFonts w:ascii="Times New Roman" w:hAnsi="Times New Roman" w:cs="Times New Roman"/>
               </w:rPr>
-              <w:t>Codes for developing Textcn</w:t>
-            </w:r>
-            <w:bookmarkStart w:id="0" w:name="_GoBack"/>
-            <w:bookmarkEnd w:id="0"/>
-            <w:r>
-              <w:rPr>
-                <w:rFonts w:ascii="Times New Roman" w:hAnsi="Times New Roman" w:cs="Times New Roman"/>
-              </w:rPr>
-              <w:t>n-based model</w:t>
+              <w:t>Codes for developing Textcnn-based model</w:t>
             </w:r>
           </w:p>
         </w:tc>
@@ -606,29 +509,13 @@
         </w:tc>
       </w:tr>
       <w:tr>
-        <w:tblPrEx>
-          <w:tblBorders>
-            <w:top w:val="single" w:color="auto" w:sz="4" w:space="0"/>
-            <w:left w:val="single" w:color="auto" w:sz="4" w:space="0"/>
-            <w:bottom w:val="single" w:color="auto" w:sz="4" w:space="0"/>
-            <w:right w:val="single" w:color="auto" w:sz="4" w:space="0"/>
-            <w:insideH w:val="single" w:color="auto" w:sz="4" w:space="0"/>
-            <w:insideV w:val="single" w:color="auto" w:sz="4" w:space="0"/>
-          </w:tblBorders>
-          <w:tblCellMar>
-            <w:top w:w="0" w:type="dxa"/>
-            <w:left w:w="108" w:type="dxa"/>
-            <w:bottom w:w="0" w:type="dxa"/>
-            <w:right w:w="108" w:type="dxa"/>
-          </w:tblCellMar>
-        </w:tblPrEx>
         <w:trPr>
-          <w:trHeight w:val="32" w:hRule="atLeast"/>
+          <w:trHeight w:val="32"/>
         </w:trPr>
         <w:tc>
           <w:tcPr>
             <w:tcW w:w="2602" w:type="dxa"/>
-            <w:vMerge w:val="continue"/>
+            <w:vMerge/>
             <w:vAlign w:val="center"/>
           </w:tcPr>
           <w:p>
@@ -643,7 +530,7 @@
         <w:tc>
           <w:tcPr>
             <w:tcW w:w="3178" w:type="dxa"/>
-            <w:vMerge w:val="continue"/>
+            <w:vMerge/>
             <w:vAlign w:val="center"/>
           </w:tcPr>
           <w:p>
@@ -671,7 +558,21 @@
               <w:rPr>
                 <w:rFonts w:ascii="Times New Roman" w:hAnsi="Times New Roman" w:cs="Times New Roman"/>
               </w:rPr>
-              <w:t>Codes for developing Textrnn-based model</w:t>
+              <w:t xml:space="preserve">Codes for developing </w:t>
+            </w:r>
+            <w:proofErr w:type="spellStart"/>
+            <w:r>
+              <w:rPr>
+                <w:rFonts w:ascii="Times New Roman" w:hAnsi="Times New Roman" w:cs="Times New Roman"/>
+              </w:rPr>
+              <w:t>Textrnn</w:t>
+            </w:r>
+            <w:proofErr w:type="spellEnd"/>
+            <w:r>
+              <w:rPr>
+                <w:rFonts w:ascii="Times New Roman" w:hAnsi="Times New Roman" w:cs="Times New Roman"/>
+              </w:rPr>
+              <w:t>-based model</w:t>
             </w:r>
           </w:p>
         </w:tc>
@@ -697,29 +598,13 @@
         </w:tc>
       </w:tr>
       <w:tr>
-        <w:tblPrEx>
-          <w:tblBorders>
-            <w:top w:val="single" w:color="auto" w:sz="4" w:space="0"/>
-            <w:left w:val="single" w:color="auto" w:sz="4" w:space="0"/>
-            <w:bottom w:val="single" w:color="auto" w:sz="4" w:space="0"/>
-            <w:right w:val="single" w:color="auto" w:sz="4" w:space="0"/>
-            <w:insideH w:val="single" w:color="auto" w:sz="4" w:space="0"/>
-            <w:insideV w:val="single" w:color="auto" w:sz="4" w:space="0"/>
-          </w:tblBorders>
-          <w:tblCellMar>
-            <w:top w:w="0" w:type="dxa"/>
-            <w:left w:w="108" w:type="dxa"/>
-            <w:bottom w:w="0" w:type="dxa"/>
-            <w:right w:w="108" w:type="dxa"/>
-          </w:tblCellMar>
-        </w:tblPrEx>
         <w:trPr>
-          <w:trHeight w:val="32" w:hRule="atLeast"/>
+          <w:trHeight w:val="32"/>
         </w:trPr>
         <w:tc>
           <w:tcPr>
             <w:tcW w:w="2602" w:type="dxa"/>
-            <w:vMerge w:val="continue"/>
+            <w:vMerge/>
             <w:vAlign w:val="center"/>
           </w:tcPr>
           <w:p>
@@ -734,7 +619,7 @@
         <w:tc>
           <w:tcPr>
             <w:tcW w:w="3178" w:type="dxa"/>
-            <w:vMerge w:val="continue"/>
+            <w:vMerge/>
             <w:vAlign w:val="center"/>
           </w:tcPr>
           <w:p>
@@ -762,7 +647,21 @@
               <w:rPr>
                 <w:rFonts w:ascii="Times New Roman" w:hAnsi="Times New Roman" w:cs="Times New Roman"/>
               </w:rPr>
-              <w:t>Codes for developing Textrcnn-based model</w:t>
+              <w:t xml:space="preserve">Codes for developing </w:t>
+            </w:r>
+            <w:proofErr w:type="spellStart"/>
+            <w:r>
+              <w:rPr>
+                <w:rFonts w:ascii="Times New Roman" w:hAnsi="Times New Roman" w:cs="Times New Roman"/>
+              </w:rPr>
+              <w:t>Textrcnn</w:t>
+            </w:r>
+            <w:proofErr w:type="spellEnd"/>
+            <w:r>
+              <w:rPr>
+                <w:rFonts w:ascii="Times New Roman" w:hAnsi="Times New Roman" w:cs="Times New Roman"/>
+              </w:rPr>
+              <w:t>-based model</w:t>
             </w:r>
           </w:p>
         </w:tc>
@@ -788,29 +687,13 @@
         </w:tc>
       </w:tr>
       <w:tr>
-        <w:tblPrEx>
-          <w:tblBorders>
-            <w:top w:val="single" w:color="auto" w:sz="4" w:space="0"/>
-            <w:left w:val="single" w:color="auto" w:sz="4" w:space="0"/>
-            <w:bottom w:val="single" w:color="auto" w:sz="4" w:space="0"/>
-            <w:right w:val="single" w:color="auto" w:sz="4" w:space="0"/>
-            <w:insideH w:val="single" w:color="auto" w:sz="4" w:space="0"/>
-            <w:insideV w:val="single" w:color="auto" w:sz="4" w:space="0"/>
-          </w:tblBorders>
-          <w:tblCellMar>
-            <w:top w:w="0" w:type="dxa"/>
-            <w:left w:w="108" w:type="dxa"/>
-            <w:bottom w:w="0" w:type="dxa"/>
-            <w:right w:w="108" w:type="dxa"/>
-          </w:tblCellMar>
-        </w:tblPrEx>
         <w:trPr>
-          <w:trHeight w:val="32" w:hRule="atLeast"/>
+          <w:trHeight w:val="32"/>
         </w:trPr>
         <w:tc>
           <w:tcPr>
             <w:tcW w:w="2602" w:type="dxa"/>
-            <w:vMerge w:val="continue"/>
+            <w:vMerge/>
             <w:vAlign w:val="center"/>
           </w:tcPr>
           <w:p>
@@ -825,7 +708,7 @@
         <w:tc>
           <w:tcPr>
             <w:tcW w:w="3178" w:type="dxa"/>
-            <w:vMerge w:val="continue"/>
+            <w:vMerge/>
             <w:vAlign w:val="center"/>
           </w:tcPr>
           <w:p>
@@ -853,7 +736,21 @@
               <w:rPr>
                 <w:rFonts w:ascii="Times New Roman" w:hAnsi="Times New Roman" w:cs="Times New Roman"/>
               </w:rPr>
-              <w:t>Codes for developing CapsuleNet-based model</w:t>
+              <w:t xml:space="preserve">Codes for developing </w:t>
+            </w:r>
+            <w:proofErr w:type="spellStart"/>
+            <w:r>
+              <w:rPr>
+                <w:rFonts w:ascii="Times New Roman" w:hAnsi="Times New Roman" w:cs="Times New Roman"/>
+              </w:rPr>
+              <w:t>CapsuleNet</w:t>
+            </w:r>
+            <w:proofErr w:type="spellEnd"/>
+            <w:r>
+              <w:rPr>
+                <w:rFonts w:ascii="Times New Roman" w:hAnsi="Times New Roman" w:cs="Times New Roman"/>
+              </w:rPr>
+              <w:t>-based model</w:t>
             </w:r>
           </w:p>
         </w:tc>
@@ -879,29 +776,13 @@
         </w:tc>
       </w:tr>
       <w:tr>
-        <w:tblPrEx>
-          <w:tblBorders>
-            <w:top w:val="single" w:color="auto" w:sz="4" w:space="0"/>
-            <w:left w:val="single" w:color="auto" w:sz="4" w:space="0"/>
-            <w:bottom w:val="single" w:color="auto" w:sz="4" w:space="0"/>
-            <w:right w:val="single" w:color="auto" w:sz="4" w:space="0"/>
-            <w:insideH w:val="single" w:color="auto" w:sz="4" w:space="0"/>
-            <w:insideV w:val="single" w:color="auto" w:sz="4" w:space="0"/>
-          </w:tblBorders>
-          <w:tblCellMar>
-            <w:top w:w="0" w:type="dxa"/>
-            <w:left w:w="108" w:type="dxa"/>
-            <w:bottom w:w="0" w:type="dxa"/>
-            <w:right w:w="108" w:type="dxa"/>
-          </w:tblCellMar>
-        </w:tblPrEx>
         <w:trPr>
-          <w:trHeight w:val="32" w:hRule="atLeast"/>
+          <w:trHeight w:val="32"/>
         </w:trPr>
         <w:tc>
           <w:tcPr>
             <w:tcW w:w="2602" w:type="dxa"/>
-            <w:vMerge w:val="continue"/>
+            <w:vMerge/>
             <w:vAlign w:val="center"/>
           </w:tcPr>
           <w:p>
@@ -976,29 +857,13 @@
         </w:tc>
       </w:tr>
       <w:tr>
-        <w:tblPrEx>
-          <w:tblBorders>
-            <w:top w:val="single" w:color="auto" w:sz="4" w:space="0"/>
-            <w:left w:val="single" w:color="auto" w:sz="4" w:space="0"/>
-            <w:bottom w:val="single" w:color="auto" w:sz="4" w:space="0"/>
-            <w:right w:val="single" w:color="auto" w:sz="4" w:space="0"/>
-            <w:insideH w:val="single" w:color="auto" w:sz="4" w:space="0"/>
-            <w:insideV w:val="single" w:color="auto" w:sz="4" w:space="0"/>
-          </w:tblBorders>
-          <w:tblCellMar>
-            <w:top w:w="0" w:type="dxa"/>
-            <w:left w:w="108" w:type="dxa"/>
-            <w:bottom w:w="0" w:type="dxa"/>
-            <w:right w:w="108" w:type="dxa"/>
-          </w:tblCellMar>
-        </w:tblPrEx>
         <w:trPr>
-          <w:trHeight w:val="32" w:hRule="atLeast"/>
+          <w:trHeight w:val="32"/>
         </w:trPr>
         <w:tc>
           <w:tcPr>
             <w:tcW w:w="2602" w:type="dxa"/>
-            <w:vMerge w:val="continue"/>
+            <w:vMerge/>
             <w:vAlign w:val="center"/>
           </w:tcPr>
           <w:p>
@@ -1013,7 +878,7 @@
         <w:tc>
           <w:tcPr>
             <w:tcW w:w="3178" w:type="dxa"/>
-            <w:vMerge w:val="continue"/>
+            <w:vMerge/>
             <w:vAlign w:val="center"/>
           </w:tcPr>
           <w:p>
@@ -1067,29 +932,13 @@
         </w:tc>
       </w:tr>
       <w:tr>
-        <w:tblPrEx>
-          <w:tblBorders>
-            <w:top w:val="single" w:color="auto" w:sz="4" w:space="0"/>
-            <w:left w:val="single" w:color="auto" w:sz="4" w:space="0"/>
-            <w:bottom w:val="single" w:color="auto" w:sz="4" w:space="0"/>
-            <w:right w:val="single" w:color="auto" w:sz="4" w:space="0"/>
-            <w:insideH w:val="single" w:color="auto" w:sz="4" w:space="0"/>
-            <w:insideV w:val="single" w:color="auto" w:sz="4" w:space="0"/>
-          </w:tblBorders>
-          <w:tblCellMar>
-            <w:top w:w="0" w:type="dxa"/>
-            <w:left w:w="108" w:type="dxa"/>
-            <w:bottom w:w="0" w:type="dxa"/>
-            <w:right w:w="108" w:type="dxa"/>
-          </w:tblCellMar>
-        </w:tblPrEx>
         <w:trPr>
-          <w:trHeight w:val="32" w:hRule="atLeast"/>
+          <w:trHeight w:val="32"/>
         </w:trPr>
         <w:tc>
           <w:tcPr>
             <w:tcW w:w="2602" w:type="dxa"/>
-            <w:vMerge w:val="continue"/>
+            <w:vMerge/>
             <w:vAlign w:val="center"/>
           </w:tcPr>
           <w:p>
@@ -1104,7 +953,7 @@
         <w:tc>
           <w:tcPr>
             <w:tcW w:w="3178" w:type="dxa"/>
-            <w:vMerge w:val="continue"/>
+            <w:vMerge/>
             <w:vAlign w:val="center"/>
           </w:tcPr>
           <w:p>
@@ -1132,7 +981,21 @@
               <w:rPr>
                 <w:rFonts w:ascii="Times New Roman" w:hAnsi="Times New Roman" w:cs="Times New Roman"/>
               </w:rPr>
-              <w:t>Codes for developing Textrnn-based model</w:t>
+              <w:t xml:space="preserve">Codes for developing </w:t>
+            </w:r>
+            <w:proofErr w:type="spellStart"/>
+            <w:r>
+              <w:rPr>
+                <w:rFonts w:ascii="Times New Roman" w:hAnsi="Times New Roman" w:cs="Times New Roman"/>
+              </w:rPr>
+              <w:t>Textrnn</w:t>
+            </w:r>
+            <w:proofErr w:type="spellEnd"/>
+            <w:r>
+              <w:rPr>
+                <w:rFonts w:ascii="Times New Roman" w:hAnsi="Times New Roman" w:cs="Times New Roman"/>
+              </w:rPr>
+              <w:t>-based model</w:t>
             </w:r>
           </w:p>
         </w:tc>
@@ -1158,29 +1021,13 @@
         </w:tc>
       </w:tr>
       <w:tr>
-        <w:tblPrEx>
-          <w:tblBorders>
-            <w:top w:val="single" w:color="auto" w:sz="4" w:space="0"/>
-            <w:left w:val="single" w:color="auto" w:sz="4" w:space="0"/>
-            <w:bottom w:val="single" w:color="auto" w:sz="4" w:space="0"/>
-            <w:right w:val="single" w:color="auto" w:sz="4" w:space="0"/>
-            <w:insideH w:val="single" w:color="auto" w:sz="4" w:space="0"/>
-            <w:insideV w:val="single" w:color="auto" w:sz="4" w:space="0"/>
-          </w:tblBorders>
-          <w:tblCellMar>
-            <w:top w:w="0" w:type="dxa"/>
-            <w:left w:w="108" w:type="dxa"/>
-            <w:bottom w:w="0" w:type="dxa"/>
-            <w:right w:w="108" w:type="dxa"/>
-          </w:tblCellMar>
-        </w:tblPrEx>
         <w:trPr>
-          <w:trHeight w:val="32" w:hRule="atLeast"/>
+          <w:trHeight w:val="32"/>
         </w:trPr>
         <w:tc>
           <w:tcPr>
             <w:tcW w:w="2602" w:type="dxa"/>
-            <w:vMerge w:val="continue"/>
+            <w:vMerge/>
             <w:vAlign w:val="center"/>
           </w:tcPr>
           <w:p>
@@ -1195,7 +1042,7 @@
         <w:tc>
           <w:tcPr>
             <w:tcW w:w="3178" w:type="dxa"/>
-            <w:vMerge w:val="continue"/>
+            <w:vMerge/>
             <w:vAlign w:val="center"/>
           </w:tcPr>
           <w:p>
@@ -1223,7 +1070,21 @@
               <w:rPr>
                 <w:rFonts w:ascii="Times New Roman" w:hAnsi="Times New Roman" w:cs="Times New Roman"/>
               </w:rPr>
-              <w:t>Codes for developing Textrcnn-based model</w:t>
+              <w:t xml:space="preserve">Codes for developing </w:t>
+            </w:r>
+            <w:proofErr w:type="spellStart"/>
+            <w:r>
+              <w:rPr>
+                <w:rFonts w:ascii="Times New Roman" w:hAnsi="Times New Roman" w:cs="Times New Roman"/>
+              </w:rPr>
+              <w:t>Textrcnn</w:t>
+            </w:r>
+            <w:proofErr w:type="spellEnd"/>
+            <w:r>
+              <w:rPr>
+                <w:rFonts w:ascii="Times New Roman" w:hAnsi="Times New Roman" w:cs="Times New Roman"/>
+              </w:rPr>
+              <w:t>-based model</w:t>
             </w:r>
           </w:p>
         </w:tc>
@@ -1249,29 +1110,13 @@
         </w:tc>
       </w:tr>
       <w:tr>
-        <w:tblPrEx>
-          <w:tblBorders>
-            <w:top w:val="single" w:color="auto" w:sz="4" w:space="0"/>
-            <w:left w:val="single" w:color="auto" w:sz="4" w:space="0"/>
-            <w:bottom w:val="single" w:color="auto" w:sz="4" w:space="0"/>
-            <w:right w:val="single" w:color="auto" w:sz="4" w:space="0"/>
-            <w:insideH w:val="single" w:color="auto" w:sz="4" w:space="0"/>
-            <w:insideV w:val="single" w:color="auto" w:sz="4" w:space="0"/>
-          </w:tblBorders>
-          <w:tblCellMar>
-            <w:top w:w="0" w:type="dxa"/>
-            <w:left w:w="108" w:type="dxa"/>
-            <w:bottom w:w="0" w:type="dxa"/>
-            <w:right w:w="108" w:type="dxa"/>
-          </w:tblCellMar>
-        </w:tblPrEx>
         <w:trPr>
-          <w:trHeight w:val="32" w:hRule="atLeast"/>
+          <w:trHeight w:val="32"/>
         </w:trPr>
         <w:tc>
           <w:tcPr>
             <w:tcW w:w="2602" w:type="dxa"/>
-            <w:vMerge w:val="continue"/>
+            <w:vMerge/>
             <w:vAlign w:val="center"/>
           </w:tcPr>
           <w:p>
@@ -1286,7 +1131,7 @@
         <w:tc>
           <w:tcPr>
             <w:tcW w:w="3178" w:type="dxa"/>
-            <w:vMerge w:val="continue"/>
+            <w:vMerge/>
             <w:vAlign w:val="center"/>
           </w:tcPr>
           <w:p>
@@ -1314,7 +1159,21 @@
               <w:rPr>
                 <w:rFonts w:ascii="Times New Roman" w:hAnsi="Times New Roman" w:cs="Times New Roman"/>
               </w:rPr>
-              <w:t>Codes for developing CapsuleNet-based model</w:t>
+              <w:t xml:space="preserve">Codes for developing </w:t>
+            </w:r>
+            <w:proofErr w:type="spellStart"/>
+            <w:r>
+              <w:rPr>
+                <w:rFonts w:ascii="Times New Roman" w:hAnsi="Times New Roman" w:cs="Times New Roman"/>
+              </w:rPr>
+              <w:t>CapsuleNet</w:t>
+            </w:r>
+            <w:proofErr w:type="spellEnd"/>
+            <w:r>
+              <w:rPr>
+                <w:rFonts w:ascii="Times New Roman" w:hAnsi="Times New Roman" w:cs="Times New Roman"/>
+              </w:rPr>
+              <w:t>-based model</w:t>
             </w:r>
           </w:p>
         </w:tc>
@@ -1340,24 +1199,8 @@
         </w:tc>
       </w:tr>
       <w:tr>
-        <w:tblPrEx>
-          <w:tblBorders>
-            <w:top w:val="single" w:color="auto" w:sz="4" w:space="0"/>
-            <w:left w:val="single" w:color="auto" w:sz="4" w:space="0"/>
-            <w:bottom w:val="single" w:color="auto" w:sz="4" w:space="0"/>
-            <w:right w:val="single" w:color="auto" w:sz="4" w:space="0"/>
-            <w:insideH w:val="single" w:color="auto" w:sz="4" w:space="0"/>
-            <w:insideV w:val="single" w:color="auto" w:sz="4" w:space="0"/>
-          </w:tblBorders>
-          <w:tblCellMar>
-            <w:top w:w="0" w:type="dxa"/>
-            <w:left w:w="108" w:type="dxa"/>
-            <w:bottom w:w="0" w:type="dxa"/>
-            <w:right w:w="108" w:type="dxa"/>
-          </w:tblCellMar>
-        </w:tblPrEx>
         <w:trPr>
-          <w:trHeight w:val="32" w:hRule="atLeast"/>
+          <w:trHeight w:val="32"/>
         </w:trPr>
         <w:tc>
           <w:tcPr>
@@ -1423,29 +1266,13 @@
         </w:tc>
       </w:tr>
       <w:tr>
-        <w:tblPrEx>
-          <w:tblBorders>
-            <w:top w:val="single" w:color="auto" w:sz="4" w:space="0"/>
-            <w:left w:val="single" w:color="auto" w:sz="4" w:space="0"/>
-            <w:bottom w:val="single" w:color="auto" w:sz="4" w:space="0"/>
-            <w:right w:val="single" w:color="auto" w:sz="4" w:space="0"/>
-            <w:insideH w:val="single" w:color="auto" w:sz="4" w:space="0"/>
-            <w:insideV w:val="single" w:color="auto" w:sz="4" w:space="0"/>
-          </w:tblBorders>
-          <w:tblCellMar>
-            <w:top w:w="0" w:type="dxa"/>
-            <w:left w:w="108" w:type="dxa"/>
-            <w:bottom w:w="0" w:type="dxa"/>
-            <w:right w:w="108" w:type="dxa"/>
-          </w:tblCellMar>
-        </w:tblPrEx>
         <w:trPr>
-          <w:trHeight w:val="32" w:hRule="atLeast"/>
+          <w:trHeight w:val="32"/>
         </w:trPr>
         <w:tc>
           <w:tcPr>
             <w:tcW w:w="2602" w:type="dxa"/>
-            <w:vMerge w:val="continue"/>
+            <w:vMerge/>
             <w:vAlign w:val="center"/>
           </w:tcPr>
           <w:p>
@@ -1500,29 +1327,13 @@
         </w:tc>
       </w:tr>
       <w:tr>
-        <w:tblPrEx>
-          <w:tblBorders>
-            <w:top w:val="single" w:color="auto" w:sz="4" w:space="0"/>
-            <w:left w:val="single" w:color="auto" w:sz="4" w:space="0"/>
-            <w:bottom w:val="single" w:color="auto" w:sz="4" w:space="0"/>
-            <w:right w:val="single" w:color="auto" w:sz="4" w:space="0"/>
-            <w:insideH w:val="single" w:color="auto" w:sz="4" w:space="0"/>
-            <w:insideV w:val="single" w:color="auto" w:sz="4" w:space="0"/>
-          </w:tblBorders>
-          <w:tblCellMar>
-            <w:top w:w="0" w:type="dxa"/>
-            <w:left w:w="108" w:type="dxa"/>
-            <w:bottom w:w="0" w:type="dxa"/>
-            <w:right w:w="108" w:type="dxa"/>
-          </w:tblCellMar>
-        </w:tblPrEx>
         <w:trPr>
-          <w:trHeight w:val="32" w:hRule="atLeast"/>
+          <w:trHeight w:val="32"/>
         </w:trPr>
         <w:tc>
           <w:tcPr>
             <w:tcW w:w="2602" w:type="dxa"/>
-            <w:vMerge w:val="continue"/>
+            <w:vMerge/>
             <w:vAlign w:val="center"/>
           </w:tcPr>
           <w:p>
@@ -1577,29 +1388,13 @@
         </w:tc>
       </w:tr>
       <w:tr>
-        <w:tblPrEx>
-          <w:tblBorders>
-            <w:top w:val="single" w:color="auto" w:sz="4" w:space="0"/>
-            <w:left w:val="single" w:color="auto" w:sz="4" w:space="0"/>
-            <w:bottom w:val="single" w:color="auto" w:sz="4" w:space="0"/>
-            <w:right w:val="single" w:color="auto" w:sz="4" w:space="0"/>
-            <w:insideH w:val="single" w:color="auto" w:sz="4" w:space="0"/>
-            <w:insideV w:val="single" w:color="auto" w:sz="4" w:space="0"/>
-          </w:tblBorders>
-          <w:tblCellMar>
-            <w:top w:w="0" w:type="dxa"/>
-            <w:left w:w="108" w:type="dxa"/>
-            <w:bottom w:w="0" w:type="dxa"/>
-            <w:right w:w="108" w:type="dxa"/>
-          </w:tblCellMar>
-        </w:tblPrEx>
         <w:trPr>
-          <w:trHeight w:val="32" w:hRule="atLeast"/>
+          <w:trHeight w:val="32"/>
         </w:trPr>
         <w:tc>
           <w:tcPr>
             <w:tcW w:w="2602" w:type="dxa"/>
-            <w:vMerge w:val="continue"/>
+            <w:vMerge/>
             <w:vAlign w:val="center"/>
           </w:tcPr>
           <w:p>
@@ -1654,29 +1449,13 @@
         </w:tc>
       </w:tr>
       <w:tr>
-        <w:tblPrEx>
-          <w:tblBorders>
-            <w:top w:val="single" w:color="auto" w:sz="4" w:space="0"/>
-            <w:left w:val="single" w:color="auto" w:sz="4" w:space="0"/>
-            <w:bottom w:val="single" w:color="auto" w:sz="4" w:space="0"/>
-            <w:right w:val="single" w:color="auto" w:sz="4" w:space="0"/>
-            <w:insideH w:val="single" w:color="auto" w:sz="4" w:space="0"/>
-            <w:insideV w:val="single" w:color="auto" w:sz="4" w:space="0"/>
-          </w:tblBorders>
-          <w:tblCellMar>
-            <w:top w:w="0" w:type="dxa"/>
-            <w:left w:w="108" w:type="dxa"/>
-            <w:bottom w:w="0" w:type="dxa"/>
-            <w:right w:w="108" w:type="dxa"/>
-          </w:tblCellMar>
-        </w:tblPrEx>
         <w:trPr>
-          <w:trHeight w:val="32" w:hRule="atLeast"/>
+          <w:trHeight w:val="32"/>
         </w:trPr>
         <w:tc>
           <w:tcPr>
             <w:tcW w:w="2602" w:type="dxa"/>
-            <w:vMerge w:val="continue"/>
+            <w:vMerge/>
             <w:vAlign w:val="center"/>
           </w:tcPr>
           <w:p>
@@ -1709,7 +1488,7 @@
             </w:r>
             <w:r>
               <w:rPr>
-                <w:rFonts w:hint="eastAsia" w:ascii="Times New Roman" w:hAnsi="Times New Roman" w:cs="Times New Roman"/>
+                <w:rFonts w:ascii="Times New Roman" w:hAnsi="Times New Roman" w:cs="Times New Roman" w:hint="eastAsia"/>
               </w:rPr>
               <w:t>s</w:t>
             </w:r>
@@ -1737,29 +1516,13 @@
         </w:tc>
       </w:tr>
       <w:tr>
-        <w:tblPrEx>
-          <w:tblBorders>
-            <w:top w:val="single" w:color="auto" w:sz="4" w:space="0"/>
-            <w:left w:val="single" w:color="auto" w:sz="4" w:space="0"/>
-            <w:bottom w:val="single" w:color="auto" w:sz="4" w:space="0"/>
-            <w:right w:val="single" w:color="auto" w:sz="4" w:space="0"/>
-            <w:insideH w:val="single" w:color="auto" w:sz="4" w:space="0"/>
-            <w:insideV w:val="single" w:color="auto" w:sz="4" w:space="0"/>
-          </w:tblBorders>
-          <w:tblCellMar>
-            <w:top w:w="0" w:type="dxa"/>
-            <w:left w:w="108" w:type="dxa"/>
-            <w:bottom w:w="0" w:type="dxa"/>
-            <w:right w:w="108" w:type="dxa"/>
-          </w:tblCellMar>
-        </w:tblPrEx>
         <w:trPr>
-          <w:trHeight w:val="32" w:hRule="atLeast"/>
+          <w:trHeight w:val="32"/>
         </w:trPr>
         <w:tc>
           <w:tcPr>
             <w:tcW w:w="2602" w:type="dxa"/>
-            <w:vMerge w:val="continue"/>
+            <w:vMerge/>
             <w:vAlign w:val="center"/>
           </w:tcPr>
           <w:p>
@@ -1788,11 +1551,17 @@
               <w:rPr>
                 <w:rFonts w:ascii="Times New Roman" w:hAnsi="Times New Roman" w:cs="Times New Roman"/>
               </w:rPr>
-              <w:t>Dataset II for developing positive topic classification model</w:t>
-            </w:r>
-            <w:r>
-              <w:rPr>
-                <w:rFonts w:hint="eastAsia" w:ascii="Times New Roman" w:hAnsi="Times New Roman" w:cs="Times New Roman"/>
+              <w:t xml:space="preserve">Dataset II for developing positive topic </w:t>
+            </w:r>
+            <w:r>
+              <w:rPr>
+                <w:rFonts w:ascii="Times New Roman" w:hAnsi="Times New Roman" w:cs="Times New Roman"/>
+              </w:rPr>
+              <w:t>classification model</w:t>
+            </w:r>
+            <w:r>
+              <w:rPr>
+                <w:rFonts w:ascii="Times New Roman" w:hAnsi="Times New Roman" w:cs="Times New Roman" w:hint="eastAsia"/>
               </w:rPr>
               <w:t>s</w:t>
             </w:r>
@@ -1820,29 +1589,13 @@
         </w:tc>
       </w:tr>
       <w:tr>
-        <w:tblPrEx>
-          <w:tblBorders>
-            <w:top w:val="single" w:color="auto" w:sz="4" w:space="0"/>
-            <w:left w:val="single" w:color="auto" w:sz="4" w:space="0"/>
-            <w:bottom w:val="single" w:color="auto" w:sz="4" w:space="0"/>
-            <w:right w:val="single" w:color="auto" w:sz="4" w:space="0"/>
-            <w:insideH w:val="single" w:color="auto" w:sz="4" w:space="0"/>
-            <w:insideV w:val="single" w:color="auto" w:sz="4" w:space="0"/>
-          </w:tblBorders>
-          <w:tblCellMar>
-            <w:top w:w="0" w:type="dxa"/>
-            <w:left w:w="108" w:type="dxa"/>
-            <w:bottom w:w="0" w:type="dxa"/>
-            <w:right w:w="108" w:type="dxa"/>
-          </w:tblCellMar>
-        </w:tblPrEx>
         <w:trPr>
-          <w:trHeight w:val="32" w:hRule="atLeast"/>
+          <w:trHeight w:val="32"/>
         </w:trPr>
         <w:tc>
           <w:tcPr>
             <w:tcW w:w="2602" w:type="dxa"/>
-            <w:vMerge w:val="continue"/>
+            <w:vMerge/>
             <w:vAlign w:val="center"/>
           </w:tcPr>
           <w:p>
@@ -1875,7 +1628,7 @@
             </w:r>
             <w:r>
               <w:rPr>
-                <w:rFonts w:hint="eastAsia" w:ascii="Times New Roman" w:hAnsi="Times New Roman" w:cs="Times New Roman"/>
+                <w:rFonts w:ascii="Times New Roman" w:hAnsi="Times New Roman" w:cs="Times New Roman" w:hint="eastAsia"/>
               </w:rPr>
               <w:t>negative</w:t>
             </w:r>
@@ -1887,7 +1640,7 @@
             </w:r>
             <w:r>
               <w:rPr>
-                <w:rFonts w:hint="eastAsia" w:ascii="Times New Roman" w:hAnsi="Times New Roman" w:cs="Times New Roman"/>
+                <w:rFonts w:ascii="Times New Roman" w:hAnsi="Times New Roman" w:cs="Times New Roman" w:hint="eastAsia"/>
               </w:rPr>
               <w:t>s</w:t>
             </w:r>
@@ -1915,24 +1668,8 @@
         </w:tc>
       </w:tr>
       <w:tr>
-        <w:tblPrEx>
-          <w:tblBorders>
-            <w:top w:val="single" w:color="auto" w:sz="4" w:space="0"/>
-            <w:left w:val="single" w:color="auto" w:sz="4" w:space="0"/>
-            <w:bottom w:val="single" w:color="auto" w:sz="4" w:space="0"/>
-            <w:right w:val="single" w:color="auto" w:sz="4" w:space="0"/>
-            <w:insideH w:val="single" w:color="auto" w:sz="4" w:space="0"/>
-            <w:insideV w:val="single" w:color="auto" w:sz="4" w:space="0"/>
-          </w:tblBorders>
-          <w:tblCellMar>
-            <w:top w:w="0" w:type="dxa"/>
-            <w:left w:w="108" w:type="dxa"/>
-            <w:bottom w:w="0" w:type="dxa"/>
-            <w:right w:w="108" w:type="dxa"/>
-          </w:tblCellMar>
-        </w:tblPrEx>
         <w:trPr>
-          <w:trHeight w:val="32" w:hRule="atLeast"/>
+          <w:trHeight w:val="32"/>
         </w:trPr>
         <w:tc>
           <w:tcPr>
@@ -1992,35 +1729,25 @@
               <w:rPr>
                 <w:rFonts w:ascii="Times New Roman" w:hAnsi="Times New Roman" w:cs="Times New Roman"/>
               </w:rPr>
-              <w:t>Section 4.1 (Fig. 4)</w:t>
+              <w:t xml:space="preserve">Section 4.1 </w:t>
+            </w:r>
+            <w:r>
+              <w:rPr>
+                <w:rFonts w:ascii="Times New Roman" w:hAnsi="Times New Roman" w:cs="Times New Roman"/>
+              </w:rPr>
+              <w:t>(Fig. 4)</w:t>
             </w:r>
           </w:p>
         </w:tc>
       </w:tr>
       <w:tr>
-        <w:tblPrEx>
-          <w:tblBorders>
-            <w:top w:val="single" w:color="auto" w:sz="4" w:space="0"/>
-            <w:left w:val="single" w:color="auto" w:sz="4" w:space="0"/>
-            <w:bottom w:val="single" w:color="auto" w:sz="4" w:space="0"/>
-            <w:right w:val="single" w:color="auto" w:sz="4" w:space="0"/>
-            <w:insideH w:val="single" w:color="auto" w:sz="4" w:space="0"/>
-            <w:insideV w:val="single" w:color="auto" w:sz="4" w:space="0"/>
-          </w:tblBorders>
-          <w:tblCellMar>
-            <w:top w:w="0" w:type="dxa"/>
-            <w:left w:w="108" w:type="dxa"/>
-            <w:bottom w:w="0" w:type="dxa"/>
-            <w:right w:w="108" w:type="dxa"/>
-          </w:tblCellMar>
-        </w:tblPrEx>
         <w:trPr>
-          <w:trHeight w:val="32" w:hRule="atLeast"/>
+          <w:trHeight w:val="32"/>
         </w:trPr>
         <w:tc>
           <w:tcPr>
             <w:tcW w:w="2602" w:type="dxa"/>
-            <w:vMerge w:val="continue"/>
+            <w:vMerge/>
             <w:vAlign w:val="center"/>
           </w:tcPr>
           <w:p>
@@ -2075,29 +1802,13 @@
         </w:tc>
       </w:tr>
       <w:tr>
-        <w:tblPrEx>
-          <w:tblBorders>
-            <w:top w:val="single" w:color="auto" w:sz="4" w:space="0"/>
-            <w:left w:val="single" w:color="auto" w:sz="4" w:space="0"/>
-            <w:bottom w:val="single" w:color="auto" w:sz="4" w:space="0"/>
-            <w:right w:val="single" w:color="auto" w:sz="4" w:space="0"/>
-            <w:insideH w:val="single" w:color="auto" w:sz="4" w:space="0"/>
-            <w:insideV w:val="single" w:color="auto" w:sz="4" w:space="0"/>
-          </w:tblBorders>
-          <w:tblCellMar>
-            <w:top w:w="0" w:type="dxa"/>
-            <w:left w:w="108" w:type="dxa"/>
-            <w:bottom w:w="0" w:type="dxa"/>
-            <w:right w:w="108" w:type="dxa"/>
-          </w:tblCellMar>
-        </w:tblPrEx>
         <w:trPr>
-          <w:trHeight w:val="32" w:hRule="atLeast"/>
+          <w:trHeight w:val="32"/>
         </w:trPr>
         <w:tc>
           <w:tcPr>
             <w:tcW w:w="2602" w:type="dxa"/>
-            <w:vMerge w:val="continue"/>
+            <w:vMerge/>
             <w:vAlign w:val="center"/>
           </w:tcPr>
           <w:p>
@@ -2152,29 +1863,13 @@
         </w:tc>
       </w:tr>
       <w:tr>
-        <w:tblPrEx>
-          <w:tblBorders>
-            <w:top w:val="single" w:color="auto" w:sz="4" w:space="0"/>
-            <w:left w:val="single" w:color="auto" w:sz="4" w:space="0"/>
-            <w:bottom w:val="single" w:color="auto" w:sz="4" w:space="0"/>
-            <w:right w:val="single" w:color="auto" w:sz="4" w:space="0"/>
-            <w:insideH w:val="single" w:color="auto" w:sz="4" w:space="0"/>
-            <w:insideV w:val="single" w:color="auto" w:sz="4" w:space="0"/>
-          </w:tblBorders>
-          <w:tblCellMar>
-            <w:top w:w="0" w:type="dxa"/>
-            <w:left w:w="108" w:type="dxa"/>
-            <w:bottom w:w="0" w:type="dxa"/>
-            <w:right w:w="108" w:type="dxa"/>
-          </w:tblCellMar>
-        </w:tblPrEx>
         <w:trPr>
-          <w:trHeight w:val="32" w:hRule="atLeast"/>
+          <w:trHeight w:val="32"/>
         </w:trPr>
         <w:tc>
           <w:tcPr>
             <w:tcW w:w="2602" w:type="dxa"/>
-            <w:vMerge w:val="continue"/>
+            <w:vMerge/>
             <w:vAlign w:val="center"/>
           </w:tcPr>
           <w:p>
@@ -2203,7 +1898,13 @@
               <w:rPr>
                 <w:rFonts w:ascii="Times New Roman" w:hAnsi="Times New Roman" w:cs="Times New Roman"/>
               </w:rPr>
-              <w:t>Comparison of sentiment labels between BERT-based deep learning model and commercial sentiment analysis tools</w:t>
+              <w:t>Comparison of sentiment labels between BERT-based deep learning model and com</w:t>
+            </w:r>
+            <w:r>
+              <w:rPr>
+                <w:rFonts w:ascii="Times New Roman" w:hAnsi="Times New Roman" w:cs="Times New Roman"/>
+              </w:rPr>
+              <w:t>mercial sentiment analysis tools</w:t>
             </w:r>
           </w:p>
         </w:tc>
@@ -2229,24 +1930,8 @@
         </w:tc>
       </w:tr>
       <w:tr>
-        <w:tblPrEx>
-          <w:tblBorders>
-            <w:top w:val="single" w:color="auto" w:sz="4" w:space="0"/>
-            <w:left w:val="single" w:color="auto" w:sz="4" w:space="0"/>
-            <w:bottom w:val="single" w:color="auto" w:sz="4" w:space="0"/>
-            <w:right w:val="single" w:color="auto" w:sz="4" w:space="0"/>
-            <w:insideH w:val="single" w:color="auto" w:sz="4" w:space="0"/>
-            <w:insideV w:val="single" w:color="auto" w:sz="4" w:space="0"/>
-          </w:tblBorders>
-          <w:tblCellMar>
-            <w:top w:w="0" w:type="dxa"/>
-            <w:left w:w="108" w:type="dxa"/>
-            <w:bottom w:w="0" w:type="dxa"/>
-            <w:right w:w="108" w:type="dxa"/>
-          </w:tblCellMar>
-        </w:tblPrEx>
         <w:trPr>
-          <w:trHeight w:val="32" w:hRule="atLeast"/>
+          <w:trHeight w:val="32"/>
         </w:trPr>
         <w:tc>
           <w:tcPr>
@@ -2312,29 +1997,13 @@
         </w:tc>
       </w:tr>
       <w:tr>
-        <w:tblPrEx>
-          <w:tblBorders>
-            <w:top w:val="single" w:color="auto" w:sz="4" w:space="0"/>
-            <w:left w:val="single" w:color="auto" w:sz="4" w:space="0"/>
-            <w:bottom w:val="single" w:color="auto" w:sz="4" w:space="0"/>
-            <w:right w:val="single" w:color="auto" w:sz="4" w:space="0"/>
-            <w:insideH w:val="single" w:color="auto" w:sz="4" w:space="0"/>
-            <w:insideV w:val="single" w:color="auto" w:sz="4" w:space="0"/>
-          </w:tblBorders>
-          <w:tblCellMar>
-            <w:top w:w="0" w:type="dxa"/>
-            <w:left w:w="108" w:type="dxa"/>
-            <w:bottom w:w="0" w:type="dxa"/>
-            <w:right w:w="108" w:type="dxa"/>
-          </w:tblCellMar>
-        </w:tblPrEx>
         <w:trPr>
-          <w:trHeight w:val="32" w:hRule="atLeast"/>
+          <w:trHeight w:val="32"/>
         </w:trPr>
         <w:tc>
           <w:tcPr>
             <w:tcW w:w="2602" w:type="dxa"/>
-            <w:vMerge w:val="continue"/>
+            <w:vMerge/>
             <w:vAlign w:val="center"/>
           </w:tcPr>
           <w:p>
@@ -2389,29 +2058,13 @@
         </w:tc>
       </w:tr>
       <w:tr>
-        <w:tblPrEx>
-          <w:tblBorders>
-            <w:top w:val="single" w:color="auto" w:sz="4" w:space="0"/>
-            <w:left w:val="single" w:color="auto" w:sz="4" w:space="0"/>
-            <w:bottom w:val="single" w:color="auto" w:sz="4" w:space="0"/>
-            <w:right w:val="single" w:color="auto" w:sz="4" w:space="0"/>
-            <w:insideH w:val="single" w:color="auto" w:sz="4" w:space="0"/>
-            <w:insideV w:val="single" w:color="auto" w:sz="4" w:space="0"/>
-          </w:tblBorders>
-          <w:tblCellMar>
-            <w:top w:w="0" w:type="dxa"/>
-            <w:left w:w="108" w:type="dxa"/>
-            <w:bottom w:w="0" w:type="dxa"/>
-            <w:right w:w="108" w:type="dxa"/>
-          </w:tblCellMar>
-        </w:tblPrEx>
         <w:trPr>
-          <w:trHeight w:val="32" w:hRule="atLeast"/>
+          <w:trHeight w:val="32"/>
         </w:trPr>
         <w:tc>
           <w:tcPr>
             <w:tcW w:w="2602" w:type="dxa"/>
-            <w:vMerge w:val="continue"/>
+            <w:vMerge/>
             <w:vAlign w:val="center"/>
           </w:tcPr>
           <w:p>
@@ -2438,7 +2091,7 @@
             </w:pPr>
             <w:r>
               <w:rPr>
-                <w:rFonts w:hint="eastAsia" w:ascii="Times New Roman" w:hAnsi="Times New Roman" w:cs="Times New Roman"/>
+                <w:rFonts w:ascii="Times New Roman" w:hAnsi="Times New Roman" w:cs="Times New Roman" w:hint="eastAsia"/>
               </w:rPr>
               <w:t>Multiple</w:t>
             </w:r>
@@ -2446,11 +2099,25 @@
               <w:rPr>
                 <w:rFonts w:ascii="Times New Roman" w:hAnsi="Times New Roman" w:cs="Times New Roman"/>
               </w:rPr>
-              <w:t xml:space="preserve"> subtables </w:t>
-            </w:r>
-            <w:r>
-              <w:rPr>
-                <w:rFonts w:hint="eastAsia" w:ascii="Times New Roman" w:hAnsi="Times New Roman" w:cs="Times New Roman"/>
+              <w:t xml:space="preserve"> </w:t>
+            </w:r>
+            <w:proofErr w:type="spellStart"/>
+            <w:r>
+              <w:rPr>
+                <w:rFonts w:ascii="Times New Roman" w:hAnsi="Times New Roman" w:cs="Times New Roman"/>
+              </w:rPr>
+              <w:t>subtables</w:t>
+            </w:r>
+            <w:proofErr w:type="spellEnd"/>
+            <w:r>
+              <w:rPr>
+                <w:rFonts w:ascii="Times New Roman" w:hAnsi="Times New Roman" w:cs="Times New Roman"/>
+              </w:rPr>
+              <w:t xml:space="preserve"> </w:t>
+            </w:r>
+            <w:r>
+              <w:rPr>
+                <w:rFonts w:ascii="Times New Roman" w:hAnsi="Times New Roman" w:cs="Times New Roman" w:hint="eastAsia"/>
               </w:rPr>
               <w:t>regarding</w:t>
             </w:r>
@@ -2462,7 +2129,7 @@
             </w:r>
             <w:r>
               <w:rPr>
-                <w:rFonts w:hint="eastAsia" w:ascii="Times New Roman" w:hAnsi="Times New Roman" w:cs="Times New Roman"/>
+                <w:rFonts w:ascii="Times New Roman" w:hAnsi="Times New Roman" w:cs="Times New Roman" w:hint="eastAsia"/>
               </w:rPr>
               <w:t>topic</w:t>
             </w:r>
@@ -2472,12 +2139,14 @@
               </w:rPr>
               <w:t>-</w:t>
             </w:r>
-            <w:r>
-              <w:rPr>
-                <w:rFonts w:hint="eastAsia" w:ascii="Times New Roman" w:hAnsi="Times New Roman" w:cs="Times New Roman"/>
+            <w:proofErr w:type="spellStart"/>
+            <w:r>
+              <w:rPr>
+                <w:rFonts w:ascii="Times New Roman" w:hAnsi="Times New Roman" w:cs="Times New Roman" w:hint="eastAsia"/>
               </w:rPr>
               <w:t>labeled</w:t>
             </w:r>
+            <w:proofErr w:type="spellEnd"/>
             <w:r>
               <w:rPr>
                 <w:rFonts w:ascii="Times New Roman" w:hAnsi="Times New Roman" w:cs="Times New Roman"/>
@@ -2508,29 +2177,13 @@
         </w:tc>
       </w:tr>
       <w:tr>
-        <w:tblPrEx>
-          <w:tblBorders>
-            <w:top w:val="single" w:color="auto" w:sz="4" w:space="0"/>
-            <w:left w:val="single" w:color="auto" w:sz="4" w:space="0"/>
-            <w:bottom w:val="single" w:color="auto" w:sz="4" w:space="0"/>
-            <w:right w:val="single" w:color="auto" w:sz="4" w:space="0"/>
-            <w:insideH w:val="single" w:color="auto" w:sz="4" w:space="0"/>
-            <w:insideV w:val="single" w:color="auto" w:sz="4" w:space="0"/>
-          </w:tblBorders>
-          <w:tblCellMar>
-            <w:top w:w="0" w:type="dxa"/>
-            <w:left w:w="108" w:type="dxa"/>
-            <w:bottom w:w="0" w:type="dxa"/>
-            <w:right w:w="108" w:type="dxa"/>
-          </w:tblCellMar>
-        </w:tblPrEx>
         <w:trPr>
-          <w:trHeight w:val="32" w:hRule="atLeast"/>
+          <w:trHeight w:val="32"/>
         </w:trPr>
         <w:tc>
           <w:tcPr>
             <w:tcW w:w="2602" w:type="dxa"/>
-            <w:vMerge w:val="continue"/>
+            <w:vMerge/>
             <w:vAlign w:val="center"/>
           </w:tcPr>
           <w:p>
@@ -2557,7 +2210,7 @@
             </w:pPr>
             <w:r>
               <w:rPr>
-                <w:rFonts w:hint="eastAsia" w:ascii="Times New Roman" w:hAnsi="Times New Roman" w:cs="Times New Roman"/>
+                <w:rFonts w:ascii="Times New Roman" w:hAnsi="Times New Roman" w:cs="Times New Roman" w:hint="eastAsia"/>
               </w:rPr>
               <w:t>Multiple</w:t>
             </w:r>
@@ -2565,11 +2218,25 @@
               <w:rPr>
                 <w:rFonts w:ascii="Times New Roman" w:hAnsi="Times New Roman" w:cs="Times New Roman"/>
               </w:rPr>
-              <w:t xml:space="preserve"> subtables </w:t>
-            </w:r>
-            <w:r>
-              <w:rPr>
-                <w:rFonts w:hint="eastAsia" w:ascii="Times New Roman" w:hAnsi="Times New Roman" w:cs="Times New Roman"/>
+              <w:t xml:space="preserve"> </w:t>
+            </w:r>
+            <w:proofErr w:type="spellStart"/>
+            <w:r>
+              <w:rPr>
+                <w:rFonts w:ascii="Times New Roman" w:hAnsi="Times New Roman" w:cs="Times New Roman"/>
+              </w:rPr>
+              <w:t>subtables</w:t>
+            </w:r>
+            <w:proofErr w:type="spellEnd"/>
+            <w:r>
+              <w:rPr>
+                <w:rFonts w:ascii="Times New Roman" w:hAnsi="Times New Roman" w:cs="Times New Roman"/>
+              </w:rPr>
+              <w:t xml:space="preserve"> </w:t>
+            </w:r>
+            <w:r>
+              <w:rPr>
+                <w:rFonts w:ascii="Times New Roman" w:hAnsi="Times New Roman" w:cs="Times New Roman" w:hint="eastAsia"/>
               </w:rPr>
               <w:t>regarding</w:t>
             </w:r>
@@ -2581,7 +2248,7 @@
             </w:r>
             <w:r>
               <w:rPr>
-                <w:rFonts w:hint="eastAsia" w:ascii="Times New Roman" w:hAnsi="Times New Roman" w:cs="Times New Roman"/>
+                <w:rFonts w:ascii="Times New Roman" w:hAnsi="Times New Roman" w:cs="Times New Roman" w:hint="eastAsia"/>
               </w:rPr>
               <w:t>topic</w:t>
             </w:r>
@@ -2591,12 +2258,14 @@
               </w:rPr>
               <w:t>-</w:t>
             </w:r>
-            <w:r>
-              <w:rPr>
-                <w:rFonts w:hint="eastAsia" w:ascii="Times New Roman" w:hAnsi="Times New Roman" w:cs="Times New Roman"/>
+            <w:proofErr w:type="spellStart"/>
+            <w:r>
+              <w:rPr>
+                <w:rFonts w:ascii="Times New Roman" w:hAnsi="Times New Roman" w:cs="Times New Roman" w:hint="eastAsia"/>
               </w:rPr>
               <w:t>labeled</w:t>
             </w:r>
+            <w:proofErr w:type="spellEnd"/>
             <w:r>
               <w:rPr>
                 <w:rFonts w:ascii="Times New Roman" w:hAnsi="Times New Roman" w:cs="Times New Roman"/>
@@ -2605,7 +2274,7 @@
             </w:r>
             <w:r>
               <w:rPr>
-                <w:rFonts w:hint="eastAsia" w:ascii="Times New Roman" w:hAnsi="Times New Roman" w:cs="Times New Roman"/>
+                <w:rFonts w:ascii="Times New Roman" w:hAnsi="Times New Roman" w:cs="Times New Roman" w:hint="eastAsia"/>
               </w:rPr>
               <w:t>across</w:t>
             </w:r>
@@ -2617,7 +2286,7 @@
             </w:r>
             <w:r>
               <w:rPr>
-                <w:rFonts w:hint="eastAsia" w:ascii="Times New Roman" w:hAnsi="Times New Roman" w:cs="Times New Roman"/>
+                <w:rFonts w:ascii="Times New Roman" w:hAnsi="Times New Roman" w:cs="Times New Roman" w:hint="eastAsia"/>
               </w:rPr>
               <w:t>regions</w:t>
             </w:r>
@@ -2645,24 +2314,8 @@
         </w:tc>
       </w:tr>
       <w:tr>
-        <w:tblPrEx>
-          <w:tblBorders>
-            <w:top w:val="single" w:color="auto" w:sz="4" w:space="0"/>
-            <w:left w:val="single" w:color="auto" w:sz="4" w:space="0"/>
-            <w:bottom w:val="single" w:color="auto" w:sz="4" w:space="0"/>
-            <w:right w:val="single" w:color="auto" w:sz="4" w:space="0"/>
-            <w:insideH w:val="single" w:color="auto" w:sz="4" w:space="0"/>
-            <w:insideV w:val="single" w:color="auto" w:sz="4" w:space="0"/>
-          </w:tblBorders>
-          <w:tblCellMar>
-            <w:top w:w="0" w:type="dxa"/>
-            <w:left w:w="108" w:type="dxa"/>
-            <w:bottom w:w="0" w:type="dxa"/>
-            <w:right w:w="108" w:type="dxa"/>
-          </w:tblCellMar>
-        </w:tblPrEx>
         <w:trPr>
-          <w:trHeight w:val="32" w:hRule="atLeast"/>
+          <w:trHeight w:val="32"/>
         </w:trPr>
         <w:tc>
           <w:tcPr>
@@ -2684,7 +2337,7 @@
             </w:r>
             <w:r>
               <w:rPr>
-                <w:rFonts w:hint="eastAsia" w:ascii="Times New Roman" w:hAnsi="Times New Roman" w:cs="Times New Roman"/>
+                <w:rFonts w:ascii="Times New Roman" w:hAnsi="Times New Roman" w:cs="Times New Roman" w:hint="eastAsia"/>
               </w:rPr>
               <w:t>s</w:t>
             </w:r>
@@ -2706,14 +2359,20 @@
             <w:pPr>
               <w:spacing w:after="0" w:line="240" w:lineRule="auto"/>
               <w:rPr>
-                <w:rFonts w:hint="eastAsia" w:ascii="Times New Roman" w:hAnsi="Times New Roman" w:cs="Times New Roman"/>
-              </w:rPr>
-            </w:pPr>
-            <w:r>
-              <w:rPr>
-                <w:rFonts w:ascii="Times New Roman" w:hAnsi="Times New Roman" w:cs="Times New Roman"/>
-              </w:rPr>
-              <w:t>Age distributions of SMD users or questionnaire respondents</w:t>
+                <w:rFonts w:ascii="Times New Roman" w:hAnsi="Times New Roman" w:cs="Times New Roman"/>
+              </w:rPr>
+            </w:pPr>
+            <w:r>
+              <w:rPr>
+                <w:rFonts w:ascii="Times New Roman" w:hAnsi="Times New Roman" w:cs="Times New Roman"/>
+              </w:rPr>
+              <w:t xml:space="preserve">Age distributions of SMD users or </w:t>
+            </w:r>
+            <w:r>
+              <w:rPr>
+                <w:rFonts w:ascii="Times New Roman" w:hAnsi="Times New Roman" w:cs="Times New Roman"/>
+              </w:rPr>
+              <w:t>questionnaire respondents</w:t>
             </w:r>
           </w:p>
         </w:tc>
@@ -2755,33 +2414,17 @@
         </w:rPr>
         <w:t>All supplemental materials including collected SMD, shared codes, and developed models are available in the GitHub repository (</w:t>
       </w:r>
-      <w:r>
-        <w:fldChar w:fldCharType="begin"/>
-      </w:r>
-      <w:r>
-        <w:instrText xml:space="preserve"> HYPERLINK "https://github.com/0AnonymousSite0/Mining-Social-Media-Data-for-Revealing-Public-Attitudes-toward-Mobile-Cabin-Hospitals" </w:instrText>
-      </w:r>
-      <w:r>
-        <w:fldChar w:fldCharType="separate"/>
-      </w:r>
-      <w:r>
-        <w:rPr>
-          <w:rStyle w:val="8"/>
-          <w:rFonts w:ascii="Times New Roman" w:hAnsi="Times New Roman" w:cs="Times New Roman"/>
-          <w:sz w:val="18"/>
-          <w:szCs w:val="18"/>
-        </w:rPr>
-        <w:t>https://github.com/0AnonymousSite0/Mining-Social-Media-Data-for-Revealing-Public-Attitudes-toward-Mobile-Cabin-Hospitals</w:t>
-      </w:r>
-      <w:r>
-        <w:rPr>
-          <w:rStyle w:val="8"/>
-          <w:rFonts w:ascii="Times New Roman" w:hAnsi="Times New Roman" w:cs="Times New Roman"/>
-          <w:sz w:val="18"/>
-          <w:szCs w:val="18"/>
-        </w:rPr>
-        <w:fldChar w:fldCharType="end"/>
-      </w:r>
+      <w:hyperlink r:id="rId6" w:history="1">
+        <w:r>
+          <w:rPr>
+            <w:rStyle w:val="Hyperlink"/>
+            <w:rFonts w:ascii="Times New Roman" w:hAnsi="Times New Roman" w:cs="Times New Roman"/>
+            <w:sz w:val="18"/>
+            <w:szCs w:val="18"/>
+          </w:rPr>
+          <w:t>https://github.com/0AnonymousSite0/Mining-Social-Media-Data-for-Revealing-Public-Attitudes-toward-Mobile-Cabin-Hospitals</w:t>
+        </w:r>
+      </w:hyperlink>
       <w:r>
         <w:rPr>
           <w:rFonts w:ascii="Times New Roman" w:hAnsi="Times New Roman" w:cs="Times New Roman"/>
@@ -2794,16 +2437,16 @@
     <w:sectPr>
       <w:pgSz w:w="16838" w:h="11906" w:orient="landscape"/>
       <w:pgMar w:top="720" w:right="720" w:bottom="720" w:left="720" w:header="708" w:footer="708" w:gutter="0"/>
-      <w:cols w:space="708" w:num="1"/>
-      <w:docGrid w:linePitch="360" w:charSpace="0"/>
+      <w:cols w:space="708"/>
+      <w:docGrid w:linePitch="360"/>
     </w:sectPr>
   </w:body>
 </w:document>
 </file>
 
 <file path=word/endnotes.xml><?xml version="1.0" encoding="utf-8"?>
-<w:endnotes xmlns:wpc="http://schemas.microsoft.com/office/word/2010/wordprocessingCanvas" xmlns:mc="http://schemas.openxmlformats.org/markup-compatibility/2006" xmlns:o="urn:schemas-microsoft-com:office:office" xmlns:r="http://schemas.openxmlformats.org/officeDocument/2006/relationships" xmlns:m="http://schemas.openxmlformats.org/officeDocument/2006/math" xmlns:v="urn:schemas-microsoft-com:vml" xmlns:wp14="http://schemas.microsoft.com/office/word/2010/wordprocessingDrawing" xmlns:wp="http://schemas.openxmlformats.org/drawingml/2006/wordprocessingDrawing" xmlns:w="http://schemas.openxmlformats.org/wordprocessingml/2006/main" xmlns:w14="http://schemas.microsoft.com/office/word/2010/wordml" xmlns:w15="http://schemas.microsoft.com/office/word/2012/wordml" xmlns:w10="urn:schemas-microsoft-com:office:word" xmlns:wpg="http://schemas.microsoft.com/office/word/2010/wordprocessingGroup" xmlns:wpi="http://schemas.microsoft.com/office/word/2010/wordprocessingInk" xmlns:wne="http://schemas.microsoft.com/office/word/2006/wordml" xmlns:wps="http://schemas.microsoft.com/office/word/2010/wordprocessingShape" xmlns:wpsCustomData="http://www.wps.cn/officeDocument/2013/wpsCustomData" mc:Ignorable="w14 w15 wp14">
-  <w:endnote w:type="separator" w:id="0">
+<w:endnotes xmlns:wpc="http://schemas.microsoft.com/office/word/2010/wordprocessingCanvas" xmlns:cx="http://schemas.microsoft.com/office/drawing/2014/chartex" xmlns:cx1="http://schemas.microsoft.com/office/drawing/2015/9/8/chartex" xmlns:cx2="http://schemas.microsoft.com/office/drawing/2015/10/21/chartex" xmlns:cx3="http://schemas.microsoft.com/office/drawing/2016/5/9/chartex" xmlns:cx4="http://schemas.microsoft.com/office/drawing/2016/5/10/chartex" xmlns:cx5="http://schemas.microsoft.com/office/drawing/2016/5/11/chartex" xmlns:cx6="http://schemas.microsoft.com/office/drawing/2016/5/12/chartex" xmlns:cx7="http://schemas.microsoft.com/office/drawing/2016/5/13/chartex" xmlns:cx8="http://schemas.microsoft.com/office/drawing/2016/5/14/chartex" xmlns:mc="http://schemas.openxmlformats.org/markup-compatibility/2006" xmlns:aink="http://schemas.microsoft.com/office/drawing/2016/ink" xmlns:am3d="http://schemas.microsoft.com/office/drawing/2017/model3d" xmlns:o="urn:schemas-microsoft-com:office:office" xmlns:r="http://schemas.openxmlformats.org/officeDocument/2006/relationships" xmlns:m="http://schemas.openxmlformats.org/officeDocument/2006/math" xmlns:v="urn:schemas-microsoft-com:vml" xmlns:wp14="http://schemas.microsoft.com/office/word/2010/wordprocessingDrawing" xmlns:wp="http://schemas.openxmlformats.org/drawingml/2006/wordprocessingDrawing" xmlns:w10="urn:schemas-microsoft-com:office:word" xmlns:w="http://schemas.openxmlformats.org/wordprocessingml/2006/main" xmlns:w14="http://schemas.microsoft.com/office/word/2010/wordml" xmlns:w15="http://schemas.microsoft.com/office/word/2012/wordml" xmlns:w16cex="http://schemas.microsoft.com/office/word/2018/wordml/cex" xmlns:w16cid="http://schemas.microsoft.com/office/word/2016/wordml/cid" xmlns:w16="http://schemas.microsoft.com/office/word/2018/wordml" xmlns:w16sdtdh="http://schemas.microsoft.com/office/word/2020/wordml/sdtdatahash" xmlns:w16se="http://schemas.microsoft.com/office/word/2015/wordml/symex" xmlns:wpg="http://schemas.microsoft.com/office/word/2010/wordprocessingGroup" xmlns:wpi="http://schemas.microsoft.com/office/word/2010/wordprocessingInk" xmlns:wne="http://schemas.microsoft.com/office/word/2006/wordml" xmlns:wps="http://schemas.microsoft.com/office/word/2010/wordprocessingShape" mc:Ignorable="w14 w15 w16se w16cid w16 w16cex w16sdtdh wp14">
+  <w:endnote w:type="separator" w:id="-1">
     <w:p>
       <w:pPr>
         <w:spacing w:line="240" w:lineRule="auto"/>
@@ -2813,7 +2456,7 @@
       </w:r>
     </w:p>
   </w:endnote>
-  <w:endnote w:type="continuationSeparator" w:id="1">
+  <w:endnote w:type="continuationSeparator" w:id="0">
     <w:p>
       <w:pPr>
         <w:spacing w:line="240" w:lineRule="auto"/>
@@ -2827,21 +2470,21 @@
 </file>
 
 <file path=word/footnotes.xml><?xml version="1.0" encoding="utf-8"?>
-<w:footnotes xmlns:wpc="http://schemas.microsoft.com/office/word/2010/wordprocessingCanvas" xmlns:mc="http://schemas.openxmlformats.org/markup-compatibility/2006" xmlns:o="urn:schemas-microsoft-com:office:office" xmlns:r="http://schemas.openxmlformats.org/officeDocument/2006/relationships" xmlns:m="http://schemas.openxmlformats.org/officeDocument/2006/math" xmlns:v="urn:schemas-microsoft-com:vml" xmlns:wp14="http://schemas.microsoft.com/office/word/2010/wordprocessingDrawing" xmlns:wp="http://schemas.openxmlformats.org/drawingml/2006/wordprocessingDrawing" xmlns:w="http://schemas.openxmlformats.org/wordprocessingml/2006/main" xmlns:w14="http://schemas.microsoft.com/office/word/2010/wordml" xmlns:w15="http://schemas.microsoft.com/office/word/2012/wordml" xmlns:w10="urn:schemas-microsoft-com:office:word" xmlns:wpg="http://schemas.microsoft.com/office/word/2010/wordprocessingGroup" xmlns:wpi="http://schemas.microsoft.com/office/word/2010/wordprocessingInk" xmlns:wne="http://schemas.microsoft.com/office/word/2006/wordml" xmlns:wps="http://schemas.microsoft.com/office/word/2010/wordprocessingShape" xmlns:wpsCustomData="http://www.wps.cn/officeDocument/2013/wpsCustomData" mc:Ignorable="w14 w15 wp14">
-  <w:footnote w:type="separator" w:id="0">
+<w:footnotes xmlns:wpc="http://schemas.microsoft.com/office/word/2010/wordprocessingCanvas" xmlns:cx="http://schemas.microsoft.com/office/drawing/2014/chartex" xmlns:cx1="http://schemas.microsoft.com/office/drawing/2015/9/8/chartex" xmlns:cx2="http://schemas.microsoft.com/office/drawing/2015/10/21/chartex" xmlns:cx3="http://schemas.microsoft.com/office/drawing/2016/5/9/chartex" xmlns:cx4="http://schemas.microsoft.com/office/drawing/2016/5/10/chartex" xmlns:cx5="http://schemas.microsoft.com/office/drawing/2016/5/11/chartex" xmlns:cx6="http://schemas.microsoft.com/office/drawing/2016/5/12/chartex" xmlns:cx7="http://schemas.microsoft.com/office/drawing/2016/5/13/chartex" xmlns:cx8="http://schemas.microsoft.com/office/drawing/2016/5/14/chartex" xmlns:mc="http://schemas.openxmlformats.org/markup-compatibility/2006" xmlns:aink="http://schemas.microsoft.com/office/drawing/2016/ink" xmlns:am3d="http://schemas.microsoft.com/office/drawing/2017/model3d" xmlns:o="urn:schemas-microsoft-com:office:office" xmlns:r="http://schemas.openxmlformats.org/officeDocument/2006/relationships" xmlns:m="http://schemas.openxmlformats.org/officeDocument/2006/math" xmlns:v="urn:schemas-microsoft-com:vml" xmlns:wp14="http://schemas.microsoft.com/office/word/2010/wordprocessingDrawing" xmlns:wp="http://schemas.openxmlformats.org/drawingml/2006/wordprocessingDrawing" xmlns:w10="urn:schemas-microsoft-com:office:word" xmlns:w="http://schemas.openxmlformats.org/wordprocessingml/2006/main" xmlns:w14="http://schemas.microsoft.com/office/word/2010/wordml" xmlns:w15="http://schemas.microsoft.com/office/word/2012/wordml" xmlns:w16cex="http://schemas.microsoft.com/office/word/2018/wordml/cex" xmlns:w16cid="http://schemas.microsoft.com/office/word/2016/wordml/cid" xmlns:w16="http://schemas.microsoft.com/office/word/2018/wordml" xmlns:w16sdtdh="http://schemas.microsoft.com/office/word/2020/wordml/sdtdatahash" xmlns:w16se="http://schemas.microsoft.com/office/word/2015/wordml/symex" xmlns:wpg="http://schemas.microsoft.com/office/word/2010/wordprocessingGroup" xmlns:wpi="http://schemas.microsoft.com/office/word/2010/wordprocessingInk" xmlns:wne="http://schemas.microsoft.com/office/word/2006/wordml" xmlns:wps="http://schemas.microsoft.com/office/word/2010/wordprocessingShape" mc:Ignorable="w14 w15 w16se w16cid w16 w16cex w16sdtdh wp14">
+  <w:footnote w:type="separator" w:id="-1">
     <w:p>
       <w:pPr>
-        <w:spacing w:before="0" w:after="0" w:line="259" w:lineRule="auto"/>
+        <w:spacing w:after="0"/>
       </w:pPr>
       <w:r>
         <w:separator/>
       </w:r>
     </w:p>
   </w:footnote>
-  <w:footnote w:type="continuationSeparator" w:id="1">
+  <w:footnote w:type="continuationSeparator" w:id="0">
     <w:p>
       <w:pPr>
-        <w:spacing w:before="0" w:after="0" w:line="259" w:lineRule="auto"/>
+        <w:spacing w:after="0"/>
       </w:pPr>
       <w:r>
         <w:continuationSeparator/>
@@ -2852,293 +2495,414 @@
 </file>
 
 <file path=word/styles.xml><?xml version="1.0" encoding="utf-8"?>
-<w:styles xmlns:mc="http://schemas.openxmlformats.org/markup-compatibility/2006" xmlns:o="urn:schemas-microsoft-com:office:office" xmlns:r="http://schemas.openxmlformats.org/officeDocument/2006/relationships" xmlns:m="http://schemas.openxmlformats.org/officeDocument/2006/math" xmlns:v="urn:schemas-microsoft-com:vml" xmlns:w="http://schemas.openxmlformats.org/wordprocessingml/2006/main" xmlns:w14="http://schemas.microsoft.com/office/word/2010/wordml" xmlns:w10="urn:schemas-microsoft-com:office:word" xmlns:sl="http://schemas.openxmlformats.org/schemaLibrary/2006/main" xmlns:wpsCustomData="http://www.wps.cn/officeDocument/2013/wpsCustomData" mc:Ignorable="w14">
+<w:styles xmlns:mc="http://schemas.openxmlformats.org/markup-compatibility/2006" xmlns:r="http://schemas.openxmlformats.org/officeDocument/2006/relationships" xmlns:w="http://schemas.openxmlformats.org/wordprocessingml/2006/main" xmlns:w14="http://schemas.microsoft.com/office/word/2010/wordml" xmlns:w15="http://schemas.microsoft.com/office/word/2012/wordml" xmlns:w16cex="http://schemas.microsoft.com/office/word/2018/wordml/cex" xmlns:w16cid="http://schemas.microsoft.com/office/word/2016/wordml/cid" xmlns:w16="http://schemas.microsoft.com/office/word/2018/wordml" xmlns:w16sdtdh="http://schemas.microsoft.com/office/word/2020/wordml/sdtdatahash" xmlns:w16se="http://schemas.microsoft.com/office/word/2015/wordml/symex" mc:Ignorable="w14 w15 w16se w16cid w16 w16cex w16sdtdh">
   <w:docDefaults>
     <w:rPrDefault>
       <w:rPr>
-        <w:rFonts w:asciiTheme="minorHAnsi" w:hAnsiTheme="minorHAnsi" w:eastAsiaTheme="minorEastAsia" w:cstheme="minorBidi"/>
+        <w:rFonts w:asciiTheme="minorHAnsi" w:eastAsiaTheme="minorEastAsia" w:hAnsiTheme="minorHAnsi" w:cstheme="minorBidi"/>
+        <w:lang w:val="en-GB" w:eastAsia="zh-CN" w:bidi="ar-SA"/>
       </w:rPr>
     </w:rPrDefault>
     <w:pPrDefault/>
   </w:docDefaults>
-  <w:latentStyles w:count="260" w:defQFormat="0" w:defUnhideWhenUsed="1" w:defSemiHidden="1" w:defUIPriority="99" w:defLockedState="0">
-    <w:lsdException w:qFormat="1" w:unhideWhenUsed="0" w:uiPriority="0" w:semiHidden="0" w:name="Normal"/>
-    <w:lsdException w:qFormat="1" w:unhideWhenUsed="0" w:uiPriority="9" w:semiHidden="0" w:name="heading 1"/>
-    <w:lsdException w:qFormat="1" w:uiPriority="9" w:name="heading 2"/>
-    <w:lsdException w:qFormat="1" w:uiPriority="9" w:name="heading 3"/>
-    <w:lsdException w:qFormat="1" w:uiPriority="9" w:name="heading 4"/>
-    <w:lsdException w:qFormat="1" w:uiPriority="9" w:name="heading 5"/>
-    <w:lsdException w:qFormat="1" w:uiPriority="9" w:name="heading 6"/>
-    <w:lsdException w:qFormat="1" w:uiPriority="9" w:name="heading 7"/>
-    <w:lsdException w:qFormat="1" w:uiPriority="9" w:name="heading 8"/>
-    <w:lsdException w:qFormat="1" w:uiPriority="9" w:name="heading 9"/>
-    <w:lsdException w:uiPriority="99" w:name="index 1"/>
-    <w:lsdException w:uiPriority="99" w:name="index 2"/>
-    <w:lsdException w:uiPriority="99" w:name="index 3"/>
-    <w:lsdException w:uiPriority="99" w:name="index 4"/>
-    <w:lsdException w:uiPriority="99" w:name="index 5"/>
-    <w:lsdException w:uiPriority="99" w:name="index 6"/>
-    <w:lsdException w:uiPriority="99" w:name="index 7"/>
-    <w:lsdException w:uiPriority="99" w:name="index 8"/>
-    <w:lsdException w:uiPriority="99" w:name="index 9"/>
-    <w:lsdException w:uiPriority="39" w:name="toc 1"/>
-    <w:lsdException w:uiPriority="39" w:name="toc 2"/>
-    <w:lsdException w:uiPriority="39" w:name="toc 3"/>
-    <w:lsdException w:uiPriority="39" w:name="toc 4"/>
-    <w:lsdException w:uiPriority="39" w:name="toc 5"/>
-    <w:lsdException w:uiPriority="39" w:name="toc 6"/>
-    <w:lsdException w:uiPriority="39" w:name="toc 7"/>
-    <w:lsdException w:uiPriority="39" w:name="toc 8"/>
-    <w:lsdException w:uiPriority="39" w:name="toc 9"/>
-    <w:lsdException w:uiPriority="99" w:name="Normal Indent"/>
-    <w:lsdException w:uiPriority="99" w:name="footnote text"/>
-    <w:lsdException w:uiPriority="99" w:name="annotation text"/>
-    <w:lsdException w:uiPriority="99" w:semiHidden="0" w:name="header"/>
-    <w:lsdException w:uiPriority="99" w:semiHidden="0" w:name="footer"/>
-    <w:lsdException w:uiPriority="99" w:name="index heading"/>
-    <w:lsdException w:qFormat="1" w:uiPriority="35" w:name="caption"/>
-    <w:lsdException w:uiPriority="99" w:name="table of figures"/>
-    <w:lsdException w:uiPriority="99" w:name="envelope address"/>
-    <w:lsdException w:uiPriority="99" w:name="envelope return"/>
-    <w:lsdException w:uiPriority="99" w:name="footnote reference"/>
-    <w:lsdException w:uiPriority="99" w:name="annotation reference"/>
-    <w:lsdException w:uiPriority="99" w:name="line number"/>
-    <w:lsdException w:uiPriority="99" w:name="page number"/>
-    <w:lsdException w:uiPriority="99" w:name="endnote reference"/>
-    <w:lsdException w:uiPriority="99" w:name="endnote text"/>
-    <w:lsdException w:uiPriority="99" w:name="table of authorities"/>
-    <w:lsdException w:uiPriority="99" w:name="macro"/>
-    <w:lsdException w:uiPriority="99" w:name="toa heading"/>
-    <w:lsdException w:uiPriority="99" w:name="List"/>
-    <w:lsdException w:uiPriority="99" w:name="List Bullet"/>
-    <w:lsdException w:uiPriority="99" w:name="List Number"/>
-    <w:lsdException w:uiPriority="99" w:name="List 2"/>
-    <w:lsdException w:uiPriority="99" w:name="List 3"/>
-    <w:lsdException w:uiPriority="99" w:name="List 4"/>
-    <w:lsdException w:uiPriority="99" w:name="List 5"/>
-    <w:lsdException w:uiPriority="99" w:name="List Bullet 2"/>
-    <w:lsdException w:uiPriority="99" w:name="List Bullet 3"/>
-    <w:lsdException w:uiPriority="99" w:name="List Bullet 4"/>
-    <w:lsdException w:uiPriority="99" w:name="List Bullet 5"/>
-    <w:lsdException w:uiPriority="99" w:name="List Number 2"/>
-    <w:lsdException w:uiPriority="99" w:name="List Number 3"/>
-    <w:lsdException w:uiPriority="99" w:name="List Number 4"/>
-    <w:lsdException w:uiPriority="99" w:name="List Number 5"/>
-    <w:lsdException w:qFormat="1" w:unhideWhenUsed="0" w:uiPriority="10" w:semiHidden="0" w:name="Title"/>
-    <w:lsdException w:uiPriority="99" w:name="Closing"/>
-    <w:lsdException w:uiPriority="99" w:name="Signature"/>
-    <w:lsdException w:uiPriority="1" w:name="Default Paragraph Font"/>
-    <w:lsdException w:uiPriority="99" w:name="Body Text"/>
-    <w:lsdException w:uiPriority="99" w:name="Body Text Indent"/>
-    <w:lsdException w:uiPriority="99" w:name="List Continue"/>
-    <w:lsdException w:uiPriority="99" w:name="List Continue 2"/>
-    <w:lsdException w:uiPriority="99" w:name="List Continue 3"/>
-    <w:lsdException w:uiPriority="99" w:name="List Continue 4"/>
-    <w:lsdException w:uiPriority="99" w:name="List Continue 5"/>
-    <w:lsdException w:uiPriority="99" w:name="Message Header"/>
-    <w:lsdException w:qFormat="1" w:unhideWhenUsed="0" w:uiPriority="11" w:semiHidden="0" w:name="Subtitle"/>
-    <w:lsdException w:uiPriority="99" w:name="Salutation"/>
-    <w:lsdException w:uiPriority="99" w:name="Date"/>
-    <w:lsdException w:uiPriority="99" w:name="Body Text First Indent"/>
-    <w:lsdException w:uiPriority="99" w:name="Body Text First Indent 2"/>
-    <w:lsdException w:uiPriority="99" w:name="Note Heading"/>
-    <w:lsdException w:uiPriority="99" w:name="Body Text 2"/>
-    <w:lsdException w:uiPriority="99" w:name="Body Text 3"/>
-    <w:lsdException w:uiPriority="99" w:name="Body Text Indent 2"/>
-    <w:lsdException w:uiPriority="99" w:name="Body Text Indent 3"/>
-    <w:lsdException w:uiPriority="99" w:name="Block Text"/>
-    <w:lsdException w:qFormat="1" w:uiPriority="99" w:semiHidden="0" w:name="Hyperlink"/>
-    <w:lsdException w:qFormat="1" w:uiPriority="99" w:name="FollowedHyperlink"/>
-    <w:lsdException w:qFormat="1" w:unhideWhenUsed="0" w:uiPriority="22" w:semiHidden="0" w:name="Strong"/>
-    <w:lsdException w:qFormat="1" w:unhideWhenUsed="0" w:uiPriority="20" w:semiHidden="0" w:name="Emphasis"/>
-    <w:lsdException w:uiPriority="99" w:name="Document Map"/>
-    <w:lsdException w:uiPriority="99" w:name="Plain Text"/>
-    <w:lsdException w:uiPriority="99" w:name="E-mail Signature"/>
-    <w:lsdException w:uiPriority="99" w:name="Normal (Web)"/>
-    <w:lsdException w:uiPriority="99" w:name="HTML Acronym"/>
-    <w:lsdException w:uiPriority="99" w:name="HTML Address"/>
-    <w:lsdException w:uiPriority="99" w:name="HTML Cite"/>
-    <w:lsdException w:uiPriority="99" w:name="HTML Code"/>
-    <w:lsdException w:uiPriority="99" w:name="HTML Definition"/>
-    <w:lsdException w:uiPriority="99" w:name="HTML Keyboard"/>
-    <w:lsdException w:uiPriority="99" w:name="HTML Preformatted"/>
-    <w:lsdException w:uiPriority="99" w:name="HTML Sample"/>
-    <w:lsdException w:uiPriority="99" w:name="HTML Typewriter"/>
-    <w:lsdException w:uiPriority="99" w:name="HTML Variable"/>
-    <w:lsdException w:qFormat="1" w:uiPriority="99" w:name="Normal Table"/>
-    <w:lsdException w:uiPriority="99" w:name="annotation subject"/>
-    <w:lsdException w:uiPriority="99" w:name="Table Simple 1"/>
-    <w:lsdException w:uiPriority="99" w:name="Table Simple 2"/>
-    <w:lsdException w:uiPriority="99" w:name="Table Simple 3"/>
-    <w:lsdException w:uiPriority="99" w:name="Table Classic 1"/>
-    <w:lsdException w:uiPriority="99" w:name="Table Classic 2"/>
-    <w:lsdException w:uiPriority="99" w:name="Table Classic 3"/>
-    <w:lsdException w:uiPriority="99" w:name="Table Classic 4"/>
-    <w:lsdException w:uiPriority="99" w:name="Table Colorful 1"/>
-    <w:lsdException w:uiPriority="99" w:name="Table Colorful 2"/>
-    <w:lsdException w:uiPriority="99" w:name="Table Colorful 3"/>
-    <w:lsdException w:uiPriority="99" w:name="Table Columns 1"/>
-    <w:lsdException w:uiPriority="99" w:name="Table Columns 2"/>
-    <w:lsdException w:uiPriority="99" w:name="Table Columns 3"/>
-    <w:lsdException w:uiPriority="99" w:name="Table Columns 4"/>
-    <w:lsdException w:uiPriority="99" w:name="Table Columns 5"/>
-    <w:lsdException w:uiPriority="99" w:name="Table Grid 1"/>
-    <w:lsdException w:uiPriority="99" w:name="Table Grid 2"/>
-    <w:lsdException w:uiPriority="99" w:name="Table Grid 3"/>
-    <w:lsdException w:uiPriority="99" w:name="Table Grid 4"/>
-    <w:lsdException w:uiPriority="99" w:name="Table Grid 5"/>
-    <w:lsdException w:uiPriority="99" w:name="Table Grid 6"/>
-    <w:lsdException w:uiPriority="99" w:name="Table Grid 7"/>
-    <w:lsdException w:uiPriority="99" w:name="Table Grid 8"/>
-    <w:lsdException w:uiPriority="99" w:name="Table List 1"/>
-    <w:lsdException w:uiPriority="99" w:name="Table List 2"/>
-    <w:lsdException w:uiPriority="99" w:name="Table List 3"/>
-    <w:lsdException w:uiPriority="99" w:name="Table List 4"/>
-    <w:lsdException w:uiPriority="99" w:name="Table List 5"/>
-    <w:lsdException w:uiPriority="99" w:name="Table List 6"/>
-    <w:lsdException w:uiPriority="99" w:name="Table List 7"/>
-    <w:lsdException w:uiPriority="99" w:name="Table List 8"/>
-    <w:lsdException w:uiPriority="99" w:name="Table 3D effects 1"/>
-    <w:lsdException w:uiPriority="99" w:name="Table 3D effects 2"/>
-    <w:lsdException w:uiPriority="99" w:name="Table 3D effects 3"/>
-    <w:lsdException w:uiPriority="99" w:name="Table Contemporary"/>
-    <w:lsdException w:uiPriority="99" w:name="Table Elegant"/>
-    <w:lsdException w:uiPriority="99" w:name="Table Professional"/>
-    <w:lsdException w:uiPriority="99" w:name="Table Subtle 1"/>
-    <w:lsdException w:uiPriority="99" w:name="Table Subtle 2"/>
-    <w:lsdException w:uiPriority="99" w:name="Table Web 1"/>
-    <w:lsdException w:uiPriority="99" w:name="Table Web 2"/>
-    <w:lsdException w:uiPriority="99" w:name="Table Web 3"/>
-    <w:lsdException w:uiPriority="99" w:name="Balloon Text"/>
-    <w:lsdException w:qFormat="1" w:unhideWhenUsed="0" w:uiPriority="39" w:semiHidden="0" w:name="Table Grid"/>
-    <w:lsdException w:uiPriority="99" w:name="Table Theme"/>
-    <w:lsdException w:unhideWhenUsed="0" w:uiPriority="60" w:semiHidden="0" w:name="Light Shading"/>
-    <w:lsdException w:unhideWhenUsed="0" w:uiPriority="61" w:semiHidden="0" w:name="Light List"/>
-    <w:lsdException w:unhideWhenUsed="0" w:uiPriority="62" w:semiHidden="0" w:name="Light Grid"/>
-    <w:lsdException w:unhideWhenUsed="0" w:uiPriority="63" w:semiHidden="0" w:name="Medium Shading 1"/>
-    <w:lsdException w:unhideWhenUsed="0" w:uiPriority="64" w:semiHidden="0" w:name="Medium Shading 2"/>
-    <w:lsdException w:unhideWhenUsed="0" w:uiPriority="65" w:semiHidden="0" w:name="Medium List 1"/>
-    <w:lsdException w:unhideWhenUsed="0" w:uiPriority="66" w:semiHidden="0" w:name="Medium List 2"/>
-    <w:lsdException w:unhideWhenUsed="0" w:uiPriority="67" w:semiHidden="0" w:name="Medium Grid 1"/>
-    <w:lsdException w:unhideWhenUsed="0" w:uiPriority="68" w:semiHidden="0" w:name="Medium Grid 2"/>
-    <w:lsdException w:unhideWhenUsed="0" w:uiPriority="69" w:semiHidden="0" w:name="Medium Grid 3"/>
-    <w:lsdException w:unhideWhenUsed="0" w:uiPriority="70" w:semiHidden="0" w:name="Dark List"/>
-    <w:lsdException w:unhideWhenUsed="0" w:uiPriority="71" w:semiHidden="0" w:name="Colorful Shading"/>
-    <w:lsdException w:unhideWhenUsed="0" w:uiPriority="72" w:semiHidden="0" w:name="Colorful List"/>
-    <w:lsdException w:unhideWhenUsed="0" w:uiPriority="73" w:semiHidden="0" w:name="Colorful Grid"/>
-    <w:lsdException w:unhideWhenUsed="0" w:uiPriority="60" w:semiHidden="0" w:name="Light Shading Accent 1"/>
-    <w:lsdException w:unhideWhenUsed="0" w:uiPriority="61" w:semiHidden="0" w:name="Light List Accent 1"/>
-    <w:lsdException w:unhideWhenUsed="0" w:uiPriority="62" w:semiHidden="0" w:name="Light Grid Accent 1"/>
-    <w:lsdException w:unhideWhenUsed="0" w:uiPriority="63" w:semiHidden="0" w:name="Medium Shading 1 Accent 1"/>
-    <w:lsdException w:unhideWhenUsed="0" w:uiPriority="64" w:semiHidden="0" w:name="Medium Shading 2 Accent 1"/>
-    <w:lsdException w:unhideWhenUsed="0" w:uiPriority="65" w:semiHidden="0" w:name="Medium List 1 Accent 1"/>
-    <w:lsdException w:unhideWhenUsed="0" w:uiPriority="66" w:semiHidden="0" w:name="Medium List 2 Accent 1"/>
-    <w:lsdException w:unhideWhenUsed="0" w:uiPriority="67" w:semiHidden="0" w:name="Medium Grid 1 Accent 1"/>
-    <w:lsdException w:unhideWhenUsed="0" w:uiPriority="68" w:semiHidden="0" w:name="Medium Grid 2 Accent 1"/>
-    <w:lsdException w:unhideWhenUsed="0" w:uiPriority="69" w:semiHidden="0" w:name="Medium Grid 3 Accent 1"/>
-    <w:lsdException w:unhideWhenUsed="0" w:uiPriority="70" w:semiHidden="0" w:name="Dark List Accent 1"/>
-    <w:lsdException w:unhideWhenUsed="0" w:uiPriority="71" w:semiHidden="0" w:name="Colorful Shading Accent 1"/>
-    <w:lsdException w:unhideWhenUsed="0" w:uiPriority="72" w:semiHidden="0" w:name="Colorful List Accent 1"/>
-    <w:lsdException w:unhideWhenUsed="0" w:uiPriority="73" w:semiHidden="0" w:name="Colorful Grid Accent 1"/>
-    <w:lsdException w:unhideWhenUsed="0" w:uiPriority="60" w:semiHidden="0" w:name="Light Shading Accent 2"/>
-    <w:lsdException w:unhideWhenUsed="0" w:uiPriority="61" w:semiHidden="0" w:name="Light List Accent 2"/>
-    <w:lsdException w:unhideWhenUsed="0" w:uiPriority="62" w:semiHidden="0" w:name="Light Grid Accent 2"/>
-    <w:lsdException w:unhideWhenUsed="0" w:uiPriority="63" w:semiHidden="0" w:name="Medium Shading 1 Accent 2"/>
-    <w:lsdException w:unhideWhenUsed="0" w:uiPriority="64" w:semiHidden="0" w:name="Medium Shading 2 Accent 2"/>
-    <w:lsdException w:unhideWhenUsed="0" w:uiPriority="65" w:semiHidden="0" w:name="Medium List 1 Accent 2"/>
-    <w:lsdException w:unhideWhenUsed="0" w:uiPriority="66" w:semiHidden="0" w:name="Medium List 2 Accent 2"/>
-    <w:lsdException w:unhideWhenUsed="0" w:uiPriority="67" w:semiHidden="0" w:name="Medium Grid 1 Accent 2"/>
-    <w:lsdException w:unhideWhenUsed="0" w:uiPriority="68" w:semiHidden="0" w:name="Medium Grid 2 Accent 2"/>
-    <w:lsdException w:unhideWhenUsed="0" w:uiPriority="69" w:semiHidden="0" w:name="Medium Grid 3 Accent 2"/>
-    <w:lsdException w:unhideWhenUsed="0" w:uiPriority="70" w:semiHidden="0" w:name="Dark List Accent 2"/>
-    <w:lsdException w:unhideWhenUsed="0" w:uiPriority="71" w:semiHidden="0" w:name="Colorful Shading Accent 2"/>
-    <w:lsdException w:unhideWhenUsed="0" w:uiPriority="72" w:semiHidden="0" w:name="Colorful List Accent 2"/>
-    <w:lsdException w:unhideWhenUsed="0" w:uiPriority="73" w:semiHidden="0" w:name="Colorful Grid Accent 2"/>
-    <w:lsdException w:unhideWhenUsed="0" w:uiPriority="60" w:semiHidden="0" w:name="Light Shading Accent 3"/>
-    <w:lsdException w:unhideWhenUsed="0" w:uiPriority="61" w:semiHidden="0" w:name="Light List Accent 3"/>
-    <w:lsdException w:unhideWhenUsed="0" w:uiPriority="62" w:semiHidden="0" w:name="Light Grid Accent 3"/>
-    <w:lsdException w:unhideWhenUsed="0" w:uiPriority="63" w:semiHidden="0" w:name="Medium Shading 1 Accent 3"/>
-    <w:lsdException w:unhideWhenUsed="0" w:uiPriority="64" w:semiHidden="0" w:name="Medium Shading 2 Accent 3"/>
-    <w:lsdException w:unhideWhenUsed="0" w:uiPriority="65" w:semiHidden="0" w:name="Medium List 1 Accent 3"/>
-    <w:lsdException w:unhideWhenUsed="0" w:uiPriority="66" w:semiHidden="0" w:name="Medium List 2 Accent 3"/>
-    <w:lsdException w:unhideWhenUsed="0" w:uiPriority="67" w:semiHidden="0" w:name="Medium Grid 1 Accent 3"/>
-    <w:lsdException w:unhideWhenUsed="0" w:uiPriority="68" w:semiHidden="0" w:name="Medium Grid 2 Accent 3"/>
-    <w:lsdException w:unhideWhenUsed="0" w:uiPriority="69" w:semiHidden="0" w:name="Medium Grid 3 Accent 3"/>
-    <w:lsdException w:unhideWhenUsed="0" w:uiPriority="70" w:semiHidden="0" w:name="Dark List Accent 3"/>
-    <w:lsdException w:unhideWhenUsed="0" w:uiPriority="71" w:semiHidden="0" w:name="Colorful Shading Accent 3"/>
-    <w:lsdException w:unhideWhenUsed="0" w:uiPriority="72" w:semiHidden="0" w:name="Colorful List Accent 3"/>
-    <w:lsdException w:unhideWhenUsed="0" w:uiPriority="73" w:semiHidden="0" w:name="Colorful Grid Accent 3"/>
-    <w:lsdException w:unhideWhenUsed="0" w:uiPriority="60" w:semiHidden="0" w:name="Light Shading Accent 4"/>
-    <w:lsdException w:unhideWhenUsed="0" w:uiPriority="61" w:semiHidden="0" w:name="Light List Accent 4"/>
-    <w:lsdException w:unhideWhenUsed="0" w:uiPriority="62" w:semiHidden="0" w:name="Light Grid Accent 4"/>
-    <w:lsdException w:unhideWhenUsed="0" w:uiPriority="63" w:semiHidden="0" w:name="Medium Shading 1 Accent 4"/>
-    <w:lsdException w:unhideWhenUsed="0" w:uiPriority="64" w:semiHidden="0" w:name="Medium Shading 2 Accent 4"/>
-    <w:lsdException w:unhideWhenUsed="0" w:uiPriority="65" w:semiHidden="0" w:name="Medium List 1 Accent 4"/>
-    <w:lsdException w:unhideWhenUsed="0" w:uiPriority="66" w:semiHidden="0" w:name="Medium List 2 Accent 4"/>
-    <w:lsdException w:unhideWhenUsed="0" w:uiPriority="67" w:semiHidden="0" w:name="Medium Grid 1 Accent 4"/>
-    <w:lsdException w:unhideWhenUsed="0" w:uiPriority="68" w:semiHidden="0" w:name="Medium Grid 2 Accent 4"/>
-    <w:lsdException w:unhideWhenUsed="0" w:uiPriority="69" w:semiHidden="0" w:name="Medium Grid 3 Accent 4"/>
-    <w:lsdException w:unhideWhenUsed="0" w:uiPriority="70" w:semiHidden="0" w:name="Dark List Accent 4"/>
-    <w:lsdException w:unhideWhenUsed="0" w:uiPriority="71" w:semiHidden="0" w:name="Colorful Shading Accent 4"/>
-    <w:lsdException w:unhideWhenUsed="0" w:uiPriority="72" w:semiHidden="0" w:name="Colorful List Accent 4"/>
-    <w:lsdException w:unhideWhenUsed="0" w:uiPriority="73" w:semiHidden="0" w:name="Colorful Grid Accent 4"/>
-    <w:lsdException w:unhideWhenUsed="0" w:uiPriority="60" w:semiHidden="0" w:name="Light Shading Accent 5"/>
-    <w:lsdException w:unhideWhenUsed="0" w:uiPriority="61" w:semiHidden="0" w:name="Light List Accent 5"/>
-    <w:lsdException w:unhideWhenUsed="0" w:uiPriority="62" w:semiHidden="0" w:name="Light Grid Accent 5"/>
-    <w:lsdException w:unhideWhenUsed="0" w:uiPriority="63" w:semiHidden="0" w:name="Medium Shading 1 Accent 5"/>
-    <w:lsdException w:unhideWhenUsed="0" w:uiPriority="64" w:semiHidden="0" w:name="Medium Shading 2 Accent 5"/>
-    <w:lsdException w:unhideWhenUsed="0" w:uiPriority="65" w:semiHidden="0" w:name="Medium List 1 Accent 5"/>
-    <w:lsdException w:unhideWhenUsed="0" w:uiPriority="66" w:semiHidden="0" w:name="Medium List 2 Accent 5"/>
-    <w:lsdException w:unhideWhenUsed="0" w:uiPriority="67" w:semiHidden="0" w:name="Medium Grid 1 Accent 5"/>
-    <w:lsdException w:unhideWhenUsed="0" w:uiPriority="68" w:semiHidden="0" w:name="Medium Grid 2 Accent 5"/>
-    <w:lsdException w:unhideWhenUsed="0" w:uiPriority="69" w:semiHidden="0" w:name="Medium Grid 3 Accent 5"/>
-    <w:lsdException w:unhideWhenUsed="0" w:uiPriority="70" w:semiHidden="0" w:name="Dark List Accent 5"/>
-    <w:lsdException w:unhideWhenUsed="0" w:uiPriority="71" w:semiHidden="0" w:name="Colorful Shading Accent 5"/>
-    <w:lsdException w:unhideWhenUsed="0" w:uiPriority="72" w:semiHidden="0" w:name="Colorful List Accent 5"/>
-    <w:lsdException w:unhideWhenUsed="0" w:uiPriority="73" w:semiHidden="0" w:name="Colorful Grid Accent 5"/>
-    <w:lsdException w:unhideWhenUsed="0" w:uiPriority="60" w:semiHidden="0" w:name="Light Shading Accent 6"/>
-    <w:lsdException w:unhideWhenUsed="0" w:uiPriority="61" w:semiHidden="0" w:name="Light List Accent 6"/>
-    <w:lsdException w:unhideWhenUsed="0" w:uiPriority="62" w:semiHidden="0" w:name="Light Grid Accent 6"/>
-    <w:lsdException w:unhideWhenUsed="0" w:uiPriority="63" w:semiHidden="0" w:name="Medium Shading 1 Accent 6"/>
-    <w:lsdException w:unhideWhenUsed="0" w:uiPriority="64" w:semiHidden="0" w:name="Medium Shading 2 Accent 6"/>
-    <w:lsdException w:unhideWhenUsed="0" w:uiPriority="65" w:semiHidden="0" w:name="Medium List 1 Accent 6"/>
-    <w:lsdException w:unhideWhenUsed="0" w:uiPriority="66" w:semiHidden="0" w:name="Medium List 2 Accent 6"/>
-    <w:lsdException w:unhideWhenUsed="0" w:uiPriority="67" w:semiHidden="0" w:name="Medium Grid 1 Accent 6"/>
-    <w:lsdException w:unhideWhenUsed="0" w:uiPriority="68" w:semiHidden="0" w:name="Medium Grid 2 Accent 6"/>
-    <w:lsdException w:unhideWhenUsed="0" w:uiPriority="69" w:semiHidden="0" w:name="Medium Grid 3 Accent 6"/>
-    <w:lsdException w:unhideWhenUsed="0" w:uiPriority="70" w:semiHidden="0" w:name="Dark List Accent 6"/>
-    <w:lsdException w:unhideWhenUsed="0" w:uiPriority="71" w:semiHidden="0" w:name="Colorful Shading Accent 6"/>
-    <w:lsdException w:unhideWhenUsed="0" w:uiPriority="72" w:semiHidden="0" w:name="Colorful List Accent 6"/>
-    <w:lsdException w:unhideWhenUsed="0" w:uiPriority="73" w:semiHidden="0" w:name="Colorful Grid Accent 6"/>
+  <w:latentStyles w:defLockedState="0" w:defUIPriority="99" w:defSemiHidden="0" w:defUnhideWhenUsed="0" w:defQFormat="0" w:count="376">
+    <w:lsdException w:name="Normal" w:uiPriority="0" w:qFormat="1"/>
+    <w:lsdException w:name="heading 1" w:uiPriority="9" w:qFormat="1"/>
+    <w:lsdException w:name="heading 2" w:semiHidden="1" w:uiPriority="9" w:unhideWhenUsed="1" w:qFormat="1"/>
+    <w:lsdException w:name="heading 3" w:semiHidden="1" w:uiPriority="9" w:unhideWhenUsed="1" w:qFormat="1"/>
+    <w:lsdException w:name="heading 4" w:semiHidden="1" w:uiPriority="9" w:unhideWhenUsed="1" w:qFormat="1"/>
+    <w:lsdException w:name="heading 5" w:semiHidden="1" w:uiPriority="9" w:unhideWhenUsed="1" w:qFormat="1"/>
+    <w:lsdException w:name="heading 6" w:semiHidden="1" w:uiPriority="9" w:unhideWhenUsed="1" w:qFormat="1"/>
+    <w:lsdException w:name="heading 7" w:semiHidden="1" w:uiPriority="9" w:unhideWhenUsed="1" w:qFormat="1"/>
+    <w:lsdException w:name="heading 8" w:semiHidden="1" w:uiPriority="9" w:unhideWhenUsed="1" w:qFormat="1"/>
+    <w:lsdException w:name="heading 9" w:semiHidden="1" w:uiPriority="9" w:unhideWhenUsed="1" w:qFormat="1"/>
+    <w:lsdException w:name="index 1" w:semiHidden="1" w:unhideWhenUsed="1"/>
+    <w:lsdException w:name="index 2" w:semiHidden="1" w:unhideWhenUsed="1"/>
+    <w:lsdException w:name="index 3" w:semiHidden="1" w:unhideWhenUsed="1"/>
+    <w:lsdException w:name="index 4" w:semiHidden="1" w:unhideWhenUsed="1"/>
+    <w:lsdException w:name="index 5" w:semiHidden="1" w:unhideWhenUsed="1"/>
+    <w:lsdException w:name="index 6" w:semiHidden="1" w:unhideWhenUsed="1"/>
+    <w:lsdException w:name="index 7" w:semiHidden="1" w:unhideWhenUsed="1"/>
+    <w:lsdException w:name="index 8" w:semiHidden="1" w:unhideWhenUsed="1"/>
+    <w:lsdException w:name="index 9" w:semiHidden="1" w:unhideWhenUsed="1"/>
+    <w:lsdException w:name="toc 1" w:semiHidden="1" w:uiPriority="39" w:unhideWhenUsed="1"/>
+    <w:lsdException w:name="toc 2" w:semiHidden="1" w:uiPriority="39" w:unhideWhenUsed="1"/>
+    <w:lsdException w:name="toc 3" w:semiHidden="1" w:uiPriority="39" w:unhideWhenUsed="1"/>
+    <w:lsdException w:name="toc 4" w:semiHidden="1" w:uiPriority="39" w:unhideWhenUsed="1"/>
+    <w:lsdException w:name="toc 5" w:semiHidden="1" w:uiPriority="39" w:unhideWhenUsed="1"/>
+    <w:lsdException w:name="toc 6" w:semiHidden="1" w:uiPriority="39" w:unhideWhenUsed="1"/>
+    <w:lsdException w:name="toc 7" w:semiHidden="1" w:uiPriority="39" w:unhideWhenUsed="1"/>
+    <w:lsdException w:name="toc 8" w:semiHidden="1" w:uiPriority="39" w:unhideWhenUsed="1"/>
+    <w:lsdException w:name="toc 9" w:semiHidden="1" w:uiPriority="39" w:unhideWhenUsed="1"/>
+    <w:lsdException w:name="Normal Indent" w:semiHidden="1" w:unhideWhenUsed="1"/>
+    <w:lsdException w:name="footnote text" w:semiHidden="1" w:unhideWhenUsed="1"/>
+    <w:lsdException w:name="annotation text" w:semiHidden="1" w:unhideWhenUsed="1"/>
+    <w:lsdException w:name="header" w:unhideWhenUsed="1"/>
+    <w:lsdException w:name="footer" w:unhideWhenUsed="1"/>
+    <w:lsdException w:name="index heading" w:semiHidden="1" w:unhideWhenUsed="1"/>
+    <w:lsdException w:name="caption" w:semiHidden="1" w:uiPriority="35" w:unhideWhenUsed="1" w:qFormat="1"/>
+    <w:lsdException w:name="table of figures" w:semiHidden="1" w:unhideWhenUsed="1"/>
+    <w:lsdException w:name="envelope address" w:semiHidden="1" w:unhideWhenUsed="1"/>
+    <w:lsdException w:name="envelope return" w:semiHidden="1" w:unhideWhenUsed="1"/>
+    <w:lsdException w:name="footnote reference" w:semiHidden="1" w:unhideWhenUsed="1"/>
+    <w:lsdException w:name="annotation reference" w:semiHidden="1" w:unhideWhenUsed="1"/>
+    <w:lsdException w:name="line number" w:semiHidden="1" w:unhideWhenUsed="1"/>
+    <w:lsdException w:name="page number" w:semiHidden="1" w:unhideWhenUsed="1"/>
+    <w:lsdException w:name="endnote reference" w:semiHidden="1" w:unhideWhenUsed="1"/>
+    <w:lsdException w:name="endnote text" w:semiHidden="1" w:unhideWhenUsed="1"/>
+    <w:lsdException w:name="table of authorities" w:semiHidden="1" w:unhideWhenUsed="1"/>
+    <w:lsdException w:name="macro" w:semiHidden="1" w:unhideWhenUsed="1"/>
+    <w:lsdException w:name="toa heading" w:semiHidden="1" w:unhideWhenUsed="1"/>
+    <w:lsdException w:name="List" w:semiHidden="1" w:unhideWhenUsed="1"/>
+    <w:lsdException w:name="List Bullet" w:semiHidden="1" w:unhideWhenUsed="1"/>
+    <w:lsdException w:name="List Number" w:semiHidden="1" w:unhideWhenUsed="1"/>
+    <w:lsdException w:name="List 2" w:semiHidden="1" w:unhideWhenUsed="1"/>
+    <w:lsdException w:name="List 3" w:semiHidden="1" w:unhideWhenUsed="1"/>
+    <w:lsdException w:name="List 4" w:semiHidden="1" w:unhideWhenUsed="1"/>
+    <w:lsdException w:name="List 5" w:semiHidden="1" w:unhideWhenUsed="1"/>
+    <w:lsdException w:name="List Bullet 2" w:semiHidden="1" w:unhideWhenUsed="1"/>
+    <w:lsdException w:name="List Bullet 3" w:semiHidden="1" w:unhideWhenUsed="1"/>
+    <w:lsdException w:name="List Bullet 4" w:semiHidden="1" w:unhideWhenUsed="1"/>
+    <w:lsdException w:name="List Bullet 5" w:semiHidden="1" w:unhideWhenUsed="1"/>
+    <w:lsdException w:name="List Number 2" w:semiHidden="1" w:unhideWhenUsed="1"/>
+    <w:lsdException w:name="List Number 3" w:semiHidden="1" w:unhideWhenUsed="1"/>
+    <w:lsdException w:name="List Number 4" w:semiHidden="1" w:unhideWhenUsed="1"/>
+    <w:lsdException w:name="List Number 5" w:semiHidden="1" w:unhideWhenUsed="1"/>
+    <w:lsdException w:name="Title" w:uiPriority="10" w:qFormat="1"/>
+    <w:lsdException w:name="Closing" w:semiHidden="1" w:unhideWhenUsed="1"/>
+    <w:lsdException w:name="Signature" w:semiHidden="1" w:unhideWhenUsed="1"/>
+    <w:lsdException w:name="Default Paragraph Font" w:semiHidden="1" w:uiPriority="1" w:unhideWhenUsed="1"/>
+    <w:lsdException w:name="Body Text" w:semiHidden="1" w:unhideWhenUsed="1"/>
+    <w:lsdException w:name="Body Text Indent" w:semiHidden="1" w:unhideWhenUsed="1"/>
+    <w:lsdException w:name="List Continue" w:semiHidden="1" w:unhideWhenUsed="1"/>
+    <w:lsdException w:name="List Continue 2" w:semiHidden="1" w:unhideWhenUsed="1"/>
+    <w:lsdException w:name="List Continue 3" w:semiHidden="1" w:unhideWhenUsed="1"/>
+    <w:lsdException w:name="List Continue 4" w:semiHidden="1" w:unhideWhenUsed="1"/>
+    <w:lsdException w:name="List Continue 5" w:semiHidden="1" w:unhideWhenUsed="1"/>
+    <w:lsdException w:name="Message Header" w:semiHidden="1" w:unhideWhenUsed="1"/>
+    <w:lsdException w:name="Subtitle" w:uiPriority="11" w:qFormat="1"/>
+    <w:lsdException w:name="Salutation" w:semiHidden="1" w:unhideWhenUsed="1"/>
+    <w:lsdException w:name="Date" w:semiHidden="1" w:unhideWhenUsed="1"/>
+    <w:lsdException w:name="Body Text First Indent" w:semiHidden="1" w:unhideWhenUsed="1"/>
+    <w:lsdException w:name="Body Text First Indent 2" w:semiHidden="1" w:unhideWhenUsed="1"/>
+    <w:lsdException w:name="Note Heading" w:semiHidden="1" w:unhideWhenUsed="1"/>
+    <w:lsdException w:name="Body Text 2" w:semiHidden="1" w:unhideWhenUsed="1"/>
+    <w:lsdException w:name="Body Text 3" w:semiHidden="1" w:unhideWhenUsed="1"/>
+    <w:lsdException w:name="Body Text Indent 2" w:semiHidden="1" w:unhideWhenUsed="1"/>
+    <w:lsdException w:name="Body Text Indent 3" w:semiHidden="1" w:unhideWhenUsed="1"/>
+    <w:lsdException w:name="Block Text" w:semiHidden="1" w:unhideWhenUsed="1"/>
+    <w:lsdException w:name="Hyperlink" w:unhideWhenUsed="1" w:qFormat="1"/>
+    <w:lsdException w:name="FollowedHyperlink" w:semiHidden="1" w:unhideWhenUsed="1" w:qFormat="1"/>
+    <w:lsdException w:name="Strong" w:uiPriority="22" w:qFormat="1"/>
+    <w:lsdException w:name="Emphasis" w:uiPriority="20" w:qFormat="1"/>
+    <w:lsdException w:name="Document Map" w:semiHidden="1" w:unhideWhenUsed="1"/>
+    <w:lsdException w:name="Plain Text" w:semiHidden="1" w:unhideWhenUsed="1"/>
+    <w:lsdException w:name="E-mail Signature" w:semiHidden="1" w:unhideWhenUsed="1"/>
+    <w:lsdException w:name="HTML Top of Form" w:semiHidden="1" w:unhideWhenUsed="1"/>
+    <w:lsdException w:name="HTML Bottom of Form" w:semiHidden="1" w:unhideWhenUsed="1"/>
+    <w:lsdException w:name="Normal (Web)" w:semiHidden="1" w:unhideWhenUsed="1"/>
+    <w:lsdException w:name="HTML Acronym" w:semiHidden="1" w:unhideWhenUsed="1"/>
+    <w:lsdException w:name="HTML Address" w:semiHidden="1" w:unhideWhenUsed="1"/>
+    <w:lsdException w:name="HTML Cite" w:semiHidden="1" w:unhideWhenUsed="1"/>
+    <w:lsdException w:name="HTML Code" w:semiHidden="1" w:unhideWhenUsed="1"/>
+    <w:lsdException w:name="HTML Definition" w:semiHidden="1" w:unhideWhenUsed="1"/>
+    <w:lsdException w:name="HTML Keyboard" w:semiHidden="1" w:unhideWhenUsed="1"/>
+    <w:lsdException w:name="HTML Preformatted" w:semiHidden="1" w:unhideWhenUsed="1"/>
+    <w:lsdException w:name="HTML Sample" w:semiHidden="1" w:unhideWhenUsed="1"/>
+    <w:lsdException w:name="HTML Typewriter" w:semiHidden="1" w:unhideWhenUsed="1"/>
+    <w:lsdException w:name="HTML Variable" w:semiHidden="1" w:unhideWhenUsed="1"/>
+    <w:lsdException w:name="Normal Table" w:semiHidden="1" w:unhideWhenUsed="1" w:qFormat="1"/>
+    <w:lsdException w:name="annotation subject" w:semiHidden="1" w:unhideWhenUsed="1"/>
+    <w:lsdException w:name="No List" w:semiHidden="1" w:unhideWhenUsed="1"/>
+    <w:lsdException w:name="Outline List 1" w:semiHidden="1" w:unhideWhenUsed="1"/>
+    <w:lsdException w:name="Outline List 2" w:semiHidden="1" w:unhideWhenUsed="1"/>
+    <w:lsdException w:name="Outline List 3" w:semiHidden="1" w:unhideWhenUsed="1"/>
+    <w:lsdException w:name="Table Simple 1" w:semiHidden="1" w:unhideWhenUsed="1"/>
+    <w:lsdException w:name="Table Simple 2" w:semiHidden="1" w:unhideWhenUsed="1"/>
+    <w:lsdException w:name="Table Simple 3" w:semiHidden="1" w:unhideWhenUsed="1"/>
+    <w:lsdException w:name="Table Classic 1" w:semiHidden="1" w:unhideWhenUsed="1"/>
+    <w:lsdException w:name="Table Classic 2" w:semiHidden="1" w:unhideWhenUsed="1"/>
+    <w:lsdException w:name="Table Classic 3" w:semiHidden="1" w:unhideWhenUsed="1"/>
+    <w:lsdException w:name="Table Classic 4" w:semiHidden="1" w:unhideWhenUsed="1"/>
+    <w:lsdException w:name="Table Colorful 1" w:semiHidden="1" w:unhideWhenUsed="1"/>
+    <w:lsdException w:name="Table Colorful 2" w:semiHidden="1" w:unhideWhenUsed="1"/>
+    <w:lsdException w:name="Table Colorful 3" w:semiHidden="1" w:unhideWhenUsed="1"/>
+    <w:lsdException w:name="Table Columns 1" w:semiHidden="1" w:unhideWhenUsed="1"/>
+    <w:lsdException w:name="Table Columns 2" w:semiHidden="1" w:unhideWhenUsed="1"/>
+    <w:lsdException w:name="Table Columns 3" w:semiHidden="1" w:unhideWhenUsed="1"/>
+    <w:lsdException w:name="Table Columns 4" w:semiHidden="1" w:unhideWhenUsed="1"/>
+    <w:lsdException w:name="Table Columns 5" w:semiHidden="1" w:unhideWhenUsed="1"/>
+    <w:lsdException w:name="Table Grid 1" w:semiHidden="1" w:unhideWhenUsed="1"/>
+    <w:lsdException w:name="Table Grid 2" w:semiHidden="1" w:unhideWhenUsed="1"/>
+    <w:lsdException w:name="Table Grid 3" w:semiHidden="1" w:unhideWhenUsed="1"/>
+    <w:lsdException w:name="Table Grid 4" w:semiHidden="1" w:unhideWhenUsed="1"/>
+    <w:lsdException w:name="Table Grid 5" w:semiHidden="1" w:unhideWhenUsed="1"/>
+    <w:lsdException w:name="Table Grid 6" w:semiHidden="1" w:unhideWhenUsed="1"/>
+    <w:lsdException w:name="Table Grid 7" w:semiHidden="1" w:unhideWhenUsed="1"/>
+    <w:lsdException w:name="Table Grid 8" w:semiHidden="1" w:unhideWhenUsed="1"/>
+    <w:lsdException w:name="Table List 1" w:semiHidden="1" w:unhideWhenUsed="1"/>
+    <w:lsdException w:name="Table List 2" w:semiHidden="1" w:unhideWhenUsed="1"/>
+    <w:lsdException w:name="Table List 3" w:semiHidden="1" w:unhideWhenUsed="1"/>
+    <w:lsdException w:name="Table List 4" w:semiHidden="1" w:unhideWhenUsed="1"/>
+    <w:lsdException w:name="Table List 5" w:semiHidden="1" w:unhideWhenUsed="1"/>
+    <w:lsdException w:name="Table List 6" w:semiHidden="1" w:unhideWhenUsed="1"/>
+    <w:lsdException w:name="Table List 7" w:semiHidden="1" w:unhideWhenUsed="1"/>
+    <w:lsdException w:name="Table List 8" w:semiHidden="1" w:unhideWhenUsed="1"/>
+    <w:lsdException w:name="Table 3D effects 1" w:semiHidden="1" w:unhideWhenUsed="1"/>
+    <w:lsdException w:name="Table 3D effects 2" w:semiHidden="1" w:unhideWhenUsed="1"/>
+    <w:lsdException w:name="Table 3D effects 3" w:semiHidden="1" w:unhideWhenUsed="1"/>
+    <w:lsdException w:name="Table Contemporary" w:semiHidden="1" w:unhideWhenUsed="1"/>
+    <w:lsdException w:name="Table Elegant" w:semiHidden="1" w:unhideWhenUsed="1"/>
+    <w:lsdException w:name="Table Professional" w:semiHidden="1" w:unhideWhenUsed="1"/>
+    <w:lsdException w:name="Table Subtle 1" w:semiHidden="1" w:unhideWhenUsed="1"/>
+    <w:lsdException w:name="Table Subtle 2" w:semiHidden="1" w:unhideWhenUsed="1"/>
+    <w:lsdException w:name="Table Web 1" w:semiHidden="1" w:unhideWhenUsed="1"/>
+    <w:lsdException w:name="Table Web 2" w:semiHidden="1" w:unhideWhenUsed="1"/>
+    <w:lsdException w:name="Table Web 3" w:semiHidden="1" w:unhideWhenUsed="1"/>
+    <w:lsdException w:name="Balloon Text" w:semiHidden="1" w:unhideWhenUsed="1"/>
+    <w:lsdException w:name="Table Grid" w:uiPriority="39" w:qFormat="1"/>
+    <w:lsdException w:name="Table Theme" w:semiHidden="1" w:unhideWhenUsed="1"/>
+    <w:lsdException w:name="Placeholder Text" w:semiHidden="1"/>
+    <w:lsdException w:name="Light Shading" w:uiPriority="60"/>
+    <w:lsdException w:name="Light List" w:uiPriority="61"/>
+    <w:lsdException w:name="Light Grid" w:uiPriority="62"/>
+    <w:lsdException w:name="Medium Shading 1" w:uiPriority="63"/>
+    <w:lsdException w:name="Medium Shading 2" w:uiPriority="64"/>
+    <w:lsdException w:name="Medium List 1" w:uiPriority="65"/>
+    <w:lsdException w:name="Medium List 2" w:uiPriority="66"/>
+    <w:lsdException w:name="Medium Grid 1" w:uiPriority="67"/>
+    <w:lsdException w:name="Medium Grid 2" w:uiPriority="68"/>
+    <w:lsdException w:name="Medium Grid 3" w:uiPriority="69"/>
+    <w:lsdException w:name="Dark List" w:uiPriority="70"/>
+    <w:lsdException w:name="Colorful Shading" w:uiPriority="71"/>
+    <w:lsdException w:name="Colorful List" w:uiPriority="72"/>
+    <w:lsdException w:name="Colorful Grid" w:uiPriority="73"/>
+    <w:lsdException w:name="Light Shading Accent 1" w:uiPriority="60"/>
+    <w:lsdException w:name="Light List Accent 1" w:uiPriority="61"/>
+    <w:lsdException w:name="Light Grid Accent 1" w:uiPriority="62"/>
+    <w:lsdException w:name="Medium Shading 1 Accent 1" w:uiPriority="63"/>
+    <w:lsdException w:name="Medium Shading 2 Accent 1" w:uiPriority="64"/>
+    <w:lsdException w:name="Medium List 1 Accent 1" w:uiPriority="65"/>
+    <w:lsdException w:name="Revision" w:semiHidden="1"/>
+    <w:lsdException w:name="Medium List 2 Accent 1" w:uiPriority="66"/>
+    <w:lsdException w:name="Medium Grid 1 Accent 1" w:uiPriority="67"/>
+    <w:lsdException w:name="Medium Grid 2 Accent 1" w:uiPriority="68"/>
+    <w:lsdException w:name="Medium Grid 3 Accent 1" w:uiPriority="69"/>
+    <w:lsdException w:name="Dark List Accent 1" w:uiPriority="70"/>
+    <w:lsdException w:name="Colorful Shading Accent 1" w:uiPriority="71"/>
+    <w:lsdException w:name="Colorful List Accent 1" w:uiPriority="72"/>
+    <w:lsdException w:name="Colorful Grid Accent 1" w:uiPriority="73"/>
+    <w:lsdException w:name="Light Shading Accent 2" w:uiPriority="60"/>
+    <w:lsdException w:name="Light List Accent 2" w:uiPriority="61"/>
+    <w:lsdException w:name="Light Grid Accent 2" w:uiPriority="62"/>
+    <w:lsdException w:name="Medium Shading 1 Accent 2" w:uiPriority="63"/>
+    <w:lsdException w:name="Medium Shading 2 Accent 2" w:uiPriority="64"/>
+    <w:lsdException w:name="Medium List 1 Accent 2" w:uiPriority="65"/>
+    <w:lsdException w:name="Medium List 2 Accent 2" w:uiPriority="66"/>
+    <w:lsdException w:name="Medium Grid 1 Accent 2" w:uiPriority="67"/>
+    <w:lsdException w:name="Medium Grid 2 Accent 2" w:uiPriority="68"/>
+    <w:lsdException w:name="Medium Grid 3 Accent 2" w:uiPriority="69"/>
+    <w:lsdException w:name="Dark List Accent 2" w:uiPriority="70"/>
+    <w:lsdException w:name="Colorful Shading Accent 2" w:uiPriority="71"/>
+    <w:lsdException w:name="Colorful List Accent 2" w:uiPriority="72"/>
+    <w:lsdException w:name="Colorful Grid Accent 2" w:uiPriority="73"/>
+    <w:lsdException w:name="Light Shading Accent 3" w:uiPriority="60"/>
+    <w:lsdException w:name="Light List Accent 3" w:uiPriority="61"/>
+    <w:lsdException w:name="Light Grid Accent 3" w:uiPriority="62"/>
+    <w:lsdException w:name="Medium Shading 1 Accent 3" w:uiPriority="63"/>
+    <w:lsdException w:name="Medium Shading 2 Accent 3" w:uiPriority="64"/>
+    <w:lsdException w:name="Medium List 1 Accent 3" w:uiPriority="65"/>
+    <w:lsdException w:name="Medium List 2 Accent 3" w:uiPriority="66"/>
+    <w:lsdException w:name="Medium Grid 1 Accent 3" w:uiPriority="67"/>
+    <w:lsdException w:name="Medium Grid 2 Accent 3" w:uiPriority="68"/>
+    <w:lsdException w:name="Medium Grid 3 Accent 3" w:uiPriority="69"/>
+    <w:lsdException w:name="Dark List Accent 3" w:uiPriority="70"/>
+    <w:lsdException w:name="Colorful Shading Accent 3" w:uiPriority="71"/>
+    <w:lsdException w:name="Colorful List Accent 3" w:uiPriority="72"/>
+    <w:lsdException w:name="Colorful Grid Accent 3" w:uiPriority="73"/>
+    <w:lsdException w:name="Light Shading Accent 4" w:uiPriority="60"/>
+    <w:lsdException w:name="Light List Accent 4" w:uiPriority="61"/>
+    <w:lsdException w:name="Light Grid Accent 4" w:uiPriority="62"/>
+    <w:lsdException w:name="Medium Shading 1 Accent 4" w:uiPriority="63"/>
+    <w:lsdException w:name="Medium Shading 2 Accent 4" w:uiPriority="64"/>
+    <w:lsdException w:name="Medium List 1 Accent 4" w:uiPriority="65"/>
+    <w:lsdException w:name="Medium List 2 Accent 4" w:uiPriority="66"/>
+    <w:lsdException w:name="Medium Grid 1 Accent 4" w:uiPriority="67"/>
+    <w:lsdException w:name="Medium Grid 2 Accent 4" w:uiPriority="68"/>
+    <w:lsdException w:name="Medium Grid 3 Accent 4" w:uiPriority="69"/>
+    <w:lsdException w:name="Dark List Accent 4" w:uiPriority="70"/>
+    <w:lsdException w:name="Colorful Shading Accent 4" w:uiPriority="71"/>
+    <w:lsdException w:name="Colorful List Accent 4" w:uiPriority="72"/>
+    <w:lsdException w:name="Colorful Grid Accent 4" w:uiPriority="73"/>
+    <w:lsdException w:name="Light Shading Accent 5" w:uiPriority="60"/>
+    <w:lsdException w:name="Light List Accent 5" w:uiPriority="61"/>
+    <w:lsdException w:name="Light Grid Accent 5" w:uiPriority="62"/>
+    <w:lsdException w:name="Medium Shading 1 Accent 5" w:uiPriority="63"/>
+    <w:lsdException w:name="Medium Shading 2 Accent 5" w:uiPriority="64"/>
+    <w:lsdException w:name="Medium List 1 Accent 5" w:uiPriority="65"/>
+    <w:lsdException w:name="Medium List 2 Accent 5" w:uiPriority="66"/>
+    <w:lsdException w:name="Medium Grid 1 Accent 5" w:uiPriority="67"/>
+    <w:lsdException w:name="Medium Grid 2 Accent 5" w:uiPriority="68"/>
+    <w:lsdException w:name="Medium Grid 3 Accent 5" w:uiPriority="69"/>
+    <w:lsdException w:name="Dark List Accent 5" w:uiPriority="70"/>
+    <w:lsdException w:name="Colorful Shading Accent 5" w:uiPriority="71"/>
+    <w:lsdException w:name="Colorful List Accent 5" w:uiPriority="72"/>
+    <w:lsdException w:name="Colorful Grid Accent 5" w:uiPriority="73"/>
+    <w:lsdException w:name="Light Shading Accent 6" w:uiPriority="60"/>
+    <w:lsdException w:name="Light List Accent 6" w:uiPriority="61"/>
+    <w:lsdException w:name="Light Grid Accent 6" w:uiPriority="62"/>
+    <w:lsdException w:name="Medium Shading 1 Accent 6" w:uiPriority="63"/>
+    <w:lsdException w:name="Medium Shading 2 Accent 6" w:uiPriority="64"/>
+    <w:lsdException w:name="Medium List 1 Accent 6" w:uiPriority="65"/>
+    <w:lsdException w:name="Medium List 2 Accent 6" w:uiPriority="66"/>
+    <w:lsdException w:name="Medium Grid 1 Accent 6" w:uiPriority="67"/>
+    <w:lsdException w:name="Medium Grid 2 Accent 6" w:uiPriority="68"/>
+    <w:lsdException w:name="Medium Grid 3 Accent 6" w:uiPriority="69"/>
+    <w:lsdException w:name="Dark List Accent 6" w:uiPriority="70"/>
+    <w:lsdException w:name="Colorful Shading Accent 6" w:uiPriority="71"/>
+    <w:lsdException w:name="Colorful List Accent 6" w:uiPriority="72"/>
+    <w:lsdException w:name="Colorful Grid Accent 6" w:uiPriority="73"/>
+    <w:lsdException w:name="Subtle Emphasis" w:uiPriority="19" w:qFormat="1"/>
+    <w:lsdException w:name="Intense Emphasis" w:uiPriority="21" w:qFormat="1"/>
+    <w:lsdException w:name="Subtle Reference" w:uiPriority="31" w:qFormat="1"/>
+    <w:lsdException w:name="Intense Reference" w:uiPriority="32" w:qFormat="1"/>
+    <w:lsdException w:name="Book Title" w:uiPriority="33" w:qFormat="1"/>
+    <w:lsdException w:name="Bibliography" w:semiHidden="1" w:uiPriority="37" w:unhideWhenUsed="1"/>
+    <w:lsdException w:name="TOC Heading" w:semiHidden="1" w:uiPriority="39" w:unhideWhenUsed="1" w:qFormat="1"/>
+    <w:lsdException w:name="Plain Table 1" w:uiPriority="41"/>
+    <w:lsdException w:name="Plain Table 2" w:uiPriority="42"/>
+    <w:lsdException w:name="Plain Table 3" w:uiPriority="43"/>
+    <w:lsdException w:name="Plain Table 4" w:uiPriority="44"/>
+    <w:lsdException w:name="Plain Table 5" w:uiPriority="45"/>
+    <w:lsdException w:name="Grid Table Light" w:uiPriority="40"/>
+    <w:lsdException w:name="Grid Table 1 Light" w:uiPriority="46"/>
+    <w:lsdException w:name="Grid Table 2" w:uiPriority="47"/>
+    <w:lsdException w:name="Grid Table 3" w:uiPriority="48"/>
+    <w:lsdException w:name="Grid Table 4" w:uiPriority="49"/>
+    <w:lsdException w:name="Grid Table 5 Dark" w:uiPriority="50"/>
+    <w:lsdException w:name="Grid Table 6 Colorful" w:uiPriority="51"/>
+    <w:lsdException w:name="Grid Table 7 Colorful" w:uiPriority="52"/>
+    <w:lsdException w:name="Grid Table 1 Light Accent 1" w:uiPriority="46"/>
+    <w:lsdException w:name="Grid Table 2 Accent 1" w:uiPriority="47"/>
+    <w:lsdException w:name="Grid Table 3 Accent 1" w:uiPriority="48"/>
+    <w:lsdException w:name="Grid Table 4 Accent 1" w:uiPriority="49"/>
+    <w:lsdException w:name="Grid Table 5 Dark Accent 1" w:uiPriority="50"/>
+    <w:lsdException w:name="Grid Table 6 Colorful Accent 1" w:uiPriority="51"/>
+    <w:lsdException w:name="Grid Table 7 Colorful Accent 1" w:uiPriority="52"/>
+    <w:lsdException w:name="Grid Table 1 Light Accent 2" w:uiPriority="46"/>
+    <w:lsdException w:name="Grid Table 2 Accent 2" w:uiPriority="47"/>
+    <w:lsdException w:name="Grid Table 3 Accent 2" w:uiPriority="48"/>
+    <w:lsdException w:name="Grid Table 4 Accent 2" w:uiPriority="49"/>
+    <w:lsdException w:name="Grid Table 5 Dark Accent 2" w:uiPriority="50"/>
+    <w:lsdException w:name="Grid Table 6 Colorful Accent 2" w:uiPriority="51"/>
+    <w:lsdException w:name="Grid Table 7 Colorful Accent 2" w:uiPriority="52"/>
+    <w:lsdException w:name="Grid Table 1 Light Accent 3" w:uiPriority="46"/>
+    <w:lsdException w:name="Grid Table 2 Accent 3" w:uiPriority="47"/>
+    <w:lsdException w:name="Grid Table 3 Accent 3" w:uiPriority="48"/>
+    <w:lsdException w:name="Grid Table 4 Accent 3" w:uiPriority="49"/>
+    <w:lsdException w:name="Grid Table 5 Dark Accent 3" w:uiPriority="50"/>
+    <w:lsdException w:name="Grid Table 6 Colorful Accent 3" w:uiPriority="51"/>
+    <w:lsdException w:name="Grid Table 7 Colorful Accent 3" w:uiPriority="52"/>
+    <w:lsdException w:name="Grid Table 1 Light Accent 4" w:uiPriority="46"/>
+    <w:lsdException w:name="Grid Table 2 Accent 4" w:uiPriority="47"/>
+    <w:lsdException w:name="Grid Table 3 Accent 4" w:uiPriority="48"/>
+    <w:lsdException w:name="Grid Table 4 Accent 4" w:uiPriority="49"/>
+    <w:lsdException w:name="Grid Table 5 Dark Accent 4" w:uiPriority="50"/>
+    <w:lsdException w:name="Grid Table 6 Colorful Accent 4" w:uiPriority="51"/>
+    <w:lsdException w:name="Grid Table 7 Colorful Accent 4" w:uiPriority="52"/>
+    <w:lsdException w:name="Grid Table 1 Light Accent 5" w:uiPriority="46"/>
+    <w:lsdException w:name="Grid Table 2 Accent 5" w:uiPriority="47"/>
+    <w:lsdException w:name="Grid Table 3 Accent 5" w:uiPriority="48"/>
+    <w:lsdException w:name="Grid Table 4 Accent 5" w:uiPriority="49"/>
+    <w:lsdException w:name="Grid Table 5 Dark Accent 5" w:uiPriority="50"/>
+    <w:lsdException w:name="Grid Table 6 Colorful Accent 5" w:uiPriority="51"/>
+    <w:lsdException w:name="Grid Table 7 Colorful Accent 5" w:uiPriority="52"/>
+    <w:lsdException w:name="Grid Table 1 Light Accent 6" w:uiPriority="46"/>
+    <w:lsdException w:name="Grid Table 2 Accent 6" w:uiPriority="47"/>
+    <w:lsdException w:name="Grid Table 3 Accent 6" w:uiPriority="48"/>
+    <w:lsdException w:name="Grid Table 4 Accent 6" w:uiPriority="49"/>
+    <w:lsdException w:name="Grid Table 5 Dark Accent 6" w:uiPriority="50"/>
+    <w:lsdException w:name="Grid Table 6 Colorful Accent 6" w:uiPriority="51"/>
+    <w:lsdException w:name="Grid Table 7 Colorful Accent 6" w:uiPriority="52"/>
+    <w:lsdException w:name="List Table 1 Light" w:uiPriority="46"/>
+    <w:lsdException w:name="List Table 2" w:uiPriority="47"/>
+    <w:lsdException w:name="List Table 3" w:uiPriority="48"/>
+    <w:lsdException w:name="List Table 4" w:uiPriority="49"/>
+    <w:lsdException w:name="List Table 5 Dark" w:uiPriority="50"/>
+    <w:lsdException w:name="List Table 6 Colorful" w:uiPriority="51"/>
+    <w:lsdException w:name="List Table 7 Colorful" w:uiPriority="52"/>
+    <w:lsdException w:name="List Table 1 Light Accent 1" w:uiPriority="46"/>
+    <w:lsdException w:name="List Table 2 Accent 1" w:uiPriority="47"/>
+    <w:lsdException w:name="List Table 3 Accent 1" w:uiPriority="48"/>
+    <w:lsdException w:name="List Table 4 Accent 1" w:uiPriority="49"/>
+    <w:lsdException w:name="List Table 5 Dark Accent 1" w:uiPriority="50"/>
+    <w:lsdException w:name="List Table 6 Colorful Accent 1" w:uiPriority="51"/>
+    <w:lsdException w:name="List Table 7 Colorful Accent 1" w:uiPriority="52"/>
+    <w:lsdException w:name="List Table 1 Light Accent 2" w:uiPriority="46"/>
+    <w:lsdException w:name="List Table 2 Accent 2" w:uiPriority="47"/>
+    <w:lsdException w:name="List Table 3 Accent 2" w:uiPriority="48"/>
+    <w:lsdException w:name="List Table 4 Accent 2" w:uiPriority="49"/>
+    <w:lsdException w:name="List Table 5 Dark Accent 2" w:uiPriority="50"/>
+    <w:lsdException w:name="List Table 6 Colorful Accent 2" w:uiPriority="51"/>
+    <w:lsdException w:name="List Table 7 Colorful Accent 2" w:uiPriority="52"/>
+    <w:lsdException w:name="List Table 1 Light Accent 3" w:uiPriority="46"/>
+    <w:lsdException w:name="List Table 2 Accent 3" w:uiPriority="47"/>
+    <w:lsdException w:name="List Table 3 Accent 3" w:uiPriority="48"/>
+    <w:lsdException w:name="List Table 4 Accent 3" w:uiPriority="49"/>
+    <w:lsdException w:name="List Table 5 Dark Accent 3" w:uiPriority="50"/>
+    <w:lsdException w:name="List Table 6 Colorful Accent 3" w:uiPriority="51"/>
+    <w:lsdException w:name="List Table 7 Colorful Accent 3" w:uiPriority="52"/>
+    <w:lsdException w:name="List Table 1 Light Accent 4" w:uiPriority="46"/>
+    <w:lsdException w:name="List Table 2 Accent 4" w:uiPriority="47"/>
+    <w:lsdException w:name="List Table 3 Accent 4" w:uiPriority="48"/>
+    <w:lsdException w:name="List Table 4 Accent 4" w:uiPriority="49"/>
+    <w:lsdException w:name="List Table 5 Dark Accent 4" w:uiPriority="50"/>
+    <w:lsdException w:name="List Table 6 Colorful Accent 4" w:uiPriority="51"/>
+    <w:lsdException w:name="List Table 7 Colorful Accent 4" w:uiPriority="52"/>
+    <w:lsdException w:name="List Table 1 Light Accent 5" w:uiPriority="46"/>
+    <w:lsdException w:name="List Table 2 Accent 5" w:uiPriority="47"/>
+    <w:lsdException w:name="List Table 3 Accent 5" w:uiPriority="48"/>
+    <w:lsdException w:name="List Table 4 Accent 5" w:uiPriority="49"/>
+    <w:lsdException w:name="List Table 5 Dark Accent 5" w:uiPriority="50"/>
+    <w:lsdException w:name="List Table 6 Colorful Accent 5" w:uiPriority="51"/>
+    <w:lsdException w:name="List Table 7 Colorful Accent 5" w:uiPriority="52"/>
+    <w:lsdException w:name="List Table 1 Light Accent 6" w:uiPriority="46"/>
+    <w:lsdException w:name="List Table 2 Accent 6" w:uiPriority="47"/>
+    <w:lsdException w:name="List Table 3 Accent 6" w:uiPriority="48"/>
+    <w:lsdException w:name="List Table 4 Accent 6" w:uiPriority="49"/>
+    <w:lsdException w:name="List Table 5 Dark Accent 6" w:uiPriority="50"/>
+    <w:lsdException w:name="List Table 6 Colorful Accent 6" w:uiPriority="51"/>
+    <w:lsdException w:name="List Table 7 Colorful Accent 6" w:uiPriority="52"/>
+    <w:lsdException w:name="Mention" w:semiHidden="1" w:unhideWhenUsed="1"/>
+    <w:lsdException w:name="Smart Hyperlink" w:semiHidden="1" w:unhideWhenUsed="1"/>
+    <w:lsdException w:name="Hashtag" w:semiHidden="1" w:unhideWhenUsed="1"/>
+    <w:lsdException w:name="Unresolved Mention" w:semiHidden="1" w:unhideWhenUsed="1"/>
+    <w:lsdException w:name="Smart Link" w:semiHidden="1" w:unhideWhenUsed="1"/>
   </w:latentStyles>
-  <w:style w:type="paragraph" w:default="1" w:styleId="1">
+  <w:style w:type="paragraph" w:default="1" w:styleId="Normal">
     <w:name w:val="Normal"/>
     <w:qFormat/>
-    <w:uiPriority w:val="0"/>
     <w:pPr>
       <w:spacing w:after="160" w:line="259" w:lineRule="auto"/>
     </w:pPr>
     <w:rPr>
-      <w:rFonts w:asciiTheme="minorHAnsi" w:hAnsiTheme="minorHAnsi" w:eastAsiaTheme="minorEastAsia" w:cstheme="minorBidi"/>
       <w:sz w:val="22"/>
       <w:szCs w:val="22"/>
-      <w:lang w:val="en-GB" w:eastAsia="zh-CN" w:bidi="ar-SA"/>
     </w:rPr>
   </w:style>
-  <w:style w:type="character" w:default="1" w:styleId="6">
+  <w:style w:type="character" w:default="1" w:styleId="DefaultParagraphFont">
     <w:name w:val="Default Paragraph Font"/>
+    <w:uiPriority w:val="1"/>
     <w:semiHidden/>
     <w:unhideWhenUsed/>
-    <w:uiPriority w:val="1"/>
   </w:style>
-  <w:style w:type="table" w:default="1" w:styleId="4">
+  <w:style w:type="table" w:default="1" w:styleId="TableNormal">
     <w:name w:val="Normal Table"/>
-    <w:autoRedefine/>
+    <w:uiPriority w:val="99"/>
     <w:semiHidden/>
     <w:unhideWhenUsed/>
-    <w:qFormat/>
-    <w:uiPriority w:val="99"/>
     <w:tblPr>
+      <w:tblInd w:w="0" w:type="dxa"/>
       <w:tblCellMar>
         <w:top w:w="0" w:type="dxa"/>
         <w:left w:w="108" w:type="dxa"/>
@@ -3147,12 +2911,18 @@
       </w:tblCellMar>
     </w:tblPr>
   </w:style>
-  <w:style w:type="paragraph" w:styleId="2">
+  <w:style w:type="numbering" w:default="1" w:styleId="NoList">
+    <w:name w:val="No List"/>
+    <w:uiPriority w:val="99"/>
+    <w:semiHidden/>
+    <w:unhideWhenUsed/>
+  </w:style>
+  <w:style w:type="paragraph" w:styleId="Footer">
     <w:name w:val="footer"/>
-    <w:basedOn w:val="1"/>
-    <w:link w:val="10"/>
+    <w:basedOn w:val="Normal"/>
+    <w:link w:val="FooterChar"/>
+    <w:uiPriority w:val="99"/>
     <w:unhideWhenUsed/>
-    <w:uiPriority w:val="99"/>
     <w:pPr>
       <w:tabs>
         <w:tab w:val="center" w:pos="4153"/>
@@ -3161,12 +2931,12 @@
       <w:spacing w:after="0" w:line="240" w:lineRule="auto"/>
     </w:pPr>
   </w:style>
-  <w:style w:type="paragraph" w:styleId="3">
+  <w:style w:type="paragraph" w:styleId="Header">
     <w:name w:val="header"/>
-    <w:basedOn w:val="1"/>
-    <w:link w:val="9"/>
+    <w:basedOn w:val="Normal"/>
+    <w:link w:val="HeaderChar"/>
+    <w:uiPriority w:val="99"/>
     <w:unhideWhenUsed/>
-    <w:uiPriority w:val="99"/>
     <w:pPr>
       <w:tabs>
         <w:tab w:val="center" w:pos="4153"/>
@@ -3175,81 +2945,68 @@
       <w:spacing w:after="0" w:line="240" w:lineRule="auto"/>
     </w:pPr>
   </w:style>
-  <w:style w:type="table" w:styleId="5">
+  <w:style w:type="table" w:styleId="TableGrid">
     <w:name w:val="Table Grid"/>
-    <w:basedOn w:val="4"/>
+    <w:basedOn w:val="TableNormal"/>
     <w:autoRedefine/>
+    <w:uiPriority w:val="39"/>
     <w:qFormat/>
-    <w:uiPriority w:val="39"/>
-    <w:pPr>
-      <w:spacing w:after="0" w:line="240" w:lineRule="auto"/>
-    </w:pPr>
     <w:tblPr>
       <w:tblBorders>
-        <w:top w:val="single" w:color="auto" w:sz="4" w:space="0"/>
-        <w:left w:val="single" w:color="auto" w:sz="4" w:space="0"/>
-        <w:bottom w:val="single" w:color="auto" w:sz="4" w:space="0"/>
-        <w:right w:val="single" w:color="auto" w:sz="4" w:space="0"/>
-        <w:insideH w:val="single" w:color="auto" w:sz="4" w:space="0"/>
-        <w:insideV w:val="single" w:color="auto" w:sz="4" w:space="0"/>
+        <w:top w:val="single" w:sz="4" w:space="0" w:color="auto"/>
+        <w:left w:val="single" w:sz="4" w:space="0" w:color="auto"/>
+        <w:bottom w:val="single" w:sz="4" w:space="0" w:color="auto"/>
+        <w:right w:val="single" w:sz="4" w:space="0" w:color="auto"/>
+        <w:insideH w:val="single" w:sz="4" w:space="0" w:color="auto"/>
+        <w:insideV w:val="single" w:sz="4" w:space="0" w:color="auto"/>
       </w:tblBorders>
     </w:tblPr>
   </w:style>
-  <w:style w:type="character" w:styleId="7">
+  <w:style w:type="character" w:styleId="FollowedHyperlink">
     <w:name w:val="FollowedHyperlink"/>
-    <w:basedOn w:val="6"/>
+    <w:basedOn w:val="DefaultParagraphFont"/>
     <w:autoRedefine/>
+    <w:uiPriority w:val="99"/>
     <w:semiHidden/>
     <w:unhideWhenUsed/>
     <w:qFormat/>
-    <w:uiPriority w:val="99"/>
     <w:rPr>
       <w:color w:val="954F72" w:themeColor="followedHyperlink"/>
       <w:u w:val="single"/>
-      <w14:textFill>
-        <w14:solidFill>
-          <w14:schemeClr w14:val="folHlink"/>
-        </w14:solidFill>
-      </w14:textFill>
     </w:rPr>
   </w:style>
-  <w:style w:type="character" w:styleId="8">
+  <w:style w:type="character" w:styleId="Hyperlink">
     <w:name w:val="Hyperlink"/>
-    <w:basedOn w:val="6"/>
+    <w:basedOn w:val="DefaultParagraphFont"/>
     <w:autoRedefine/>
+    <w:uiPriority w:val="99"/>
     <w:unhideWhenUsed/>
     <w:qFormat/>
-    <w:uiPriority w:val="99"/>
     <w:rPr>
       <w:color w:val="0563C1" w:themeColor="hyperlink"/>
       <w:u w:val="single"/>
-      <w14:textFill>
-        <w14:solidFill>
-          <w14:schemeClr w14:val="hlink"/>
-        </w14:solidFill>
-      </w14:textFill>
     </w:rPr>
   </w:style>
-  <w:style w:type="character" w:customStyle="1" w:styleId="9">
+  <w:style w:type="character" w:customStyle="1" w:styleId="HeaderChar">
     <w:name w:val="Header Char"/>
-    <w:basedOn w:val="6"/>
-    <w:link w:val="3"/>
+    <w:basedOn w:val="DefaultParagraphFont"/>
+    <w:link w:val="Header"/>
     <w:uiPriority w:val="99"/>
   </w:style>
-  <w:style w:type="character" w:customStyle="1" w:styleId="10">
+  <w:style w:type="character" w:customStyle="1" w:styleId="FooterChar">
     <w:name w:val="Footer Char"/>
-    <w:basedOn w:val="6"/>
-    <w:link w:val="2"/>
+    <w:basedOn w:val="DefaultParagraphFont"/>
+    <w:link w:val="Footer"/>
     <w:uiPriority w:val="99"/>
   </w:style>
-  <w:style w:type="character" w:customStyle="1" w:styleId="11">
-    <w:name w:val="Unresolved Mention"/>
-    <w:basedOn w:val="6"/>
+  <w:style w:type="character" w:customStyle="1" w:styleId="UnresolvedMention1">
+    <w:name w:val="Unresolved Mention1"/>
+    <w:basedOn w:val="DefaultParagraphFont"/>
     <w:autoRedefine/>
+    <w:uiPriority w:val="99"/>
     <w:semiHidden/>
     <w:unhideWhenUsed/>
     <w:qFormat/>
-    <w:uiPriority w:val="99"/>
     <w:rPr>
       <w:color w:val="605E5C"/>
       <w:shd w:val="clear" w:color="auto" w:fill="E1DFDD"/>
@@ -3510,5 +3267,6 @@
     </a:fmtScheme>
   </a:themeElements>
   <a:objectDefaults/>
+  <a:extraClrSchemeLst/>
 </a:theme>
 </file>
--- a/Inventory of supplemental materials.docx
+++ b/Inventory of supplemental materials.docx
@@ -5,7 +5,7 @@
     <w:p/>
     <w:tbl>
       <w:tblPr>
-        <w:tblStyle w:val="TableGrid"/>
+        <w:tblStyle w:val="a7"/>
         <w:tblW w:w="15345" w:type="dxa"/>
         <w:tblLook w:val="04A0" w:firstRow="1" w:lastRow="0" w:firstColumn="1" w:lastColumn="0" w:noHBand="0" w:noVBand="1"/>
       </w:tblPr>
@@ -382,13 +382,7 @@
               <w:rPr>
                 <w:rFonts w:ascii="Times New Roman" w:hAnsi="Times New Roman" w:cs="Times New Roman"/>
               </w:rPr>
-              <w:t xml:space="preserve">Codes for </w:t>
-            </w:r>
-            <w:r>
-              <w:rPr>
-                <w:rFonts w:ascii="Times New Roman" w:hAnsi="Times New Roman" w:cs="Times New Roman"/>
-              </w:rPr>
-              <w:t>developing sentiment analysis models</w:t>
+              <w:t>Codes for developing sentiment analysis models</w:t>
             </w:r>
           </w:p>
         </w:tc>
@@ -558,21 +552,7 @@
               <w:rPr>
                 <w:rFonts w:ascii="Times New Roman" w:hAnsi="Times New Roman" w:cs="Times New Roman"/>
               </w:rPr>
-              <w:t xml:space="preserve">Codes for developing </w:t>
-            </w:r>
-            <w:proofErr w:type="spellStart"/>
-            <w:r>
-              <w:rPr>
-                <w:rFonts w:ascii="Times New Roman" w:hAnsi="Times New Roman" w:cs="Times New Roman"/>
-              </w:rPr>
-              <w:t>Textrnn</w:t>
-            </w:r>
-            <w:proofErr w:type="spellEnd"/>
-            <w:r>
-              <w:rPr>
-                <w:rFonts w:ascii="Times New Roman" w:hAnsi="Times New Roman" w:cs="Times New Roman"/>
-              </w:rPr>
-              <w:t>-based model</w:t>
+              <w:t>Codes for developing Textrnn-based model</w:t>
             </w:r>
           </w:p>
         </w:tc>
@@ -647,21 +627,7 @@
               <w:rPr>
                 <w:rFonts w:ascii="Times New Roman" w:hAnsi="Times New Roman" w:cs="Times New Roman"/>
               </w:rPr>
-              <w:t xml:space="preserve">Codes for developing </w:t>
-            </w:r>
-            <w:proofErr w:type="spellStart"/>
-            <w:r>
-              <w:rPr>
-                <w:rFonts w:ascii="Times New Roman" w:hAnsi="Times New Roman" w:cs="Times New Roman"/>
-              </w:rPr>
-              <w:t>Textrcnn</w:t>
-            </w:r>
-            <w:proofErr w:type="spellEnd"/>
-            <w:r>
-              <w:rPr>
-                <w:rFonts w:ascii="Times New Roman" w:hAnsi="Times New Roman" w:cs="Times New Roman"/>
-              </w:rPr>
-              <w:t>-based model</w:t>
+              <w:t>Codes for developing Textrcnn-based model</w:t>
             </w:r>
           </w:p>
         </w:tc>
@@ -736,21 +702,7 @@
               <w:rPr>
                 <w:rFonts w:ascii="Times New Roman" w:hAnsi="Times New Roman" w:cs="Times New Roman"/>
               </w:rPr>
-              <w:t xml:space="preserve">Codes for developing </w:t>
-            </w:r>
-            <w:proofErr w:type="spellStart"/>
-            <w:r>
-              <w:rPr>
-                <w:rFonts w:ascii="Times New Roman" w:hAnsi="Times New Roman" w:cs="Times New Roman"/>
-              </w:rPr>
-              <w:t>CapsuleNet</w:t>
-            </w:r>
-            <w:proofErr w:type="spellEnd"/>
-            <w:r>
-              <w:rPr>
-                <w:rFonts w:ascii="Times New Roman" w:hAnsi="Times New Roman" w:cs="Times New Roman"/>
-              </w:rPr>
-              <w:t>-based model</w:t>
+              <w:t>Codes for developing CapsuleNet-based model</w:t>
             </w:r>
           </w:p>
         </w:tc>
@@ -981,21 +933,7 @@
               <w:rPr>
                 <w:rFonts w:ascii="Times New Roman" w:hAnsi="Times New Roman" w:cs="Times New Roman"/>
               </w:rPr>
-              <w:t xml:space="preserve">Codes for developing </w:t>
-            </w:r>
-            <w:proofErr w:type="spellStart"/>
-            <w:r>
-              <w:rPr>
-                <w:rFonts w:ascii="Times New Roman" w:hAnsi="Times New Roman" w:cs="Times New Roman"/>
-              </w:rPr>
-              <w:t>Textrnn</w:t>
-            </w:r>
-            <w:proofErr w:type="spellEnd"/>
-            <w:r>
-              <w:rPr>
-                <w:rFonts w:ascii="Times New Roman" w:hAnsi="Times New Roman" w:cs="Times New Roman"/>
-              </w:rPr>
-              <w:t>-based model</w:t>
+              <w:t>Codes for developing Textrnn-based model</w:t>
             </w:r>
           </w:p>
         </w:tc>
@@ -1070,21 +1008,7 @@
               <w:rPr>
                 <w:rFonts w:ascii="Times New Roman" w:hAnsi="Times New Roman" w:cs="Times New Roman"/>
               </w:rPr>
-              <w:t xml:space="preserve">Codes for developing </w:t>
-            </w:r>
-            <w:proofErr w:type="spellStart"/>
-            <w:r>
-              <w:rPr>
-                <w:rFonts w:ascii="Times New Roman" w:hAnsi="Times New Roman" w:cs="Times New Roman"/>
-              </w:rPr>
-              <w:t>Textrcnn</w:t>
-            </w:r>
-            <w:proofErr w:type="spellEnd"/>
-            <w:r>
-              <w:rPr>
-                <w:rFonts w:ascii="Times New Roman" w:hAnsi="Times New Roman" w:cs="Times New Roman"/>
-              </w:rPr>
-              <w:t>-based model</w:t>
+              <w:t>Codes for developing Textrcnn-based model</w:t>
             </w:r>
           </w:p>
         </w:tc>
@@ -1159,21 +1083,7 @@
               <w:rPr>
                 <w:rFonts w:ascii="Times New Roman" w:hAnsi="Times New Roman" w:cs="Times New Roman"/>
               </w:rPr>
-              <w:t xml:space="preserve">Codes for developing </w:t>
-            </w:r>
-            <w:proofErr w:type="spellStart"/>
-            <w:r>
-              <w:rPr>
-                <w:rFonts w:ascii="Times New Roman" w:hAnsi="Times New Roman" w:cs="Times New Roman"/>
-              </w:rPr>
-              <w:t>CapsuleNet</w:t>
-            </w:r>
-            <w:proofErr w:type="spellEnd"/>
-            <w:r>
-              <w:rPr>
-                <w:rFonts w:ascii="Times New Roman" w:hAnsi="Times New Roman" w:cs="Times New Roman"/>
-              </w:rPr>
-              <w:t>-based model</w:t>
+              <w:t>Codes for developing CapsuleNet-based model</w:t>
             </w:r>
           </w:p>
         </w:tc>
@@ -1482,15 +1392,21 @@
             </w:pPr>
             <w:r>
               <w:rPr>
-                <w:rFonts w:ascii="Times New Roman" w:hAnsi="Times New Roman" w:cs="Times New Roman"/>
-              </w:rPr>
-              <w:t>Dataset I for developing sentiment analysis model</w:t>
-            </w:r>
-            <w:r>
-              <w:rPr>
                 <w:rFonts w:ascii="Times New Roman" w:hAnsi="Times New Roman" w:cs="Times New Roman" w:hint="eastAsia"/>
               </w:rPr>
-              <w:t>s</w:t>
+              <w:t>Volunteers</w:t>
+            </w:r>
+            <w:r>
+              <w:rPr>
+                <w:rFonts w:ascii="Times New Roman" w:hAnsi="Times New Roman" w:cs="Times New Roman"/>
+              </w:rPr>
+              <w:t xml:space="preserve"> </w:t>
+            </w:r>
+            <w:r>
+              <w:rPr>
+                <w:rFonts w:ascii="Times New Roman" w:hAnsi="Times New Roman" w:cs="Times New Roman"/>
+              </w:rPr>
+              <w:t>for annotating the dataset</w:t>
             </w:r>
           </w:p>
         </w:tc>
@@ -1510,7 +1426,7 @@
               <w:rPr>
                 <w:rFonts w:ascii="Times New Roman" w:hAnsi="Times New Roman" w:cs="Times New Roman"/>
               </w:rPr>
-              <w:t>Section 4.1 (Table 3)</w:t>
+              <w:t>Section 4.1</w:t>
             </w:r>
           </w:p>
         </w:tc>
@@ -1551,13 +1467,7 @@
               <w:rPr>
                 <w:rFonts w:ascii="Times New Roman" w:hAnsi="Times New Roman" w:cs="Times New Roman"/>
               </w:rPr>
-              <w:t xml:space="preserve">Dataset II for developing positive topic </w:t>
-            </w:r>
-            <w:r>
-              <w:rPr>
-                <w:rFonts w:ascii="Times New Roman" w:hAnsi="Times New Roman" w:cs="Times New Roman"/>
-              </w:rPr>
-              <w:t>classification model</w:t>
+              <w:t>Dataset I for developing sentiment analysis model</w:t>
             </w:r>
             <w:r>
               <w:rPr>
@@ -1583,7 +1493,19 @@
               <w:rPr>
                 <w:rFonts w:ascii="Times New Roman" w:hAnsi="Times New Roman" w:cs="Times New Roman"/>
               </w:rPr>
-              <w:t>Section 4.1 (Table 3)</w:t>
+              <w:t xml:space="preserve">Section 4.1 (Table </w:t>
+            </w:r>
+            <w:r>
+              <w:rPr>
+                <w:rFonts w:ascii="Times New Roman" w:hAnsi="Times New Roman" w:cs="Times New Roman"/>
+              </w:rPr>
+              <w:t>4</w:t>
+            </w:r>
+            <w:r>
+              <w:rPr>
+                <w:rFonts w:ascii="Times New Roman" w:hAnsi="Times New Roman" w:cs="Times New Roman"/>
+              </w:rPr>
+              <w:t>)</w:t>
             </w:r>
           </w:p>
         </w:tc>
@@ -1624,24 +1546,12 @@
               <w:rPr>
                 <w:rFonts w:ascii="Times New Roman" w:hAnsi="Times New Roman" w:cs="Times New Roman"/>
               </w:rPr>
-              <w:t xml:space="preserve">Dataset III for developing </w:t>
+              <w:t>Dataset II for developing positive topic classification model</w:t>
             </w:r>
             <w:r>
               <w:rPr>
                 <w:rFonts w:ascii="Times New Roman" w:hAnsi="Times New Roman" w:cs="Times New Roman" w:hint="eastAsia"/>
               </w:rPr>
-              <w:t>negative</w:t>
-            </w:r>
-            <w:r>
-              <w:rPr>
-                <w:rFonts w:ascii="Times New Roman" w:hAnsi="Times New Roman" w:cs="Times New Roman"/>
-              </w:rPr>
-              <w:t xml:space="preserve"> topic classification model</w:t>
-            </w:r>
-            <w:r>
-              <w:rPr>
-                <w:rFonts w:ascii="Times New Roman" w:hAnsi="Times New Roman" w:cs="Times New Roman" w:hint="eastAsia"/>
-              </w:rPr>
               <w:t>s</w:t>
             </w:r>
           </w:p>
@@ -1662,7 +1572,19 @@
               <w:rPr>
                 <w:rFonts w:ascii="Times New Roman" w:hAnsi="Times New Roman" w:cs="Times New Roman"/>
               </w:rPr>
-              <w:t>Section 4.1 (Table 3)</w:t>
+              <w:t xml:space="preserve">Section 4.1 (Table </w:t>
+            </w:r>
+            <w:r>
+              <w:rPr>
+                <w:rFonts w:ascii="Times New Roman" w:hAnsi="Times New Roman" w:cs="Times New Roman"/>
+              </w:rPr>
+              <w:t>4</w:t>
+            </w:r>
+            <w:r>
+              <w:rPr>
+                <w:rFonts w:ascii="Times New Roman" w:hAnsi="Times New Roman" w:cs="Times New Roman"/>
+              </w:rPr>
+              <w:t>)</w:t>
             </w:r>
           </w:p>
         </w:tc>
@@ -1674,22 +1596,16 @@
         <w:tc>
           <w:tcPr>
             <w:tcW w:w="2602" w:type="dxa"/>
-            <w:vMerge w:val="restart"/>
-            <w:vAlign w:val="center"/>
-          </w:tcPr>
-          <w:p>
-            <w:pPr>
-              <w:spacing w:after="0" w:line="240" w:lineRule="auto"/>
-              <w:rPr>
-                <w:rFonts w:ascii="Times New Roman" w:hAnsi="Times New Roman" w:cs="Times New Roman"/>
-              </w:rPr>
-            </w:pPr>
-            <w:r>
-              <w:rPr>
-                <w:rFonts w:ascii="Times New Roman" w:hAnsi="Times New Roman" w:cs="Times New Roman"/>
-              </w:rPr>
-              <w:t>Table S2 Performance comparison among optional models</w:t>
-            </w:r>
+            <w:vMerge/>
+            <w:vAlign w:val="center"/>
+          </w:tcPr>
+          <w:p>
+            <w:pPr>
+              <w:spacing w:after="0" w:line="240" w:lineRule="auto"/>
+              <w:rPr>
+                <w:rFonts w:ascii="Times New Roman" w:hAnsi="Times New Roman" w:cs="Times New Roman"/>
+              </w:rPr>
+            </w:pPr>
           </w:p>
         </w:tc>
         <w:tc>
@@ -1709,7 +1625,25 @@
               <w:rPr>
                 <w:rFonts w:ascii="Times New Roman" w:hAnsi="Times New Roman" w:cs="Times New Roman"/>
               </w:rPr>
-              <w:t>Performance values of 5 sentiment analysis models</w:t>
+              <w:t xml:space="preserve">Dataset III for developing </w:t>
+            </w:r>
+            <w:r>
+              <w:rPr>
+                <w:rFonts w:ascii="Times New Roman" w:hAnsi="Times New Roman" w:cs="Times New Roman" w:hint="eastAsia"/>
+              </w:rPr>
+              <w:t>negative</w:t>
+            </w:r>
+            <w:r>
+              <w:rPr>
+                <w:rFonts w:ascii="Times New Roman" w:hAnsi="Times New Roman" w:cs="Times New Roman"/>
+              </w:rPr>
+              <w:t xml:space="preserve"> topic classification model</w:t>
+            </w:r>
+            <w:r>
+              <w:rPr>
+                <w:rFonts w:ascii="Times New Roman" w:hAnsi="Times New Roman" w:cs="Times New Roman" w:hint="eastAsia"/>
+              </w:rPr>
+              <w:t>s</w:t>
             </w:r>
           </w:p>
         </w:tc>
@@ -1729,13 +1663,19 @@
               <w:rPr>
                 <w:rFonts w:ascii="Times New Roman" w:hAnsi="Times New Roman" w:cs="Times New Roman"/>
               </w:rPr>
-              <w:t xml:space="preserve">Section 4.1 </w:t>
-            </w:r>
-            <w:r>
-              <w:rPr>
-                <w:rFonts w:ascii="Times New Roman" w:hAnsi="Times New Roman" w:cs="Times New Roman"/>
-              </w:rPr>
-              <w:t>(Fig. 4)</w:t>
+              <w:t xml:space="preserve">Section 4.1 (Table </w:t>
+            </w:r>
+            <w:r>
+              <w:rPr>
+                <w:rFonts w:ascii="Times New Roman" w:hAnsi="Times New Roman" w:cs="Times New Roman"/>
+              </w:rPr>
+              <w:t>4</w:t>
+            </w:r>
+            <w:r>
+              <w:rPr>
+                <w:rFonts w:ascii="Times New Roman" w:hAnsi="Times New Roman" w:cs="Times New Roman"/>
+              </w:rPr>
+              <w:t>)</w:t>
             </w:r>
           </w:p>
         </w:tc>
@@ -1747,16 +1687,22 @@
         <w:tc>
           <w:tcPr>
             <w:tcW w:w="2602" w:type="dxa"/>
-            <w:vMerge/>
-            <w:vAlign w:val="center"/>
-          </w:tcPr>
-          <w:p>
-            <w:pPr>
-              <w:spacing w:after="0" w:line="240" w:lineRule="auto"/>
-              <w:rPr>
-                <w:rFonts w:ascii="Times New Roman" w:hAnsi="Times New Roman" w:cs="Times New Roman"/>
-              </w:rPr>
-            </w:pPr>
+            <w:vMerge w:val="restart"/>
+            <w:vAlign w:val="center"/>
+          </w:tcPr>
+          <w:p>
+            <w:pPr>
+              <w:spacing w:after="0" w:line="240" w:lineRule="auto"/>
+              <w:rPr>
+                <w:rFonts w:ascii="Times New Roman" w:hAnsi="Times New Roman" w:cs="Times New Roman"/>
+              </w:rPr>
+            </w:pPr>
+            <w:r>
+              <w:rPr>
+                <w:rFonts w:ascii="Times New Roman" w:hAnsi="Times New Roman" w:cs="Times New Roman"/>
+              </w:rPr>
+              <w:t>Table S2 Performance comparison among optional models</w:t>
+            </w:r>
           </w:p>
         </w:tc>
         <w:tc>
@@ -1776,7 +1722,7 @@
               <w:rPr>
                 <w:rFonts w:ascii="Times New Roman" w:hAnsi="Times New Roman" w:cs="Times New Roman"/>
               </w:rPr>
-              <w:t>Performance values of 5 positive topic classification models</w:t>
+              <w:t>Performance values of 5 sentiment analysis models</w:t>
             </w:r>
           </w:p>
         </w:tc>
@@ -1837,7 +1783,7 @@
               <w:rPr>
                 <w:rFonts w:ascii="Times New Roman" w:hAnsi="Times New Roman" w:cs="Times New Roman"/>
               </w:rPr>
-              <w:t>Performance values of 5 negative topic classification models</w:t>
+              <w:t>Performance values of 5 positive topic classification models</w:t>
             </w:r>
           </w:p>
         </w:tc>
@@ -1898,13 +1844,7 @@
               <w:rPr>
                 <w:rFonts w:ascii="Times New Roman" w:hAnsi="Times New Roman" w:cs="Times New Roman"/>
               </w:rPr>
-              <w:t>Comparison of sentiment labels between BERT-based deep learning model and com</w:t>
-            </w:r>
-            <w:r>
-              <w:rPr>
-                <w:rFonts w:ascii="Times New Roman" w:hAnsi="Times New Roman" w:cs="Times New Roman"/>
-              </w:rPr>
-              <w:t>mercial sentiment analysis tools</w:t>
+              <w:t>Performance values of 5 negative topic classification models</w:t>
             </w:r>
           </w:p>
         </w:tc>
@@ -1924,7 +1864,7 @@
               <w:rPr>
                 <w:rFonts w:ascii="Times New Roman" w:hAnsi="Times New Roman" w:cs="Times New Roman"/>
               </w:rPr>
-              <w:t>Section 4.1</w:t>
+              <w:t>Section 4.1 (Fig. 4)</w:t>
             </w:r>
           </w:p>
         </w:tc>
@@ -1936,22 +1876,16 @@
         <w:tc>
           <w:tcPr>
             <w:tcW w:w="2602" w:type="dxa"/>
-            <w:vMerge w:val="restart"/>
-            <w:vAlign w:val="center"/>
-          </w:tcPr>
-          <w:p>
-            <w:pPr>
-              <w:spacing w:after="0" w:line="240" w:lineRule="auto"/>
-              <w:rPr>
-                <w:rFonts w:ascii="Times New Roman" w:hAnsi="Times New Roman" w:cs="Times New Roman"/>
-              </w:rPr>
-            </w:pPr>
-            <w:r>
-              <w:rPr>
-                <w:rFonts w:ascii="Times New Roman" w:hAnsi="Times New Roman" w:cs="Times New Roman"/>
-              </w:rPr>
-              <w:t>Table S3 Details of the results</w:t>
-            </w:r>
+            <w:vMerge/>
+            <w:vAlign w:val="center"/>
+          </w:tcPr>
+          <w:p>
+            <w:pPr>
+              <w:spacing w:after="0" w:line="240" w:lineRule="auto"/>
+              <w:rPr>
+                <w:rFonts w:ascii="Times New Roman" w:hAnsi="Times New Roman" w:cs="Times New Roman"/>
+              </w:rPr>
+            </w:pPr>
           </w:p>
         </w:tc>
         <w:tc>
@@ -1971,7 +1905,7 @@
               <w:rPr>
                 <w:rFonts w:ascii="Times New Roman" w:hAnsi="Times New Roman" w:cs="Times New Roman"/>
               </w:rPr>
-              <w:t>Time-varying public sentiments toward MCHs during MCH policy lifecycle</w:t>
+              <w:t>Comparison of sentiment labels between BERT-based deep learning model and commercial sentiment analysis tools</w:t>
             </w:r>
           </w:p>
         </w:tc>
@@ -1991,7 +1925,7 @@
               <w:rPr>
                 <w:rFonts w:ascii="Times New Roman" w:hAnsi="Times New Roman" w:cs="Times New Roman"/>
               </w:rPr>
-              <w:t>Section 4.2.1 (1)</w:t>
+              <w:t>Section 4.1</w:t>
             </w:r>
           </w:p>
         </w:tc>
@@ -2003,16 +1937,22 @@
         <w:tc>
           <w:tcPr>
             <w:tcW w:w="2602" w:type="dxa"/>
-            <w:vMerge/>
-            <w:vAlign w:val="center"/>
-          </w:tcPr>
-          <w:p>
-            <w:pPr>
-              <w:spacing w:after="0" w:line="240" w:lineRule="auto"/>
-              <w:rPr>
-                <w:rFonts w:ascii="Times New Roman" w:hAnsi="Times New Roman" w:cs="Times New Roman"/>
-              </w:rPr>
-            </w:pPr>
+            <w:vMerge w:val="restart"/>
+            <w:vAlign w:val="center"/>
+          </w:tcPr>
+          <w:p>
+            <w:pPr>
+              <w:spacing w:after="0" w:line="240" w:lineRule="auto"/>
+              <w:rPr>
+                <w:rFonts w:ascii="Times New Roman" w:hAnsi="Times New Roman" w:cs="Times New Roman"/>
+              </w:rPr>
+            </w:pPr>
+            <w:r>
+              <w:rPr>
+                <w:rFonts w:ascii="Times New Roman" w:hAnsi="Times New Roman" w:cs="Times New Roman"/>
+              </w:rPr>
+              <w:t>Table S3 Details of the results</w:t>
+            </w:r>
           </w:p>
         </w:tc>
         <w:tc>
@@ -2032,7 +1972,7 @@
               <w:rPr>
                 <w:rFonts w:ascii="Times New Roman" w:hAnsi="Times New Roman" w:cs="Times New Roman"/>
               </w:rPr>
-              <w:t>Region-specific public sentiments toward MCHs</w:t>
+              <w:t>Time-varying public sentiments toward MCHs during MCH policy lifecycle</w:t>
             </w:r>
           </w:p>
         </w:tc>
@@ -2052,7 +1992,7 @@
               <w:rPr>
                 <w:rFonts w:ascii="Times New Roman" w:hAnsi="Times New Roman" w:cs="Times New Roman"/>
               </w:rPr>
-              <w:t>Section 4.2.1 (2)</w:t>
+              <w:t>Section 4.2.1 (1)</w:t>
             </w:r>
           </w:p>
         </w:tc>
@@ -2091,67 +2031,9 @@
             </w:pPr>
             <w:r>
               <w:rPr>
-                <w:rFonts w:ascii="Times New Roman" w:hAnsi="Times New Roman" w:cs="Times New Roman" w:hint="eastAsia"/>
-              </w:rPr>
-              <w:t>Multiple</w:t>
-            </w:r>
-            <w:r>
-              <w:rPr>
-                <w:rFonts w:ascii="Times New Roman" w:hAnsi="Times New Roman" w:cs="Times New Roman"/>
-              </w:rPr>
-              <w:t xml:space="preserve"> </w:t>
-            </w:r>
-            <w:proofErr w:type="spellStart"/>
-            <w:r>
-              <w:rPr>
-                <w:rFonts w:ascii="Times New Roman" w:hAnsi="Times New Roman" w:cs="Times New Roman"/>
-              </w:rPr>
-              <w:t>subtables</w:t>
-            </w:r>
-            <w:proofErr w:type="spellEnd"/>
-            <w:r>
-              <w:rPr>
-                <w:rFonts w:ascii="Times New Roman" w:hAnsi="Times New Roman" w:cs="Times New Roman"/>
-              </w:rPr>
-              <w:t xml:space="preserve"> </w:t>
-            </w:r>
-            <w:r>
-              <w:rPr>
-                <w:rFonts w:ascii="Times New Roman" w:hAnsi="Times New Roman" w:cs="Times New Roman" w:hint="eastAsia"/>
-              </w:rPr>
-              <w:t>regarding</w:t>
-            </w:r>
-            <w:r>
-              <w:rPr>
-                <w:rFonts w:ascii="Times New Roman" w:hAnsi="Times New Roman" w:cs="Times New Roman"/>
-              </w:rPr>
-              <w:t xml:space="preserve"> </w:t>
-            </w:r>
-            <w:r>
-              <w:rPr>
-                <w:rFonts w:ascii="Times New Roman" w:hAnsi="Times New Roman" w:cs="Times New Roman" w:hint="eastAsia"/>
-              </w:rPr>
-              <w:t>topic</w:t>
-            </w:r>
-            <w:r>
-              <w:rPr>
-                <w:rFonts w:ascii="Times New Roman" w:hAnsi="Times New Roman" w:cs="Times New Roman"/>
-              </w:rPr>
-              <w:t>-</w:t>
-            </w:r>
-            <w:proofErr w:type="spellStart"/>
-            <w:r>
-              <w:rPr>
-                <w:rFonts w:ascii="Times New Roman" w:hAnsi="Times New Roman" w:cs="Times New Roman" w:hint="eastAsia"/>
-              </w:rPr>
-              <w:t>labeled</w:t>
-            </w:r>
-            <w:proofErr w:type="spellEnd"/>
-            <w:r>
-              <w:rPr>
-                <w:rFonts w:ascii="Times New Roman" w:hAnsi="Times New Roman" w:cs="Times New Roman"/>
-              </w:rPr>
-              <w:t xml:space="preserve"> SMD over time</w:t>
+                <w:rFonts w:ascii="Times New Roman" w:hAnsi="Times New Roman" w:cs="Times New Roman"/>
+              </w:rPr>
+              <w:t>Region-specific public sentiments toward MCHs</w:t>
             </w:r>
           </w:p>
         </w:tc>
@@ -2171,7 +2053,7 @@
               <w:rPr>
                 <w:rFonts w:ascii="Times New Roman" w:hAnsi="Times New Roman" w:cs="Times New Roman"/>
               </w:rPr>
-              <w:t>Section 4.2.2 (1)</w:t>
+              <w:t>Section 4.2.1 (2)</w:t>
             </w:r>
           </w:p>
         </w:tc>
@@ -2218,77 +2100,43 @@
               <w:rPr>
                 <w:rFonts w:ascii="Times New Roman" w:hAnsi="Times New Roman" w:cs="Times New Roman"/>
               </w:rPr>
+              <w:t xml:space="preserve"> subtables </w:t>
+            </w:r>
+            <w:r>
+              <w:rPr>
+                <w:rFonts w:ascii="Times New Roman" w:hAnsi="Times New Roman" w:cs="Times New Roman" w:hint="eastAsia"/>
+              </w:rPr>
+              <w:t>regarding</w:t>
+            </w:r>
+            <w:r>
+              <w:rPr>
+                <w:rFonts w:ascii="Times New Roman" w:hAnsi="Times New Roman" w:cs="Times New Roman"/>
+              </w:rPr>
               <w:t xml:space="preserve"> </w:t>
             </w:r>
-            <w:proofErr w:type="spellStart"/>
-            <w:r>
-              <w:rPr>
-                <w:rFonts w:ascii="Times New Roman" w:hAnsi="Times New Roman" w:cs="Times New Roman"/>
-              </w:rPr>
-              <w:t>subtables</w:t>
-            </w:r>
-            <w:proofErr w:type="spellEnd"/>
-            <w:r>
-              <w:rPr>
-                <w:rFonts w:ascii="Times New Roman" w:hAnsi="Times New Roman" w:cs="Times New Roman"/>
-              </w:rPr>
-              <w:t xml:space="preserve"> </w:t>
-            </w:r>
             <w:r>
               <w:rPr>
                 <w:rFonts w:ascii="Times New Roman" w:hAnsi="Times New Roman" w:cs="Times New Roman" w:hint="eastAsia"/>
               </w:rPr>
-              <w:t>regarding</w:t>
-            </w:r>
-            <w:r>
-              <w:rPr>
-                <w:rFonts w:ascii="Times New Roman" w:hAnsi="Times New Roman" w:cs="Times New Roman"/>
-              </w:rPr>
-              <w:t xml:space="preserve"> </w:t>
+              <w:t>topic</w:t>
+            </w:r>
+            <w:r>
+              <w:rPr>
+                <w:rFonts w:ascii="Times New Roman" w:hAnsi="Times New Roman" w:cs="Times New Roman"/>
+              </w:rPr>
+              <w:t>-</w:t>
             </w:r>
             <w:r>
               <w:rPr>
                 <w:rFonts w:ascii="Times New Roman" w:hAnsi="Times New Roman" w:cs="Times New Roman" w:hint="eastAsia"/>
               </w:rPr>
-              <w:t>topic</w:t>
-            </w:r>
-            <w:r>
-              <w:rPr>
-                <w:rFonts w:ascii="Times New Roman" w:hAnsi="Times New Roman" w:cs="Times New Roman"/>
-              </w:rPr>
-              <w:t>-</w:t>
-            </w:r>
-            <w:proofErr w:type="spellStart"/>
-            <w:r>
-              <w:rPr>
-                <w:rFonts w:ascii="Times New Roman" w:hAnsi="Times New Roman" w:cs="Times New Roman" w:hint="eastAsia"/>
-              </w:rPr>
               <w:t>labeled</w:t>
             </w:r>
-            <w:proofErr w:type="spellEnd"/>
-            <w:r>
-              <w:rPr>
-                <w:rFonts w:ascii="Times New Roman" w:hAnsi="Times New Roman" w:cs="Times New Roman"/>
-              </w:rPr>
-              <w:t xml:space="preserve"> SMD </w:t>
-            </w:r>
-            <w:r>
-              <w:rPr>
-                <w:rFonts w:ascii="Times New Roman" w:hAnsi="Times New Roman" w:cs="Times New Roman" w:hint="eastAsia"/>
-              </w:rPr>
-              <w:t>across</w:t>
-            </w:r>
-            <w:r>
-              <w:rPr>
-                <w:rFonts w:ascii="Times New Roman" w:hAnsi="Times New Roman" w:cs="Times New Roman"/>
-              </w:rPr>
-              <w:t xml:space="preserve"> </w:t>
-            </w:r>
-            <w:r>
-              <w:rPr>
-                <w:rFonts w:ascii="Times New Roman" w:hAnsi="Times New Roman" w:cs="Times New Roman" w:hint="eastAsia"/>
-              </w:rPr>
-              <w:t>regions</w:t>
+            <w:r>
+              <w:rPr>
+                <w:rFonts w:ascii="Times New Roman" w:hAnsi="Times New Roman" w:cs="Times New Roman"/>
+              </w:rPr>
+              <w:t xml:space="preserve"> SMD over time</w:t>
             </w:r>
           </w:p>
         </w:tc>
@@ -2308,7 +2156,7 @@
               <w:rPr>
                 <w:rFonts w:ascii="Times New Roman" w:hAnsi="Times New Roman" w:cs="Times New Roman"/>
               </w:rPr>
-              <w:t>Section 4.2.2 (2)</w:t>
+              <w:t>Section 4.2.2 (1)</w:t>
             </w:r>
           </w:p>
         </w:tc>
@@ -2320,33 +2168,16 @@
         <w:tc>
           <w:tcPr>
             <w:tcW w:w="2602" w:type="dxa"/>
-            <w:vAlign w:val="center"/>
-          </w:tcPr>
-          <w:p>
-            <w:pPr>
-              <w:spacing w:after="0" w:line="240" w:lineRule="auto"/>
-              <w:rPr>
-                <w:rFonts w:ascii="Times New Roman" w:hAnsi="Times New Roman" w:cs="Times New Roman"/>
-              </w:rPr>
-            </w:pPr>
-            <w:r>
-              <w:rPr>
-                <w:rFonts w:ascii="Times New Roman" w:hAnsi="Times New Roman" w:cs="Times New Roman"/>
-              </w:rPr>
-              <w:t>Table S4 Age distribution</w:t>
-            </w:r>
-            <w:r>
-              <w:rPr>
-                <w:rFonts w:ascii="Times New Roman" w:hAnsi="Times New Roman" w:cs="Times New Roman" w:hint="eastAsia"/>
-              </w:rPr>
-              <w:t>s</w:t>
-            </w:r>
-            <w:r>
-              <w:rPr>
-                <w:rFonts w:ascii="Times New Roman" w:hAnsi="Times New Roman" w:cs="Times New Roman"/>
-              </w:rPr>
-              <w:t xml:space="preserve"> of users or respondents</w:t>
-            </w:r>
+            <w:vMerge/>
+            <w:vAlign w:val="center"/>
+          </w:tcPr>
+          <w:p>
+            <w:pPr>
+              <w:spacing w:after="0" w:line="240" w:lineRule="auto"/>
+              <w:rPr>
+                <w:rFonts w:ascii="Times New Roman" w:hAnsi="Times New Roman" w:cs="Times New Roman"/>
+              </w:rPr>
+            </w:pPr>
           </w:p>
         </w:tc>
         <w:tc>
@@ -2364,15 +2195,147 @@
             </w:pPr>
             <w:r>
               <w:rPr>
-                <w:rFonts w:ascii="Times New Roman" w:hAnsi="Times New Roman" w:cs="Times New Roman"/>
-              </w:rPr>
-              <w:t xml:space="preserve">Age distributions of SMD users or </w:t>
-            </w:r>
-            <w:r>
-              <w:rPr>
-                <w:rFonts w:ascii="Times New Roman" w:hAnsi="Times New Roman" w:cs="Times New Roman"/>
-              </w:rPr>
-              <w:t>questionnaire respondents</w:t>
+                <w:rFonts w:ascii="Times New Roman" w:hAnsi="Times New Roman" w:cs="Times New Roman" w:hint="eastAsia"/>
+              </w:rPr>
+              <w:t>Multiple</w:t>
+            </w:r>
+            <w:r>
+              <w:rPr>
+                <w:rFonts w:ascii="Times New Roman" w:hAnsi="Times New Roman" w:cs="Times New Roman"/>
+              </w:rPr>
+              <w:t xml:space="preserve"> subtables </w:t>
+            </w:r>
+            <w:r>
+              <w:rPr>
+                <w:rFonts w:ascii="Times New Roman" w:hAnsi="Times New Roman" w:cs="Times New Roman" w:hint="eastAsia"/>
+              </w:rPr>
+              <w:t>regarding</w:t>
+            </w:r>
+            <w:r>
+              <w:rPr>
+                <w:rFonts w:ascii="Times New Roman" w:hAnsi="Times New Roman" w:cs="Times New Roman"/>
+              </w:rPr>
+              <w:t xml:space="preserve"> </w:t>
+            </w:r>
+            <w:r>
+              <w:rPr>
+                <w:rFonts w:ascii="Times New Roman" w:hAnsi="Times New Roman" w:cs="Times New Roman" w:hint="eastAsia"/>
+              </w:rPr>
+              <w:t>topic</w:t>
+            </w:r>
+            <w:r>
+              <w:rPr>
+                <w:rFonts w:ascii="Times New Roman" w:hAnsi="Times New Roman" w:cs="Times New Roman"/>
+              </w:rPr>
+              <w:t>-</w:t>
+            </w:r>
+            <w:r>
+              <w:rPr>
+                <w:rFonts w:ascii="Times New Roman" w:hAnsi="Times New Roman" w:cs="Times New Roman" w:hint="eastAsia"/>
+              </w:rPr>
+              <w:t>labeled</w:t>
+            </w:r>
+            <w:r>
+              <w:rPr>
+                <w:rFonts w:ascii="Times New Roman" w:hAnsi="Times New Roman" w:cs="Times New Roman"/>
+              </w:rPr>
+              <w:t xml:space="preserve"> SMD </w:t>
+            </w:r>
+            <w:r>
+              <w:rPr>
+                <w:rFonts w:ascii="Times New Roman" w:hAnsi="Times New Roman" w:cs="Times New Roman" w:hint="eastAsia"/>
+              </w:rPr>
+              <w:t>across</w:t>
+            </w:r>
+            <w:r>
+              <w:rPr>
+                <w:rFonts w:ascii="Times New Roman" w:hAnsi="Times New Roman" w:cs="Times New Roman"/>
+              </w:rPr>
+              <w:t xml:space="preserve"> </w:t>
+            </w:r>
+            <w:r>
+              <w:rPr>
+                <w:rFonts w:ascii="Times New Roman" w:hAnsi="Times New Roman" w:cs="Times New Roman" w:hint="eastAsia"/>
+              </w:rPr>
+              <w:t>regions</w:t>
+            </w:r>
+          </w:p>
+        </w:tc>
+        <w:tc>
+          <w:tcPr>
+            <w:tcW w:w="4097" w:type="dxa"/>
+            <w:vAlign w:val="center"/>
+          </w:tcPr>
+          <w:p>
+            <w:pPr>
+              <w:spacing w:after="0" w:line="240" w:lineRule="auto"/>
+              <w:rPr>
+                <w:rFonts w:ascii="Times New Roman" w:hAnsi="Times New Roman" w:cs="Times New Roman"/>
+              </w:rPr>
+            </w:pPr>
+            <w:r>
+              <w:rPr>
+                <w:rFonts w:ascii="Times New Roman" w:hAnsi="Times New Roman" w:cs="Times New Roman"/>
+              </w:rPr>
+              <w:t>Section 4.2.2 (2)</w:t>
+            </w:r>
+          </w:p>
+        </w:tc>
+      </w:tr>
+      <w:tr>
+        <w:trPr>
+          <w:trHeight w:val="32"/>
+        </w:trPr>
+        <w:tc>
+          <w:tcPr>
+            <w:tcW w:w="2602" w:type="dxa"/>
+            <w:vAlign w:val="center"/>
+          </w:tcPr>
+          <w:p>
+            <w:pPr>
+              <w:spacing w:after="0" w:line="240" w:lineRule="auto"/>
+              <w:rPr>
+                <w:rFonts w:ascii="Times New Roman" w:hAnsi="Times New Roman" w:cs="Times New Roman"/>
+              </w:rPr>
+            </w:pPr>
+            <w:r>
+              <w:rPr>
+                <w:rFonts w:ascii="Times New Roman" w:hAnsi="Times New Roman" w:cs="Times New Roman"/>
+              </w:rPr>
+              <w:t>Table S4 Age distribution</w:t>
+            </w:r>
+            <w:r>
+              <w:rPr>
+                <w:rFonts w:ascii="Times New Roman" w:hAnsi="Times New Roman" w:cs="Times New Roman" w:hint="eastAsia"/>
+              </w:rPr>
+              <w:t>s</w:t>
+            </w:r>
+            <w:r>
+              <w:rPr>
+                <w:rFonts w:ascii="Times New Roman" w:hAnsi="Times New Roman" w:cs="Times New Roman"/>
+              </w:rPr>
+              <w:t xml:space="preserve"> of users or respondents</w:t>
+            </w:r>
+          </w:p>
+        </w:tc>
+        <w:tc>
+          <w:tcPr>
+            <w:tcW w:w="8646" w:type="dxa"/>
+            <w:gridSpan w:val="2"/>
+            <w:vAlign w:val="center"/>
+          </w:tcPr>
+          <w:p>
+            <w:pPr>
+              <w:spacing w:after="0" w:line="240" w:lineRule="auto"/>
+              <w:rPr>
+                <w:rFonts w:ascii="Times New Roman" w:hAnsi="Times New Roman" w:cs="Times New Roman"/>
+              </w:rPr>
+            </w:pPr>
+            <w:r>
+              <w:rPr>
+                <w:rFonts w:ascii="Times New Roman" w:hAnsi="Times New Roman" w:cs="Times New Roman"/>
+              </w:rPr>
+              <w:t>Age distributions of SMD users or questionnaire respondents</w:t>
             </w:r>
           </w:p>
         </w:tc>
@@ -2417,7 +2380,7 @@
       <w:hyperlink r:id="rId6" w:history="1">
         <w:r>
           <w:rPr>
-            <w:rStyle w:val="Hyperlink"/>
+            <w:rStyle w:val="a9"/>
             <w:rFonts w:ascii="Times New Roman" w:hAnsi="Times New Roman" w:cs="Times New Roman"/>
             <w:sz w:val="18"/>
             <w:szCs w:val="18"/>
@@ -2879,7 +2842,7 @@
     <w:lsdException w:name="Unresolved Mention" w:semiHidden="1" w:unhideWhenUsed="1"/>
     <w:lsdException w:name="Smart Link" w:semiHidden="1" w:unhideWhenUsed="1"/>
   </w:latentStyles>
-  <w:style w:type="paragraph" w:default="1" w:styleId="Normal">
+  <w:style w:type="paragraph" w:default="1" w:styleId="a">
     <w:name w:val="Normal"/>
     <w:qFormat/>
     <w:pPr>
@@ -2890,13 +2853,13 @@
       <w:szCs w:val="22"/>
     </w:rPr>
   </w:style>
-  <w:style w:type="character" w:default="1" w:styleId="DefaultParagraphFont">
+  <w:style w:type="character" w:default="1" w:styleId="a0">
     <w:name w:val="Default Paragraph Font"/>
     <w:uiPriority w:val="1"/>
     <w:semiHidden/>
     <w:unhideWhenUsed/>
   </w:style>
-  <w:style w:type="table" w:default="1" w:styleId="TableNormal">
+  <w:style w:type="table" w:default="1" w:styleId="a1">
     <w:name w:val="Normal Table"/>
     <w:uiPriority w:val="99"/>
     <w:semiHidden/>
@@ -2911,16 +2874,16 @@
       </w:tblCellMar>
     </w:tblPr>
   </w:style>
-  <w:style w:type="numbering" w:default="1" w:styleId="NoList">
+  <w:style w:type="numbering" w:default="1" w:styleId="a2">
     <w:name w:val="No List"/>
     <w:uiPriority w:val="99"/>
     <w:semiHidden/>
     <w:unhideWhenUsed/>
   </w:style>
-  <w:style w:type="paragraph" w:styleId="Footer">
+  <w:style w:type="paragraph" w:styleId="a3">
     <w:name w:val="footer"/>
-    <w:basedOn w:val="Normal"/>
-    <w:link w:val="FooterChar"/>
+    <w:basedOn w:val="a"/>
+    <w:link w:val="a4"/>
     <w:uiPriority w:val="99"/>
     <w:unhideWhenUsed/>
     <w:pPr>
@@ -2931,10 +2894,10 @@
       <w:spacing w:after="0" w:line="240" w:lineRule="auto"/>
     </w:pPr>
   </w:style>
-  <w:style w:type="paragraph" w:styleId="Header">
+  <w:style w:type="paragraph" w:styleId="a5">
     <w:name w:val="header"/>
-    <w:basedOn w:val="Normal"/>
-    <w:link w:val="HeaderChar"/>
+    <w:basedOn w:val="a"/>
+    <w:link w:val="a6"/>
     <w:uiPriority w:val="99"/>
     <w:unhideWhenUsed/>
     <w:pPr>
@@ -2945,9 +2908,9 @@
       <w:spacing w:after="0" w:line="240" w:lineRule="auto"/>
     </w:pPr>
   </w:style>
-  <w:style w:type="table" w:styleId="TableGrid">
+  <w:style w:type="table" w:styleId="a7">
     <w:name w:val="Table Grid"/>
-    <w:basedOn w:val="TableNormal"/>
+    <w:basedOn w:val="a1"/>
     <w:autoRedefine/>
     <w:uiPriority w:val="39"/>
     <w:qFormat/>
@@ -2962,9 +2925,9 @@
       </w:tblBorders>
     </w:tblPr>
   </w:style>
-  <w:style w:type="character" w:styleId="FollowedHyperlink">
+  <w:style w:type="character" w:styleId="a8">
     <w:name w:val="FollowedHyperlink"/>
-    <w:basedOn w:val="DefaultParagraphFont"/>
+    <w:basedOn w:val="a0"/>
     <w:autoRedefine/>
     <w:uiPriority w:val="99"/>
     <w:semiHidden/>
@@ -2975,9 +2938,9 @@
       <w:u w:val="single"/>
     </w:rPr>
   </w:style>
-  <w:style w:type="character" w:styleId="Hyperlink">
+  <w:style w:type="character" w:styleId="a9">
     <w:name w:val="Hyperlink"/>
-    <w:basedOn w:val="DefaultParagraphFont"/>
+    <w:basedOn w:val="a0"/>
     <w:autoRedefine/>
     <w:uiPriority w:val="99"/>
     <w:unhideWhenUsed/>
@@ -2987,21 +2950,21 @@
       <w:u w:val="single"/>
     </w:rPr>
   </w:style>
-  <w:style w:type="character" w:customStyle="1" w:styleId="HeaderChar">
-    <w:name w:val="Header Char"/>
-    <w:basedOn w:val="DefaultParagraphFont"/>
-    <w:link w:val="Header"/>
+  <w:style w:type="character" w:customStyle="1" w:styleId="a6">
+    <w:name w:val="页眉 字符"/>
+    <w:basedOn w:val="a0"/>
+    <w:link w:val="a5"/>
     <w:uiPriority w:val="99"/>
   </w:style>
-  <w:style w:type="character" w:customStyle="1" w:styleId="FooterChar">
-    <w:name w:val="Footer Char"/>
-    <w:basedOn w:val="DefaultParagraphFont"/>
-    <w:link w:val="Footer"/>
+  <w:style w:type="character" w:customStyle="1" w:styleId="a4">
+    <w:name w:val="页脚 字符"/>
+    <w:basedOn w:val="a0"/>
+    <w:link w:val="a3"/>
     <w:uiPriority w:val="99"/>
   </w:style>
   <w:style w:type="character" w:customStyle="1" w:styleId="UnresolvedMention1">
     <w:name w:val="Unresolved Mention1"/>
-    <w:basedOn w:val="DefaultParagraphFont"/>
+    <w:basedOn w:val="a0"/>
     <w:autoRedefine/>
     <w:uiPriority w:val="99"/>
     <w:semiHidden/>
